--- a/DOC.docx
+++ b/DOC.docx
@@ -1,19 +1,18 @@
 
 <file path=word/document.xml><?xml version="1.0" encoding="utf-8"?>
-<w:document xmlns:ve="http://schemas.openxmlformats.org/markup-compatibility/2006" xmlns:o="urn:schemas-microsoft-com:office:office" xmlns:r="http://schemas.openxmlformats.org/officeDocument/2006/relationships" xmlns:m="http://schemas.openxmlformats.org/officeDocument/2006/math" xmlns:v="urn:schemas-microsoft-com:vml" xmlns:wp="http://schemas.openxmlformats.org/drawingml/2006/wordprocessingDrawing" xmlns:w10="urn:schemas-microsoft-com:office:word" xmlns:w="http://schemas.openxmlformats.org/wordprocessingml/2006/main" xmlns:wne="http://schemas.microsoft.com/office/word/2006/wordml">
+<w:document xmlns:wpc="http://schemas.microsoft.com/office/word/2010/wordprocessingCanvas" xmlns:cx="http://schemas.microsoft.com/office/drawing/2014/chartex" xmlns:cx1="http://schemas.microsoft.com/office/drawing/2015/9/8/chartex" xmlns:mc="http://schemas.openxmlformats.org/markup-compatibility/2006" xmlns:o="urn:schemas-microsoft-com:office:office" xmlns:r="http://schemas.openxmlformats.org/officeDocument/2006/relationships" xmlns:m="http://schemas.openxmlformats.org/officeDocument/2006/math" xmlns:v="urn:schemas-microsoft-com:vml" xmlns:wp14="http://schemas.microsoft.com/office/word/2010/wordprocessingDrawing" xmlns:wp="http://schemas.openxmlformats.org/drawingml/2006/wordprocessingDrawing" xmlns:w10="urn:schemas-microsoft-com:office:word" xmlns:w="http://schemas.openxmlformats.org/wordprocessingml/2006/main" xmlns:w14="http://schemas.microsoft.com/office/word/2010/wordml" xmlns:w15="http://schemas.microsoft.com/office/word/2012/wordml" xmlns:w16se="http://schemas.microsoft.com/office/word/2015/wordml/symex" xmlns:wpg="http://schemas.microsoft.com/office/word/2010/wordprocessingGroup" xmlns:wpi="http://schemas.microsoft.com/office/word/2010/wordprocessingInk" xmlns:wne="http://schemas.microsoft.com/office/word/2006/wordml" xmlns:wps="http://schemas.microsoft.com/office/word/2010/wordprocessingShape" mc:Ignorable="w14 w15 w16se wp14">
   <w:body>
     <w:p>
       <w:pPr>
         <w:rPr>
-          <w:rFonts w:cs="B Nazanin"/>
-          <w:rtl/>
-        </w:rPr>
-      </w:pPr>
-      <w:r>
-        <w:rPr>
-          <w:rFonts w:cs="B Nazanin"/>
+          <w:rtl/>
+        </w:rPr>
+      </w:pPr>
+      <w:r>
+        <w:rPr>
           <w:noProof/>
           <w:rtl/>
+          <w:lang w:bidi="fa-IR"/>
         </w:rPr>
         <w:drawing>
           <wp:anchor distT="0" distB="0" distL="114300" distR="114300" simplePos="0" relativeHeight="251649536" behindDoc="0" locked="0" layoutInCell="1" allowOverlap="1">
@@ -73,13 +72,11 @@
     <w:p>
       <w:pPr>
         <w:rPr>
-          <w:rFonts w:cs="B Nazanin"/>
-          <w:rtl/>
-        </w:rPr>
-      </w:pPr>
-      <w:r>
-        <w:rPr>
-          <w:rFonts w:cs="B Nazanin"/>
+          <w:rtl/>
+        </w:rPr>
+      </w:pPr>
+      <w:r>
+        <w:rPr>
           <w:rtl/>
         </w:rPr>
         <w:br w:type="page"/>
@@ -88,18 +85,16 @@
     <w:p>
       <w:pPr>
         <w:rPr>
-          <w:rFonts w:cs="B Nazanin"/>
-          <w:rtl/>
-        </w:rPr>
-      </w:pPr>
-      <w:r>
-        <w:rPr>
-          <w:rFonts w:cs="B Nazanin"/>
+          <w:rtl/>
+        </w:rPr>
+      </w:pPr>
+      <w:r>
+        <w:rPr>
           <w:noProof/>
           <w:rtl/>
         </w:rPr>
         <w:lastRenderedPageBreak/>
-        <w:pict>
+        <w:object w:dxaOrig="0" w:dyaOrig="0">
           <v:shapetype id="_x0000_t75" coordsize="21600,21600" o:spt="75" o:preferrelative="t" path="m@4@5l@4@11@9@11@9@5xe" filled="f" stroked="f">
             <v:stroke joinstyle="miter"/>
             <v:formulas>
@@ -122,22 +117,20 @@
           <v:shape id="_x0000_s1045" type="#_x0000_t75" style="position:absolute;left:0;text-align:left;margin-left:148.4pt;margin-top:-9pt;width:126.95pt;height:78.4pt;z-index:251650560;visibility:visible;mso-wrap-edited:f" wrapcoords="-137 0 -137 21380 21600 21380 21600 0 -137 0" filled="t">
             <v:imagedata r:id="rId9" o:title=""/>
           </v:shape>
-          <o:OLEObject Type="Embed" ProgID="Word.Picture.8" ShapeID="_x0000_s1045" DrawAspect="Content" ObjectID="_1529505984" r:id="rId10"/>
-        </w:pict>
-      </w:r>
-    </w:p>
-    <w:p>
-      <w:pPr>
-        <w:rPr>
-          <w:rFonts w:cs="B Nazanin"/>
-          <w:rtl/>
-        </w:rPr>
-      </w:pPr>
-    </w:p>
-    <w:p>
-      <w:pPr>
-        <w:rPr>
-          <w:rFonts w:cs="B Nazanin"/>
+          <o:OLEObject Type="Embed" ProgID="Word.Picture.8" ShapeID="_x0000_s1045" DrawAspect="Content" ObjectID="_1767023471" r:id="rId10"/>
+        </w:object>
+      </w:r>
+    </w:p>
+    <w:p>
+      <w:pPr>
+        <w:rPr>
+          <w:rtl/>
+        </w:rPr>
+      </w:pPr>
+    </w:p>
+    <w:p>
+      <w:pPr>
+        <w:rPr>
           <w:rtl/>
         </w:rPr>
       </w:pPr>
@@ -247,29 +240,146 @@
           <w:tab w:val="left" w:pos="3942"/>
         </w:tabs>
         <w:rPr>
+          <w:rtl/>
+        </w:rPr>
+      </w:pPr>
+      <w:r>
+        <w:rPr>
+          <w:rtl/>
+        </w:rPr>
+        <w:tab/>
+      </w:r>
+    </w:p>
+    <w:p>
+      <w:pPr>
+        <w:rPr>
+          <w:rtl/>
+        </w:rPr>
+      </w:pPr>
+    </w:p>
+    <w:p>
+      <w:pPr>
+        <w:pStyle w:val="a3"/>
+        <w:rPr>
           <w:rFonts w:cs="B Nazanin"/>
           <w:rtl/>
         </w:rPr>
       </w:pPr>
       <w:r>
         <w:rPr>
+          <w:rFonts w:cs="B Nazanin" w:hint="cs"/>
+          <w:rtl/>
+        </w:rPr>
+        <w:t xml:space="preserve">گزارش پروژه </w:t>
+      </w:r>
+      <w:r>
+        <w:rPr>
+          <w:rFonts w:cs="B Nazanin" w:hint="cs"/>
+          <w:rtl/>
+          <w:lang w:bidi="fa-IR"/>
+        </w:rPr>
+        <w:t>کا</w:t>
+      </w:r>
+      <w:r>
+        <w:rPr>
+          <w:rFonts w:cs="B Nazanin" w:hint="cs"/>
+          <w:rtl/>
+          <w:lang w:bidi="fa-IR"/>
+        </w:rPr>
+        <w:t>رشناسی</w:t>
+      </w:r>
+      <w:r>
+        <w:rPr>
+          <w:rFonts w:cs="B Nazanin" w:hint="cs"/>
+          <w:rtl/>
+        </w:rPr>
+        <w:t xml:space="preserve"> </w:t>
+      </w:r>
+    </w:p>
+    <w:p>
+      <w:pPr>
+        <w:pStyle w:val="a3"/>
+        <w:rPr>
           <w:rFonts w:cs="B Nazanin"/>
           <w:rtl/>
         </w:rPr>
-        <w:tab/>
-      </w:r>
-    </w:p>
-    <w:p>
-      <w:pPr>
+      </w:pPr>
+      <w:r>
+        <w:rPr>
+          <w:rFonts w:cs="B Nazanin" w:hint="cs"/>
+          <w:rtl/>
+        </w:rPr>
+        <w:t xml:space="preserve">رشته‌ </w:t>
+      </w:r>
+      <w:r>
+        <w:rPr>
+          <w:rFonts w:cs="B Nazanin" w:hint="cs"/>
+          <w:rtl/>
+        </w:rPr>
+        <w:t xml:space="preserve">مهندسی </w:t>
+      </w:r>
+      <w:r>
+        <w:rPr>
+          <w:rFonts w:cs="B Nazanin" w:hint="cs"/>
+          <w:rtl/>
+        </w:rPr>
+        <w:t>کامپ</w:t>
+      </w:r>
+      <w:r>
+        <w:rPr>
+          <w:rFonts w:cs="B Nazanin" w:hint="cs"/>
+          <w:rtl/>
+        </w:rPr>
+        <w:t>ي</w:t>
+      </w:r>
+      <w:r>
+        <w:rPr>
+          <w:rFonts w:cs="B Nazanin" w:hint="cs"/>
+          <w:rtl/>
+        </w:rPr>
+        <w:t xml:space="preserve">وتر گرايش </w:t>
+      </w:r>
+      <w:r>
+        <w:rPr>
+          <w:rFonts w:cs="B Nazanin" w:hint="cs"/>
+          <w:rtl/>
+        </w:rPr>
+        <w:t>سخت‌افزار</w:t>
+      </w:r>
+    </w:p>
+    <w:p>
+      <w:pPr>
+        <w:rPr>
+          <w:rtl/>
+        </w:rPr>
+      </w:pPr>
+    </w:p>
+    <w:p>
+      <w:pPr>
+        <w:rPr>
+          <w:rtl/>
+        </w:rPr>
+      </w:pPr>
+    </w:p>
+    <w:p>
+      <w:pPr>
+        <w:pStyle w:val="a6"/>
         <w:rPr>
           <w:rFonts w:cs="B Nazanin"/>
           <w:rtl/>
         </w:rPr>
       </w:pPr>
-    </w:p>
-    <w:p>
-      <w:pPr>
-        <w:pStyle w:val="a3"/>
+      <w:r>
+        <w:rPr>
+          <w:rFonts w:cs="B Nazanin" w:hint="cs"/>
+          <w:rtl/>
+        </w:rPr>
+        <w:t>عنوان پروژه:</w:t>
+      </w:r>
+    </w:p>
+    <w:p>
+      <w:pPr>
+        <w:pStyle w:val="a6"/>
         <w:rPr>
           <w:rFonts w:cs="B Nazanin"/>
           <w:rtl/>
@@ -280,102 +390,87 @@
           <w:rFonts w:cs="B Nazanin" w:hint="cs"/>
           <w:rtl/>
         </w:rPr>
-        <w:t xml:space="preserve">گزارش پروژه </w:t>
-      </w:r>
-      <w:r>
-        <w:rPr>
-          <w:rFonts w:cs="B Nazanin" w:hint="cs"/>
-          <w:rtl/>
-          <w:lang w:bidi="fa-IR"/>
-        </w:rPr>
-        <w:t>کا</w:t>
-      </w:r>
-      <w:r>
-        <w:rPr>
-          <w:rFonts w:cs="B Nazanin" w:hint="cs"/>
-          <w:rtl/>
-          <w:lang w:bidi="fa-IR"/>
-        </w:rPr>
-        <w:t>رشناسی</w:t>
-      </w:r>
-      <w:r>
-        <w:rPr>
-          <w:rFonts w:cs="B Nazanin" w:hint="cs"/>
-          <w:rtl/>
-        </w:rPr>
-        <w:t xml:space="preserve"> </w:t>
-      </w:r>
-    </w:p>
-    <w:p>
-      <w:pPr>
-        <w:pStyle w:val="a3"/>
+        <w:t>پیاده سازی یک سامانه‌</w:t>
+      </w:r>
+      <w:r>
+        <w:rPr>
+          <w:rFonts w:cs="B Nazanin" w:hint="cs"/>
+          <w:rtl/>
+        </w:rPr>
+        <w:t>ی مدیریت آموزش</w:t>
+      </w:r>
+    </w:p>
+    <w:p>
+      <w:pPr>
+        <w:pStyle w:val="a6"/>
         <w:rPr>
           <w:rFonts w:cs="B Nazanin"/>
           <w:rtl/>
         </w:rPr>
       </w:pPr>
-      <w:r>
-        <w:rPr>
-          <w:rFonts w:cs="B Nazanin" w:hint="cs"/>
-          <w:rtl/>
-        </w:rPr>
-        <w:t xml:space="preserve">رشته‌ </w:t>
-      </w:r>
-      <w:r>
-        <w:rPr>
-          <w:rFonts w:cs="B Nazanin" w:hint="cs"/>
-          <w:rtl/>
-        </w:rPr>
-        <w:t xml:space="preserve">مهندسی </w:t>
-      </w:r>
-      <w:r>
-        <w:rPr>
-          <w:rFonts w:cs="B Nazanin" w:hint="cs"/>
-          <w:rtl/>
-        </w:rPr>
-        <w:t>کامپ</w:t>
-      </w:r>
-      <w:r>
-        <w:rPr>
-          <w:rFonts w:cs="B Nazanin" w:hint="cs"/>
-          <w:rtl/>
-        </w:rPr>
-        <w:t>ي</w:t>
-      </w:r>
-      <w:r>
-        <w:rPr>
-          <w:rFonts w:cs="B Nazanin" w:hint="cs"/>
-          <w:rtl/>
-        </w:rPr>
-        <w:t xml:space="preserve">وتر گرايش </w:t>
-      </w:r>
-      <w:r>
-        <w:rPr>
-          <w:rFonts w:cs="B Nazanin" w:hint="cs"/>
-          <w:rtl/>
-        </w:rPr>
-        <w:t>سخت‌افزار</w:t>
-      </w:r>
-    </w:p>
-    <w:p>
-      <w:pPr>
+    </w:p>
+    <w:p>
+      <w:pPr>
+        <w:pStyle w:val="a5"/>
         <w:rPr>
           <w:rFonts w:cs="B Nazanin"/>
-          <w:rtl/>
-        </w:rPr>
-      </w:pPr>
-    </w:p>
-    <w:p>
-      <w:pPr>
+        </w:rPr>
+      </w:pPr>
+      <w:r>
+        <w:rPr>
+          <w:rFonts w:cs="B Nazanin" w:hint="cs"/>
+          <w:rtl/>
+        </w:rPr>
+        <w:t>استاد راهنما:</w:t>
+      </w:r>
+    </w:p>
+    <w:p>
+      <w:pPr>
+        <w:pStyle w:val="a7"/>
         <w:rPr>
           <w:rFonts w:cs="B Nazanin"/>
           <w:rtl/>
         </w:rPr>
       </w:pPr>
-    </w:p>
-    <w:p>
-      <w:pPr>
-        <w:pStyle w:val="a6"/>
+      <w:r>
+        <w:rPr>
+          <w:rFonts w:cs="B Nazanin" w:hint="cs"/>
+          <w:rtl/>
+        </w:rPr>
+        <w:t>جناب آقای دکتر جمشیدی</w:t>
+      </w:r>
+    </w:p>
+    <w:p>
+      <w:pPr>
+        <w:rPr>
+          <w:rtl/>
+        </w:rPr>
+      </w:pPr>
+    </w:p>
+    <w:p>
+      <w:pPr>
+        <w:rPr>
+          <w:rtl/>
+        </w:rPr>
+      </w:pPr>
+    </w:p>
+    <w:p>
+      <w:pPr>
+        <w:rPr>
+          <w:rtl/>
+        </w:rPr>
+      </w:pPr>
+    </w:p>
+    <w:p>
+      <w:pPr>
+        <w:rPr>
+          <w:rtl/>
+        </w:rPr>
+      </w:pPr>
+    </w:p>
+    <w:p>
+      <w:pPr>
+        <w:pStyle w:val="a5"/>
         <w:rPr>
           <w:rFonts w:cs="B Nazanin"/>
           <w:rtl/>
@@ -386,185 +481,60 @@
           <w:rFonts w:cs="B Nazanin" w:hint="cs"/>
           <w:rtl/>
         </w:rPr>
-        <w:t xml:space="preserve">عنوان پروژه </w:t>
-      </w:r>
-    </w:p>
-    <w:p>
-      <w:pPr>
-        <w:pStyle w:val="a6"/>
+        <w:t>پژوهشگر:</w:t>
+      </w:r>
+    </w:p>
+    <w:p>
+      <w:pPr>
+        <w:pStyle w:val="a7"/>
         <w:rPr>
           <w:rFonts w:cs="B Nazanin"/>
           <w:rtl/>
-        </w:rPr>
-      </w:pPr>
-      <w:r>
-        <w:rPr>
-          <w:rFonts w:cs="B Nazanin" w:hint="cs"/>
-          <w:rtl/>
-        </w:rPr>
-        <w:t>....................</w:t>
-      </w:r>
-    </w:p>
-    <w:p>
-      <w:pPr>
-        <w:pStyle w:val="a6"/>
+          <w:lang w:bidi="fa-IR"/>
+        </w:rPr>
+      </w:pPr>
+      <w:r>
+        <w:rPr>
+          <w:rFonts w:cs="B Nazanin" w:hint="cs"/>
+          <w:rtl/>
+          <w:lang w:bidi="fa-IR"/>
+        </w:rPr>
+        <w:t>مهدی جعفری</w:t>
+      </w:r>
+    </w:p>
+    <w:p>
+      <w:pPr>
+        <w:rPr>
+          <w:rtl/>
+          <w:lang w:bidi="fa-IR"/>
+        </w:rPr>
+      </w:pPr>
+    </w:p>
+    <w:p>
+      <w:pPr>
+        <w:pStyle w:val="a7"/>
         <w:rPr>
           <w:rFonts w:cs="B Nazanin"/>
           <w:rtl/>
         </w:rPr>
       </w:pPr>
-    </w:p>
-    <w:p>
-      <w:pPr>
-        <w:pStyle w:val="a5"/>
-        <w:rPr>
-          <w:rFonts w:cs="B Nazanin"/>
-        </w:rPr>
-      </w:pPr>
-      <w:r>
-        <w:rPr>
-          <w:rFonts w:cs="B Nazanin" w:hint="cs"/>
-          <w:rtl/>
-        </w:rPr>
-        <w:t>استاد راهنما:</w:t>
-      </w:r>
-    </w:p>
-    <w:p>
-      <w:pPr>
-        <w:pStyle w:val="a7"/>
-        <w:rPr>
-          <w:rFonts w:cs="B Nazanin"/>
-          <w:rtl/>
-        </w:rPr>
-      </w:pPr>
-      <w:r>
-        <w:rPr>
-          <w:rFonts w:cs="B Nazanin" w:hint="cs"/>
-          <w:rtl/>
-        </w:rPr>
-        <w:t xml:space="preserve">دکتر </w:t>
-      </w:r>
-      <w:r>
-        <w:rPr>
-          <w:rFonts w:cs="B Nazanin" w:hint="cs"/>
-          <w:rtl/>
-        </w:rPr>
-        <w:t>.........</w:t>
-      </w:r>
-    </w:p>
-    <w:p>
-      <w:pPr>
-        <w:rPr>
-          <w:rFonts w:cs="B Nazanin"/>
-          <w:rtl/>
-        </w:rPr>
-      </w:pPr>
-    </w:p>
-    <w:p>
-      <w:pPr>
-        <w:rPr>
-          <w:rFonts w:cs="B Nazanin"/>
-          <w:rtl/>
-        </w:rPr>
-      </w:pPr>
-    </w:p>
-    <w:p>
-      <w:pPr>
-        <w:rPr>
-          <w:rFonts w:cs="B Nazanin"/>
-          <w:rtl/>
-        </w:rPr>
-      </w:pPr>
-    </w:p>
-    <w:p>
-      <w:pPr>
-        <w:rPr>
-          <w:rFonts w:cs="B Nazanin"/>
-          <w:rtl/>
-        </w:rPr>
-      </w:pPr>
-    </w:p>
-    <w:p>
-      <w:pPr>
-        <w:pStyle w:val="a5"/>
-        <w:rPr>
-          <w:rFonts w:cs="B Nazanin"/>
-          <w:rtl/>
-        </w:rPr>
-      </w:pPr>
-      <w:r>
-        <w:rPr>
-          <w:rFonts w:cs="B Nazanin" w:hint="cs"/>
-          <w:rtl/>
-        </w:rPr>
-        <w:t>پژوهشگر:</w:t>
-      </w:r>
-    </w:p>
-    <w:p>
-      <w:pPr>
-        <w:pStyle w:val="a7"/>
-        <w:rPr>
-          <w:rFonts w:cs="B Nazanin"/>
-          <w:rtl/>
-        </w:rPr>
-      </w:pPr>
-      <w:r>
-        <w:rPr>
-          <w:rFonts w:cs="B Nazanin"/>
-        </w:rPr>
-        <w:t>………………..</w:t>
-      </w:r>
-    </w:p>
-    <w:p>
-      <w:pPr>
-        <w:rPr>
-          <w:rFonts w:cs="B Nazanin"/>
-          <w:rtl/>
-          <w:lang w:bidi="fa-IR"/>
-        </w:rPr>
-      </w:pPr>
-    </w:p>
-    <w:p>
-      <w:pPr>
-        <w:pStyle w:val="a7"/>
-        <w:rPr>
-          <w:rFonts w:cs="B Nazanin"/>
-          <w:rtl/>
-        </w:rPr>
-      </w:pPr>
-      <w:r>
-        <w:rPr>
-          <w:rFonts w:cs="B Nazanin" w:hint="cs"/>
-          <w:rtl/>
-          <w:lang w:bidi="fa-IR"/>
-        </w:rPr>
-        <w:t>شهریور</w:t>
-      </w:r>
-      <w:r>
-        <w:rPr>
-          <w:rFonts w:cs="B Nazanin" w:hint="cs"/>
-          <w:rtl/>
-        </w:rPr>
-        <w:t xml:space="preserve"> 139</w:t>
-      </w:r>
-      <w:r>
-        <w:rPr>
-          <w:rFonts w:cs="B Nazanin" w:hint="cs"/>
-          <w:rtl/>
-        </w:rPr>
-        <w:t>5</w:t>
-      </w:r>
-    </w:p>
-    <w:p>
-      <w:pPr>
-        <w:rPr>
-          <w:rFonts w:cs="B Nazanin"/>
-          <w:rtl/>
-        </w:rPr>
-      </w:pPr>
-      <w:r>
-        <w:rPr>
-          <w:rFonts w:cs="B Nazanin"/>
+      <w:r>
+        <w:rPr>
+          <w:rFonts w:cs="B Nazanin" w:hint="cs"/>
+          <w:rtl/>
+          <w:lang w:bidi="fa-IR"/>
+        </w:rPr>
+        <w:t>دی 1402</w:t>
+      </w:r>
+    </w:p>
+    <w:p>
+      <w:pPr>
+        <w:rPr>
+          <w:rtl/>
+        </w:rPr>
+      </w:pPr>
+      <w:r>
+        <w:rPr>
           <w:rtl/>
         </w:rPr>
         <w:br w:type="page"/>
@@ -612,12 +582,12 @@
           <w:rtl/>
           <w:lang w:bidi="fa-IR"/>
         </w:rPr>
-        <w:pict>
+        <w:object w:dxaOrig="0" w:dyaOrig="0">
           <v:shape id="_x0000_s1046" type="#_x0000_t75" style="position:absolute;left:0;text-align:left;margin-left:153pt;margin-top:-80.3pt;width:118.75pt;height:73.35pt;z-index:251651584;visibility:visible;mso-wrap-edited:f" wrapcoords="-137 0 -137 21380 21600 21380 21600 0 -137 0" filled="t">
             <v:imagedata r:id="rId9" o:title=""/>
           </v:shape>
-          <o:OLEObject Type="Embed" ProgID="Word.Picture.8" ShapeID="_x0000_s1046" DrawAspect="Content" ObjectID="_1529505985" r:id="rId11"/>
-        </w:pict>
+          <o:OLEObject Type="Embed" ProgID="Word.Picture.8" ShapeID="_x0000_s1046" DrawAspect="Content" ObjectID="_1767023472" r:id="rId11"/>
+        </w:object>
       </w:r>
       <w:r>
         <w:rPr>
@@ -822,281 +792,262 @@
         </w:rPr>
         <w:t>سخت‌افزار</w:t>
       </w:r>
-      <w:r>
-        <w:rPr>
-          <w:rFonts w:cs="B Nazanin" w:hint="cs"/>
-          <w:rtl/>
-        </w:rPr>
-        <w:t xml:space="preserve"> آقا</w:t>
-      </w:r>
-      <w:r>
-        <w:rPr>
-          <w:rFonts w:cs="B Nazanin" w:hint="cs"/>
+    </w:p>
+    <w:p>
+      <w:pPr>
+        <w:pStyle w:val="a3"/>
+        <w:rPr>
+          <w:rFonts w:cs="B Nazanin"/>
+          <w:rtl/>
+        </w:rPr>
+      </w:pPr>
+      <w:r>
+        <w:rPr>
+          <w:rFonts w:cs="B Nazanin" w:hint="cs"/>
+          <w:rtl/>
+        </w:rPr>
+        <w:t>آقای مهدی جعفری</w:t>
+      </w:r>
+    </w:p>
+    <w:p>
+      <w:pPr>
+        <w:pStyle w:val="a3"/>
+        <w:rPr>
+          <w:rFonts w:cs="B Nazanin"/>
+          <w:rtl/>
+        </w:rPr>
+      </w:pPr>
+      <w:r>
+        <w:rPr>
+          <w:rFonts w:cs="B Nazanin" w:hint="cs"/>
+          <w:rtl/>
+        </w:rPr>
+        <w:t>تحت عنوان</w:t>
+      </w:r>
+    </w:p>
+    <w:p>
+      <w:pPr>
+        <w:pStyle w:val="a6"/>
+        <w:rPr>
+          <w:rFonts w:cs="B Nazanin"/>
+          <w:sz w:val="36"/>
+          <w:szCs w:val="36"/>
+          <w:rtl/>
+        </w:rPr>
+      </w:pPr>
+      <w:r>
+        <w:rPr>
+          <w:rFonts w:cs="B Nazanin" w:hint="cs"/>
+          <w:sz w:val="36"/>
+          <w:szCs w:val="36"/>
+          <w:rtl/>
+        </w:rPr>
+        <w:t>پیاده سازی یک سامانه‌ی مدیریت آموزش</w:t>
+      </w:r>
+    </w:p>
+    <w:p>
+      <w:pPr>
+        <w:pStyle w:val="a6"/>
+        <w:rPr>
+          <w:rFonts w:cs="B Nazanin"/>
+          <w:rtl/>
+          <w:lang w:bidi="fa-IR"/>
+        </w:rPr>
+      </w:pPr>
+    </w:p>
+    <w:p>
+      <w:pPr>
+        <w:rPr>
+          <w:rtl/>
+        </w:rPr>
+      </w:pPr>
+      <w:r>
+        <w:rPr>
+          <w:rFonts w:hint="cs"/>
+          <w:rtl/>
+        </w:rPr>
+        <w:t xml:space="preserve">در تاريخ </w:t>
+      </w:r>
+      <w:r>
+        <w:rPr>
+          <w:rFonts w:hint="cs"/>
+          <w:rtl/>
+        </w:rPr>
+        <w:t xml:space="preserve"> </w:t>
+      </w:r>
+      <w:r>
+        <w:rPr>
+          <w:rStyle w:val="ad"/>
+          <w:rFonts w:cs="B Nazanin" w:hint="cs"/>
+          <w:rtl/>
+        </w:rPr>
+        <w:t xml:space="preserve">  </w:t>
+      </w:r>
+      <w:r>
+        <w:rPr>
+          <w:rStyle w:val="ad"/>
+          <w:rFonts w:cs="B Nazanin" w:hint="cs"/>
+          <w:rtl/>
+        </w:rPr>
+        <w:t>/</w:t>
+      </w:r>
+      <w:r>
+        <w:rPr>
+          <w:rStyle w:val="ad"/>
+          <w:rFonts w:cs="B Nazanin" w:hint="cs"/>
+          <w:rtl/>
+        </w:rPr>
+        <w:t xml:space="preserve"> </w:t>
+      </w:r>
+      <w:r>
+        <w:rPr>
+          <w:rStyle w:val="ad"/>
+          <w:rFonts w:cs="B Nazanin" w:hint="cs"/>
+          <w:rtl/>
+        </w:rPr>
+        <w:t xml:space="preserve">  </w:t>
+      </w:r>
+      <w:r>
+        <w:rPr>
+          <w:rStyle w:val="ad"/>
+          <w:rFonts w:cs="B Nazanin" w:hint="cs"/>
+          <w:rtl/>
+        </w:rPr>
+        <w:t xml:space="preserve"> </w:t>
+      </w:r>
+      <w:r>
+        <w:rPr>
+          <w:rStyle w:val="ad"/>
+          <w:rFonts w:cs="B Nazanin" w:hint="cs"/>
+          <w:rtl/>
+        </w:rPr>
+        <w:t>/</w:t>
+      </w:r>
+      <w:r>
+        <w:rPr>
+          <w:rStyle w:val="ad"/>
+          <w:rFonts w:cs="B Nazanin" w:hint="cs"/>
+          <w:rtl/>
+        </w:rPr>
+        <w:t xml:space="preserve"> </w:t>
+      </w:r>
+      <w:r>
+        <w:rPr>
+          <w:rStyle w:val="ad"/>
+          <w:rFonts w:cs="B Nazanin" w:hint="cs"/>
+          <w:rtl/>
+        </w:rPr>
+        <w:t xml:space="preserve"> </w:t>
+      </w:r>
+      <w:r>
+        <w:rPr>
+          <w:rStyle w:val="ad"/>
+          <w:rFonts w:cs="B Nazanin" w:hint="cs"/>
+          <w:rtl/>
+        </w:rPr>
+        <w:t xml:space="preserve">  13 </w:t>
+      </w:r>
+      <w:r>
+        <w:rPr>
+          <w:rFonts w:hint="cs"/>
+          <w:rtl/>
+        </w:rPr>
+        <w:t xml:space="preserve"> </w:t>
+      </w:r>
+      <w:r>
+        <w:rPr>
+          <w:rFonts w:hint="cs"/>
+          <w:rtl/>
+        </w:rPr>
+        <w:t>توسط هيأت داوران زير بررس</w:t>
+      </w:r>
+      <w:r>
+        <w:rPr>
+          <w:rFonts w:hint="cs"/>
           <w:rtl/>
         </w:rPr>
         <w:t>ي</w:t>
       </w:r>
       <w:r>
         <w:rPr>
-          <w:rFonts w:cs="B Nazanin" w:hint="cs"/>
-          <w:rtl/>
-          <w:lang w:bidi="fa-IR"/>
-        </w:rPr>
-        <w:t>/خانم</w:t>
-      </w:r>
-      <w:r>
-        <w:rPr>
-          <w:rFonts w:cs="B Nazanin" w:hint="cs"/>
+          <w:rFonts w:hint="cs"/>
+          <w:rtl/>
+        </w:rPr>
+        <w:t xml:space="preserve"> و با </w:t>
+      </w:r>
+      <w:r>
+        <w:rPr>
+          <w:rFonts w:hint="cs"/>
+          <w:rtl/>
+        </w:rPr>
+        <w:t xml:space="preserve">نمره      </w:t>
+      </w:r>
+      <w:r>
+        <w:rPr>
+          <w:rFonts w:hint="cs"/>
           <w:rtl/>
         </w:rPr>
         <w:t xml:space="preserve"> </w:t>
       </w:r>
       <w:r>
         <w:rPr>
-          <w:rFonts w:cs="B Nazanin" w:hint="cs"/>
-          <w:rtl/>
-        </w:rPr>
-        <w:t>................</w:t>
-      </w:r>
-    </w:p>
-    <w:p>
-      <w:pPr>
-        <w:pStyle w:val="a3"/>
-        <w:rPr>
-          <w:rFonts w:cs="B Nazanin"/>
-          <w:rtl/>
-        </w:rPr>
-      </w:pPr>
-      <w:r>
-        <w:rPr>
-          <w:rFonts w:cs="B Nazanin" w:hint="cs"/>
-          <w:rtl/>
-        </w:rPr>
-        <w:t>تحت عنوان</w:t>
-      </w:r>
-    </w:p>
-    <w:p>
-      <w:pPr>
-        <w:pStyle w:val="a6"/>
-        <w:rPr>
-          <w:rFonts w:cs="B Nazanin"/>
-          <w:rtl/>
-        </w:rPr>
-      </w:pPr>
-      <w:r>
-        <w:rPr>
-          <w:rFonts w:cs="B Nazanin" w:hint="cs"/>
-          <w:rtl/>
-        </w:rPr>
-        <w:t>.....................................</w:t>
-      </w:r>
-    </w:p>
-    <w:p>
-      <w:pPr>
-        <w:pStyle w:val="a6"/>
-        <w:rPr>
-          <w:rFonts w:cs="B Nazanin"/>
-          <w:rtl/>
-          <w:lang w:bidi="fa-IR"/>
-        </w:rPr>
-      </w:pPr>
-    </w:p>
-    <w:p>
-      <w:pPr>
-        <w:rPr>
-          <w:rFonts w:cs="B Nazanin"/>
-          <w:rtl/>
-        </w:rPr>
-      </w:pPr>
-      <w:r>
-        <w:rPr>
-          <w:rFonts w:cs="B Nazanin" w:hint="cs"/>
-          <w:rtl/>
-        </w:rPr>
-        <w:t xml:space="preserve">در تاريخ </w:t>
-      </w:r>
-      <w:r>
-        <w:rPr>
-          <w:rFonts w:cs="B Nazanin" w:hint="cs"/>
+          <w:rFonts w:hint="cs"/>
+          <w:rtl/>
+        </w:rPr>
+        <w:t xml:space="preserve">به تصويب نهايي رسيد. </w:t>
+      </w:r>
+    </w:p>
+    <w:p>
+      <w:pPr>
+        <w:rPr>
+          <w:rtl/>
+        </w:rPr>
+      </w:pPr>
+    </w:p>
+    <w:p>
+      <w:pPr>
+        <w:rPr>
+          <w:rtl/>
+        </w:rPr>
+      </w:pPr>
+      <w:r>
+        <w:rPr>
+          <w:rFonts w:hint="cs"/>
+          <w:rtl/>
+        </w:rPr>
+        <w:t xml:space="preserve">1- استاد </w:t>
+      </w:r>
+      <w:r>
+        <w:rPr>
+          <w:rFonts w:hint="cs"/>
+          <w:rtl/>
+        </w:rPr>
+        <w:t>راهنما</w:t>
+      </w:r>
+      <w:r>
+        <w:rPr>
+          <w:rFonts w:hint="cs"/>
+          <w:rtl/>
+        </w:rPr>
+        <w:t>ي</w:t>
+      </w:r>
+      <w:r>
+        <w:rPr>
+          <w:rFonts w:hint="cs"/>
           <w:rtl/>
         </w:rPr>
         <w:t xml:space="preserve"> </w:t>
       </w:r>
       <w:r>
         <w:rPr>
-          <w:rStyle w:val="ad"/>
-          <w:rFonts w:cs="B Nazanin" w:hint="cs"/>
-          <w:rtl/>
-        </w:rPr>
-        <w:t xml:space="preserve">  </w:t>
-      </w:r>
-      <w:r>
-        <w:rPr>
-          <w:rStyle w:val="ad"/>
-          <w:rFonts w:cs="B Nazanin" w:hint="cs"/>
-          <w:rtl/>
-        </w:rPr>
-        <w:t>/</w:t>
-      </w:r>
-      <w:r>
-        <w:rPr>
-          <w:rStyle w:val="ad"/>
-          <w:rFonts w:cs="B Nazanin" w:hint="cs"/>
-          <w:rtl/>
-        </w:rPr>
-        <w:t xml:space="preserve"> </w:t>
-      </w:r>
-      <w:r>
-        <w:rPr>
-          <w:rStyle w:val="ad"/>
-          <w:rFonts w:cs="B Nazanin" w:hint="cs"/>
-          <w:rtl/>
-        </w:rPr>
-        <w:t xml:space="preserve">  </w:t>
-      </w:r>
-      <w:r>
-        <w:rPr>
-          <w:rStyle w:val="ad"/>
-          <w:rFonts w:cs="B Nazanin" w:hint="cs"/>
-          <w:rtl/>
-        </w:rPr>
-        <w:t xml:space="preserve"> </w:t>
-      </w:r>
-      <w:r>
-        <w:rPr>
-          <w:rStyle w:val="ad"/>
-          <w:rFonts w:cs="B Nazanin" w:hint="cs"/>
-          <w:rtl/>
-        </w:rPr>
-        <w:t>/</w:t>
-      </w:r>
-      <w:r>
-        <w:rPr>
-          <w:rStyle w:val="ad"/>
-          <w:rFonts w:cs="B Nazanin" w:hint="cs"/>
-          <w:rtl/>
-        </w:rPr>
-        <w:t xml:space="preserve"> </w:t>
-      </w:r>
-      <w:r>
-        <w:rPr>
-          <w:rStyle w:val="ad"/>
-          <w:rFonts w:cs="B Nazanin" w:hint="cs"/>
-          <w:rtl/>
-        </w:rPr>
-        <w:t xml:space="preserve"> </w:t>
-      </w:r>
-      <w:r>
-        <w:rPr>
-          <w:rStyle w:val="ad"/>
-          <w:rFonts w:cs="B Nazanin" w:hint="cs"/>
-          <w:rtl/>
-        </w:rPr>
-        <w:t xml:space="preserve">  13 </w:t>
-      </w:r>
-      <w:r>
-        <w:rPr>
-          <w:rFonts w:cs="B Nazanin" w:hint="cs"/>
-          <w:rtl/>
-        </w:rPr>
-        <w:t xml:space="preserve"> </w:t>
-      </w:r>
-      <w:r>
-        <w:rPr>
-          <w:rFonts w:cs="B Nazanin" w:hint="cs"/>
-          <w:rtl/>
-        </w:rPr>
-        <w:t>توسط هيأت داوران زير بررس</w:t>
-      </w:r>
-      <w:r>
-        <w:rPr>
-          <w:rFonts w:cs="B Nazanin" w:hint="cs"/>
-          <w:rtl/>
-        </w:rPr>
-        <w:t>ي</w:t>
-      </w:r>
-      <w:r>
-        <w:rPr>
-          <w:rFonts w:cs="B Nazanin" w:hint="cs"/>
-          <w:rtl/>
-        </w:rPr>
-        <w:t xml:space="preserve"> و با </w:t>
-      </w:r>
-      <w:r>
-        <w:rPr>
-          <w:rFonts w:cs="B Nazanin" w:hint="cs"/>
-          <w:rtl/>
-        </w:rPr>
-        <w:t xml:space="preserve">نمره      </w:t>
-      </w:r>
-      <w:r>
-        <w:rPr>
-          <w:rFonts w:cs="B Nazanin" w:hint="cs"/>
-          <w:rtl/>
-        </w:rPr>
-        <w:t xml:space="preserve"> </w:t>
-      </w:r>
-      <w:r>
-        <w:rPr>
-          <w:rFonts w:cs="B Nazanin" w:hint="cs"/>
-          <w:rtl/>
-        </w:rPr>
-        <w:t xml:space="preserve">به تصويب نهايي رسيد. </w:t>
-      </w:r>
-    </w:p>
-    <w:p>
-      <w:pPr>
-        <w:rPr>
-          <w:rFonts w:cs="B Nazanin"/>
-          <w:rtl/>
-        </w:rPr>
-      </w:pPr>
-    </w:p>
-    <w:p>
-      <w:pPr>
-        <w:rPr>
-          <w:rFonts w:cs="B Nazanin"/>
-          <w:rtl/>
-        </w:rPr>
-      </w:pPr>
-      <w:r>
-        <w:rPr>
-          <w:rFonts w:cs="B Nazanin" w:hint="cs"/>
-          <w:rtl/>
-        </w:rPr>
-        <w:t xml:space="preserve">1- استاد </w:t>
-      </w:r>
-      <w:r>
-        <w:rPr>
-          <w:rFonts w:cs="B Nazanin" w:hint="cs"/>
-          <w:rtl/>
-        </w:rPr>
-        <w:t>راهنما</w:t>
-      </w:r>
-      <w:r>
-        <w:rPr>
-          <w:rFonts w:cs="B Nazanin" w:hint="cs"/>
-          <w:rtl/>
-        </w:rPr>
-        <w:t>ي</w:t>
-      </w:r>
-      <w:r>
-        <w:rPr>
-          <w:rFonts w:cs="B Nazanin" w:hint="cs"/>
-          <w:rtl/>
-        </w:rPr>
-        <w:t xml:space="preserve"> </w:t>
-      </w:r>
-      <w:r>
-        <w:rPr>
-          <w:rFonts w:cs="B Nazanin" w:hint="cs"/>
+          <w:rFonts w:hint="cs"/>
           <w:rtl/>
         </w:rPr>
         <w:t>پروژه</w:t>
       </w:r>
       <w:r>
         <w:rPr>
-          <w:rFonts w:cs="B Nazanin" w:hint="cs"/>
+          <w:rFonts w:hint="cs"/>
           <w:rtl/>
         </w:rPr>
         <w:t>:</w:t>
@@ -1105,13 +1056,12 @@
     <w:p>
       <w:pPr>
         <w:rPr>
-          <w:rFonts w:cs="B Nazanin"/>
-          <w:rtl/>
-        </w:rPr>
-      </w:pPr>
-      <w:r>
-        <w:rPr>
-          <w:rFonts w:cs="B Nazanin" w:hint="cs"/>
+          <w:rtl/>
+        </w:rPr>
+      </w:pPr>
+      <w:r>
+        <w:rPr>
+          <w:rFonts w:hint="cs"/>
           <w:rtl/>
         </w:rPr>
         <w:tab/>
@@ -1119,7 +1069,136 @@
       </w:r>
       <w:r>
         <w:rPr>
-          <w:rFonts w:cs="B Nazanin" w:hint="cs"/>
+          <w:rFonts w:hint="cs"/>
+          <w:rtl/>
+        </w:rPr>
+        <w:t>دکتر</w:t>
+      </w:r>
+      <w:r>
+        <w:rPr>
+          <w:rFonts w:hint="cs"/>
+          <w:rtl/>
+        </w:rPr>
+        <w:t xml:space="preserve"> کمال جمشیدی</w:t>
+      </w:r>
+      <w:r>
+        <w:rPr>
+          <w:rFonts w:hint="cs"/>
+          <w:rtl/>
+        </w:rPr>
+        <w:t xml:space="preserve"> </w:t>
+      </w:r>
+      <w:r>
+        <w:rPr>
+          <w:rStyle w:val="ad"/>
+          <w:rFonts w:cs="B Nazanin" w:hint="cs"/>
+          <w:rtl/>
+        </w:rPr>
+        <w:t xml:space="preserve">                               </w:t>
+      </w:r>
+      <w:r>
+        <w:rPr>
+          <w:rFonts w:hint="cs"/>
+          <w:rtl/>
+        </w:rPr>
+        <w:t xml:space="preserve"> </w:t>
+      </w:r>
+      <w:r>
+        <w:rPr>
+          <w:rFonts w:hint="cs"/>
+          <w:rtl/>
+        </w:rPr>
+        <w:t xml:space="preserve">                 </w:t>
+      </w:r>
+      <w:r>
+        <w:rPr>
+          <w:rStyle w:val="ad"/>
+          <w:rFonts w:cs="B Nazanin" w:hint="cs"/>
+          <w:rtl/>
+        </w:rPr>
+        <w:t xml:space="preserve"> </w:t>
+      </w:r>
+      <w:r>
+        <w:rPr>
+          <w:rFonts w:hint="cs"/>
+          <w:rtl/>
+        </w:rPr>
+        <w:t xml:space="preserve">                    </w:t>
+      </w:r>
+      <w:r>
+        <w:rPr>
+          <w:rFonts w:hint="cs"/>
+          <w:rtl/>
+        </w:rPr>
+        <w:t xml:space="preserve"> </w:t>
+      </w:r>
+      <w:r>
+        <w:rPr>
+          <w:rFonts w:hint="cs"/>
+          <w:rtl/>
+        </w:rPr>
+        <w:t xml:space="preserve">امضا </w:t>
+      </w:r>
+    </w:p>
+    <w:p>
+      <w:pPr>
+        <w:rPr>
+          <w:rtl/>
+        </w:rPr>
+      </w:pPr>
+    </w:p>
+    <w:p>
+      <w:pPr>
+        <w:rPr>
+          <w:rtl/>
+        </w:rPr>
+      </w:pPr>
+      <w:r>
+        <w:rPr>
+          <w:rFonts w:hint="cs"/>
+          <w:rtl/>
+          <w:lang w:bidi="fa-IR"/>
+        </w:rPr>
+        <w:t>2</w:t>
+      </w:r>
+      <w:r>
+        <w:rPr>
+          <w:rFonts w:hint="cs"/>
+          <w:rtl/>
+        </w:rPr>
+        <w:t xml:space="preserve">- استاد داور </w:t>
+      </w:r>
+      <w:r>
+        <w:rPr>
+          <w:rFonts w:hint="cs"/>
+          <w:rtl/>
+        </w:rPr>
+        <w:t>:</w:t>
+      </w:r>
+    </w:p>
+    <w:p>
+      <w:pPr>
+        <w:rPr>
+          <w:rtl/>
+        </w:rPr>
+      </w:pPr>
+      <w:r>
+        <w:rPr>
+          <w:rFonts w:hint="cs"/>
+          <w:rtl/>
+        </w:rPr>
+        <w:t xml:space="preserve"> </w:t>
+      </w:r>
+      <w:r>
+        <w:rPr>
+          <w:rFonts w:hint="cs"/>
+          <w:rtl/>
+        </w:rPr>
+        <w:t xml:space="preserve"> </w:t>
+      </w:r>
+      <w:r>
+        <w:rPr>
+          <w:rFonts w:hint="cs"/>
           <w:rtl/>
         </w:rPr>
         <w:t xml:space="preserve">دکتر </w:t>
@@ -1130,220 +1209,143 @@
           <w:rFonts w:cs="B Nazanin" w:hint="cs"/>
           <w:rtl/>
         </w:rPr>
-        <w:t xml:space="preserve">                               </w:t>
-      </w:r>
-      <w:r>
-        <w:rPr>
-          <w:rFonts w:cs="B Nazanin" w:hint="cs"/>
+        <w:t xml:space="preserve">                                               </w:t>
+      </w:r>
+      <w:r>
+        <w:rPr>
+          <w:rFonts w:hint="cs"/>
+          <w:rtl/>
+        </w:rPr>
+        <w:t xml:space="preserve">               </w:t>
+      </w:r>
+      <w:r>
+        <w:rPr>
+          <w:rFonts w:hint="cs"/>
+          <w:rtl/>
+        </w:rPr>
+        <w:t xml:space="preserve">  </w:t>
+      </w:r>
+      <w:r>
+        <w:rPr>
+          <w:rFonts w:hint="cs"/>
+          <w:rtl/>
+        </w:rPr>
+        <w:t xml:space="preserve">   </w:t>
+      </w:r>
+      <w:r>
+        <w:rPr>
+          <w:rFonts w:hint="cs"/>
+          <w:rtl/>
+        </w:rPr>
+        <w:t xml:space="preserve">  </w:t>
+      </w:r>
+      <w:r>
+        <w:rPr>
+          <w:rFonts w:hint="cs"/>
+          <w:rtl/>
+        </w:rPr>
+        <w:t xml:space="preserve">  </w:t>
+      </w:r>
+      <w:r>
+        <w:rPr>
+          <w:rFonts w:hint="cs"/>
           <w:rtl/>
         </w:rPr>
         <w:t xml:space="preserve"> </w:t>
       </w:r>
       <w:r>
         <w:rPr>
-          <w:rFonts w:cs="B Nazanin" w:hint="cs"/>
-          <w:rtl/>
-        </w:rPr>
-        <w:t xml:space="preserve">                 </w:t>
-      </w:r>
-      <w:r>
-        <w:rPr>
-          <w:rStyle w:val="ad"/>
-          <w:rFonts w:cs="B Nazanin" w:hint="cs"/>
-          <w:rtl/>
-        </w:rPr>
+          <w:rFonts w:hint="cs"/>
+          <w:rtl/>
+        </w:rPr>
+        <w:t>امضا</w:t>
+      </w:r>
+      <w:r>
         <w:t xml:space="preserve"> </w:t>
       </w:r>
-      <w:r>
-        <w:rPr>
-          <w:rFonts w:cs="B Nazanin" w:hint="cs"/>
-          <w:rtl/>
-        </w:rPr>
-        <w:t xml:space="preserve">                    </w:t>
-      </w:r>
-      <w:r>
-        <w:rPr>
-          <w:rFonts w:cs="B Nazanin" w:hint="cs"/>
-          <w:rtl/>
-        </w:rPr>
-        <w:t xml:space="preserve"> </w:t>
-      </w:r>
-      <w:r>
-        <w:rPr>
-          <w:rFonts w:cs="B Nazanin" w:hint="cs"/>
-          <w:rtl/>
-        </w:rPr>
-        <w:t xml:space="preserve">امضا </w:t>
-      </w:r>
-    </w:p>
-    <w:p>
-      <w:pPr>
+    </w:p>
+    <w:p>
+      <w:pPr>
+        <w:rPr>
+          <w:rtl/>
+        </w:rPr>
+      </w:pPr>
+    </w:p>
+    <w:p>
+      <w:pPr>
+        <w:rPr>
+          <w:rtl/>
+        </w:rPr>
+      </w:pPr>
+    </w:p>
+    <w:p>
+      <w:pPr>
+        <w:pStyle w:val="nazanin13-B"/>
         <w:rPr>
           <w:rFonts w:cs="B Nazanin"/>
           <w:rtl/>
         </w:rPr>
       </w:pPr>
-    </w:p>
-    <w:p>
-      <w:pPr>
+      <w:r>
+        <w:rPr>
+          <w:rFonts w:cs="B Nazanin" w:hint="cs"/>
+          <w:rtl/>
+          <w:lang w:bidi="fa-IR"/>
+        </w:rPr>
+        <w:t xml:space="preserve">                                                    </w:t>
+      </w:r>
+      <w:r>
+        <w:rPr>
+          <w:rFonts w:cs="B Nazanin" w:hint="cs"/>
+          <w:rtl/>
+        </w:rPr>
+        <w:t>امضا</w:t>
+      </w:r>
+      <w:r>
+        <w:rPr>
+          <w:rFonts w:cs="B Nazanin" w:hint="cs"/>
+          <w:rtl/>
+        </w:rPr>
+        <w:t>ي</w:t>
+      </w:r>
+      <w:r>
+        <w:rPr>
+          <w:rFonts w:cs="B Nazanin" w:hint="cs"/>
+          <w:rtl/>
+        </w:rPr>
+        <w:t xml:space="preserve"> مدير گروه</w:t>
+      </w:r>
+      <w:r>
         <w:rPr>
           <w:rFonts w:cs="B Nazanin"/>
           <w:rtl/>
         </w:rPr>
-      </w:pPr>
-      <w:r>
-        <w:rPr>
-          <w:rFonts w:cs="B Nazanin" w:hint="cs"/>
-          <w:rtl/>
-          <w:lang w:bidi="fa-IR"/>
-        </w:rPr>
-        <w:t>2</w:t>
-      </w:r>
-      <w:r>
-        <w:rPr>
-          <w:rFonts w:cs="B Nazanin" w:hint="cs"/>
-          <w:rtl/>
-        </w:rPr>
-        <w:t xml:space="preserve">- استاد داور </w:t>
-      </w:r>
-      <w:r>
-        <w:rPr>
-          <w:rFonts w:cs="B Nazanin" w:hint="cs"/>
-          <w:rtl/>
-        </w:rPr>
-        <w:t>:</w:t>
-      </w:r>
-    </w:p>
-    <w:p>
-      <w:pPr>
+        <w:br w:type="page"/>
+      </w:r>
+    </w:p>
+    <w:p>
+      <w:pPr>
+        <w:pStyle w:val="a4"/>
         <w:rPr>
           <w:rFonts w:cs="B Nazanin"/>
           <w:rtl/>
         </w:rPr>
       </w:pPr>
-      <w:r>
-        <w:rPr>
-          <w:rFonts w:cs="B Nazanin" w:hint="cs"/>
-          <w:rtl/>
-        </w:rPr>
-        <w:t xml:space="preserve"> </w:t>
-      </w:r>
-      <w:r>
-        <w:rPr>
-          <w:rFonts w:cs="B Nazanin" w:hint="cs"/>
-          <w:rtl/>
-        </w:rPr>
-        <w:t xml:space="preserve"> </w:t>
-      </w:r>
-      <w:r>
-        <w:rPr>
-          <w:rFonts w:cs="B Nazanin" w:hint="cs"/>
-          <w:rtl/>
-        </w:rPr>
-        <w:t xml:space="preserve">دکتر </w:t>
-      </w:r>
-      <w:r>
-        <w:rPr>
-          <w:rStyle w:val="ad"/>
-          <w:rFonts w:cs="B Nazanin" w:hint="cs"/>
-          <w:rtl/>
-        </w:rPr>
-        <w:t xml:space="preserve">                                               </w:t>
-      </w:r>
-      <w:r>
-        <w:rPr>
-          <w:rFonts w:cs="B Nazanin" w:hint="cs"/>
-          <w:rtl/>
-        </w:rPr>
-        <w:t xml:space="preserve">               </w:t>
-      </w:r>
-      <w:r>
-        <w:rPr>
-          <w:rFonts w:cs="B Nazanin" w:hint="cs"/>
-          <w:rtl/>
-        </w:rPr>
-        <w:t xml:space="preserve">  </w:t>
-      </w:r>
-      <w:r>
-        <w:rPr>
-          <w:rFonts w:cs="B Nazanin" w:hint="cs"/>
-          <w:rtl/>
-        </w:rPr>
-        <w:t xml:space="preserve">   </w:t>
-      </w:r>
-      <w:r>
-        <w:rPr>
-          <w:rFonts w:cs="B Nazanin" w:hint="cs"/>
-          <w:rtl/>
-        </w:rPr>
-        <w:t xml:space="preserve">  </w:t>
-      </w:r>
-      <w:r>
-        <w:rPr>
-          <w:rFonts w:cs="B Nazanin" w:hint="cs"/>
-          <w:rtl/>
-        </w:rPr>
-        <w:t xml:space="preserve">  </w:t>
-      </w:r>
-      <w:r>
-        <w:rPr>
-          <w:rFonts w:cs="B Nazanin" w:hint="cs"/>
-          <w:rtl/>
-        </w:rPr>
-        <w:t xml:space="preserve"> </w:t>
-      </w:r>
-      <w:r>
-        <w:rPr>
-          <w:rFonts w:cs="B Nazanin" w:hint="cs"/>
-          <w:rtl/>
-        </w:rPr>
-        <w:t>امضا</w:t>
-      </w:r>
-      <w:r>
+    </w:p>
+    <w:p>
+      <w:pPr>
+        <w:pStyle w:val="a4"/>
         <w:rPr>
           <w:rFonts w:cs="B Nazanin"/>
-        </w:rPr>
-        <w:t xml:space="preserve"> </w:t>
-      </w:r>
-    </w:p>
-    <w:p>
-      <w:pPr>
-        <w:rPr>
-          <w:rFonts w:cs="B Nazanin"/>
-          <w:rtl/>
-        </w:rPr>
-      </w:pPr>
-    </w:p>
-    <w:p>
-      <w:pPr>
-        <w:rPr>
-          <w:rFonts w:cs="B Nazanin"/>
-          <w:rtl/>
-        </w:rPr>
-      </w:pPr>
-    </w:p>
-    <w:p>
-      <w:pPr>
-        <w:pStyle w:val="nazanin13-B"/>
-        <w:rPr>
-          <w:rFonts w:cs="B Nazanin"/>
-          <w:rtl/>
-        </w:rPr>
-      </w:pPr>
-      <w:r>
-        <w:rPr>
-          <w:rFonts w:cs="B Nazanin" w:hint="cs"/>
-          <w:rtl/>
-          <w:lang w:bidi="fa-IR"/>
-        </w:rPr>
-        <w:t xml:space="preserve">                                                    </w:t>
-      </w:r>
-      <w:r>
-        <w:rPr>
-          <w:rFonts w:cs="B Nazanin" w:hint="cs"/>
-          <w:rtl/>
-        </w:rPr>
-        <w:t>امضا</w:t>
+          <w:rtl/>
+        </w:rPr>
+      </w:pPr>
+      <w:r>
+        <w:rPr>
+          <w:rFonts w:cs="B Nazanin" w:hint="cs"/>
+          <w:rtl/>
+        </w:rPr>
+        <w:t>تشکر و قدردان</w:t>
       </w:r>
       <w:r>
         <w:rPr>
@@ -1352,116 +1354,54 @@
         </w:rPr>
         <w:t>ي</w:t>
       </w:r>
-      <w:r>
-        <w:rPr>
-          <w:rFonts w:cs="B Nazanin" w:hint="cs"/>
-          <w:rtl/>
-        </w:rPr>
-        <w:t xml:space="preserve"> مدير گروه</w:t>
-      </w:r>
-      <w:r>
-        <w:rPr>
-          <w:rFonts w:cs="B Nazanin"/>
-          <w:rtl/>
-        </w:rPr>
-        <w:br w:type="page"/>
-      </w:r>
-    </w:p>
-    <w:p>
-      <w:pPr>
-        <w:pStyle w:val="a4"/>
-        <w:rPr>
-          <w:rFonts w:cs="B Nazanin"/>
-          <w:rtl/>
-        </w:rPr>
-      </w:pPr>
-    </w:p>
-    <w:p>
-      <w:pPr>
-        <w:pStyle w:val="a4"/>
-        <w:rPr>
-          <w:rFonts w:cs="B Nazanin"/>
-          <w:rtl/>
-        </w:rPr>
-      </w:pPr>
-      <w:r>
-        <w:rPr>
-          <w:rFonts w:cs="B Nazanin" w:hint="cs"/>
-          <w:rtl/>
-        </w:rPr>
-        <w:t>تشکر و قدردان</w:t>
-      </w:r>
-      <w:r>
-        <w:rPr>
-          <w:rFonts w:cs="B Nazanin" w:hint="cs"/>
-          <w:rtl/>
-        </w:rPr>
-        <w:t>ي</w:t>
-      </w:r>
-    </w:p>
-    <w:p>
-      <w:pPr>
-        <w:rPr>
-          <w:rFonts w:cs="B Nazanin"/>
-          <w:rtl/>
-          <w:lang w:bidi="fa-IR"/>
-        </w:rPr>
-      </w:pPr>
-      <w:r>
-        <w:rPr>
-          <w:rFonts w:cs="B Nazanin" w:hint="cs"/>
-          <w:rtl/>
-          <w:lang w:bidi="fa-IR"/>
-        </w:rPr>
-        <w:t xml:space="preserve">این بخش اختیاری است و </w:t>
-      </w:r>
-      <w:r>
-        <w:rPr>
-          <w:rFonts w:cs="B Nazanin" w:hint="cs"/>
-          <w:rtl/>
-          <w:lang w:bidi="fa-IR"/>
-        </w:rPr>
-        <w:t>می‌</w:t>
-      </w:r>
-      <w:r>
-        <w:rPr>
-          <w:rFonts w:cs="B Nazanin" w:hint="cs"/>
-          <w:rtl/>
-          <w:lang w:bidi="fa-IR"/>
-        </w:rPr>
-        <w:t xml:space="preserve">توانید از کسانی که شما را در انجام این </w:t>
-      </w:r>
-      <w:r>
-        <w:rPr>
-          <w:rFonts w:cs="B Nazanin" w:hint="cs"/>
-          <w:rtl/>
-          <w:lang w:bidi="fa-IR"/>
-        </w:rPr>
-        <w:t>پروژه</w:t>
-      </w:r>
-      <w:r>
-        <w:rPr>
-          <w:rFonts w:cs="B Nazanin" w:hint="cs"/>
-          <w:rtl/>
-          <w:lang w:bidi="fa-IR"/>
-        </w:rPr>
-        <w:t xml:space="preserve"> یاری رسانده</w:t>
-      </w:r>
-      <w:r>
-        <w:rPr>
-          <w:rFonts w:cs="B Nazanin" w:hint="cs"/>
-          <w:rtl/>
-          <w:lang w:bidi="fa-IR"/>
-        </w:rPr>
-        <w:t>‌</w:t>
-      </w:r>
-      <w:r>
-        <w:rPr>
-          <w:rFonts w:cs="B Nazanin" w:hint="cs"/>
-          <w:rtl/>
-          <w:lang w:bidi="fa-IR"/>
-        </w:rPr>
-        <w:t>اند تشکر و قدردانی نمایید.</w:t>
+    </w:p>
+    <w:p>
+      <w:pPr>
+        <w:rPr>
+          <w:rtl/>
+          <w:lang w:bidi="fa-IR"/>
+        </w:rPr>
+      </w:pPr>
+      <w:r>
+        <w:rPr>
+          <w:rFonts w:hint="cs"/>
+          <w:rtl/>
+          <w:lang w:bidi="fa-IR"/>
+        </w:rPr>
+        <w:t xml:space="preserve">بدین وسیله تشکر قلبی خود را از استاد عالی قدر جناب آقای دکتر کمال جمشیدی </w:t>
+      </w:r>
+      <w:r>
+        <w:rPr>
+          <w:rFonts w:hint="cs"/>
+          <w:rtl/>
+          <w:lang w:bidi="fa-IR"/>
+        </w:rPr>
+        <w:t xml:space="preserve">که در </w:t>
+      </w:r>
+      <w:r>
+        <w:rPr>
+          <w:rFonts w:hint="cs"/>
+          <w:rtl/>
+          <w:lang w:bidi="fa-IR"/>
+        </w:rPr>
+        <w:t xml:space="preserve">تمام مسیر، دلسوزانه راهنمایی این پایان‌نامه را عهده‌دار بودند و از هیچ کمکی دریغ ننمودند، ابراز می‌کنم و توفیقات روزافزون برای ایشان آرزو دارم. </w:t>
+      </w:r>
+    </w:p>
+    <w:p>
+      <w:pPr>
+        <w:rPr>
+          <w:rFonts w:hint="cs"/>
+          <w:rtl/>
+          <w:lang w:bidi="fa-IR"/>
+        </w:rPr>
+      </w:pPr>
+      <w:r>
+        <w:rPr>
+          <w:rFonts w:hint="cs"/>
+          <w:rtl/>
+          <w:lang w:bidi="fa-IR"/>
+        </w:rPr>
+        <w:t>هم‌چنین از داوران گرامی که زحمت داوری این پایان‌نامه را عهده‌دار هستند کمال تشکر و قدردانی را دارم.</w:t>
       </w:r>
     </w:p>
     <w:p>
@@ -1545,17 +1485,46 @@
     <w:p>
       <w:pPr>
         <w:rPr>
+          <w:b/>
+          <w:bCs/>
+          <w:i/>
+          <w:iCs/>
+          <w:sz w:val="40"/>
+          <w:szCs w:val="40"/>
+          <w:rtl/>
+        </w:rPr>
+      </w:pPr>
+      <w:r>
+        <w:rPr>
+          <w:rStyle w:val="ac"/>
+          <w:rFonts w:cs="B Nazanin" w:hint="cs"/>
+          <w:rtl/>
+        </w:rPr>
+        <w:t xml:space="preserve">محضر </w:t>
+      </w:r>
+      <w:r>
+        <w:rPr>
+          <w:rStyle w:val="ac"/>
+          <w:rFonts w:cs="B Nazanin" w:hint="cs"/>
+          <w:rtl/>
+        </w:rPr>
+        <w:t>گرامی خانواده‌ی مهربانم که همواره بزرگترین سرمایه‌ی من بوده و هستند و در تمام مسیر زندگی با فداکاری خود، خوب زیستن را به من آموخته‌اند.</w:t>
+      </w:r>
+    </w:p>
+    <w:p>
+      <w:pPr>
+        <w:pStyle w:val="a4"/>
+        <w:rPr>
           <w:rFonts w:cs="B Nazanin"/>
           <w:rtl/>
         </w:rPr>
       </w:pPr>
       <w:r>
         <w:rPr>
-          <w:rStyle w:val="ac"/>
-          <w:rFonts w:cs="B Nazanin" w:hint="cs"/>
-          <w:rtl/>
-        </w:rPr>
-        <w:t xml:space="preserve">                                           ...............</w:t>
+          <w:rFonts w:cs="B Nazanin"/>
+          <w:rtl/>
+        </w:rPr>
+        <w:br w:type="page"/>
       </w:r>
     </w:p>
     <w:p>
@@ -1566,40 +1535,514 @@
           <w:rtl/>
         </w:rPr>
       </w:pPr>
-      <w:r>
+    </w:p>
+    <w:p>
+      <w:pPr>
+        <w:pStyle w:val="a4"/>
         <w:rPr>
           <w:rFonts w:cs="B Nazanin"/>
           <w:rtl/>
         </w:rPr>
-        <w:br w:type="page"/>
-      </w:r>
-    </w:p>
-    <w:p>
-      <w:pPr>
-        <w:pStyle w:val="a4"/>
+      </w:pPr>
+      <w:r>
+        <w:rPr>
+          <w:rFonts w:cs="B Nazanin" w:hint="cs"/>
+          <w:rtl/>
+        </w:rPr>
+        <w:t>چک</w:t>
+      </w:r>
+      <w:r>
+        <w:rPr>
+          <w:rFonts w:cs="B Nazanin" w:hint="cs"/>
+          <w:rtl/>
+        </w:rPr>
+        <w:t>ي</w:t>
+      </w:r>
+      <w:r>
+        <w:rPr>
+          <w:rFonts w:cs="B Nazanin" w:hint="cs"/>
+          <w:rtl/>
+        </w:rPr>
+        <w:t>ده:</w:t>
+      </w:r>
+    </w:p>
+    <w:p>
+      <w:pPr>
+        <w:pStyle w:val="a0"/>
         <w:rPr>
           <w:rFonts w:cs="B Nazanin"/>
           <w:rtl/>
         </w:rPr>
       </w:pPr>
-    </w:p>
-    <w:p>
-      <w:pPr>
-        <w:pStyle w:val="a4"/>
+      <w:r>
+        <w:rPr>
+          <w:rFonts w:cs="B Nazanin" w:hint="cs"/>
+          <w:rtl/>
+        </w:rPr>
+        <w:t xml:space="preserve">پروژه تحت عنوان </w:t>
+      </w:r>
+      <w:r>
         <w:rPr>
           <w:rFonts w:cs="B Nazanin"/>
           <w:rtl/>
         </w:rPr>
-      </w:pPr>
-      <w:r>
-        <w:rPr>
-          <w:rFonts w:cs="B Nazanin" w:hint="cs"/>
-          <w:rtl/>
-        </w:rPr>
-        <w:t>چک</w:t>
-      </w:r>
-      <w:r>
-        <w:rPr>
+        <w:t>پ</w:t>
+      </w:r>
+      <w:r>
+        <w:rPr>
+          <w:rFonts w:cs="B Nazanin" w:hint="cs"/>
+          <w:rtl/>
+        </w:rPr>
+        <w:t>ی</w:t>
+      </w:r>
+      <w:r>
+        <w:rPr>
+          <w:rFonts w:cs="B Nazanin" w:hint="eastAsia"/>
+          <w:rtl/>
+        </w:rPr>
+        <w:t>اده‌ساز</w:t>
+      </w:r>
+      <w:r>
+        <w:rPr>
+          <w:rFonts w:cs="B Nazanin" w:hint="cs"/>
+          <w:rtl/>
+        </w:rPr>
+        <w:t>ی</w:t>
+      </w:r>
+      <w:r>
+        <w:rPr>
+          <w:rFonts w:cs="B Nazanin" w:hint="cs"/>
+          <w:rtl/>
+        </w:rPr>
+        <w:t xml:space="preserve"> یک سامانه‌ی مدیریت آموزشی انجام شده است.</w:t>
+      </w:r>
+      <w:r>
+        <w:rPr>
+          <w:rFonts w:cs="B Nazanin" w:hint="cs"/>
+          <w:rtl/>
+        </w:rPr>
+        <w:t xml:space="preserve"> این سامانه با استفاده از زبان جاوا و فریم‌ورک </w:t>
+      </w:r>
+      <w:r>
+        <w:rPr>
+          <w:rFonts w:cs="B Nazanin"/>
+        </w:rPr>
+        <w:t>Spring</w:t>
+      </w:r>
+      <w:r>
+        <w:rPr>
+          <w:rFonts w:cs="B Nazanin"/>
+        </w:rPr>
+        <w:t xml:space="preserve"> </w:t>
+      </w:r>
+      <w:r>
+        <w:rPr>
+          <w:rFonts w:cs="B Nazanin"/>
+        </w:rPr>
+        <w:t>Boot</w:t>
+      </w:r>
+      <w:r>
+        <w:rPr>
+          <w:rFonts w:cs="B Nazanin" w:hint="cs"/>
+          <w:rtl/>
+        </w:rPr>
+        <w:t>، و در قالب دو برنامه‌ی متصل نوشته شده است.</w:t>
+      </w:r>
+      <w:r>
+        <w:rPr>
+          <w:rFonts w:cs="B Nazanin" w:hint="cs"/>
+          <w:rtl/>
+        </w:rPr>
+        <w:t xml:space="preserve"> در این برنامه‌ها از ابزار </w:t>
+      </w:r>
+      <w:r>
+        <w:rPr>
+          <w:rFonts w:cs="B Nazanin"/>
+        </w:rPr>
+        <w:t>Thymleaf</w:t>
+      </w:r>
+      <w:r>
+        <w:rPr>
+          <w:rFonts w:cs="B Nazanin" w:hint="cs"/>
+          <w:rtl/>
+        </w:rPr>
+        <w:t xml:space="preserve"> برای ارتباط با بخش ظاهری (</w:t>
+      </w:r>
+      <w:r>
+        <w:rPr>
+          <w:rFonts w:cs="B Nazanin"/>
+        </w:rPr>
+        <w:t>f</w:t>
+      </w:r>
+      <w:r>
+        <w:rPr>
+          <w:rFonts w:cs="B Nazanin"/>
+        </w:rPr>
+        <w:t>r</w:t>
+      </w:r>
+      <w:r>
+        <w:rPr>
+          <w:rFonts w:cs="B Nazanin"/>
+        </w:rPr>
+        <w:t>o</w:t>
+      </w:r>
+      <w:r>
+        <w:rPr>
+          <w:rFonts w:cs="B Nazanin"/>
+        </w:rPr>
+        <w:t>nt-end</w:t>
+      </w:r>
+      <w:r>
+        <w:rPr>
+          <w:rFonts w:cs="B Nazanin" w:hint="cs"/>
+          <w:rtl/>
+        </w:rPr>
+        <w:t xml:space="preserve">) بهره گرفته شده است. همچنین بخش ظاهری آن با استفاده از زبان‌های </w:t>
+      </w:r>
+      <w:r>
+        <w:rPr>
+          <w:rFonts w:cs="B Nazanin"/>
+        </w:rPr>
+        <w:t>HTML</w:t>
+      </w:r>
+      <w:r>
+        <w:rPr>
+          <w:rStyle w:val="FootnoteReference"/>
+          <w:rFonts w:cs="B Nazanin"/>
+        </w:rPr>
+        <w:footnoteReference w:id="2"/>
+      </w:r>
+      <w:r>
+        <w:rPr>
+          <w:rFonts w:cs="B Nazanin" w:hint="cs"/>
+          <w:rtl/>
+        </w:rPr>
+        <w:t xml:space="preserve">، </w:t>
+      </w:r>
+      <w:r>
+        <w:rPr>
+          <w:rFonts w:cs="B Nazanin"/>
+        </w:rPr>
+        <w:t>CSS</w:t>
+      </w:r>
+      <w:r>
+        <w:rPr>
+          <w:rStyle w:val="FootnoteReference"/>
+          <w:rFonts w:cs="B Nazanin"/>
+        </w:rPr>
+        <w:footnoteReference w:id="3"/>
+      </w:r>
+      <w:r>
+        <w:rPr>
+          <w:rFonts w:cs="B Nazanin" w:hint="cs"/>
+          <w:rtl/>
+        </w:rPr>
+        <w:t xml:space="preserve">، </w:t>
+      </w:r>
+      <w:r>
+        <w:rPr>
+          <w:rFonts w:cs="B Nazanin"/>
+        </w:rPr>
+        <w:t>JavaScript</w:t>
+      </w:r>
+      <w:r>
+        <w:rPr>
+          <w:rFonts w:cs="B Nazanin" w:hint="cs"/>
+          <w:rtl/>
+        </w:rPr>
+        <w:t xml:space="preserve"> و فریم‌</w:t>
+      </w:r>
+      <w:r>
+        <w:rPr>
+          <w:rFonts w:cs="B Nazanin" w:hint="cs"/>
+          <w:rtl/>
+        </w:rPr>
+        <w:t xml:space="preserve">ورک </w:t>
+      </w:r>
+      <w:r>
+        <w:rPr>
+          <w:rFonts w:cs="B Nazanin"/>
+        </w:rPr>
+        <w:t xml:space="preserve"> Bootstrap</w:t>
+      </w:r>
+      <w:r>
+        <w:rPr>
+          <w:rFonts w:cs="B Nazanin" w:hint="cs"/>
+          <w:rtl/>
+        </w:rPr>
+        <w:t xml:space="preserve">و کتابخانه‌ی </w:t>
+      </w:r>
+      <w:r>
+        <w:rPr>
+          <w:rFonts w:cs="B Nazanin"/>
+        </w:rPr>
+        <w:t>jQuery</w:t>
+      </w:r>
+      <w:r>
+        <w:rPr>
+          <w:rFonts w:cs="B Nazanin" w:hint="cs"/>
+          <w:rtl/>
+        </w:rPr>
+        <w:t xml:space="preserve"> نوشته شده است.</w:t>
+      </w:r>
+      <w:r>
+        <w:rPr>
+          <w:rFonts w:cs="B Nazanin" w:hint="cs"/>
+          <w:rtl/>
+        </w:rPr>
+        <w:t xml:space="preserve"> یکی از این دو برنامه بر روی سرور و برنامه دیگر بر روی سیستم‌های هر کلاس و یا آزمایشگاه اجرا می‌شود و برای مشاهده تمام عملکرد سامانه، اجرای </w:t>
+      </w:r>
+      <w:r>
+        <w:rPr>
+          <w:rFonts w:cs="B Nazanin"/>
+          <w:rtl/>
+        </w:rPr>
+        <w:t>هم‌زمان</w:t>
+      </w:r>
+      <w:r>
+        <w:rPr>
+          <w:rFonts w:cs="B Nazanin" w:hint="cs"/>
+          <w:rtl/>
+        </w:rPr>
+        <w:t xml:space="preserve"> این دو الزامی </w:t>
+      </w:r>
+      <w:r>
+        <w:rPr>
+          <w:rFonts w:cs="B Nazanin"/>
+          <w:rtl/>
+        </w:rPr>
+        <w:t>است</w:t>
+      </w:r>
+      <w:r>
+        <w:rPr>
+          <w:rFonts w:cs="B Nazanin" w:hint="cs"/>
+          <w:rtl/>
+        </w:rPr>
+        <w:t>.</w:t>
+      </w:r>
+    </w:p>
+    <w:p>
+      <w:pPr>
+        <w:pStyle w:val="a0"/>
+        <w:rPr>
+          <w:rFonts w:cs="B Nazanin" w:hint="cs"/>
+          <w:rtl/>
+        </w:rPr>
+      </w:pPr>
+      <w:r>
+        <w:rPr>
+          <w:rFonts w:cs="B Nazanin" w:hint="cs"/>
+          <w:rtl/>
+        </w:rPr>
+        <w:t xml:space="preserve">این سامانه به صورت </w:t>
+      </w:r>
+      <w:r>
+        <w:rPr>
+          <w:rFonts w:cs="B Nazanin"/>
+          <w:rtl/>
+        </w:rPr>
+        <w:t>کاملاً</w:t>
+      </w:r>
+      <w:r>
+        <w:rPr>
+          <w:rFonts w:cs="B Nazanin" w:hint="cs"/>
+          <w:rtl/>
+        </w:rPr>
+        <w:t xml:space="preserve"> متن‌باز بر روی </w:t>
+      </w:r>
+      <w:r>
+        <w:rPr>
+          <w:rFonts w:cs="B Nazanin"/>
+        </w:rPr>
+        <w:t>Github</w:t>
+      </w:r>
+      <w:r>
+        <w:rPr>
+          <w:rFonts w:cs="B Nazanin" w:hint="cs"/>
+          <w:rtl/>
+        </w:rPr>
+        <w:t xml:space="preserve"> قرار</w:t>
+      </w:r>
+      <w:r>
+        <w:rPr>
+          <w:rFonts w:cs="B Nazanin" w:hint="cs"/>
+          <w:rtl/>
+        </w:rPr>
+        <w:t xml:space="preserve"> </w:t>
+      </w:r>
+      <w:r>
+        <w:rPr>
+          <w:rFonts w:cs="B Nazanin" w:hint="cs"/>
+          <w:rtl/>
+        </w:rPr>
+        <w:t xml:space="preserve">داده شده است و امکان مشاهده تمام </w:t>
+      </w:r>
+      <w:r>
+        <w:rPr>
+          <w:rFonts w:cs="B Nazanin"/>
+          <w:rtl/>
+        </w:rPr>
+        <w:t>فرا</w:t>
+      </w:r>
+      <w:r>
+        <w:rPr>
+          <w:rFonts w:cs="B Nazanin" w:hint="cs"/>
+          <w:rtl/>
+        </w:rPr>
+        <w:t>ی</w:t>
+      </w:r>
+      <w:r>
+        <w:rPr>
+          <w:rFonts w:cs="B Nazanin" w:hint="eastAsia"/>
+          <w:rtl/>
+        </w:rPr>
+        <w:t>ند</w:t>
+      </w:r>
+      <w:r>
+        <w:rPr>
+          <w:rFonts w:cs="B Nazanin" w:hint="cs"/>
+          <w:rtl/>
+        </w:rPr>
+        <w:t xml:space="preserve"> پیشرفت آن فراهم </w:t>
+      </w:r>
+      <w:r>
+        <w:rPr>
+          <w:rFonts w:cs="B Nazanin"/>
+          <w:rtl/>
+        </w:rPr>
+        <w:t>است</w:t>
+      </w:r>
+      <w:r>
+        <w:rPr>
+          <w:rFonts w:cs="B Nazanin" w:hint="cs"/>
+          <w:rtl/>
+        </w:rPr>
+        <w:t>.</w:t>
+      </w:r>
+      <w:r>
+        <w:rPr>
+          <w:rFonts w:cs="B Nazanin" w:hint="cs"/>
+          <w:rtl/>
+        </w:rPr>
+        <w:t xml:space="preserve"> در این سامانه قابلیت ثبت‌نام و ورود دانشجویان، تعریف اساتید و کلاس‌های مختلف و </w:t>
+      </w:r>
+      <w:r>
+        <w:rPr>
+          <w:rFonts w:cs="B Nazanin"/>
+          <w:rtl/>
+        </w:rPr>
+        <w:t>همچن</w:t>
+      </w:r>
+      <w:r>
+        <w:rPr>
+          <w:rFonts w:cs="B Nazanin" w:hint="cs"/>
+          <w:rtl/>
+        </w:rPr>
+        <w:t>ی</w:t>
+      </w:r>
+      <w:r>
+        <w:rPr>
+          <w:rFonts w:cs="B Nazanin" w:hint="eastAsia"/>
+          <w:rtl/>
+        </w:rPr>
+        <w:t>ن</w:t>
+      </w:r>
+      <w:r>
+        <w:rPr>
+          <w:rFonts w:cs="B Nazanin" w:hint="cs"/>
+          <w:rtl/>
+        </w:rPr>
+        <w:t xml:space="preserve"> قابلیت قراردادن اطلاعیه، امتحان و تکلیف در هر کلاس وجود دارد. علاوه بر ویژگی‌های مذکور، با استفاده از پردازش تصاویر دریافتی از </w:t>
+      </w:r>
+      <w:r>
+        <w:rPr>
+          <w:rFonts w:cs="B Nazanin"/>
+          <w:rtl/>
+        </w:rPr>
+        <w:t>هر کلاس</w:t>
+      </w:r>
+      <w:r>
+        <w:rPr>
+          <w:rFonts w:cs="B Nazanin" w:hint="cs"/>
+          <w:rtl/>
+        </w:rPr>
+        <w:t xml:space="preserve"> به صورت بلادرنگ</w:t>
+      </w:r>
+      <w:r>
+        <w:rPr>
+          <w:rFonts w:cs="B Nazanin" w:hint="cs"/>
+          <w:rtl/>
+        </w:rPr>
+        <w:t xml:space="preserve">، امکان تشخیص حضور افراد در کلاس میسر است. </w:t>
+      </w:r>
+      <w:r>
+        <w:rPr>
+          <w:rFonts w:cs="B Nazanin" w:hint="cs"/>
+          <w:rtl/>
+        </w:rPr>
+        <w:t xml:space="preserve">این پردازش تصویر به کمک کتابخانه‌ی قدرتمند </w:t>
+      </w:r>
+      <w:r>
+        <w:rPr>
+          <w:rFonts w:cs="B Nazanin"/>
+        </w:rPr>
+        <w:t>OpenCV</w:t>
+      </w:r>
+      <w:r>
+        <w:rPr>
+          <w:rStyle w:val="FootnoteReference"/>
+          <w:rFonts w:cs="B Nazanin"/>
+        </w:rPr>
+        <w:footnoteReference w:id="4"/>
+      </w:r>
+      <w:r>
+        <w:rPr>
+          <w:rFonts w:cs="B Nazanin" w:hint="cs"/>
+          <w:rtl/>
+        </w:rPr>
+        <w:t xml:space="preserve"> که عموما در سیستم‌های بینایی ماشین‌های بلادرنگ (</w:t>
+      </w:r>
+      <w:r>
+        <w:rPr>
+          <w:rFonts w:cs="B Nazanin"/>
+        </w:rPr>
+        <w:t>real-time computer vision</w:t>
+      </w:r>
+      <w:r>
+        <w:rPr>
+          <w:rFonts w:cs="B Nazanin" w:hint="cs"/>
+          <w:rtl/>
+        </w:rPr>
+        <w:t>) کاربرد دارد، استفاده شده است.</w:t>
+      </w:r>
+    </w:p>
+    <w:p>
+      <w:pPr>
+        <w:rPr>
+          <w:rStyle w:val="Char0"/>
+          <w:rFonts w:cs="B Nazanin" w:hint="cs"/>
+          <w:rtl/>
+        </w:rPr>
+      </w:pPr>
+      <w:r>
+        <w:rPr>
+          <w:rStyle w:val="Char2"/>
+          <w:rFonts w:cs="B Nazanin" w:hint="cs"/>
+          <w:rtl/>
+        </w:rPr>
+        <w:t>واژگان</w:t>
+      </w:r>
+      <w:r>
+        <w:rPr>
+          <w:rStyle w:val="Char2"/>
+          <w:rFonts w:cs="B Nazanin" w:hint="cs"/>
+          <w:rtl/>
+        </w:rPr>
+        <w:t xml:space="preserve"> کل</w:t>
+      </w:r>
+      <w:r>
+        <w:rPr>
+          <w:rStyle w:val="Char2"/>
           <w:rFonts w:cs="B Nazanin" w:hint="cs"/>
           <w:rtl/>
         </w:rPr>
@@ -1607,647 +2050,58 @@
       </w:r>
       <w:r>
         <w:rPr>
-          <w:rFonts w:cs="B Nazanin" w:hint="cs"/>
-          <w:rtl/>
-        </w:rPr>
-        <w:t>ده:</w:t>
-      </w:r>
-    </w:p>
-    <w:p>
-      <w:pPr>
-        <w:pStyle w:val="a0"/>
-        <w:rPr>
-          <w:rFonts w:cs="B Nazanin"/>
-          <w:rtl/>
-        </w:rPr>
-      </w:pPr>
-      <w:r>
-        <w:rPr>
-          <w:rFonts w:cs="B Nazanin" w:hint="cs"/>
-          <w:rtl/>
-        </w:rPr>
-        <w:t xml:space="preserve">این فایل حاوی قالب گزارش پروژه کارشناسی می‌باشد. در این فایل ترتیب </w:t>
-      </w:r>
-      <w:r>
-        <w:rPr>
-          <w:rFonts w:cs="B Nazanin" w:hint="cs"/>
-          <w:rtl/>
-        </w:rPr>
-        <w:t>بخش‌ها</w:t>
-      </w:r>
-      <w:r>
-        <w:rPr>
-          <w:rFonts w:cs="B Nazanin" w:hint="cs"/>
-          <w:rtl/>
-        </w:rPr>
-        <w:t>ی مختلف گزارش</w:t>
-      </w:r>
-      <w:r>
-        <w:rPr>
-          <w:rFonts w:cs="B Nazanin" w:hint="cs"/>
-          <w:rtl/>
-        </w:rPr>
-        <w:t xml:space="preserve"> فرمت آن شامل: فونتها، حاشیه‌ها و...</w:t>
-      </w:r>
-      <w:r>
-        <w:rPr>
-          <w:rFonts w:cs="B Nazanin" w:hint="cs"/>
-          <w:rtl/>
-        </w:rPr>
-        <w:t xml:space="preserve"> مشخص شده است، صفحات اولیه را با توجه به اطلاعات خودتان تکمیل کنید(نام و نام خانوادگی، موضوع پروژه و ...) </w:t>
-      </w:r>
-      <w:r>
-        <w:rPr>
-          <w:rFonts w:cs="B Nazanin" w:hint="cs"/>
-          <w:rtl/>
-        </w:rPr>
-        <w:t>دقت کنید که اندازه فونت‌ها و حاشیه‌ها تغییر نکند</w:t>
-      </w:r>
-      <w:r>
-        <w:rPr>
-          <w:rFonts w:cs="B Nazanin" w:hint="cs"/>
-          <w:rtl/>
-        </w:rPr>
-        <w:t xml:space="preserve">. </w:t>
-      </w:r>
-      <w:r>
-        <w:rPr>
-          <w:rFonts w:cs="B Nazanin" w:hint="cs"/>
-          <w:rtl/>
-        </w:rPr>
-        <w:t xml:space="preserve">در تمام متن پروژه، برای متن فارسی از فونت </w:t>
-      </w:r>
-      <w:r>
-        <w:rPr>
-          <w:rFonts w:cs="B Nazanin"/>
+          <w:rStyle w:val="Char2"/>
+          <w:rFonts w:cs="B Nazanin" w:hint="cs"/>
+          <w:rtl/>
+        </w:rPr>
+        <w:t>د</w:t>
+      </w:r>
+      <w:r>
+        <w:rPr>
+          <w:rStyle w:val="Char2"/>
+          <w:rFonts w:cs="B Nazanin" w:hint="cs"/>
+          <w:rtl/>
+        </w:rPr>
+        <w:t>ي</w:t>
+      </w:r>
+      <w:r>
+        <w:rPr>
+          <w:rStyle w:val="Char2"/>
+          <w:rFonts w:cs="B Nazanin" w:hint="cs"/>
+          <w:rtl/>
+        </w:rPr>
+        <w:t>:</w:t>
+      </w:r>
+      <w:r>
+        <w:rPr>
+          <w:rStyle w:val="Char0"/>
+          <w:rFonts w:cs="B Nazanin" w:hint="cs"/>
+          <w:rtl/>
         </w:rPr>
         <w:t xml:space="preserve"> </w:t>
       </w:r>
       <w:r>
         <w:rPr>
-          <w:rFonts w:cs="B Nazanin"/>
-          <w:sz w:val="22"/>
-          <w:szCs w:val="22"/>
-        </w:rPr>
-        <w:t>B</w:t>
-      </w:r>
-      <w:r>
-        <w:rPr>
-          <w:rFonts w:cs="B Nazanin"/>
-        </w:rPr>
-        <w:t xml:space="preserve"> </w:t>
-      </w:r>
-      <w:r>
-        <w:rPr>
-          <w:rFonts w:cs="B Nazanin"/>
-          <w:sz w:val="22"/>
-          <w:szCs w:val="22"/>
-        </w:rPr>
-        <w:t>Nazani</w:t>
-      </w:r>
-      <w:r>
-        <w:rPr>
-          <w:rFonts w:cs="B Nazanin"/>
-          <w:sz w:val="22"/>
-          <w:szCs w:val="22"/>
-        </w:rPr>
-        <w:t>n 13</w:t>
-      </w:r>
-      <w:r>
-        <w:rPr>
-          <w:rFonts w:cs="B Nazanin" w:hint="cs"/>
-          <w:rtl/>
-        </w:rPr>
-        <w:t xml:space="preserve"> و برای متن انگلیسی از فونت </w:t>
-      </w:r>
-      <w:r>
-        <w:rPr>
-          <w:rFonts w:cs="B Nazanin"/>
-        </w:rPr>
-        <w:t xml:space="preserve"> </w:t>
-      </w:r>
-      <w:r>
-        <w:rPr>
-          <w:rFonts w:cs="B Nazanin"/>
-          <w:sz w:val="22"/>
-          <w:szCs w:val="22"/>
-        </w:rPr>
-        <w:t>Times New Roma</w:t>
-      </w:r>
-      <w:r>
-        <w:rPr>
-          <w:rFonts w:cs="B Nazanin"/>
-          <w:sz w:val="22"/>
-          <w:szCs w:val="22"/>
-        </w:rPr>
-        <w:t>n 11</w:t>
-      </w:r>
-      <w:r>
-        <w:rPr>
-          <w:rFonts w:cs="B Nazanin" w:hint="cs"/>
-          <w:rtl/>
-        </w:rPr>
-        <w:t xml:space="preserve"> استفاده کنید</w:t>
-      </w:r>
-      <w:r>
-        <w:rPr>
-          <w:rFonts w:cs="B Nazanin" w:hint="cs"/>
-          <w:rtl/>
-        </w:rPr>
-        <w:t xml:space="preserve">. اندازه فونت فارسی 13 و اندازه فونت انگلیسی 11 باشد(به غیر از صفحات اولیه و عناوین </w:t>
-      </w:r>
-      <w:r>
-        <w:rPr>
-          <w:rFonts w:cs="B Nazanin" w:hint="cs"/>
-          <w:rtl/>
-        </w:rPr>
-        <w:t>بخش‌ها</w:t>
-      </w:r>
-      <w:r>
-        <w:rPr>
-          <w:rFonts w:cs="B Nazanin" w:hint="cs"/>
-          <w:rtl/>
-        </w:rPr>
-        <w:t xml:space="preserve"> </w:t>
-      </w:r>
-      <w:r>
-        <w:rPr>
-          <w:rFonts w:cs="B Nazanin" w:hint="cs"/>
-          <w:rtl/>
-        </w:rPr>
-        <w:t>).</w:t>
-      </w:r>
-      <w:r>
-        <w:rPr>
-          <w:rFonts w:cs="B Nazanin" w:hint="cs"/>
-          <w:rtl/>
-        </w:rPr>
-        <w:t xml:space="preserve"> متن چکیده از 200 کلمه کمتر نباشد</w:t>
-      </w:r>
-      <w:r>
-        <w:rPr>
-          <w:rFonts w:cs="B Nazanin" w:hint="cs"/>
-          <w:rtl/>
-        </w:rPr>
-        <w:t xml:space="preserve"> و</w:t>
-      </w:r>
-      <w:r>
-        <w:rPr>
-          <w:rFonts w:cs="B Nazanin" w:hint="cs"/>
-          <w:rtl/>
-        </w:rPr>
-        <w:t xml:space="preserve"> از یک صفحه بیشتر نشود. بعد از متن چکیده، ترتیب مطالب به این صورت باشد: فهرست مطالب، فهرست </w:t>
-      </w:r>
-      <w:r>
-        <w:rPr>
-          <w:rFonts w:cs="B Nazanin" w:hint="cs"/>
-          <w:rtl/>
-        </w:rPr>
-        <w:t>شکل‌ها</w:t>
-      </w:r>
-      <w:r>
-        <w:rPr>
-          <w:rFonts w:cs="B Nazanin" w:hint="cs"/>
-          <w:rtl/>
-        </w:rPr>
-        <w:t xml:space="preserve">، فهرست </w:t>
-      </w:r>
-      <w:r>
-        <w:rPr>
-          <w:rFonts w:cs="B Nazanin" w:hint="cs"/>
-          <w:rtl/>
-        </w:rPr>
-        <w:t>جدول‌ها</w:t>
-      </w:r>
-      <w:r>
-        <w:rPr>
-          <w:rFonts w:cs="B Nazanin" w:hint="cs"/>
-          <w:rtl/>
-        </w:rPr>
-        <w:t>، لیست مخفف</w:t>
-      </w:r>
-      <w:r>
-        <w:rPr>
-          <w:rFonts w:cs="B Nazanin" w:hint="cs"/>
-          <w:rtl/>
-        </w:rPr>
-        <w:t>‌ها</w:t>
-      </w:r>
-      <w:r>
-        <w:rPr>
-          <w:rFonts w:cs="B Nazanin" w:hint="cs"/>
-          <w:rtl/>
-        </w:rPr>
-        <w:t xml:space="preserve">، فصل اول(مقدمه)، فصل دوم(معرفی مفاهیم) و </w:t>
-      </w:r>
-      <w:r>
-        <w:rPr>
-          <w:rFonts w:cs="B Nazanin" w:hint="cs"/>
-          <w:rtl/>
-        </w:rPr>
-        <w:t>فصلها</w:t>
-      </w:r>
-      <w:r>
-        <w:rPr>
-          <w:rFonts w:cs="B Nazanin" w:hint="cs"/>
-          <w:rtl/>
-        </w:rPr>
-        <w:t xml:space="preserve">ی بعدی(تعداد </w:t>
-      </w:r>
-      <w:r>
-        <w:rPr>
-          <w:rFonts w:cs="B Nazanin" w:hint="cs"/>
-          <w:rtl/>
-        </w:rPr>
-        <w:t>فصلها</w:t>
-      </w:r>
-      <w:r>
-        <w:rPr>
-          <w:rFonts w:cs="B Nazanin" w:hint="cs"/>
-          <w:rtl/>
-        </w:rPr>
-        <w:t xml:space="preserve"> با انتخاب خودتان) در مورد کاری که شما انجام داده اید و نهایتا فصل آخر، </w:t>
-      </w:r>
-      <w:r>
-        <w:rPr>
-          <w:rFonts w:cs="B Nazanin" w:hint="cs"/>
-          <w:rtl/>
-        </w:rPr>
-        <w:t>نتیجه‌گیری</w:t>
-      </w:r>
-      <w:r>
-        <w:rPr>
-          <w:rFonts w:cs="B Nazanin" w:hint="cs"/>
-          <w:rtl/>
-        </w:rPr>
-        <w:t xml:space="preserve"> و پیشنهادات </w:t>
-      </w:r>
-      <w:r>
-        <w:rPr>
-          <w:rFonts w:cs="B Nazanin" w:hint="cs"/>
-          <w:rtl/>
-        </w:rPr>
-        <w:t>می‌با</w:t>
-      </w:r>
-      <w:r>
-        <w:rPr>
-          <w:rFonts w:cs="B Nazanin" w:hint="cs"/>
-          <w:rtl/>
-        </w:rPr>
-        <w:t xml:space="preserve">شد. بعد از آن پیوستها(در صورت وجود) و نهایتا لیست مراجع آورده شود. </w:t>
-      </w:r>
-    </w:p>
-    <w:p>
-      <w:pPr>
-        <w:pStyle w:val="a0"/>
-        <w:rPr>
-          <w:rFonts w:cs="B Nazanin"/>
-          <w:rtl/>
-        </w:rPr>
-      </w:pPr>
-      <w:r>
-        <w:rPr>
-          <w:rFonts w:cs="B Nazanin" w:hint="cs"/>
-          <w:rtl/>
-        </w:rPr>
-        <w:t xml:space="preserve">هر فصلی با  زیر بخش "مقدمه" شروع </w:t>
-      </w:r>
-      <w:r>
-        <w:rPr>
-          <w:rFonts w:cs="B Nazanin" w:hint="cs"/>
-          <w:rtl/>
-        </w:rPr>
-        <w:t>می‌شو</w:t>
-      </w:r>
-      <w:r>
-        <w:rPr>
-          <w:rFonts w:cs="B Nazanin" w:hint="cs"/>
-          <w:rtl/>
-        </w:rPr>
-        <w:t xml:space="preserve">د و با زیربخش "خلاصه فصل" خاتمه </w:t>
-      </w:r>
-      <w:r>
-        <w:rPr>
-          <w:rFonts w:cs="B Nazanin" w:hint="cs"/>
-          <w:rtl/>
-        </w:rPr>
-        <w:t>می‌</w:t>
-      </w:r>
-      <w:r>
-        <w:rPr>
-          <w:rFonts w:cs="B Nazanin" w:hint="cs"/>
-          <w:rtl/>
-        </w:rPr>
-        <w:t>یابد(البته فصل اول</w:t>
-      </w:r>
-      <w:r>
-        <w:rPr>
-          <w:rFonts w:cs="B Nazanin" w:hint="cs"/>
-          <w:rtl/>
-        </w:rPr>
-        <w:t>[مقدمه]</w:t>
-      </w:r>
-      <w:r>
-        <w:rPr>
-          <w:rFonts w:cs="B Nazanin" w:hint="cs"/>
-          <w:rtl/>
-        </w:rPr>
-        <w:t xml:space="preserve"> و فصل آخر</w:t>
-      </w:r>
-      <w:r>
-        <w:rPr>
-          <w:rFonts w:cs="B Nazanin" w:hint="cs"/>
-          <w:rtl/>
-        </w:rPr>
-        <w:t>[</w:t>
-      </w:r>
-      <w:r>
-        <w:rPr>
-          <w:rFonts w:cs="B Nazanin" w:hint="cs"/>
-          <w:rtl/>
-        </w:rPr>
-        <w:t>نتیجه‌گیری</w:t>
-      </w:r>
-      <w:r>
-        <w:rPr>
-          <w:rFonts w:cs="B Nazanin" w:hint="cs"/>
-          <w:rtl/>
-        </w:rPr>
-        <w:t xml:space="preserve"> و پیشنهادات]</w:t>
-      </w:r>
-      <w:r>
-        <w:rPr>
-          <w:rFonts w:cs="B Nazanin" w:hint="cs"/>
-          <w:rtl/>
-        </w:rPr>
-        <w:t xml:space="preserve"> نیازی به </w:t>
-      </w:r>
-      <w:r>
-        <w:rPr>
-          <w:rFonts w:cs="B Nazanin" w:hint="cs"/>
-          <w:rtl/>
-        </w:rPr>
-        <w:t>زیر</w:t>
-      </w:r>
-      <w:r>
-        <w:rPr>
-          <w:rFonts w:cs="B Nazanin" w:hint="cs"/>
-          <w:rtl/>
-        </w:rPr>
-        <w:t>بخش‌ها</w:t>
-      </w:r>
-      <w:r>
-        <w:rPr>
-          <w:rFonts w:cs="B Nazanin" w:hint="cs"/>
-          <w:rtl/>
-        </w:rPr>
-        <w:t>ی "</w:t>
-      </w:r>
-      <w:r>
-        <w:rPr>
-          <w:rFonts w:cs="B Nazanin" w:hint="cs"/>
-          <w:rtl/>
-        </w:rPr>
-        <w:t>مقدمه</w:t>
-      </w:r>
-      <w:r>
-        <w:rPr>
-          <w:rFonts w:cs="B Nazanin" w:hint="cs"/>
-          <w:rtl/>
-        </w:rPr>
-        <w:t>"</w:t>
-      </w:r>
-      <w:r>
-        <w:rPr>
-          <w:rFonts w:cs="B Nazanin" w:hint="cs"/>
-          <w:rtl/>
-        </w:rPr>
-        <w:t xml:space="preserve"> و </w:t>
-      </w:r>
-      <w:r>
-        <w:rPr>
-          <w:rFonts w:cs="B Nazanin" w:hint="cs"/>
-          <w:rtl/>
-        </w:rPr>
-        <w:t>"</w:t>
-      </w:r>
-      <w:r>
-        <w:rPr>
-          <w:rFonts w:cs="B Nazanin" w:hint="cs"/>
-          <w:rtl/>
-        </w:rPr>
-        <w:t>جمع‌بندی</w:t>
-      </w:r>
-      <w:r>
-        <w:rPr>
-          <w:rFonts w:cs="B Nazanin" w:hint="cs"/>
-          <w:rtl/>
-        </w:rPr>
-        <w:t>"</w:t>
-      </w:r>
-      <w:r>
-        <w:rPr>
-          <w:rFonts w:cs="B Nazanin" w:hint="cs"/>
-          <w:rtl/>
-        </w:rPr>
-        <w:t xml:space="preserve"> ندارند)</w:t>
-      </w:r>
-    </w:p>
-    <w:p>
-      <w:pPr>
-        <w:pStyle w:val="a0"/>
-        <w:rPr>
-          <w:rFonts w:cs="B Nazanin"/>
-          <w:rtl/>
-        </w:rPr>
-      </w:pPr>
-      <w:r>
-        <w:rPr>
-          <w:rFonts w:cs="B Nazanin" w:hint="cs"/>
-          <w:rtl/>
-        </w:rPr>
-        <w:t xml:space="preserve">در متنی که </w:t>
-      </w:r>
-      <w:r>
-        <w:rPr>
-          <w:rFonts w:cs="B Nazanin" w:hint="cs"/>
-          <w:rtl/>
-        </w:rPr>
-        <w:t>می‌</w:t>
-      </w:r>
-      <w:r>
-        <w:rPr>
-          <w:rFonts w:cs="B Nazanin" w:hint="cs"/>
-          <w:rtl/>
-        </w:rPr>
-        <w:t xml:space="preserve">نویسید هر جا که مطلبی از جایی آورده </w:t>
-      </w:r>
-      <w:r>
-        <w:rPr>
-          <w:rFonts w:cs="B Nazanin" w:hint="cs"/>
-          <w:rtl/>
-        </w:rPr>
-        <w:t>می‌شو</w:t>
-      </w:r>
-      <w:r>
-        <w:rPr>
-          <w:rFonts w:cs="B Nazanin" w:hint="cs"/>
-          <w:rtl/>
-        </w:rPr>
-        <w:t>د باید با استفاده از [] شماره مرجع مشخص شود. شماره مرجع</w:t>
-      </w:r>
-      <w:r>
-        <w:rPr>
-          <w:rFonts w:cs="B Nazanin" w:hint="cs"/>
-          <w:rtl/>
-        </w:rPr>
-        <w:t>‌ها</w:t>
-      </w:r>
-      <w:r>
-        <w:rPr>
-          <w:rFonts w:cs="B Nazanin" w:hint="cs"/>
-          <w:rtl/>
-        </w:rPr>
-        <w:t xml:space="preserve"> از 1 شروع و افزایش </w:t>
-      </w:r>
-      <w:r>
-        <w:rPr>
-          <w:rFonts w:cs="B Nazanin" w:hint="cs"/>
-          <w:rtl/>
-        </w:rPr>
-        <w:t>می‌</w:t>
-      </w:r>
-      <w:r>
-        <w:rPr>
-          <w:rFonts w:cs="B Nazanin" w:hint="cs"/>
-          <w:rtl/>
-        </w:rPr>
-        <w:t xml:space="preserve">یابد. در قسمت لیست مراجع، اطلاعات کامل مرجع آورده </w:t>
-      </w:r>
-      <w:r>
-        <w:rPr>
-          <w:rFonts w:cs="B Nazanin" w:hint="cs"/>
-          <w:rtl/>
-        </w:rPr>
-        <w:t>می‌شو</w:t>
-      </w:r>
-      <w:r>
-        <w:rPr>
-          <w:rFonts w:cs="B Nazanin" w:hint="cs"/>
-          <w:rtl/>
-        </w:rPr>
-        <w:t>د.</w:t>
-      </w:r>
-    </w:p>
-    <w:p>
-      <w:pPr>
-        <w:pStyle w:val="a0"/>
-        <w:rPr>
-          <w:rFonts w:cs="B Nazanin"/>
-          <w:rtl/>
-        </w:rPr>
-      </w:pPr>
-      <w:r>
-        <w:rPr>
-          <w:rFonts w:cs="B Nazanin" w:hint="cs"/>
-          <w:rtl/>
-        </w:rPr>
-        <w:t>شکل‌ها</w:t>
-      </w:r>
-      <w:r>
-        <w:rPr>
-          <w:rFonts w:cs="B Nazanin" w:hint="cs"/>
-          <w:rtl/>
-        </w:rPr>
-        <w:t xml:space="preserve"> و </w:t>
-      </w:r>
-      <w:r>
-        <w:rPr>
-          <w:rFonts w:cs="B Nazanin" w:hint="cs"/>
-          <w:rtl/>
-        </w:rPr>
-        <w:t>جدول‌ها</w:t>
-      </w:r>
-      <w:r>
-        <w:rPr>
-          <w:rFonts w:cs="B Nazanin" w:hint="cs"/>
-          <w:rtl/>
-        </w:rPr>
-        <w:t xml:space="preserve"> باید شماره گذاری شوند(مثلا شکل 3-1، یعنی اولین شکل از فصل 3) و برای آنها عنوان گذاشته شود و در متن نیز به آنها ارجاع داده شود.</w:t>
-      </w:r>
-    </w:p>
-    <w:p>
-      <w:pPr>
-        <w:pStyle w:val="a0"/>
-        <w:rPr>
-          <w:rFonts w:cs="B Nazanin"/>
-          <w:rtl/>
-        </w:rPr>
-      </w:pPr>
-      <w:r>
-        <w:rPr>
-          <w:rFonts w:cs="B Nazanin" w:hint="cs"/>
-          <w:highlight w:val="yellow"/>
-          <w:rtl/>
-        </w:rPr>
-        <w:t>پیشنهاد می‌شود که یک کپی از این فایل تهیه فرمایید و بخش‌های مختلف آن را پر نمایید.</w:t>
-      </w:r>
-    </w:p>
-    <w:p>
-      <w:pPr>
+          <w:rStyle w:val="Char0"/>
+          <w:rFonts w:cs="B Nazanin" w:hint="cs"/>
+          <w:rtl/>
+        </w:rPr>
+        <w:t xml:space="preserve">سامانه مدیریت آموزش، استفاده از پردازش تصویر در زبان جاوا، </w:t>
+      </w:r>
+      <w:r>
+        <w:rPr>
+          <w:rStyle w:val="Char0"/>
+          <w:rFonts w:cs="B Nazanin" w:hint="cs"/>
+          <w:rtl/>
+        </w:rPr>
+        <w:t xml:space="preserve">بینایی ماشین بلادرنگ، کتابخانه‌ی </w:t>
+      </w:r>
+      <w:r>
         <w:rPr>
           <w:rStyle w:val="Char0"/>
           <w:rFonts w:cs="B Nazanin"/>
-          <w:rtl/>
-        </w:rPr>
-      </w:pPr>
-      <w:r>
-        <w:rPr>
-          <w:rStyle w:val="Char2"/>
-          <w:rFonts w:cs="B Nazanin" w:hint="cs"/>
-          <w:rtl/>
-        </w:rPr>
-        <w:t>واژگان</w:t>
-      </w:r>
-      <w:r>
-        <w:rPr>
-          <w:rStyle w:val="Char2"/>
-          <w:rFonts w:cs="B Nazanin" w:hint="cs"/>
-          <w:rtl/>
-        </w:rPr>
-        <w:t xml:space="preserve"> کل</w:t>
-      </w:r>
-      <w:r>
-        <w:rPr>
-          <w:rStyle w:val="Char2"/>
-          <w:rFonts w:cs="B Nazanin" w:hint="cs"/>
-          <w:rtl/>
-        </w:rPr>
-        <w:t>ي</w:t>
-      </w:r>
-      <w:r>
-        <w:rPr>
-          <w:rStyle w:val="Char2"/>
-          <w:rFonts w:cs="B Nazanin" w:hint="cs"/>
-          <w:rtl/>
-        </w:rPr>
-        <w:t>د</w:t>
-      </w:r>
-      <w:r>
-        <w:rPr>
-          <w:rStyle w:val="Char2"/>
-          <w:rFonts w:cs="B Nazanin" w:hint="cs"/>
-          <w:rtl/>
-        </w:rPr>
-        <w:t>ي</w:t>
-      </w:r>
-      <w:r>
-        <w:rPr>
-          <w:rStyle w:val="Char2"/>
-          <w:rFonts w:cs="B Nazanin" w:hint="cs"/>
-          <w:rtl/>
-        </w:rPr>
-        <w:t>:</w:t>
+        </w:rPr>
+        <w:t>OpenCV</w:t>
       </w:r>
       <w:r>
         <w:rPr>
@@ -2255,47 +2109,7 @@
           <w:rFonts w:cs="B Nazanin" w:hint="cs"/>
           <w:rtl/>
         </w:rPr>
-        <w:t xml:space="preserve"> </w:t>
-      </w:r>
-      <w:r>
-        <w:rPr>
-          <w:rStyle w:val="Char0"/>
-          <w:rFonts w:cs="B Nazanin" w:hint="cs"/>
-          <w:rtl/>
-        </w:rPr>
-        <w:t>دانشگاه اصفهان</w:t>
-      </w:r>
-      <w:r>
-        <w:rPr>
-          <w:rStyle w:val="Char0"/>
-          <w:rFonts w:cs="B Nazanin" w:hint="cs"/>
-          <w:rtl/>
-        </w:rPr>
-        <w:t>،</w:t>
-      </w:r>
-      <w:r>
-        <w:rPr>
-          <w:rStyle w:val="Char0"/>
-          <w:rFonts w:cs="B Nazanin" w:hint="cs"/>
-          <w:rtl/>
-        </w:rPr>
-        <w:t xml:space="preserve"> گرایش سخت افزار کامپیوتر</w:t>
-      </w:r>
-      <w:r>
-        <w:rPr>
-          <w:rStyle w:val="Char0"/>
-          <w:rFonts w:cs="B Nazanin" w:hint="cs"/>
-          <w:rtl/>
-        </w:rPr>
-        <w:t xml:space="preserve">، </w:t>
-      </w:r>
-      <w:r>
-        <w:rPr>
-          <w:rStyle w:val="Char0"/>
-          <w:rFonts w:cs="B Nazanin" w:hint="cs"/>
-          <w:rtl/>
-        </w:rPr>
-        <w:t>پروژه کارشناسی(حداقل 3 کلمه کلیدی پروژه خود را بنویسید)</w:t>
+        <w:t xml:space="preserve"> در جاوا</w:t>
       </w:r>
     </w:p>
     <w:p>
@@ -2320,12 +2134,15 @@
       <w:pPr>
         <w:pStyle w:val="a0"/>
         <w:rPr>
-          <w:rFonts w:cs="B Nazanin"/>
+          <w:rFonts w:cs="B Nazanin" w:hint="cs"/>
           <w:rtl/>
         </w:rPr>
         <w:sectPr>
           <w:headerReference w:type="even" r:id="rId12"/>
           <w:footerReference w:type="even" r:id="rId13"/>
+          <w:footnotePr>
+            <w:numRestart w:val="eachPage"/>
+          </w:footnotePr>
           <w:type w:val="continuous"/>
           <w:pgSz w:w="11907" w:h="16840" w:code="9"/>
           <w:pgMar w:top="1135" w:right="1985" w:bottom="1418" w:left="1418" w:header="709" w:footer="709" w:gutter="0"/>
@@ -4924,7 +4741,6 @@
           <w:tab w:val="right" w:leader="dot" w:pos="8504"/>
         </w:tabs>
         <w:rPr>
-          <w:rFonts w:cs="B Nazanin"/>
           <w:rtl/>
           <w:lang w:bidi="fa-IR"/>
         </w:rPr>
@@ -5431,7 +5247,6 @@
     <w:p>
       <w:pPr>
         <w:rPr>
-          <w:rFonts w:cs="B Nazanin"/>
           <w:rtl/>
           <w:lang w:bidi="fa-IR"/>
         </w:rPr>
@@ -5447,7 +5262,6 @@
       </w:pPr>
       <w:r>
         <w:rPr>
-          <w:rFonts w:cs="B Nazanin"/>
           <w:rtl/>
           <w:lang w:bidi="fa-IR"/>
         </w:rPr>
@@ -5786,7 +5600,8 @@
       <w:pPr>
         <w:pStyle w:val="a4"/>
         <w:rPr>
-          <w:rFonts w:cs="B Nazanin"/>
+          <w:rFonts w:cs="B Nazanin" w:hint="cs"/>
+          <w:rtl/>
           <w:lang w:bidi="fa-IR"/>
         </w:rPr>
       </w:pPr>
@@ -5818,7 +5633,7 @@
       <w:tblPr>
         <w:tblpPr w:leftFromText="180" w:rightFromText="180" w:vertAnchor="text" w:horzAnchor="margin" w:tblpY="210"/>
         <w:tblW w:w="8653" w:type="dxa"/>
-        <w:tblLook w:val="04A0"/>
+        <w:tblLook w:val="04A0" w:firstRow="1" w:lastRow="0" w:firstColumn="1" w:lastColumn="0" w:noHBand="0" w:noVBand="1"/>
       </w:tblPr>
       <w:tblGrid>
         <w:gridCol w:w="2281"/>
@@ -5845,14 +5660,36 @@
             <w:pPr>
               <w:pStyle w:val="english-left"/>
               <w:rPr>
-                <w:rFonts w:cs="B Nazanin"/>
+                <w:lang w:bidi="fa-IR"/>
               </w:rPr>
             </w:pPr>
             <w:r>
               <w:rPr>
-                <w:rFonts w:cs="B Nazanin"/>
+                <w:lang w:bidi="fa-IR"/>
               </w:rPr>
-              <w:t>FPGA</w:t>
+              <w:t>HTML</w:t>
+            </w:r>
+          </w:p>
+          <w:p>
+            <w:pPr>
+              <w:pStyle w:val="english-left"/>
+              <w:rPr>
+                <w:lang w:bidi="fa-IR"/>
+              </w:rPr>
+            </w:pPr>
+            <w:r>
+              <w:rPr>
+                <w:lang w:bidi="fa-IR"/>
+              </w:rPr>
+              <w:t>CSS</w:t>
+            </w:r>
+          </w:p>
+          <w:p>
+            <w:pPr>
+              <w:pStyle w:val="english-left"/>
+            </w:pPr>
+            <w:r>
+              <w:t>OpenCV</w:t>
             </w:r>
           </w:p>
         </w:tc>
@@ -5873,14 +5710,38 @@
             <w:pPr>
               <w:pStyle w:val="english-left"/>
               <w:rPr>
-                <w:rFonts w:cs="B Nazanin"/>
+                <w:rtl/>
+                <w:lang w:bidi="fa-IR"/>
               </w:rPr>
             </w:pPr>
             <w:r>
               <w:rPr>
-                <w:rFonts w:cs="B Nazanin"/>
+                <w:lang w:bidi="fa-IR"/>
               </w:rPr>
-              <w:t>Field ProgramableGate Array</w:t>
+              <w:t>HyperText Markup Language</w:t>
+            </w:r>
+          </w:p>
+          <w:p>
+            <w:pPr>
+              <w:pStyle w:val="english-left"/>
+              <w:rPr>
+                <w:rFonts w:hint="cs"/>
+                <w:lang w:bidi="fa-IR"/>
+              </w:rPr>
+            </w:pPr>
+            <w:r>
+              <w:rPr>
+                <w:lang w:bidi="fa-IR"/>
+              </w:rPr>
+              <w:t>Cascading Style Sheets</w:t>
+            </w:r>
+          </w:p>
+          <w:p>
+            <w:pPr>
+              <w:pStyle w:val="english-left"/>
+            </w:pPr>
+            <w:r>
+              <w:t>Open Computer Vision</w:t>
             </w:r>
           </w:p>
         </w:tc>
@@ -5905,9 +5766,6 @@
           <w:p>
             <w:pPr>
               <w:pStyle w:val="english-left"/>
-              <w:rPr>
-                <w:rFonts w:cs="B Nazanin"/>
-              </w:rPr>
             </w:pPr>
           </w:p>
         </w:tc>
@@ -5927,9 +5785,6 @@
           <w:p>
             <w:pPr>
               <w:pStyle w:val="english-left"/>
-              <w:rPr>
-                <w:rFonts w:cs="B Nazanin"/>
-              </w:rPr>
             </w:pPr>
           </w:p>
         </w:tc>
@@ -5954,9 +5809,6 @@
           <w:p>
             <w:pPr>
               <w:pStyle w:val="english-left"/>
-              <w:rPr>
-                <w:rFonts w:cs="B Nazanin"/>
-              </w:rPr>
             </w:pPr>
           </w:p>
         </w:tc>
@@ -5976,9 +5828,6 @@
           <w:p>
             <w:pPr>
               <w:pStyle w:val="english-left"/>
-              <w:rPr>
-                <w:rFonts w:cs="B Nazanin"/>
-              </w:rPr>
             </w:pPr>
           </w:p>
         </w:tc>
@@ -6003,9 +5852,6 @@
           <w:p>
             <w:pPr>
               <w:pStyle w:val="english-left"/>
-              <w:rPr>
-                <w:rFonts w:cs="B Nazanin"/>
-              </w:rPr>
             </w:pPr>
           </w:p>
         </w:tc>
@@ -6025,9 +5871,6 @@
           <w:p>
             <w:pPr>
               <w:pStyle w:val="english-left"/>
-              <w:rPr>
-                <w:rFonts w:cs="B Nazanin"/>
-              </w:rPr>
             </w:pPr>
           </w:p>
         </w:tc>
@@ -6052,9 +5895,6 @@
           <w:p>
             <w:pPr>
               <w:pStyle w:val="english-left"/>
-              <w:rPr>
-                <w:rFonts w:cs="B Nazanin"/>
-              </w:rPr>
             </w:pPr>
           </w:p>
         </w:tc>
@@ -6074,9 +5914,6 @@
           <w:p>
             <w:pPr>
               <w:pStyle w:val="english-left"/>
-              <w:rPr>
-                <w:rFonts w:cs="B Nazanin"/>
-              </w:rPr>
             </w:pPr>
           </w:p>
         </w:tc>
@@ -6101,9 +5938,6 @@
           <w:p>
             <w:pPr>
               <w:pStyle w:val="english-left"/>
-              <w:rPr>
-                <w:rFonts w:cs="B Nazanin"/>
-              </w:rPr>
             </w:pPr>
           </w:p>
         </w:tc>
@@ -6123,9 +5957,6 @@
           <w:p>
             <w:pPr>
               <w:pStyle w:val="english-left"/>
-              <w:rPr>
-                <w:rFonts w:cs="B Nazanin"/>
-              </w:rPr>
             </w:pPr>
           </w:p>
         </w:tc>
@@ -6150,9 +5981,6 @@
           <w:p>
             <w:pPr>
               <w:pStyle w:val="english-left"/>
-              <w:rPr>
-                <w:rFonts w:cs="B Nazanin"/>
-              </w:rPr>
             </w:pPr>
           </w:p>
         </w:tc>
@@ -6172,9 +6000,6 @@
           <w:p>
             <w:pPr>
               <w:pStyle w:val="english-left"/>
-              <w:rPr>
-                <w:rFonts w:cs="B Nazanin"/>
-              </w:rPr>
             </w:pPr>
           </w:p>
         </w:tc>
@@ -6199,9 +6024,6 @@
           <w:p>
             <w:pPr>
               <w:pStyle w:val="english-left"/>
-              <w:rPr>
-                <w:rFonts w:cs="B Nazanin"/>
-              </w:rPr>
             </w:pPr>
           </w:p>
         </w:tc>
@@ -6221,9 +6043,6 @@
           <w:p>
             <w:pPr>
               <w:pStyle w:val="english-left"/>
-              <w:rPr>
-                <w:rFonts w:cs="B Nazanin"/>
-              </w:rPr>
             </w:pPr>
           </w:p>
         </w:tc>
@@ -6248,9 +6067,6 @@
           <w:p>
             <w:pPr>
               <w:pStyle w:val="english-left"/>
-              <w:rPr>
-                <w:rFonts w:cs="B Nazanin"/>
-              </w:rPr>
             </w:pPr>
           </w:p>
         </w:tc>
@@ -6270,9 +6086,6 @@
           <w:p>
             <w:pPr>
               <w:pStyle w:val="english-left"/>
-              <w:rPr>
-                <w:rFonts w:cs="B Nazanin"/>
-              </w:rPr>
             </w:pPr>
           </w:p>
         </w:tc>
@@ -6297,9 +6110,6 @@
           <w:p>
             <w:pPr>
               <w:pStyle w:val="english-left"/>
-              <w:rPr>
-                <w:rFonts w:cs="B Nazanin"/>
-              </w:rPr>
             </w:pPr>
           </w:p>
         </w:tc>
@@ -6319,9 +6129,6 @@
           <w:p>
             <w:pPr>
               <w:pStyle w:val="english-left"/>
-              <w:rPr>
-                <w:rFonts w:cs="B Nazanin"/>
-              </w:rPr>
             </w:pPr>
           </w:p>
         </w:tc>
@@ -6346,9 +6153,6 @@
           <w:p>
             <w:pPr>
               <w:pStyle w:val="english-left"/>
-              <w:rPr>
-                <w:rFonts w:cs="B Nazanin"/>
-              </w:rPr>
             </w:pPr>
           </w:p>
         </w:tc>
@@ -6368,9 +6172,6 @@
           <w:p>
             <w:pPr>
               <w:pStyle w:val="english-left"/>
-              <w:rPr>
-                <w:rFonts w:cs="B Nazanin"/>
-              </w:rPr>
             </w:pPr>
           </w:p>
         </w:tc>
@@ -6395,9 +6196,6 @@
           <w:p>
             <w:pPr>
               <w:pStyle w:val="english-left"/>
-              <w:rPr>
-                <w:rFonts w:cs="B Nazanin"/>
-              </w:rPr>
             </w:pPr>
           </w:p>
         </w:tc>
@@ -6417,9 +6215,6 @@
           <w:p>
             <w:pPr>
               <w:pStyle w:val="english-left"/>
-              <w:rPr>
-                <w:rFonts w:cs="B Nazanin"/>
-              </w:rPr>
             </w:pPr>
           </w:p>
         </w:tc>
@@ -6444,9 +6239,6 @@
           <w:p>
             <w:pPr>
               <w:pStyle w:val="english-left"/>
-              <w:rPr>
-                <w:rFonts w:cs="B Nazanin"/>
-              </w:rPr>
             </w:pPr>
           </w:p>
         </w:tc>
@@ -6467,7 +6259,6 @@
             <w:pPr>
               <w:pStyle w:val="english-left"/>
               <w:rPr>
-                <w:rFonts w:cs="B Nazanin"/>
                 <w:b/>
                 <w:bCs/>
               </w:rPr>
@@ -6495,9 +6286,6 @@
           <w:p>
             <w:pPr>
               <w:pStyle w:val="english-left"/>
-              <w:rPr>
-                <w:rFonts w:cs="B Nazanin"/>
-              </w:rPr>
             </w:pPr>
           </w:p>
         </w:tc>
@@ -6517,9 +6305,6 @@
           <w:p>
             <w:pPr>
               <w:pStyle w:val="english-left"/>
-              <w:rPr>
-                <w:rFonts w:cs="B Nazanin"/>
-              </w:rPr>
             </w:pPr>
           </w:p>
         </w:tc>
@@ -6544,9 +6329,6 @@
           <w:p>
             <w:pPr>
               <w:pStyle w:val="english-left"/>
-              <w:rPr>
-                <w:rFonts w:cs="B Nazanin"/>
-              </w:rPr>
             </w:pPr>
           </w:p>
         </w:tc>
@@ -6566,9 +6348,6 @@
           <w:p>
             <w:pPr>
               <w:pStyle w:val="english-left"/>
-              <w:rPr>
-                <w:rFonts w:cs="B Nazanin"/>
-              </w:rPr>
             </w:pPr>
           </w:p>
         </w:tc>
@@ -6593,9 +6372,6 @@
           <w:p>
             <w:pPr>
               <w:pStyle w:val="english-left"/>
-              <w:rPr>
-                <w:rFonts w:cs="B Nazanin"/>
-              </w:rPr>
             </w:pPr>
           </w:p>
         </w:tc>
@@ -6615,9 +6391,6 @@
           <w:p>
             <w:pPr>
               <w:pStyle w:val="english-left"/>
-              <w:rPr>
-                <w:rFonts w:cs="B Nazanin"/>
-              </w:rPr>
             </w:pPr>
           </w:p>
         </w:tc>
@@ -6642,9 +6415,6 @@
           <w:p>
             <w:pPr>
               <w:pStyle w:val="english-left"/>
-              <w:rPr>
-                <w:rFonts w:cs="B Nazanin"/>
-              </w:rPr>
             </w:pPr>
           </w:p>
         </w:tc>
@@ -6664,9 +6434,6 @@
           <w:p>
             <w:pPr>
               <w:pStyle w:val="english-left"/>
-              <w:rPr>
-                <w:rFonts w:cs="B Nazanin"/>
-              </w:rPr>
             </w:pPr>
           </w:p>
         </w:tc>
@@ -6691,9 +6458,6 @@
           <w:p>
             <w:pPr>
               <w:pStyle w:val="english-left"/>
-              <w:rPr>
-                <w:rFonts w:cs="B Nazanin"/>
-              </w:rPr>
             </w:pPr>
           </w:p>
         </w:tc>
@@ -6713,9 +6477,6 @@
           <w:p>
             <w:pPr>
               <w:pStyle w:val="english-left"/>
-              <w:rPr>
-                <w:rFonts w:cs="B Nazanin"/>
-              </w:rPr>
             </w:pPr>
           </w:p>
         </w:tc>
@@ -6740,9 +6501,6 @@
           <w:p>
             <w:pPr>
               <w:pStyle w:val="english-left"/>
-              <w:rPr>
-                <w:rFonts w:cs="B Nazanin"/>
-              </w:rPr>
             </w:pPr>
           </w:p>
         </w:tc>
@@ -6762,9 +6520,6 @@
           <w:p>
             <w:pPr>
               <w:pStyle w:val="english-left"/>
-              <w:rPr>
-                <w:rFonts w:cs="B Nazanin"/>
-              </w:rPr>
             </w:pPr>
           </w:p>
         </w:tc>
@@ -6789,9 +6544,6 @@
           <w:p>
             <w:pPr>
               <w:pStyle w:val="english-left"/>
-              <w:rPr>
-                <w:rFonts w:cs="B Nazanin"/>
-              </w:rPr>
             </w:pPr>
           </w:p>
         </w:tc>
@@ -6811,9 +6563,6 @@
           <w:p>
             <w:pPr>
               <w:pStyle w:val="english-left"/>
-              <w:rPr>
-                <w:rFonts w:cs="B Nazanin"/>
-              </w:rPr>
             </w:pPr>
           </w:p>
         </w:tc>
@@ -6838,9 +6587,6 @@
           <w:p>
             <w:pPr>
               <w:pStyle w:val="english-left"/>
-              <w:rPr>
-                <w:rFonts w:cs="B Nazanin"/>
-              </w:rPr>
             </w:pPr>
           </w:p>
         </w:tc>
@@ -6860,9 +6606,6 @@
           <w:p>
             <w:pPr>
               <w:pStyle w:val="english-left"/>
-              <w:rPr>
-                <w:rFonts w:cs="B Nazanin"/>
-              </w:rPr>
             </w:pPr>
           </w:p>
         </w:tc>
@@ -6887,9 +6630,6 @@
           <w:p>
             <w:pPr>
               <w:pStyle w:val="english-left"/>
-              <w:rPr>
-                <w:rFonts w:cs="B Nazanin"/>
-              </w:rPr>
             </w:pPr>
           </w:p>
         </w:tc>
@@ -6909,9 +6649,6 @@
           <w:p>
             <w:pPr>
               <w:pStyle w:val="english-left"/>
-              <w:rPr>
-                <w:rFonts w:cs="B Nazanin"/>
-              </w:rPr>
             </w:pPr>
           </w:p>
         </w:tc>
@@ -6936,9 +6673,6 @@
           <w:p>
             <w:pPr>
               <w:pStyle w:val="english-left"/>
-              <w:rPr>
-                <w:rFonts w:cs="B Nazanin"/>
-              </w:rPr>
             </w:pPr>
           </w:p>
         </w:tc>
@@ -6958,9 +6692,6 @@
           <w:p>
             <w:pPr>
               <w:pStyle w:val="english-left"/>
-              <w:rPr>
-                <w:rFonts w:cs="B Nazanin"/>
-              </w:rPr>
             </w:pPr>
           </w:p>
         </w:tc>
@@ -6985,9 +6716,6 @@
           <w:p>
             <w:pPr>
               <w:pStyle w:val="english-left"/>
-              <w:rPr>
-                <w:rFonts w:cs="B Nazanin"/>
-              </w:rPr>
             </w:pPr>
           </w:p>
         </w:tc>
@@ -7007,9 +6735,6 @@
           <w:p>
             <w:pPr>
               <w:pStyle w:val="english-left"/>
-              <w:rPr>
-                <w:rFonts w:cs="B Nazanin"/>
-              </w:rPr>
             </w:pPr>
           </w:p>
         </w:tc>
@@ -7034,9 +6759,6 @@
           <w:p>
             <w:pPr>
               <w:pStyle w:val="english-left"/>
-              <w:rPr>
-                <w:rFonts w:cs="B Nazanin"/>
-              </w:rPr>
             </w:pPr>
           </w:p>
         </w:tc>
@@ -7056,9 +6778,6 @@
           <w:p>
             <w:pPr>
               <w:pStyle w:val="english-left"/>
-              <w:rPr>
-                <w:rFonts w:cs="B Nazanin"/>
-              </w:rPr>
             </w:pPr>
           </w:p>
         </w:tc>
@@ -7083,9 +6802,6 @@
           <w:p>
             <w:pPr>
               <w:pStyle w:val="english-left"/>
-              <w:rPr>
-                <w:rFonts w:cs="B Nazanin"/>
-              </w:rPr>
             </w:pPr>
           </w:p>
         </w:tc>
@@ -7105,9 +6821,6 @@
           <w:p>
             <w:pPr>
               <w:pStyle w:val="english-left"/>
-              <w:rPr>
-                <w:rFonts w:cs="B Nazanin"/>
-              </w:rPr>
             </w:pPr>
           </w:p>
         </w:tc>
@@ -7132,9 +6845,6 @@
           <w:p>
             <w:pPr>
               <w:pStyle w:val="english-left"/>
-              <w:rPr>
-                <w:rFonts w:cs="B Nazanin"/>
-              </w:rPr>
             </w:pPr>
           </w:p>
         </w:tc>
@@ -7154,9 +6864,6 @@
           <w:p>
             <w:pPr>
               <w:pStyle w:val="english-left"/>
-              <w:rPr>
-                <w:rFonts w:cs="B Nazanin"/>
-              </w:rPr>
             </w:pPr>
           </w:p>
         </w:tc>
@@ -7181,9 +6888,6 @@
           <w:p>
             <w:pPr>
               <w:pStyle w:val="english-left"/>
-              <w:rPr>
-                <w:rFonts w:cs="B Nazanin"/>
-              </w:rPr>
             </w:pPr>
           </w:p>
         </w:tc>
@@ -7203,9 +6907,6 @@
           <w:p>
             <w:pPr>
               <w:pStyle w:val="english-left"/>
-              <w:rPr>
-                <w:rFonts w:cs="B Nazanin"/>
-              </w:rPr>
             </w:pPr>
           </w:p>
         </w:tc>
@@ -7230,9 +6931,6 @@
           <w:p>
             <w:pPr>
               <w:pStyle w:val="english-left"/>
-              <w:rPr>
-                <w:rFonts w:cs="B Nazanin"/>
-              </w:rPr>
             </w:pPr>
           </w:p>
         </w:tc>
@@ -7252,9 +6950,6 @@
           <w:p>
             <w:pPr>
               <w:pStyle w:val="english-left"/>
-              <w:rPr>
-                <w:rFonts w:cs="B Nazanin"/>
-              </w:rPr>
             </w:pPr>
           </w:p>
         </w:tc>
@@ -7279,9 +6974,6 @@
           <w:p>
             <w:pPr>
               <w:pStyle w:val="english-left"/>
-              <w:rPr>
-                <w:rFonts w:cs="B Nazanin"/>
-              </w:rPr>
             </w:pPr>
           </w:p>
         </w:tc>
@@ -7301,9 +6993,6 @@
           <w:p>
             <w:pPr>
               <w:pStyle w:val="english-left"/>
-              <w:rPr>
-                <w:rFonts w:cs="B Nazanin"/>
-              </w:rPr>
             </w:pPr>
           </w:p>
         </w:tc>
@@ -7328,9 +7017,6 @@
           <w:p>
             <w:pPr>
               <w:pStyle w:val="english-left"/>
-              <w:rPr>
-                <w:rFonts w:cs="B Nazanin"/>
-              </w:rPr>
             </w:pPr>
           </w:p>
         </w:tc>
@@ -7350,9 +7036,6 @@
           <w:p>
             <w:pPr>
               <w:pStyle w:val="english-left"/>
-              <w:rPr>
-                <w:rFonts w:cs="B Nazanin"/>
-              </w:rPr>
             </w:pPr>
           </w:p>
         </w:tc>
@@ -7377,9 +7060,6 @@
           <w:p>
             <w:pPr>
               <w:pStyle w:val="english-left"/>
-              <w:rPr>
-                <w:rFonts w:cs="B Nazanin"/>
-              </w:rPr>
             </w:pPr>
           </w:p>
         </w:tc>
@@ -7399,9 +7079,6 @@
           <w:p>
             <w:pPr>
               <w:pStyle w:val="english-left"/>
-              <w:rPr>
-                <w:rFonts w:cs="B Nazanin"/>
-              </w:rPr>
             </w:pPr>
           </w:p>
         </w:tc>
@@ -7426,9 +7103,6 @@
           <w:p>
             <w:pPr>
               <w:pStyle w:val="english-left"/>
-              <w:rPr>
-                <w:rFonts w:cs="B Nazanin"/>
-              </w:rPr>
             </w:pPr>
           </w:p>
         </w:tc>
@@ -7448,9 +7122,6 @@
           <w:p>
             <w:pPr>
               <w:pStyle w:val="english-left"/>
-              <w:rPr>
-                <w:rFonts w:cs="B Nazanin"/>
-              </w:rPr>
             </w:pPr>
           </w:p>
         </w:tc>
@@ -7475,9 +7146,6 @@
           <w:p>
             <w:pPr>
               <w:pStyle w:val="english-left"/>
-              <w:rPr>
-                <w:rFonts w:cs="B Nazanin"/>
-              </w:rPr>
             </w:pPr>
           </w:p>
         </w:tc>
@@ -7497,9 +7165,6 @@
           <w:p>
             <w:pPr>
               <w:pStyle w:val="english-left"/>
-              <w:rPr>
-                <w:rFonts w:cs="B Nazanin"/>
-              </w:rPr>
             </w:pPr>
           </w:p>
         </w:tc>
@@ -7524,9 +7189,6 @@
           <w:p>
             <w:pPr>
               <w:pStyle w:val="english-left"/>
-              <w:rPr>
-                <w:rFonts w:cs="B Nazanin"/>
-              </w:rPr>
             </w:pPr>
           </w:p>
         </w:tc>
@@ -7546,9 +7208,6 @@
           <w:p>
             <w:pPr>
               <w:pStyle w:val="english-left"/>
-              <w:rPr>
-                <w:rFonts w:cs="B Nazanin"/>
-              </w:rPr>
             </w:pPr>
           </w:p>
         </w:tc>
@@ -7573,9 +7232,6 @@
           <w:p>
             <w:pPr>
               <w:pStyle w:val="english-left"/>
-              <w:rPr>
-                <w:rFonts w:cs="B Nazanin"/>
-              </w:rPr>
             </w:pPr>
           </w:p>
         </w:tc>
@@ -7595,9 +7251,6 @@
           <w:p>
             <w:pPr>
               <w:pStyle w:val="english-left"/>
-              <w:rPr>
-                <w:rFonts w:cs="B Nazanin"/>
-              </w:rPr>
             </w:pPr>
           </w:p>
         </w:tc>
@@ -7622,9 +7275,6 @@
           <w:p>
             <w:pPr>
               <w:pStyle w:val="english-left"/>
-              <w:rPr>
-                <w:rFonts w:cs="B Nazanin"/>
-              </w:rPr>
             </w:pPr>
           </w:p>
         </w:tc>
@@ -7644,9 +7294,6 @@
           <w:p>
             <w:pPr>
               <w:pStyle w:val="english-left"/>
-              <w:rPr>
-                <w:rFonts w:cs="B Nazanin"/>
-              </w:rPr>
             </w:pPr>
           </w:p>
         </w:tc>
@@ -7671,9 +7318,6 @@
           <w:p>
             <w:pPr>
               <w:pStyle w:val="english-left"/>
-              <w:rPr>
-                <w:rFonts w:cs="B Nazanin"/>
-              </w:rPr>
             </w:pPr>
           </w:p>
         </w:tc>
@@ -7693,9 +7337,6 @@
           <w:p>
             <w:pPr>
               <w:pStyle w:val="english-left"/>
-              <w:rPr>
-                <w:rFonts w:cs="B Nazanin"/>
-              </w:rPr>
             </w:pPr>
           </w:p>
         </w:tc>
@@ -7722,7 +7363,6 @@
     <w:p>
       <w:pPr>
         <w:rPr>
-          <w:rFonts w:cs="B Nazanin"/>
           <w:lang w:bidi="fa-IR"/>
         </w:rPr>
         <w:sectPr>
@@ -7802,92 +7442,291 @@
     </w:p>
     <w:p>
       <w:pPr>
+        <w:pStyle w:val="Heading2"/>
         <w:rPr>
           <w:rFonts w:cs="B Nazanin"/>
           <w:rtl/>
           <w:lang w:bidi="fa-IR"/>
         </w:rPr>
       </w:pPr>
-      <w:r>
-        <w:rPr>
-          <w:rFonts w:cs="B Nazanin" w:hint="cs"/>
-          <w:rtl/>
-          <w:lang w:bidi="fa-IR"/>
-        </w:rPr>
-        <w:t>در این فصل در کمتر از 5 صفحه (معمولا 2 یا 3 ص</w:t>
-      </w:r>
-      <w:r>
-        <w:rPr>
-          <w:rFonts w:cs="B Nazanin" w:hint="cs"/>
-          <w:rtl/>
-          <w:lang w:bidi="fa-IR"/>
-        </w:rPr>
-        <w:t xml:space="preserve">فحه) توضیحات کلی در مورد پروژه، مشکلاتی که پروژه شما آن را حل </w:t>
-      </w:r>
-      <w:r>
-        <w:rPr>
-          <w:rFonts w:cs="B Nazanin" w:hint="cs"/>
-          <w:rtl/>
-          <w:lang w:bidi="fa-IR"/>
-        </w:rPr>
-        <w:t>می‌</w:t>
-      </w:r>
-      <w:r>
-        <w:rPr>
-          <w:rFonts w:cs="B Nazanin" w:hint="cs"/>
-          <w:rtl/>
-          <w:lang w:bidi="fa-IR"/>
-        </w:rPr>
-        <w:t xml:space="preserve">کند، اهداف پروژه، ارزش پروژه، کاربردهای پروژه و نهایتا روند ارائه مطالب در </w:t>
-      </w:r>
-      <w:r>
-        <w:rPr>
-          <w:rFonts w:cs="B Nazanin" w:hint="cs"/>
-          <w:rtl/>
-          <w:lang w:bidi="fa-IR"/>
-        </w:rPr>
-        <w:t>فصلها</w:t>
-      </w:r>
-      <w:r>
-        <w:rPr>
-          <w:rFonts w:cs="B Nazanin" w:hint="cs"/>
-          <w:rtl/>
-          <w:lang w:bidi="fa-IR"/>
-        </w:rPr>
-        <w:t xml:space="preserve">ی بعدی را </w:t>
-      </w:r>
-      <w:r>
-        <w:rPr>
-          <w:rFonts w:cs="B Nazanin" w:hint="cs"/>
-          <w:rtl/>
-          <w:lang w:bidi="fa-IR"/>
-        </w:rPr>
-        <w:t>می‌</w:t>
-      </w:r>
-      <w:r>
-        <w:rPr>
-          <w:rFonts w:cs="B Nazanin" w:hint="cs"/>
-          <w:rtl/>
-          <w:lang w:bidi="fa-IR"/>
-        </w:rPr>
-        <w:t>نویسید(به نحوی که اگر شخص این بخش را بخواند متوجه شود که چه فصلی برایش مفیدتر است و برنامه ریزی کند که چگونه گزارش شما را مطالعه کند)</w:t>
-      </w:r>
-      <w:r>
-        <w:rPr>
-          <w:rFonts w:cs="B Nazanin" w:hint="cs"/>
-          <w:rtl/>
-          <w:lang w:bidi="fa-IR"/>
-        </w:rPr>
-        <w:t>[1]</w:t>
-      </w:r>
-      <w:r>
-        <w:rPr>
-          <w:rFonts w:cs="B Nazanin" w:hint="cs"/>
+      <w:bookmarkStart w:id="1" w:name="_Toc427413602"/>
+      <w:r>
+        <w:rPr>
+          <w:rFonts w:cs="B Nazanin" w:hint="cs"/>
+          <w:rtl/>
+          <w:lang w:bidi="fa-IR"/>
+        </w:rPr>
+        <w:t>1-1- هدف پروژه</w:t>
+      </w:r>
+      <w:bookmarkEnd w:id="1"/>
+    </w:p>
+    <w:p>
+      <w:pPr>
+        <w:rPr>
+          <w:lang w:bidi="fa-IR"/>
+        </w:rPr>
+      </w:pPr>
+      <w:r>
+        <w:rPr>
+          <w:rFonts w:hint="cs"/>
+          <w:rtl/>
+          <w:lang w:bidi="fa-IR"/>
+        </w:rPr>
+        <w:t xml:space="preserve">هدف این پروژه، ارائه‌ی یک سامانه‌ی </w:t>
+      </w:r>
+      <w:r>
+        <w:rPr>
+          <w:rFonts w:hint="cs"/>
+          <w:rtl/>
+          <w:lang w:bidi="fa-IR"/>
+        </w:rPr>
+        <w:t xml:space="preserve">به روز </w:t>
+      </w:r>
+      <w:r>
+        <w:rPr>
+          <w:rFonts w:hint="cs"/>
+          <w:rtl/>
+          <w:lang w:bidi="fa-IR"/>
+        </w:rPr>
+        <w:t xml:space="preserve">برای مدیریت کلاس‌ها و آزمایشگاه‌ها است تا کاربران بتوانند در کمترین زمان، از امکاناتی مانند </w:t>
+      </w:r>
+      <w:r>
+        <w:rPr>
+          <w:rtl/>
+          <w:lang w:bidi="fa-IR"/>
+        </w:rPr>
+        <w:t>ثبت‌نام و ورود دانشجو</w:t>
+      </w:r>
+      <w:r>
+        <w:rPr>
+          <w:rFonts w:hint="cs"/>
+          <w:rtl/>
+          <w:lang w:bidi="fa-IR"/>
+        </w:rPr>
+        <w:t>ی</w:t>
+      </w:r>
+      <w:r>
+        <w:rPr>
+          <w:rFonts w:hint="eastAsia"/>
+          <w:rtl/>
+          <w:lang w:bidi="fa-IR"/>
+        </w:rPr>
+        <w:t>ان،</w:t>
+      </w:r>
+      <w:r>
+        <w:rPr>
+          <w:rtl/>
+          <w:lang w:bidi="fa-IR"/>
+        </w:rPr>
+        <w:t xml:space="preserve"> تعر</w:t>
+      </w:r>
+      <w:r>
+        <w:rPr>
+          <w:rFonts w:hint="cs"/>
+          <w:rtl/>
+          <w:lang w:bidi="fa-IR"/>
+        </w:rPr>
+        <w:t>ی</w:t>
+      </w:r>
+      <w:r>
+        <w:rPr>
+          <w:rFonts w:hint="eastAsia"/>
+          <w:rtl/>
+          <w:lang w:bidi="fa-IR"/>
+        </w:rPr>
+        <w:t>ف</w:t>
+      </w:r>
+      <w:r>
+        <w:rPr>
+          <w:rtl/>
+          <w:lang w:bidi="fa-IR"/>
+        </w:rPr>
+        <w:t xml:space="preserve"> اسات</w:t>
+      </w:r>
+      <w:r>
+        <w:rPr>
+          <w:rFonts w:hint="cs"/>
+          <w:rtl/>
+          <w:lang w:bidi="fa-IR"/>
+        </w:rPr>
+        <w:t>ی</w:t>
+      </w:r>
+      <w:r>
+        <w:rPr>
+          <w:rFonts w:hint="eastAsia"/>
+          <w:rtl/>
+          <w:lang w:bidi="fa-IR"/>
+        </w:rPr>
+        <w:t>د</w:t>
+      </w:r>
+      <w:r>
+        <w:rPr>
+          <w:rtl/>
+          <w:lang w:bidi="fa-IR"/>
+        </w:rPr>
+        <w:t xml:space="preserve"> و کلاس‌ها</w:t>
+      </w:r>
+      <w:r>
+        <w:rPr>
+          <w:rFonts w:hint="cs"/>
+          <w:rtl/>
+          <w:lang w:bidi="fa-IR"/>
+        </w:rPr>
+        <w:t>ی</w:t>
+      </w:r>
+      <w:r>
+        <w:rPr>
+          <w:rtl/>
+          <w:lang w:bidi="fa-IR"/>
+        </w:rPr>
+        <w:t xml:space="preserve"> مختلف و همچن</w:t>
+      </w:r>
+      <w:r>
+        <w:rPr>
+          <w:rFonts w:hint="cs"/>
+          <w:rtl/>
+          <w:lang w:bidi="fa-IR"/>
+        </w:rPr>
+        <w:t>ی</w:t>
+      </w:r>
+      <w:r>
+        <w:rPr>
+          <w:rFonts w:hint="eastAsia"/>
+          <w:rtl/>
+          <w:lang w:bidi="fa-IR"/>
+        </w:rPr>
+        <w:t>ن</w:t>
+      </w:r>
+      <w:r>
+        <w:rPr>
+          <w:rtl/>
+          <w:lang w:bidi="fa-IR"/>
+        </w:rPr>
+        <w:t xml:space="preserve"> قابل</w:t>
+      </w:r>
+      <w:r>
+        <w:rPr>
+          <w:rFonts w:hint="cs"/>
+          <w:rtl/>
+          <w:lang w:bidi="fa-IR"/>
+        </w:rPr>
+        <w:t>ی</w:t>
+      </w:r>
+      <w:r>
+        <w:rPr>
+          <w:rFonts w:hint="eastAsia"/>
+          <w:rtl/>
+          <w:lang w:bidi="fa-IR"/>
+        </w:rPr>
+        <w:t>ت</w:t>
+      </w:r>
+      <w:r>
+        <w:rPr>
+          <w:rtl/>
+          <w:lang w:bidi="fa-IR"/>
+        </w:rPr>
+        <w:t xml:space="preserve"> قراردادن اطلاع</w:t>
+      </w:r>
+      <w:r>
+        <w:rPr>
+          <w:rFonts w:hint="cs"/>
+          <w:rtl/>
+          <w:lang w:bidi="fa-IR"/>
+        </w:rPr>
+        <w:t>ی</w:t>
+      </w:r>
+      <w:r>
+        <w:rPr>
+          <w:rFonts w:hint="eastAsia"/>
+          <w:rtl/>
+          <w:lang w:bidi="fa-IR"/>
+        </w:rPr>
+        <w:t>ه،</w:t>
+      </w:r>
+      <w:r>
+        <w:rPr>
+          <w:rtl/>
+          <w:lang w:bidi="fa-IR"/>
+        </w:rPr>
+        <w:t xml:space="preserve"> امتحان و تکل</w:t>
+      </w:r>
+      <w:r>
+        <w:rPr>
+          <w:rFonts w:hint="cs"/>
+          <w:rtl/>
+          <w:lang w:bidi="fa-IR"/>
+        </w:rPr>
+        <w:t>ی</w:t>
+      </w:r>
+      <w:r>
+        <w:rPr>
+          <w:rFonts w:hint="eastAsia"/>
+          <w:rtl/>
+          <w:lang w:bidi="fa-IR"/>
+        </w:rPr>
+        <w:t>ف</w:t>
+      </w:r>
+      <w:r>
+        <w:rPr>
+          <w:rtl/>
+          <w:lang w:bidi="fa-IR"/>
+        </w:rPr>
+        <w:t xml:space="preserve"> در هر کلاس</w:t>
+      </w:r>
+      <w:r>
+        <w:rPr>
+          <w:rFonts w:hint="cs"/>
+          <w:rtl/>
+          <w:lang w:bidi="fa-IR"/>
+        </w:rPr>
+        <w:t>، بهره‌مند گردند. علاوه بر اهداف مذکور، هدف اصلی و نوین این پروژه، تشخیص حضور افراد در هرکلاس و یا آز</w:t>
+      </w:r>
+      <w:r>
+        <w:rPr>
+          <w:rFonts w:hint="cs"/>
+          <w:rtl/>
+          <w:lang w:bidi="fa-IR"/>
+        </w:rPr>
+        <w:t>مایشگاه میباشد که به صورت یک سیستم بینایی ماشین بلادرنگ پیاده‌سازی شده است</w:t>
+      </w:r>
+      <w:r>
+        <w:rPr>
           <w:rtl/>
           <w:lang w:bidi="fa-IR"/>
         </w:rPr>
         <w:t>.</w:t>
       </w:r>
+      <w:r>
+        <w:rPr>
+          <w:rFonts w:hint="cs"/>
+          <w:rtl/>
+          <w:lang w:bidi="fa-IR"/>
+        </w:rPr>
+        <w:t xml:space="preserve"> این سامانه همچنین امکان ذخیره‌ی تصویر افراد حاضر در کلاس را نیز میسر می‌کند.</w:t>
+      </w:r>
+      <w:r>
+        <w:rPr>
+          <w:rtl/>
+          <w:lang w:bidi="fa-IR"/>
+        </w:rPr>
+        <w:t xml:space="preserve"> </w:t>
+      </w:r>
+      <w:r>
+        <w:rPr>
+          <w:rFonts w:hint="cs"/>
+          <w:rtl/>
+          <w:lang w:bidi="fa-IR"/>
+        </w:rPr>
+        <w:t>خروجی این سامانه بر روی مرورگر کاربران قابل استفاده است.</w:t>
+      </w:r>
+    </w:p>
+    <w:p>
+      <w:pPr>
+        <w:rPr>
+          <w:rtl/>
+          <w:lang w:bidi="fa-IR"/>
+        </w:rPr>
+      </w:pPr>
     </w:p>
     <w:p>
       <w:pPr>
@@ -7898,16 +7737,190 @@
           <w:lang w:bidi="fa-IR"/>
         </w:rPr>
       </w:pPr>
-      <w:bookmarkStart w:id="1" w:name="_Toc427413602"/>
-      <w:r>
-        <w:rPr>
-          <w:rFonts w:cs="B Nazanin" w:hint="cs"/>
-          <w:rtl/>
-          <w:lang w:bidi="fa-IR"/>
-        </w:rPr>
-        <w:t>1-1- هدف پروژه</w:t>
-      </w:r>
-      <w:bookmarkEnd w:id="1"/>
+      <w:bookmarkStart w:id="2" w:name="_Toc427413603"/>
+      <w:r>
+        <w:rPr>
+          <w:rFonts w:cs="B Nazanin" w:hint="cs"/>
+          <w:rtl/>
+          <w:lang w:bidi="fa-IR"/>
+        </w:rPr>
+        <w:t>1-2- کاربردهای پروژه</w:t>
+      </w:r>
+      <w:bookmarkEnd w:id="2"/>
+    </w:p>
+    <w:p>
+      <w:pPr>
+        <w:rPr>
+          <w:rtl/>
+          <w:lang w:bidi="fa-IR"/>
+        </w:rPr>
+      </w:pPr>
+      <w:r>
+        <w:rPr>
+          <w:rFonts w:hint="cs"/>
+          <w:rtl/>
+          <w:lang w:bidi="fa-IR"/>
+        </w:rPr>
+        <w:t xml:space="preserve">در عصری زندگی می‌کنیم که بسیاری از رفتارهای تکراری و خسته‌کننده، توسط هوش مصنوعی و ابزارهای جدید جایگزین می‌شوند و با ارزش نهادن به زمان افراد، موج عظیمی از فعالیت‌ها به کامپیوترها سپرده خواهند شد. </w:t>
+      </w:r>
+      <w:r>
+        <w:rPr>
+          <w:rFonts w:hint="cs"/>
+          <w:rtl/>
+          <w:lang w:bidi="fa-IR"/>
+        </w:rPr>
+        <w:t xml:space="preserve">یکی از اصلی‌ترین نیازهای موجود در مجموعه کلاس‌های هر دانشگاه، فقدان اطلاعات درباره پر یا خالی بودن کلاس‌های آن مجموعه است. این اطلاعات معمولا با پرسش و پاسخ از مسئولین مرتبط و یا سرکشی حضوری به محل مورد نظر حاصل می‌شوند. درحالی ‌که چنین رفتاری در عصر اطلاعات پذیرفتنی نیست. این سامانه علاوه بر ارائه خدمات سامانه‌های سابق، این </w:t>
+      </w:r>
+      <w:r>
+        <w:rPr>
+          <w:rFonts w:hint="cs"/>
+          <w:rtl/>
+          <w:lang w:bidi="fa-IR"/>
+        </w:rPr>
+        <w:t>تقاضا</w:t>
+      </w:r>
+      <w:r>
+        <w:rPr>
+          <w:rFonts w:hint="cs"/>
+          <w:rtl/>
+          <w:lang w:bidi="fa-IR"/>
+        </w:rPr>
+        <w:t xml:space="preserve"> را نیز </w:t>
+      </w:r>
+      <w:r>
+        <w:rPr>
+          <w:rFonts w:hint="cs"/>
+          <w:rtl/>
+          <w:lang w:bidi="fa-IR"/>
+        </w:rPr>
+        <w:t>به راحتی برآورده</w:t>
+      </w:r>
+      <w:r>
+        <w:rPr>
+          <w:rFonts w:hint="cs"/>
+          <w:rtl/>
+          <w:lang w:bidi="fa-IR"/>
+        </w:rPr>
+        <w:t xml:space="preserve"> می‌کند. </w:t>
+      </w:r>
+    </w:p>
+    <w:p>
+      <w:pPr>
+        <w:rPr>
+          <w:rFonts w:hint="cs"/>
+          <w:rtl/>
+          <w:lang w:bidi="fa-IR"/>
+        </w:rPr>
+      </w:pPr>
+      <w:r>
+        <w:rPr>
+          <w:rFonts w:hint="cs"/>
+          <w:rtl/>
+          <w:lang w:bidi="fa-IR"/>
+        </w:rPr>
+        <w:t>با توجه به موارد گفته شده، می‌توان کاربرد بسیاری برای بخش پردازش تصویر این سامانه در مجموعه‌های آموزشی، سالن‌های ورزشی و حتی مجموعه‌های تفریحی و مراکز اداری، متصور بود.</w:t>
+      </w:r>
+      <w:r>
+        <w:rPr>
+          <w:rFonts w:hint="cs"/>
+          <w:rtl/>
+          <w:lang w:bidi="fa-IR"/>
+        </w:rPr>
+        <w:t xml:space="preserve"> کاربر مورد نظر تنها با کسب دسترسی لازم و چند کلیک، می‌تواند از وضعیت محیط مورد نظر آگاه شده و نسبت به </w:t>
+      </w:r>
+      <w:r>
+        <w:rPr>
+          <w:rFonts w:hint="cs"/>
+          <w:rtl/>
+          <w:lang w:bidi="fa-IR"/>
+        </w:rPr>
+        <w:lastRenderedPageBreak/>
+        <w:t>مدیریت آن اقدام کند. لازم به ذکر است که امکان استفاده از هر بخش این سامانه به صورت جعبه سیاه (</w:t>
+      </w:r>
+      <w:r>
+        <w:rPr>
+          <w:lang w:bidi="fa-IR"/>
+        </w:rPr>
+        <w:t>Black Box</w:t>
+      </w:r>
+      <w:r>
+        <w:rPr>
+          <w:rFonts w:hint="cs"/>
+          <w:rtl/>
+          <w:lang w:bidi="fa-IR"/>
+        </w:rPr>
+        <w:t>) نیز وجود دارد. برای مثال می‌توان صرفا از بخش پردازش تصویر آن در واحد‌های</w:t>
+      </w:r>
+      <w:r>
+        <w:rPr>
+          <w:rFonts w:hint="cs"/>
+          <w:rtl/>
+          <w:lang w:bidi="fa-IR"/>
+        </w:rPr>
+        <w:t xml:space="preserve"> دیگر بهره گرفت و خروجی</w:t>
+      </w:r>
+      <w:r>
+        <w:rPr>
+          <w:rFonts w:hint="cs"/>
+          <w:rtl/>
+          <w:lang w:bidi="fa-IR"/>
+        </w:rPr>
+        <w:t xml:space="preserve">  </w:t>
+      </w:r>
+      <w:r>
+        <w:rPr>
+          <w:lang w:bidi="fa-IR"/>
+        </w:rPr>
+        <w:t>RestTemplate</w:t>
+      </w:r>
+      <w:r>
+        <w:rPr>
+          <w:rFonts w:hint="cs"/>
+          <w:rtl/>
+          <w:lang w:bidi="fa-IR"/>
+        </w:rPr>
+        <w:t xml:space="preserve"> آن را د</w:t>
+      </w:r>
+      <w:r>
+        <w:rPr>
+          <w:rFonts w:hint="cs"/>
+          <w:rtl/>
+          <w:lang w:bidi="fa-IR"/>
+        </w:rPr>
+        <w:t xml:space="preserve">ریافت </w:t>
+      </w:r>
+      <w:r>
+        <w:rPr>
+          <w:rFonts w:hint="cs"/>
+          <w:rtl/>
+          <w:lang w:bidi="fa-IR"/>
+        </w:rPr>
+        <w:t>کرده</w:t>
+      </w:r>
+      <w:r>
+        <w:rPr>
+          <w:rFonts w:hint="cs"/>
+          <w:rtl/>
+          <w:lang w:bidi="fa-IR"/>
+        </w:rPr>
+        <w:t xml:space="preserve"> و در اپلیکیشن‌های دیگر نیز مورد استفاده قرار داد.</w:t>
+      </w:r>
+    </w:p>
+    <w:p>
+      <w:pPr>
+        <w:rPr>
+          <w:rtl/>
+          <w:lang w:bidi="fa-IR"/>
+        </w:rPr>
+      </w:pPr>
+    </w:p>
+    <w:p>
+      <w:pPr>
+        <w:rPr>
+          <w:rtl/>
+          <w:lang w:bidi="fa-IR"/>
+        </w:rPr>
+      </w:pPr>
     </w:p>
     <w:p>
       <w:pPr>
@@ -7942,82 +7955,6 @@
           <w:lang w:bidi="fa-IR"/>
         </w:rPr>
       </w:pPr>
-      <w:bookmarkStart w:id="2" w:name="_Toc427413603"/>
-      <w:r>
-        <w:rPr>
-          <w:rFonts w:cs="B Nazanin" w:hint="cs"/>
-          <w:rtl/>
-          <w:lang w:bidi="fa-IR"/>
-        </w:rPr>
-        <w:t>1-2- کاربردهای پروژه</w:t>
-      </w:r>
-      <w:bookmarkEnd w:id="2"/>
-    </w:p>
-    <w:p>
-      <w:pPr>
-        <w:rPr>
-          <w:rtl/>
-          <w:lang w:bidi="fa-IR"/>
-        </w:rPr>
-      </w:pPr>
-    </w:p>
-    <w:p>
-      <w:pPr>
-        <w:rPr>
-          <w:rtl/>
-          <w:lang w:bidi="fa-IR"/>
-        </w:rPr>
-      </w:pPr>
-    </w:p>
-    <w:p>
-      <w:pPr>
-        <w:rPr>
-          <w:rtl/>
-          <w:lang w:bidi="fa-IR"/>
-        </w:rPr>
-      </w:pPr>
-    </w:p>
-    <w:p>
-      <w:pPr>
-        <w:rPr>
-          <w:rtl/>
-          <w:lang w:bidi="fa-IR"/>
-        </w:rPr>
-      </w:pPr>
-    </w:p>
-    <w:p>
-      <w:pPr>
-        <w:rPr>
-          <w:rtl/>
-          <w:lang w:bidi="fa-IR"/>
-        </w:rPr>
-      </w:pPr>
-    </w:p>
-    <w:p>
-      <w:pPr>
-        <w:rPr>
-          <w:rtl/>
-          <w:lang w:bidi="fa-IR"/>
-        </w:rPr>
-      </w:pPr>
-    </w:p>
-    <w:p>
-      <w:pPr>
-        <w:rPr>
-          <w:rtl/>
-          <w:lang w:bidi="fa-IR"/>
-        </w:rPr>
-      </w:pPr>
-    </w:p>
-    <w:p>
-      <w:pPr>
-        <w:pStyle w:val="Heading2"/>
-        <w:rPr>
-          <w:rFonts w:cs="B Nazanin"/>
-          <w:rtl/>
-          <w:lang w:bidi="fa-IR"/>
-        </w:rPr>
-      </w:pPr>
       <w:bookmarkStart w:id="3" w:name="_Toc427413604"/>
       <w:r>
         <w:rPr>
@@ -8025,7 +7962,6 @@
           <w:rtl/>
           <w:lang w:bidi="fa-IR"/>
         </w:rPr>
-        <w:lastRenderedPageBreak/>
         <w:t xml:space="preserve">1-3- </w:t>
       </w:r>
       <w:r>
@@ -8042,168 +7978,94 @@
           <w:rtl/>
           <w:lang w:bidi="fa-IR"/>
         </w:rPr>
-        <w:t xml:space="preserve"> (این قسمت الزامی است)</w:t>
+        <w:t xml:space="preserve"> </w:t>
       </w:r>
       <w:bookmarkEnd w:id="3"/>
     </w:p>
     <w:p>
       <w:pPr>
         <w:rPr>
-          <w:rFonts w:cs="B Nazanin"/>
-          <w:rtl/>
-          <w:lang w:bidi="fa-IR"/>
-        </w:rPr>
-      </w:pPr>
-      <w:r>
-        <w:rPr>
-          <w:rFonts w:cs="B Nazanin" w:hint="cs"/>
-          <w:rtl/>
-          <w:lang w:bidi="fa-IR"/>
-        </w:rPr>
-        <w:t>(در این بخش باید روال ارائه مطالب در این گزارش به ترتیب در فصلهای آینده توضیح داده شود)</w:t>
-      </w:r>
-      <w:r>
-        <w:rPr>
-          <w:rFonts w:cs="B Nazanin" w:hint="cs"/>
-          <w:rtl/>
-          <w:lang w:bidi="fa-IR"/>
-        </w:rPr>
-        <w:t xml:space="preserve">با توجه به مقدمه ای که ذکر گردید روند ارائه مطالب در این گزارش به این صورت است که در فصل دوم مفاهیم مورد نیاز برای انجام این پروژه معرفی </w:t>
-      </w:r>
-      <w:r>
-        <w:rPr>
-          <w:rFonts w:cs="B Nazanin" w:hint="cs"/>
-          <w:rtl/>
-          <w:lang w:bidi="fa-IR"/>
-        </w:rPr>
-        <w:t>می‌شو</w:t>
-      </w:r>
-      <w:r>
-        <w:rPr>
-          <w:rFonts w:cs="B Nazanin" w:hint="cs"/>
-          <w:rtl/>
-          <w:lang w:bidi="fa-IR"/>
-        </w:rPr>
-        <w:t xml:space="preserve">ند(میشه اسم بیارید، مثلا میکروکنترلر </w:t>
-      </w:r>
-      <w:r>
-        <w:rPr>
-          <w:rFonts w:cs="B Nazanin"/>
-          <w:lang w:bidi="fa-IR"/>
-        </w:rPr>
-        <w:t>ATmega8</w:t>
-      </w:r>
-      <w:r>
-        <w:rPr>
-          <w:rFonts w:cs="B Nazanin" w:hint="cs"/>
-          <w:rtl/>
-          <w:lang w:bidi="fa-IR"/>
-        </w:rPr>
-        <w:t xml:space="preserve"> ، نرم افزار </w:t>
-      </w:r>
-      <w:r>
-        <w:rPr>
-          <w:rFonts w:cs="B Nazanin"/>
-          <w:lang w:bidi="fa-IR"/>
-        </w:rPr>
-        <w:t>CodeVision</w:t>
-      </w:r>
-      <w:r>
-        <w:rPr>
-          <w:rFonts w:cs="B Nazanin" w:hint="cs"/>
-          <w:rtl/>
-          <w:lang w:bidi="fa-IR"/>
-        </w:rPr>
-        <w:t xml:space="preserve">) سپس در فصل سوم به معرفی اجزای پروژه و طراحی آن پرداخته </w:t>
-      </w:r>
-      <w:r>
-        <w:rPr>
-          <w:rFonts w:cs="B Nazanin" w:hint="cs"/>
-          <w:rtl/>
-          <w:lang w:bidi="fa-IR"/>
-        </w:rPr>
-        <w:t>می‌شو</w:t>
-      </w:r>
-      <w:r>
-        <w:rPr>
-          <w:rFonts w:cs="B Nazanin" w:hint="cs"/>
-          <w:rtl/>
-          <w:lang w:bidi="fa-IR"/>
-        </w:rPr>
-        <w:t xml:space="preserve">د و در فصل چهارم نتایج پیاده سازی آورده </w:t>
-      </w:r>
-      <w:r>
-        <w:rPr>
-          <w:rFonts w:cs="B Nazanin" w:hint="cs"/>
-          <w:rtl/>
-          <w:lang w:bidi="fa-IR"/>
-        </w:rPr>
-        <w:t>می‌شو</w:t>
-      </w:r>
-      <w:r>
-        <w:rPr>
-          <w:rFonts w:cs="B Nazanin" w:hint="cs"/>
-          <w:rtl/>
-          <w:lang w:bidi="fa-IR"/>
-        </w:rPr>
-        <w:t xml:space="preserve">د و نهایتا در فصل پنجم </w:t>
-      </w:r>
-      <w:r>
-        <w:rPr>
-          <w:rFonts w:cs="B Nazanin" w:hint="cs"/>
-          <w:rtl/>
-          <w:lang w:bidi="fa-IR"/>
-        </w:rPr>
-        <w:t>نتیجه‌گیری</w:t>
-      </w:r>
-      <w:r>
-        <w:rPr>
-          <w:rFonts w:cs="B Nazanin" w:hint="cs"/>
-          <w:rtl/>
-          <w:lang w:bidi="fa-IR"/>
-        </w:rPr>
-        <w:t xml:space="preserve"> و پیشنهاداتی برای ادامه کار مطرح </w:t>
-      </w:r>
-      <w:r>
-        <w:rPr>
-          <w:rFonts w:cs="B Nazanin" w:hint="cs"/>
-          <w:rtl/>
-          <w:lang w:bidi="fa-IR"/>
-        </w:rPr>
-        <w:t>می‌شو</w:t>
-      </w:r>
-      <w:r>
-        <w:rPr>
-          <w:rFonts w:cs="B Nazanin" w:hint="cs"/>
-          <w:rtl/>
-          <w:lang w:bidi="fa-IR"/>
-        </w:rPr>
-        <w:t>د.</w:t>
-      </w:r>
-    </w:p>
-    <w:p>
-      <w:pPr>
-        <w:rPr>
-          <w:rFonts w:cs="B Nazanin"/>
-          <w:rtl/>
-          <w:lang w:bidi="fa-IR"/>
-        </w:rPr>
-      </w:pPr>
-    </w:p>
-    <w:p>
-      <w:pPr>
-        <w:rPr>
-          <w:rFonts w:cs="B Nazanin"/>
-          <w:rtl/>
-          <w:lang w:bidi="fa-IR"/>
-        </w:rPr>
-      </w:pPr>
-    </w:p>
-    <w:p>
-      <w:pPr>
-        <w:rPr>
-          <w:rFonts w:cs="B Nazanin"/>
-        </w:rPr>
+          <w:rFonts w:hint="cs"/>
+          <w:rtl/>
+          <w:lang w:bidi="fa-IR"/>
+        </w:rPr>
+      </w:pPr>
+      <w:r>
+        <w:rPr>
+          <w:rFonts w:hint="cs"/>
+          <w:rtl/>
+          <w:lang w:bidi="fa-IR"/>
+        </w:rPr>
+        <w:t>ابتدا در فصل دوم، به بررسی فرآیند ایجاد پروژه و ایجاد اتصالات دیتابیس مربوطه می‌پردازیم. چالش‌ها و نکات مربوط به تنظیمات اولیه چنین پروژه‌ای را مرور خواهیم کرد. همچنین</w:t>
+      </w:r>
+      <w:r>
+        <w:rPr>
+          <w:rFonts w:hint="cs"/>
+          <w:rtl/>
+          <w:lang w:bidi="fa-IR"/>
+        </w:rPr>
+        <w:t xml:space="preserve"> فرایند</w:t>
+      </w:r>
+      <w:bookmarkStart w:id="4" w:name="_GoBack"/>
+      <w:bookmarkEnd w:id="4"/>
+      <w:r>
+        <w:rPr>
+          <w:rFonts w:hint="cs"/>
+          <w:rtl/>
+          <w:lang w:bidi="fa-IR"/>
+        </w:rPr>
+        <w:t xml:space="preserve"> اتصال پروژه به گیت‌هاب از مواردی است که در فصل دوم به آن پرداخته خواهد شد.</w:t>
+      </w:r>
+    </w:p>
+    <w:p>
+      <w:pPr>
+        <w:rPr>
+          <w:rtl/>
+          <w:lang w:bidi="fa-IR"/>
+        </w:rPr>
+      </w:pPr>
+      <w:r>
+        <w:rPr>
+          <w:rFonts w:hint="cs"/>
+          <w:rtl/>
+          <w:lang w:bidi="fa-IR"/>
+        </w:rPr>
+        <w:t>پس از بیان مفاهیم راه اندازی اولیه، در فصل سوم به سراغ فرایند کد نویسی، تعریف کلاس‌ها و روابط آن‌ها، کامپوننت نویسی و طراحی تم برنامه، ایجاد صفحات مربوطه، نمایش پیغام‌ها، شیوه بررسی دسترسی‌ها و مدیریت فرایند امنیت سامانه خواهیم رفت و چالش‌های این مسیر مورد بررسی قرار خواهند گرفت.</w:t>
+      </w:r>
+    </w:p>
+    <w:p>
+      <w:pPr>
+        <w:rPr>
+          <w:lang w:bidi="fa-IR"/>
+        </w:rPr>
+      </w:pPr>
+      <w:r>
+        <w:rPr>
+          <w:rFonts w:hint="cs"/>
+          <w:rtl/>
+          <w:lang w:bidi="fa-IR"/>
+        </w:rPr>
+        <w:t xml:space="preserve">در نهایت در فصل چهارم، مباحث مربوط به پردازش تصویر، شیوه‌های پیاده سازی، چالش‌ها و راه‌حل‌های آن‌ها مطرح خواهند شد. </w:t>
+      </w:r>
+    </w:p>
+    <w:p>
+      <w:pPr>
+        <w:rPr>
+          <w:rtl/>
+          <w:lang w:bidi="fa-IR"/>
+        </w:rPr>
+      </w:pPr>
+    </w:p>
+    <w:p>
+      <w:pPr>
+        <w:rPr>
+          <w:rtl/>
+          <w:lang w:bidi="fa-IR"/>
+        </w:rPr>
+      </w:pPr>
+    </w:p>
+    <w:p>
+      <w:pPr>
         <w:sectPr>
           <w:headerReference w:type="default" r:id="rId23"/>
           <w:footerReference w:type="default" r:id="rId24"/>
@@ -8247,7 +8109,7 @@
           </v:shape>
         </w:pict>
       </w:r>
-      <w:bookmarkStart w:id="4" w:name="_Toc427413605"/>
+      <w:bookmarkStart w:id="5" w:name="_Toc427413605"/>
       <w:r>
         <w:rPr>
           <w:rFonts w:cs="B Nazanin" w:hint="cs"/>
@@ -8272,7 +8134,7 @@
         </w:rPr>
         <w:t>مفاهیم</w:t>
       </w:r>
-      <w:bookmarkEnd w:id="4"/>
+      <w:bookmarkEnd w:id="5"/>
       <w:r>
         <w:rPr>
           <w:rFonts w:cs="B Nazanin" w:hint="cs"/>
@@ -8291,7 +8153,7 @@
           <w:lang w:bidi="fa-IR"/>
         </w:rPr>
       </w:pPr>
-      <w:bookmarkStart w:id="5" w:name="_Toc427413606"/>
+      <w:bookmarkStart w:id="6" w:name="_Toc427413606"/>
       <w:r>
         <w:rPr>
           <w:rFonts w:cs="B Nazanin" w:hint="cs"/>
@@ -8316,325 +8178,408 @@
         </w:rPr>
         <w:t xml:space="preserve"> مقدمه</w:t>
       </w:r>
-      <w:bookmarkEnd w:id="5"/>
-    </w:p>
-    <w:p>
-      <w:pPr>
+      <w:bookmarkEnd w:id="6"/>
+    </w:p>
+    <w:p>
+      <w:pPr>
+        <w:rPr>
+          <w:rtl/>
+        </w:rPr>
+      </w:pPr>
+      <w:r>
+        <w:rPr>
+          <w:rFonts w:hint="cs"/>
+          <w:rtl/>
+        </w:rPr>
+        <w:t xml:space="preserve">همانطور که در قسمت چکیده نیز ذکر گردید تمامی </w:t>
+      </w:r>
+      <w:r>
+        <w:rPr>
+          <w:rFonts w:hint="cs"/>
+          <w:rtl/>
+        </w:rPr>
+        <w:t>فصلها</w:t>
+      </w:r>
+      <w:r>
+        <w:rPr>
+          <w:rFonts w:hint="cs"/>
+          <w:rtl/>
+        </w:rPr>
+        <w:t xml:space="preserve"> </w:t>
+      </w:r>
+      <w:r>
+        <w:rPr>
+          <w:rFonts w:hint="cs"/>
+          <w:rtl/>
+        </w:rPr>
+        <w:t>به جز فصل اول و آخر باید با مقدمه شروع شوند</w:t>
+      </w:r>
+      <w:r>
+        <w:rPr>
+          <w:rFonts w:hint="cs"/>
+          <w:rtl/>
+        </w:rPr>
+        <w:t xml:space="preserve">. در مقدمه هر فصل مشخص </w:t>
+      </w:r>
+      <w:r>
+        <w:rPr>
+          <w:rFonts w:hint="cs"/>
+          <w:rtl/>
+        </w:rPr>
+        <w:t>می‌</w:t>
+      </w:r>
+      <w:r>
+        <w:rPr>
+          <w:rFonts w:hint="cs"/>
+          <w:rtl/>
+        </w:rPr>
+        <w:t xml:space="preserve">کنید که قرار است راجع به چه موضوعی صحبت شود و زیر </w:t>
+      </w:r>
+      <w:r>
+        <w:rPr>
+          <w:rFonts w:hint="cs"/>
+          <w:rtl/>
+        </w:rPr>
+        <w:t>بخش‌ها</w:t>
+      </w:r>
+      <w:r>
+        <w:rPr>
+          <w:rFonts w:hint="cs"/>
+          <w:rtl/>
+        </w:rPr>
+        <w:t xml:space="preserve">ی اصلی آن را معرفی </w:t>
+      </w:r>
+      <w:r>
+        <w:rPr>
+          <w:rFonts w:hint="cs"/>
+          <w:rtl/>
+        </w:rPr>
+        <w:t>می‌</w:t>
+      </w:r>
+      <w:r>
+        <w:rPr>
+          <w:rFonts w:hint="cs"/>
+          <w:rtl/>
+        </w:rPr>
+        <w:t>کنید.</w:t>
+      </w:r>
+    </w:p>
+    <w:p>
+      <w:pPr>
+        <w:pStyle w:val="Heading2"/>
         <w:rPr>
           <w:rFonts w:cs="B Nazanin"/>
           <w:rtl/>
-        </w:rPr>
-      </w:pPr>
-      <w:r>
-        <w:rPr>
-          <w:rFonts w:cs="B Nazanin" w:hint="cs"/>
-          <w:rtl/>
-        </w:rPr>
-        <w:t xml:space="preserve">همانطور که در قسمت چکیده نیز ذکر گردید تمامی </w:t>
-      </w:r>
-      <w:r>
-        <w:rPr>
-          <w:rFonts w:cs="B Nazanin" w:hint="cs"/>
-          <w:rtl/>
-        </w:rPr>
-        <w:t>فصلها</w:t>
-      </w:r>
-      <w:r>
-        <w:rPr>
-          <w:rFonts w:cs="B Nazanin" w:hint="cs"/>
-          <w:rtl/>
+          <w:lang w:bidi="fa-IR"/>
+        </w:rPr>
+      </w:pPr>
+      <w:bookmarkStart w:id="7" w:name="_Toc427413607"/>
+      <w:r>
+        <w:rPr>
+          <w:rFonts w:cs="B Nazanin" w:hint="cs"/>
+          <w:rtl/>
+          <w:lang w:bidi="fa-IR"/>
+        </w:rPr>
+        <w:t xml:space="preserve">2-2- </w:t>
+      </w:r>
+      <w:r>
+        <w:rPr>
+          <w:rFonts w:cs="B Nazanin" w:hint="cs"/>
+          <w:rtl/>
+          <w:lang w:bidi="fa-IR"/>
+        </w:rPr>
+        <w:t>شماره گ</w:t>
+      </w:r>
+      <w:r>
+        <w:rPr>
+          <w:rFonts w:cs="B Nazanin" w:hint="cs"/>
+          <w:rtl/>
+          <w:lang w:bidi="fa-IR"/>
+        </w:rPr>
+        <w:t>ذ</w:t>
+      </w:r>
+      <w:r>
+        <w:rPr>
+          <w:rFonts w:cs="B Nazanin" w:hint="cs"/>
+          <w:rtl/>
+          <w:lang w:bidi="fa-IR"/>
+        </w:rPr>
+        <w:t xml:space="preserve">اری زیر </w:t>
+      </w:r>
+      <w:r>
+        <w:rPr>
+          <w:rFonts w:cs="B Nazanin" w:hint="cs"/>
+          <w:rtl/>
+          <w:lang w:bidi="fa-IR"/>
+        </w:rPr>
+        <w:t>بخش‌ها</w:t>
+      </w:r>
+      <w:bookmarkEnd w:id="7"/>
+    </w:p>
+    <w:p>
+      <w:pPr>
+        <w:rPr>
+          <w:rtl/>
+          <w:lang w:bidi="fa-IR"/>
+        </w:rPr>
+      </w:pPr>
+      <w:r>
+        <w:rPr>
+          <w:rFonts w:hint="cs"/>
+          <w:rtl/>
+          <w:lang w:bidi="fa-IR"/>
+        </w:rPr>
+        <w:t>توجه داشته باشید که زیر</w:t>
+      </w:r>
+      <w:r>
+        <w:rPr>
+          <w:rFonts w:hint="cs"/>
+          <w:rtl/>
+          <w:lang w:bidi="fa-IR"/>
+        </w:rPr>
+        <w:t>بخش‌ها</w:t>
+      </w:r>
+      <w:r>
+        <w:rPr>
+          <w:rFonts w:hint="cs"/>
+          <w:rtl/>
+          <w:lang w:bidi="fa-IR"/>
+        </w:rPr>
+        <w:t xml:space="preserve"> حتما باید شماره داشته باشند و بهتره برای اضافه کردن زیر بخش جدید، متن فوق را کپی و درج کنید و عنوان آن را تغییر دهید.(فونت آن </w:t>
+      </w:r>
+      <w:r>
+        <w:rPr>
+          <w:lang w:bidi="fa-IR"/>
+        </w:rPr>
+        <w:t>B nazanin</w:t>
+      </w:r>
+      <w:r>
+        <w:rPr>
+          <w:rFonts w:hint="cs"/>
+          <w:rtl/>
+          <w:lang w:bidi="fa-IR"/>
+        </w:rPr>
+        <w:t xml:space="preserve"> و به صورت </w:t>
+      </w:r>
+      <w:r>
+        <w:rPr>
+          <w:lang w:bidi="fa-IR"/>
+        </w:rPr>
+        <w:t>Bold</w:t>
+      </w:r>
+      <w:r>
+        <w:rPr>
+          <w:rFonts w:hint="cs"/>
+          <w:rtl/>
+          <w:lang w:bidi="fa-IR"/>
+        </w:rPr>
+        <w:t xml:space="preserve"> و با اندازه 16 است. توجه داشته باشید که اگر در عنوان کلمه انگلیسی وجود داش</w:t>
+      </w:r>
+      <w:r>
+        <w:rPr>
+          <w:rFonts w:hint="cs"/>
+          <w:rtl/>
+          <w:lang w:bidi="fa-IR"/>
+        </w:rPr>
+        <w:t>ت، باید فونت آن را 14 قرار دهید</w:t>
+      </w:r>
+      <w:r>
+        <w:rPr>
+          <w:rFonts w:hint="cs"/>
+          <w:rtl/>
+          <w:lang w:bidi="fa-IR"/>
+        </w:rPr>
+        <w:t>)</w:t>
+      </w:r>
+      <w:r>
+        <w:rPr>
+          <w:rFonts w:hint="cs"/>
+          <w:rtl/>
+          <w:lang w:bidi="fa-IR"/>
         </w:rPr>
         <w:t xml:space="preserve"> </w:t>
       </w:r>
       <w:r>
         <w:rPr>
-          <w:rFonts w:cs="B Nazanin" w:hint="cs"/>
-          <w:rtl/>
-        </w:rPr>
-        <w:t>به جز فصل اول و آخر باید با مقدمه شروع شوند</w:t>
-      </w:r>
-      <w:r>
-        <w:rPr>
-          <w:rFonts w:cs="B Nazanin" w:hint="cs"/>
-          <w:rtl/>
-        </w:rPr>
-        <w:t xml:space="preserve">. در مقدمه هر فصل مشخص </w:t>
-      </w:r>
-      <w:r>
-        <w:rPr>
-          <w:rFonts w:cs="B Nazanin" w:hint="cs"/>
-          <w:rtl/>
+          <w:rFonts w:hint="cs"/>
+          <w:rtl/>
+          <w:lang w:bidi="fa-IR"/>
+        </w:rPr>
+        <w:t>[2].</w:t>
+      </w:r>
+    </w:p>
+    <w:p>
+      <w:pPr>
+        <w:pStyle w:val="Heading3"/>
+        <w:rPr>
+          <w:rFonts w:cs="B Nazanin"/>
+          <w:rtl/>
+          <w:lang w:bidi="fa-IR"/>
+        </w:rPr>
+      </w:pPr>
+      <w:bookmarkStart w:id="8" w:name="_Toc427413608"/>
+      <w:r>
+        <w:rPr>
+          <w:rFonts w:cs="B Nazanin" w:hint="cs"/>
+          <w:rtl/>
+          <w:lang w:bidi="fa-IR"/>
+        </w:rPr>
+        <w:t>2-2-1- زیربخش سه سطحی اول</w:t>
+      </w:r>
+      <w:bookmarkEnd w:id="8"/>
+    </w:p>
+    <w:p>
+      <w:pPr>
+        <w:rPr>
+          <w:rtl/>
+          <w:lang w:bidi="fa-IR"/>
+        </w:rPr>
+      </w:pPr>
+      <w:r>
+        <w:rPr>
+          <w:rFonts w:hint="cs"/>
+          <w:rtl/>
+          <w:lang w:bidi="fa-IR"/>
+        </w:rPr>
+        <w:t xml:space="preserve">اگر باز هم زیر بخش نیاز داشتید </w:t>
+      </w:r>
+      <w:r>
+        <w:rPr>
+          <w:rFonts w:hint="cs"/>
+          <w:rtl/>
+          <w:lang w:bidi="fa-IR"/>
         </w:rPr>
         <w:t>می‌</w:t>
       </w:r>
       <w:r>
         <w:rPr>
-          <w:rFonts w:cs="B Nazanin" w:hint="cs"/>
-          <w:rtl/>
-        </w:rPr>
-        <w:t xml:space="preserve">کنید که قرار است راجع به چه موضوعی صحبت شود و زیر </w:t>
-      </w:r>
-      <w:r>
-        <w:rPr>
-          <w:rFonts w:cs="B Nazanin" w:hint="cs"/>
-          <w:rtl/>
-        </w:rPr>
-        <w:t>بخش‌ها</w:t>
-      </w:r>
-      <w:r>
-        <w:rPr>
-          <w:rFonts w:cs="B Nazanin" w:hint="cs"/>
-          <w:rtl/>
-        </w:rPr>
-        <w:t xml:space="preserve">ی اصلی آن را معرفی </w:t>
-      </w:r>
-      <w:r>
-        <w:rPr>
-          <w:rFonts w:cs="B Nazanin" w:hint="cs"/>
-          <w:rtl/>
-        </w:rPr>
-        <w:t>می‌</w:t>
-      </w:r>
-      <w:r>
-        <w:rPr>
-          <w:rFonts w:cs="B Nazanin" w:hint="cs"/>
-          <w:rtl/>
-        </w:rPr>
-        <w:t>کنید.</w:t>
-      </w:r>
-    </w:p>
-    <w:p>
-      <w:pPr>
-        <w:pStyle w:val="Heading2"/>
+          <w:rFonts w:hint="cs"/>
+          <w:rtl/>
+          <w:lang w:bidi="fa-IR"/>
+        </w:rPr>
+        <w:t xml:space="preserve">توانید شماره گذاری را به شیوه فوق انجام دهید. (فونت آن </w:t>
+      </w:r>
+      <w:r>
+        <w:rPr>
+          <w:lang w:bidi="fa-IR"/>
+        </w:rPr>
+        <w:t>B nazanin</w:t>
+      </w:r>
+      <w:r>
+        <w:rPr>
+          <w:rFonts w:hint="cs"/>
+          <w:rtl/>
+          <w:lang w:bidi="fa-IR"/>
+        </w:rPr>
+        <w:t xml:space="preserve"> و به صورت </w:t>
+      </w:r>
+      <w:r>
+        <w:rPr>
+          <w:lang w:bidi="fa-IR"/>
+        </w:rPr>
+        <w:t>Bold</w:t>
+      </w:r>
+      <w:r>
+        <w:rPr>
+          <w:rFonts w:hint="cs"/>
+          <w:rtl/>
+          <w:lang w:bidi="fa-IR"/>
+        </w:rPr>
+        <w:t xml:space="preserve"> و با اندازه 14 است. توجه داشته باشید که اگر در عنوان کلمه انگلیسی وجود داشت، باید فونت آن را 12 قرار دهید)</w:t>
+      </w:r>
+      <w:r>
+        <w:rPr>
+          <w:rFonts w:hint="cs"/>
+          <w:rtl/>
+          <w:lang w:bidi="fa-IR"/>
+        </w:rPr>
+        <w:t>.</w:t>
+      </w:r>
+    </w:p>
+    <w:p>
+      <w:pPr>
+        <w:pStyle w:val="Heading3"/>
         <w:rPr>
           <w:rFonts w:cs="B Nazanin"/>
           <w:rtl/>
           <w:lang w:bidi="fa-IR"/>
         </w:rPr>
       </w:pPr>
-      <w:bookmarkStart w:id="6" w:name="_Toc427413607"/>
-      <w:r>
-        <w:rPr>
-          <w:rFonts w:cs="B Nazanin" w:hint="cs"/>
-          <w:rtl/>
-          <w:lang w:bidi="fa-IR"/>
-        </w:rPr>
-        <w:t xml:space="preserve">2-2- </w:t>
-      </w:r>
-      <w:r>
-        <w:rPr>
-          <w:rFonts w:cs="B Nazanin" w:hint="cs"/>
-          <w:rtl/>
-          <w:lang w:bidi="fa-IR"/>
-        </w:rPr>
-        <w:t>شماره گ</w:t>
-      </w:r>
-      <w:r>
-        <w:rPr>
-          <w:rFonts w:cs="B Nazanin" w:hint="cs"/>
-          <w:rtl/>
-          <w:lang w:bidi="fa-IR"/>
-        </w:rPr>
-        <w:t>ذ</w:t>
-      </w:r>
-      <w:r>
-        <w:rPr>
-          <w:rFonts w:cs="B Nazanin" w:hint="cs"/>
-          <w:rtl/>
-          <w:lang w:bidi="fa-IR"/>
-        </w:rPr>
-        <w:t xml:space="preserve">اری زیر </w:t>
-      </w:r>
-      <w:r>
-        <w:rPr>
-          <w:rFonts w:cs="B Nazanin" w:hint="cs"/>
-          <w:rtl/>
-          <w:lang w:bidi="fa-IR"/>
-        </w:rPr>
-        <w:t>بخش‌ها</w:t>
-      </w:r>
-      <w:bookmarkEnd w:id="6"/>
-    </w:p>
-    <w:p>
-      <w:pPr>
-        <w:rPr>
-          <w:rFonts w:cs="B Nazanin"/>
-          <w:rtl/>
-          <w:lang w:bidi="fa-IR"/>
-        </w:rPr>
-      </w:pPr>
-      <w:r>
-        <w:rPr>
-          <w:rFonts w:cs="B Nazanin" w:hint="cs"/>
-          <w:rtl/>
-          <w:lang w:bidi="fa-IR"/>
-        </w:rPr>
-        <w:t>توجه داشته باشید که زیر</w:t>
-      </w:r>
-      <w:r>
-        <w:rPr>
-          <w:rFonts w:cs="B Nazanin" w:hint="cs"/>
-          <w:rtl/>
-          <w:lang w:bidi="fa-IR"/>
-        </w:rPr>
-        <w:t>بخش‌ها</w:t>
-      </w:r>
-      <w:r>
-        <w:rPr>
-          <w:rFonts w:cs="B Nazanin" w:hint="cs"/>
-          <w:rtl/>
-          <w:lang w:bidi="fa-IR"/>
-        </w:rPr>
-        <w:t xml:space="preserve"> حتما باید شماره داشته باشند و بهتره برای اضافه کردن زیر بخش جدید، متن فوق را کپی و درج کنید و عنوان آن را تغییر دهید.(فونت آن </w:t>
-      </w:r>
-      <w:r>
-        <w:rPr>
-          <w:rFonts w:cs="B Nazanin"/>
-          <w:lang w:bidi="fa-IR"/>
-        </w:rPr>
-        <w:t>B nazanin</w:t>
-      </w:r>
-      <w:r>
-        <w:rPr>
-          <w:rFonts w:cs="B Nazanin" w:hint="cs"/>
-          <w:rtl/>
-          <w:lang w:bidi="fa-IR"/>
-        </w:rPr>
-        <w:t xml:space="preserve"> و به صورت </w:t>
-      </w:r>
-      <w:r>
-        <w:rPr>
-          <w:rFonts w:cs="B Nazanin"/>
-          <w:lang w:bidi="fa-IR"/>
-        </w:rPr>
-        <w:t>Bold</w:t>
-      </w:r>
-      <w:r>
-        <w:rPr>
-          <w:rFonts w:cs="B Nazanin" w:hint="cs"/>
-          <w:rtl/>
-          <w:lang w:bidi="fa-IR"/>
-        </w:rPr>
-        <w:t xml:space="preserve"> و با اندازه 16 است. توجه داشته باشید که اگر در عنوان کلمه انگلیسی وجود داش</w:t>
-      </w:r>
-      <w:r>
-        <w:rPr>
-          <w:rFonts w:cs="B Nazanin" w:hint="cs"/>
-          <w:rtl/>
-          <w:lang w:bidi="fa-IR"/>
-        </w:rPr>
-        <w:t>ت، باید فونت آن را 14 قرار دهید</w:t>
-      </w:r>
-      <w:r>
-        <w:rPr>
-          <w:rFonts w:cs="B Nazanin" w:hint="cs"/>
-          <w:rtl/>
-          <w:lang w:bidi="fa-IR"/>
-        </w:rPr>
-        <w:t>)</w:t>
-      </w:r>
-      <w:r>
-        <w:rPr>
-          <w:rFonts w:cs="B Nazanin" w:hint="cs"/>
-          <w:rtl/>
-          <w:lang w:bidi="fa-IR"/>
-        </w:rPr>
-        <w:t xml:space="preserve"> </w:t>
-      </w:r>
-      <w:r>
-        <w:rPr>
-          <w:rFonts w:cs="B Nazanin" w:hint="cs"/>
-          <w:rtl/>
-          <w:lang w:bidi="fa-IR"/>
-        </w:rPr>
-        <w:t>[2].</w:t>
-      </w:r>
-    </w:p>
-    <w:p>
-      <w:pPr>
-        <w:pStyle w:val="Heading3"/>
-        <w:rPr>
-          <w:rFonts w:cs="B Nazanin"/>
-          <w:rtl/>
-          <w:lang w:bidi="fa-IR"/>
-        </w:rPr>
-      </w:pPr>
-      <w:bookmarkStart w:id="7" w:name="_Toc427413608"/>
-      <w:r>
-        <w:rPr>
-          <w:rFonts w:cs="B Nazanin" w:hint="cs"/>
-          <w:rtl/>
-          <w:lang w:bidi="fa-IR"/>
-        </w:rPr>
-        <w:t>2-2-1- زیربخش سه سطحی اول</w:t>
-      </w:r>
-      <w:bookmarkEnd w:id="7"/>
-    </w:p>
-    <w:p>
-      <w:pPr>
-        <w:rPr>
-          <w:rFonts w:cs="B Nazanin"/>
-          <w:rtl/>
-          <w:lang w:bidi="fa-IR"/>
-        </w:rPr>
-      </w:pPr>
-      <w:r>
-        <w:rPr>
-          <w:rFonts w:cs="B Nazanin" w:hint="cs"/>
-          <w:rtl/>
-          <w:lang w:bidi="fa-IR"/>
-        </w:rPr>
-        <w:t xml:space="preserve">اگر باز هم زیر بخش نیاز داشتید </w:t>
-      </w:r>
-      <w:r>
-        <w:rPr>
-          <w:rFonts w:cs="B Nazanin" w:hint="cs"/>
-          <w:rtl/>
-          <w:lang w:bidi="fa-IR"/>
-        </w:rPr>
-        <w:t>می‌</w:t>
-      </w:r>
-      <w:r>
-        <w:rPr>
-          <w:rFonts w:cs="B Nazanin" w:hint="cs"/>
-          <w:rtl/>
-          <w:lang w:bidi="fa-IR"/>
-        </w:rPr>
-        <w:t xml:space="preserve">توانید شماره گذاری را به شیوه فوق انجام دهید. (فونت آن </w:t>
-      </w:r>
-      <w:r>
-        <w:rPr>
-          <w:rFonts w:cs="B Nazanin"/>
-          <w:lang w:bidi="fa-IR"/>
-        </w:rPr>
-        <w:t>B nazanin</w:t>
-      </w:r>
-      <w:r>
-        <w:rPr>
-          <w:rFonts w:cs="B Nazanin" w:hint="cs"/>
-          <w:rtl/>
-          <w:lang w:bidi="fa-IR"/>
-        </w:rPr>
-        <w:t xml:space="preserve"> و به صورت </w:t>
-      </w:r>
-      <w:r>
-        <w:rPr>
-          <w:rFonts w:cs="B Nazanin"/>
-          <w:lang w:bidi="fa-IR"/>
-        </w:rPr>
-        <w:t>Bold</w:t>
-      </w:r>
-      <w:r>
-        <w:rPr>
-          <w:rFonts w:cs="B Nazanin" w:hint="cs"/>
-          <w:rtl/>
-          <w:lang w:bidi="fa-IR"/>
-        </w:rPr>
-        <w:t xml:space="preserve"> و با اندازه 14 است. توجه داشته باشید که اگر در عنوان کلمه انگلیسی وجود داشت، باید فونت آن را 12 قرار دهید)</w:t>
-      </w:r>
-      <w:r>
-        <w:rPr>
-          <w:rFonts w:cs="B Nazanin" w:hint="cs"/>
+      <w:bookmarkStart w:id="9" w:name="_Toc427413609"/>
+      <w:r>
+        <w:rPr>
+          <w:rFonts w:cs="B Nazanin" w:hint="cs"/>
+          <w:rtl/>
+          <w:lang w:bidi="fa-IR"/>
+        </w:rPr>
+        <w:t>2-2-2- زیربخش سه سطحی دوم</w:t>
+      </w:r>
+      <w:bookmarkEnd w:id="9"/>
+    </w:p>
+    <w:p>
+      <w:pPr>
+        <w:rPr>
+          <w:rtl/>
+          <w:lang w:bidi="fa-IR"/>
+        </w:rPr>
+      </w:pPr>
+      <w:r>
+        <w:rPr>
+          <w:rFonts w:hint="cs"/>
+          <w:rtl/>
+          <w:lang w:bidi="fa-IR"/>
+        </w:rPr>
+        <w:t>به نحوه شماره گذاری</w:t>
+      </w:r>
+      <w:r>
+        <w:rPr>
+          <w:rFonts w:hint="cs"/>
+          <w:rtl/>
+          <w:lang w:bidi="fa-IR"/>
+        </w:rPr>
+        <w:t>‌ها</w:t>
+      </w:r>
+      <w:r>
+        <w:rPr>
+          <w:rFonts w:hint="cs"/>
+          <w:rtl/>
+          <w:lang w:bidi="fa-IR"/>
+        </w:rPr>
+        <w:t xml:space="preserve"> دقت کنید. اگر در متن کلمه مخفف داشتید، باید زیرنویس بدهید و در قسمت مخففها نیز آن کلمه را بیاورید. مثلا  برای کلمه </w:t>
+      </w:r>
+      <w:r>
+        <w:rPr>
+          <w:lang w:bidi="fa-IR"/>
+        </w:rPr>
+        <w:t>FPGA</w:t>
+      </w:r>
+      <w:r>
+        <w:rPr>
+          <w:rStyle w:val="FootnoteReference"/>
+          <w:rtl/>
+          <w:lang w:bidi="fa-IR"/>
+        </w:rPr>
+        <w:footnoteReference w:id="5"/>
+      </w:r>
+      <w:r>
+        <w:rPr>
+          <w:rFonts w:hint="cs"/>
+          <w:rtl/>
+          <w:lang w:bidi="fa-IR"/>
+        </w:rPr>
+        <w:t xml:space="preserve"> زیر نویس داده شده است</w:t>
+      </w:r>
+      <w:r>
+        <w:rPr>
+          <w:rFonts w:hint="cs"/>
+          <w:rtl/>
+          <w:lang w:bidi="fa-IR"/>
+        </w:rPr>
+        <w:t>[3]</w:t>
+      </w:r>
+      <w:r>
+        <w:rPr>
+          <w:rFonts w:hint="cs"/>
           <w:rtl/>
           <w:lang w:bidi="fa-IR"/>
         </w:rPr>
@@ -8643,101 +8588,7 @@
     </w:p>
     <w:p>
       <w:pPr>
-        <w:pStyle w:val="Heading3"/>
-        <w:rPr>
-          <w:rFonts w:cs="B Nazanin"/>
-          <w:rtl/>
-          <w:lang w:bidi="fa-IR"/>
-        </w:rPr>
-      </w:pPr>
-      <w:bookmarkStart w:id="8" w:name="_Toc427413609"/>
-      <w:r>
-        <w:rPr>
-          <w:rFonts w:cs="B Nazanin" w:hint="cs"/>
-          <w:rtl/>
-          <w:lang w:bidi="fa-IR"/>
-        </w:rPr>
-        <w:t>2-2-2- زیربخش سه سطحی دوم</w:t>
-      </w:r>
-      <w:bookmarkEnd w:id="8"/>
-    </w:p>
-    <w:p>
-      <w:pPr>
-        <w:rPr>
-          <w:rFonts w:cs="B Nazanin"/>
-          <w:rtl/>
-          <w:lang w:bidi="fa-IR"/>
-        </w:rPr>
-      </w:pPr>
-      <w:r>
-        <w:rPr>
-          <w:rFonts w:cs="B Nazanin" w:hint="cs"/>
-          <w:rtl/>
-          <w:lang w:bidi="fa-IR"/>
-        </w:rPr>
-        <w:t>به نحوه شماره گذاری</w:t>
-      </w:r>
-      <w:r>
-        <w:rPr>
-          <w:rFonts w:cs="B Nazanin" w:hint="cs"/>
-          <w:rtl/>
-          <w:lang w:bidi="fa-IR"/>
-        </w:rPr>
-        <w:t>‌ها</w:t>
-      </w:r>
-      <w:r>
-        <w:rPr>
-          <w:rFonts w:cs="B Nazanin" w:hint="cs"/>
-          <w:rtl/>
-          <w:lang w:bidi="fa-IR"/>
-        </w:rPr>
-        <w:t xml:space="preserve"> دقت کنید. اگر در متن کلمه مخفف داشتید، باید زیرنویس بدهید و در قسمت مخففها نیز آن کلمه را بیاورید. مثلا  برای کلمه </w:t>
-      </w:r>
-      <w:r>
-        <w:rPr>
-          <w:rFonts w:cs="B Nazanin"/>
-          <w:lang w:bidi="fa-IR"/>
-        </w:rPr>
-        <w:t>FPGA</w:t>
-      </w:r>
-      <w:r>
-        <w:rPr>
-          <w:rStyle w:val="FootnoteReference"/>
-          <w:rFonts w:cs="B Nazanin"/>
-          <w:rtl/>
-          <w:lang w:bidi="fa-IR"/>
-        </w:rPr>
-        <w:footnoteReference w:id="2"/>
-      </w:r>
-      <w:r>
-        <w:rPr>
-          <w:rFonts w:cs="B Nazanin" w:hint="cs"/>
-          <w:rtl/>
-          <w:lang w:bidi="fa-IR"/>
-        </w:rPr>
-        <w:t xml:space="preserve"> زیر نویس داده شده است</w:t>
-      </w:r>
-      <w:r>
-        <w:rPr>
-          <w:rFonts w:cs="B Nazanin" w:hint="cs"/>
-          <w:rtl/>
-          <w:lang w:bidi="fa-IR"/>
-        </w:rPr>
-        <w:t>[3]</w:t>
-      </w:r>
-      <w:r>
-        <w:rPr>
-          <w:rFonts w:cs="B Nazanin" w:hint="cs"/>
-          <w:rtl/>
-          <w:lang w:bidi="fa-IR"/>
-        </w:rPr>
-        <w:t>.</w:t>
-      </w:r>
-    </w:p>
-    <w:p>
-      <w:pPr>
-        <w:rPr>
-          <w:rFonts w:cs="B Nazanin"/>
+        <w:rPr>
           <w:rtl/>
           <w:lang w:bidi="fa-IR"/>
         </w:rPr>
@@ -8799,14 +8650,13 @@
       <w:pPr>
         <w:pStyle w:val="Picture"/>
         <w:rPr>
-          <w:rFonts w:cs="B Nazanin"/>
-          <w:rtl/>
-        </w:rPr>
-      </w:pPr>
-      <w:r>
-        <w:rPr>
-          <w:rFonts w:cs="B Nazanin"/>
+          <w:rtl/>
+        </w:rPr>
+      </w:pPr>
+      <w:r>
+        <w:rPr>
           <w:noProof/>
+          <w:lang w:bidi="fa-IR"/>
         </w:rPr>
         <w:drawing>
           <wp:inline distT="0" distB="0" distL="0" distR="0">
@@ -8863,7 +8713,7 @@
           <w:rtl/>
         </w:rPr>
       </w:pPr>
-      <w:bookmarkStart w:id="9" w:name="_Toc427411481"/>
+      <w:bookmarkStart w:id="10" w:name="_Toc427411481"/>
       <w:r>
         <w:rPr>
           <w:rFonts w:cs="B Nazanin" w:hint="cs"/>
@@ -8953,52 +8803,45 @@
         </w:rPr>
         <w:t>B</w:t>
       </w:r>
-      <w:bookmarkEnd w:id="9"/>
-    </w:p>
-    <w:p>
-      <w:pPr>
-        <w:rPr>
-          <w:rFonts w:cs="B Nazanin"/>
-          <w:rtl/>
-          <w:lang w:bidi="fa-IR"/>
-        </w:rPr>
-      </w:pPr>
-      <w:r>
-        <w:rPr>
-          <w:rFonts w:cs="B Nazanin" w:hint="cs"/>
+      <w:bookmarkEnd w:id="10"/>
+    </w:p>
+    <w:p>
+      <w:pPr>
+        <w:rPr>
+          <w:rtl/>
+          <w:lang w:bidi="fa-IR"/>
+        </w:rPr>
+      </w:pPr>
+      <w:r>
+        <w:rPr>
+          <w:rFonts w:hint="cs"/>
           <w:rtl/>
         </w:rPr>
         <w:t>هر شکل حتما باید عنوان داشته باشد و همچنین شماره آن نیز مشخص شده باشد.</w:t>
       </w:r>
       <w:r>
         <w:rPr>
-          <w:rFonts w:cs="B Nazanin" w:hint="cs"/>
+          <w:rFonts w:hint="cs"/>
           <w:rtl/>
         </w:rPr>
         <w:t xml:space="preserve"> عنوان شکل باید وسط چین باشد و فونت آن</w:t>
       </w:r>
       <w:r>
-        <w:rPr>
-          <w:rFonts w:cs="B Nazanin"/>
-        </w:rPr>
         <w:t xml:space="preserve">Bold 12 </w:t>
       </w:r>
       <w:r>
         <w:rPr>
-          <w:rFonts w:cs="B Nazanin" w:hint="cs"/>
+          <w:rFonts w:hint="cs"/>
           <w:rtl/>
         </w:rPr>
         <w:t xml:space="preserve"> </w:t>
       </w:r>
       <w:r>
-        <w:rPr>
-          <w:rFonts w:cs="B Nazanin"/>
-        </w:rPr>
         <w:t>B Nazanin</w:t>
       </w:r>
       <w:r>
         <w:rPr>
-          <w:rFonts w:cs="B Nazanin" w:hint="cs"/>
+          <w:rFonts w:hint="cs"/>
           <w:rtl/>
           <w:lang w:bidi="fa-IR"/>
         </w:rPr>
@@ -9006,14 +8849,13 @@
       </w:r>
       <w:r>
         <w:rPr>
-          <w:rFonts w:cs="B Nazanin"/>
           <w:lang w:bidi="fa-IR"/>
         </w:rPr>
         <w:t>Times New Roman Bold 11</w:t>
       </w:r>
       <w:r>
         <w:rPr>
-          <w:rFonts w:cs="B Nazanin" w:hint="cs"/>
+          <w:rFonts w:hint="cs"/>
           <w:rtl/>
           <w:lang w:bidi="fa-IR"/>
         </w:rPr>
@@ -9027,13 +8869,11 @@
           <w:tab w:val="left" w:pos="5511"/>
         </w:tabs>
         <w:rPr>
-          <w:rFonts w:cs="B Nazanin"/>
-          <w:rtl/>
-        </w:rPr>
-      </w:pPr>
-      <w:r>
-        <w:rPr>
-          <w:rFonts w:cs="B Nazanin"/>
+          <w:rtl/>
+        </w:rPr>
+      </w:pPr>
+      <w:r>
+        <w:rPr>
           <w:rtl/>
         </w:rPr>
         <w:tab/>
@@ -9043,14 +8883,13 @@
       <w:pPr>
         <w:pStyle w:val="Picture"/>
         <w:rPr>
-          <w:rFonts w:cs="B Nazanin"/>
-          <w:rtl/>
-        </w:rPr>
-      </w:pPr>
-      <w:r>
-        <w:rPr>
-          <w:rFonts w:cs="B Nazanin"/>
+          <w:rtl/>
+        </w:rPr>
+      </w:pPr>
+      <w:r>
+        <w:rPr>
           <w:noProof/>
+          <w:lang w:bidi="fa-IR"/>
         </w:rPr>
         <w:drawing>
           <wp:inline distT="0" distB="0" distL="0" distR="0">
@@ -9109,7 +8948,7 @@
           <w:rtl/>
         </w:rPr>
       </w:pPr>
-      <w:bookmarkStart w:id="10" w:name="_Toc427411482"/>
+      <w:bookmarkStart w:id="11" w:name="_Toc427411482"/>
       <w:r>
         <w:rPr>
           <w:rFonts w:cs="B Nazanin" w:hint="cs"/>
@@ -9152,7 +8991,7 @@
         </w:rPr>
         <w:t xml:space="preserve"> گره‌ها بر اساس بردار سرعت</w:t>
       </w:r>
-      <w:bookmarkEnd w:id="10"/>
+      <w:bookmarkEnd w:id="11"/>
     </w:p>
     <w:p>
       <w:pPr>
@@ -9173,38 +9012,46 @@
     <w:p>
       <w:pPr>
         <w:rPr>
+          <w:rtl/>
+        </w:rPr>
+      </w:pPr>
+      <w:r>
+        <w:rPr>
+          <w:rFonts w:hint="cs"/>
+          <w:rtl/>
+        </w:rPr>
+        <w:t xml:space="preserve">جدول نیز مانند </w:t>
+      </w:r>
+      <w:r>
+        <w:rPr>
+          <w:rFonts w:hint="cs"/>
+          <w:rtl/>
+        </w:rPr>
+        <w:t>ش</w:t>
+      </w:r>
+      <w:r>
+        <w:rPr>
+          <w:rFonts w:hint="cs"/>
+          <w:rtl/>
+        </w:rPr>
+        <w:t>کل باید شماره و عنوان داشته باش</w:t>
+      </w:r>
+      <w:r>
+        <w:rPr>
+          <w:rFonts w:hint="cs"/>
+          <w:rtl/>
+        </w:rPr>
+        <w:t>د با این تفاوت که عنوان جدول باید بالای جدول گذاشته شود. در صفحه بعد یک جدول نمونه آورده شده است.</w:t>
+      </w:r>
+    </w:p>
+    <w:p>
+      <w:pPr>
+        <w:pStyle w:val="a8"/>
+        <w:rPr>
           <w:rFonts w:cs="B Nazanin"/>
-          <w:rtl/>
-        </w:rPr>
-      </w:pPr>
-      <w:r>
-        <w:rPr>
-          <w:rFonts w:cs="B Nazanin" w:hint="cs"/>
-          <w:rtl/>
-        </w:rPr>
-        <w:t xml:space="preserve">جدول نیز مانند </w:t>
-      </w:r>
-      <w:r>
-        <w:rPr>
-          <w:rFonts w:cs="B Nazanin" w:hint="cs"/>
-          <w:rtl/>
-        </w:rPr>
-        <w:t>ش</w:t>
-      </w:r>
-      <w:r>
-        <w:rPr>
-          <w:rFonts w:cs="B Nazanin" w:hint="cs"/>
-          <w:rtl/>
-        </w:rPr>
-        <w:t>کل باید شماره و عنوان داشته باش</w:t>
-      </w:r>
-      <w:r>
-        <w:rPr>
-          <w:rFonts w:cs="B Nazanin" w:hint="cs"/>
-          <w:rtl/>
-        </w:rPr>
-        <w:t>د با این تفاوت که عنوان جدول باید بالای جدول گذاشته شود. در صفحه بعد یک جدول نمونه آورده شده است.</w:t>
-      </w:r>
+          <w:lang w:bidi="fa-IR"/>
+        </w:rPr>
+      </w:pPr>
     </w:p>
     <w:p>
       <w:pPr>
@@ -9220,6 +9067,7 @@
         <w:pStyle w:val="a8"/>
         <w:rPr>
           <w:rFonts w:cs="B Nazanin"/>
+          <w:rtl/>
           <w:lang w:bidi="fa-IR"/>
         </w:rPr>
       </w:pPr>
@@ -9233,17 +9081,7 @@
           <w:lang w:bidi="fa-IR"/>
         </w:rPr>
       </w:pPr>
-    </w:p>
-    <w:p>
-      <w:pPr>
-        <w:pStyle w:val="a8"/>
-        <w:rPr>
-          <w:rFonts w:cs="B Nazanin"/>
-          <w:rtl/>
-          <w:lang w:bidi="fa-IR"/>
-        </w:rPr>
-      </w:pPr>
-      <w:bookmarkStart w:id="11" w:name="_Toc427459416"/>
+      <w:bookmarkStart w:id="12" w:name="_Toc427459416"/>
       <w:r>
         <w:rPr>
           <w:rFonts w:cs="B Nazanin" w:hint="cs"/>
@@ -9268,7 +9106,7 @@
         </w:rPr>
         <w:t>-1: جهت‌هاي انتخابي اتومبيل‌ها و زاويه بين راستاهاي حرکت آن‌ها</w:t>
       </w:r>
-      <w:bookmarkEnd w:id="11"/>
+      <w:bookmarkEnd w:id="12"/>
     </w:p>
     <w:tbl>
       <w:tblPr>
@@ -9283,7 +9121,7 @@
           <w:insideH w:val="single" w:sz="4" w:space="0" w:color="auto"/>
           <w:insideV w:val="single" w:sz="4" w:space="0" w:color="auto"/>
         </w:tblBorders>
-        <w:tblLook w:val="01E0"/>
+        <w:tblLook w:val="01E0" w:firstRow="1" w:lastRow="1" w:firstColumn="1" w:lastColumn="1" w:noHBand="0" w:noVBand="0"/>
       </w:tblPr>
       <w:tblGrid>
         <w:gridCol w:w="3040"/>
@@ -9303,13 +9141,12 @@
             <w:pPr>
               <w:pStyle w:val="a9"/>
               <w:rPr>
-                <w:rFonts w:cs="B Nazanin"/>
                 <w:rtl/>
               </w:rPr>
             </w:pPr>
             <w:r>
               <w:rPr>
-                <w:rFonts w:cs="B Nazanin" w:hint="cs"/>
+                <w:rFonts w:hint="cs"/>
                 <w:rtl/>
               </w:rPr>
               <w:t>زاويه بين راستاي حرکت تومبيل‌ها</w:t>
@@ -9324,21 +9161,15 @@
           <w:p>
             <w:pPr>
               <w:pStyle w:val="a9"/>
-              <w:rPr>
-                <w:rFonts w:cs="B Nazanin"/>
-              </w:rPr>
             </w:pPr>
             <w:r>
               <w:rPr>
-                <w:rFonts w:cs="B Nazanin" w:hint="cs"/>
+                <w:rFonts w:hint="cs"/>
                 <w:rtl/>
               </w:rPr>
               <w:t xml:space="preserve">جهت انتخابي اتومبيل </w:t>
             </w:r>
             <w:r>
-              <w:rPr>
-                <w:rFonts w:cs="B Nazanin"/>
-              </w:rPr>
               <w:t>F</w:t>
             </w:r>
           </w:p>
@@ -9351,21 +9182,15 @@
           <w:p>
             <w:pPr>
               <w:pStyle w:val="a9"/>
-              <w:rPr>
-                <w:rFonts w:cs="B Nazanin"/>
-              </w:rPr>
             </w:pPr>
             <w:r>
               <w:rPr>
-                <w:rFonts w:cs="B Nazanin" w:hint="cs"/>
+                <w:rFonts w:hint="cs"/>
                 <w:rtl/>
               </w:rPr>
               <w:t>جهت انتخابي اتومبيل</w:t>
             </w:r>
             <w:r>
-              <w:rPr>
-                <w:rFonts w:cs="B Nazanin"/>
-              </w:rPr>
               <w:t>B</w:t>
             </w:r>
           </w:p>
@@ -9384,13 +9209,12 @@
             <w:pPr>
               <w:pStyle w:val="a1"/>
               <w:rPr>
-                <w:rFonts w:cs="B Nazanin"/>
                 <w:rtl/>
               </w:rPr>
             </w:pPr>
             <w:r>
               <w:rPr>
-                <w:rFonts w:cs="B Nazanin" w:hint="cs"/>
+                <w:rFonts w:hint="cs"/>
                 <w:rtl/>
               </w:rPr>
               <w:t>صفر درجه</w:t>
@@ -9405,13 +9229,12 @@
             <w:pPr>
               <w:pStyle w:val="a1"/>
               <w:rPr>
-                <w:rFonts w:cs="B Nazanin"/>
                 <w:rtl/>
               </w:rPr>
             </w:pPr>
             <w:r>
               <w:rPr>
-                <w:rFonts w:cs="B Nazanin" w:hint="cs"/>
+                <w:rFonts w:hint="cs"/>
                 <w:rtl/>
               </w:rPr>
               <w:t>چپ</w:t>
@@ -9426,13 +9249,12 @@
             <w:pPr>
               <w:pStyle w:val="a1"/>
               <w:rPr>
-                <w:rFonts w:cs="B Nazanin"/>
                 <w:rtl/>
               </w:rPr>
             </w:pPr>
             <w:r>
               <w:rPr>
-                <w:rFonts w:cs="B Nazanin" w:hint="cs"/>
+                <w:rFonts w:hint="cs"/>
                 <w:rtl/>
               </w:rPr>
               <w:t>چپ</w:t>
@@ -9453,13 +9275,12 @@
             <w:pPr>
               <w:pStyle w:val="a1"/>
               <w:rPr>
-                <w:rFonts w:cs="B Nazanin"/>
                 <w:rtl/>
               </w:rPr>
             </w:pPr>
             <w:r>
               <w:rPr>
-                <w:rFonts w:cs="B Nazanin" w:hint="cs"/>
+                <w:rFonts w:hint="cs"/>
                 <w:rtl/>
               </w:rPr>
               <w:t>صفر درجه</w:t>
@@ -9474,13 +9295,12 @@
             <w:pPr>
               <w:pStyle w:val="a1"/>
               <w:rPr>
-                <w:rFonts w:cs="B Nazanin"/>
                 <w:rtl/>
               </w:rPr>
             </w:pPr>
             <w:r>
               <w:rPr>
-                <w:rFonts w:cs="B Nazanin" w:hint="cs"/>
+                <w:rFonts w:hint="cs"/>
                 <w:rtl/>
               </w:rPr>
               <w:t>راست</w:t>
@@ -9495,13 +9315,12 @@
             <w:pPr>
               <w:pStyle w:val="a1"/>
               <w:rPr>
-                <w:rFonts w:cs="B Nazanin"/>
                 <w:rtl/>
               </w:rPr>
             </w:pPr>
             <w:r>
               <w:rPr>
-                <w:rFonts w:cs="B Nazanin" w:hint="cs"/>
+                <w:rFonts w:hint="cs"/>
                 <w:rtl/>
               </w:rPr>
               <w:t>راست</w:t>
@@ -9522,13 +9341,12 @@
             <w:pPr>
               <w:pStyle w:val="a1"/>
               <w:rPr>
-                <w:rFonts w:cs="B Nazanin"/>
                 <w:rtl/>
               </w:rPr>
             </w:pPr>
             <w:r>
               <w:rPr>
-                <w:rFonts w:cs="B Nazanin" w:hint="cs"/>
+                <w:rFonts w:hint="cs"/>
                 <w:rtl/>
               </w:rPr>
               <w:t>صفر درجه</w:t>
@@ -9543,13 +9361,12 @@
             <w:pPr>
               <w:pStyle w:val="a1"/>
               <w:rPr>
-                <w:rFonts w:cs="B Nazanin"/>
                 <w:rtl/>
               </w:rPr>
             </w:pPr>
             <w:r>
               <w:rPr>
-                <w:rFonts w:cs="B Nazanin" w:hint="cs"/>
+                <w:rFonts w:hint="cs"/>
                 <w:rtl/>
               </w:rPr>
               <w:t>مستقيم</w:t>
@@ -9564,13 +9381,12 @@
             <w:pPr>
               <w:pStyle w:val="a1"/>
               <w:rPr>
-                <w:rFonts w:cs="B Nazanin"/>
                 <w:rtl/>
               </w:rPr>
             </w:pPr>
             <w:r>
               <w:rPr>
-                <w:rFonts w:cs="B Nazanin" w:hint="cs"/>
+                <w:rFonts w:hint="cs"/>
                 <w:rtl/>
               </w:rPr>
               <w:t>مستقيم</w:t>
@@ -9591,13 +9407,12 @@
             <w:pPr>
               <w:pStyle w:val="a1"/>
               <w:rPr>
-                <w:rFonts w:cs="B Nazanin"/>
                 <w:rtl/>
               </w:rPr>
             </w:pPr>
             <w:r>
               <w:rPr>
-                <w:rFonts w:cs="B Nazanin" w:hint="cs"/>
+                <w:rFonts w:hint="cs"/>
                 <w:rtl/>
               </w:rPr>
               <w:t>90 درجه</w:t>
@@ -9612,13 +9427,12 @@
             <w:pPr>
               <w:pStyle w:val="a1"/>
               <w:rPr>
-                <w:rFonts w:cs="B Nazanin"/>
                 <w:rtl/>
               </w:rPr>
             </w:pPr>
             <w:r>
               <w:rPr>
-                <w:rFonts w:cs="B Nazanin" w:hint="cs"/>
+                <w:rFonts w:hint="cs"/>
                 <w:rtl/>
               </w:rPr>
               <w:t>چپ</w:t>
@@ -9633,13 +9447,12 @@
             <w:pPr>
               <w:pStyle w:val="a1"/>
               <w:rPr>
-                <w:rFonts w:cs="B Nazanin"/>
                 <w:rtl/>
               </w:rPr>
             </w:pPr>
             <w:r>
               <w:rPr>
-                <w:rFonts w:cs="B Nazanin" w:hint="cs"/>
+                <w:rFonts w:hint="cs"/>
                 <w:rtl/>
               </w:rPr>
               <w:t>مستقيم</w:t>
@@ -9660,13 +9473,12 @@
             <w:pPr>
               <w:pStyle w:val="a1"/>
               <w:rPr>
-                <w:rFonts w:cs="B Nazanin"/>
                 <w:rtl/>
               </w:rPr>
             </w:pPr>
             <w:r>
               <w:rPr>
-                <w:rFonts w:cs="B Nazanin" w:hint="cs"/>
+                <w:rFonts w:hint="cs"/>
                 <w:rtl/>
               </w:rPr>
               <w:t>90 درجه</w:t>
@@ -9681,13 +9493,12 @@
             <w:pPr>
               <w:pStyle w:val="a1"/>
               <w:rPr>
-                <w:rFonts w:cs="B Nazanin"/>
                 <w:rtl/>
               </w:rPr>
             </w:pPr>
             <w:r>
               <w:rPr>
-                <w:rFonts w:cs="B Nazanin" w:hint="cs"/>
+                <w:rFonts w:hint="cs"/>
                 <w:rtl/>
               </w:rPr>
               <w:t>راست</w:t>
@@ -9702,13 +9513,12 @@
             <w:pPr>
               <w:pStyle w:val="a1"/>
               <w:rPr>
-                <w:rFonts w:cs="B Nazanin"/>
                 <w:rtl/>
               </w:rPr>
             </w:pPr>
             <w:r>
               <w:rPr>
-                <w:rFonts w:cs="B Nazanin" w:hint="cs"/>
+                <w:rFonts w:hint="cs"/>
                 <w:rtl/>
               </w:rPr>
               <w:t>مستقيم</w:t>
@@ -9729,13 +9539,12 @@
             <w:pPr>
               <w:pStyle w:val="a1"/>
               <w:rPr>
-                <w:rFonts w:cs="B Nazanin"/>
                 <w:rtl/>
               </w:rPr>
             </w:pPr>
             <w:r>
               <w:rPr>
-                <w:rFonts w:cs="B Nazanin" w:hint="cs"/>
+                <w:rFonts w:hint="cs"/>
                 <w:rtl/>
               </w:rPr>
               <w:t>90 درجه</w:t>
@@ -9750,13 +9559,12 @@
             <w:pPr>
               <w:pStyle w:val="a1"/>
               <w:rPr>
-                <w:rFonts w:cs="B Nazanin"/>
                 <w:rtl/>
               </w:rPr>
             </w:pPr>
             <w:r>
               <w:rPr>
-                <w:rFonts w:cs="B Nazanin" w:hint="cs"/>
+                <w:rFonts w:hint="cs"/>
                 <w:rtl/>
               </w:rPr>
               <w:t>مستقيم</w:t>
@@ -9771,13 +9579,12 @@
             <w:pPr>
               <w:pStyle w:val="a1"/>
               <w:rPr>
-                <w:rFonts w:cs="B Nazanin"/>
                 <w:rtl/>
               </w:rPr>
             </w:pPr>
             <w:r>
               <w:rPr>
-                <w:rFonts w:cs="B Nazanin" w:hint="cs"/>
+                <w:rFonts w:hint="cs"/>
                 <w:rtl/>
               </w:rPr>
               <w:t>چپ</w:t>
@@ -9798,13 +9605,12 @@
             <w:pPr>
               <w:pStyle w:val="a1"/>
               <w:rPr>
-                <w:rFonts w:cs="B Nazanin"/>
                 <w:rtl/>
               </w:rPr>
             </w:pPr>
             <w:r>
               <w:rPr>
-                <w:rFonts w:cs="B Nazanin" w:hint="cs"/>
+                <w:rFonts w:hint="cs"/>
                 <w:rtl/>
               </w:rPr>
               <w:t>90 درجه</w:t>
@@ -9819,13 +9625,12 @@
             <w:pPr>
               <w:pStyle w:val="a1"/>
               <w:rPr>
-                <w:rFonts w:cs="B Nazanin"/>
                 <w:rtl/>
               </w:rPr>
             </w:pPr>
             <w:r>
               <w:rPr>
-                <w:rFonts w:cs="B Nazanin" w:hint="cs"/>
+                <w:rFonts w:hint="cs"/>
                 <w:rtl/>
               </w:rPr>
               <w:t>مستقيم</w:t>
@@ -9840,13 +9645,12 @@
             <w:pPr>
               <w:pStyle w:val="a1"/>
               <w:rPr>
-                <w:rFonts w:cs="B Nazanin"/>
                 <w:rtl/>
               </w:rPr>
             </w:pPr>
             <w:r>
               <w:rPr>
-                <w:rFonts w:cs="B Nazanin" w:hint="cs"/>
+                <w:rFonts w:hint="cs"/>
                 <w:rtl/>
               </w:rPr>
               <w:t>راست</w:t>
@@ -9867,13 +9671,12 @@
             <w:pPr>
               <w:pStyle w:val="a1"/>
               <w:rPr>
-                <w:rFonts w:cs="B Nazanin"/>
                 <w:rtl/>
               </w:rPr>
             </w:pPr>
             <w:r>
               <w:rPr>
-                <w:rFonts w:cs="B Nazanin" w:hint="cs"/>
+                <w:rFonts w:hint="cs"/>
                 <w:rtl/>
               </w:rPr>
               <w:t>180 درجه</w:t>
@@ -9888,13 +9691,12 @@
             <w:pPr>
               <w:pStyle w:val="a1"/>
               <w:rPr>
-                <w:rFonts w:cs="B Nazanin"/>
                 <w:rtl/>
               </w:rPr>
             </w:pPr>
             <w:r>
               <w:rPr>
-                <w:rFonts w:cs="B Nazanin" w:hint="cs"/>
+                <w:rFonts w:hint="cs"/>
                 <w:rtl/>
               </w:rPr>
               <w:t>راست</w:t>
@@ -9909,13 +9711,12 @@
             <w:pPr>
               <w:pStyle w:val="a1"/>
               <w:rPr>
-                <w:rFonts w:cs="B Nazanin"/>
                 <w:rtl/>
               </w:rPr>
             </w:pPr>
             <w:r>
               <w:rPr>
-                <w:rFonts w:cs="B Nazanin" w:hint="cs"/>
+                <w:rFonts w:hint="cs"/>
                 <w:rtl/>
               </w:rPr>
               <w:t>چپ</w:t>
@@ -9936,13 +9737,12 @@
             <w:pPr>
               <w:pStyle w:val="a1"/>
               <w:rPr>
-                <w:rFonts w:cs="B Nazanin"/>
                 <w:rtl/>
               </w:rPr>
             </w:pPr>
             <w:r>
               <w:rPr>
-                <w:rFonts w:cs="B Nazanin" w:hint="cs"/>
+                <w:rFonts w:hint="cs"/>
                 <w:rtl/>
               </w:rPr>
               <w:t>180 درجه</w:t>
@@ -9957,13 +9757,12 @@
             <w:pPr>
               <w:pStyle w:val="a1"/>
               <w:rPr>
-                <w:rFonts w:cs="B Nazanin"/>
                 <w:rtl/>
               </w:rPr>
             </w:pPr>
             <w:r>
               <w:rPr>
-                <w:rFonts w:cs="B Nazanin" w:hint="cs"/>
+                <w:rFonts w:hint="cs"/>
                 <w:rtl/>
               </w:rPr>
               <w:t>چپ</w:t>
@@ -9978,13 +9777,12 @@
             <w:pPr>
               <w:pStyle w:val="a1"/>
               <w:rPr>
-                <w:rFonts w:cs="B Nazanin"/>
                 <w:rtl/>
               </w:rPr>
             </w:pPr>
             <w:r>
               <w:rPr>
-                <w:rFonts w:cs="B Nazanin" w:hint="cs"/>
+                <w:rFonts w:hint="cs"/>
                 <w:rtl/>
               </w:rPr>
               <w:t>راست</w:t>
@@ -9996,21 +9794,20 @@
     <w:p>
       <w:pPr>
         <w:rPr>
+          <w:rtl/>
+        </w:rPr>
+      </w:pPr>
+    </w:p>
+    <w:p>
+      <w:pPr>
+        <w:pStyle w:val="Heading2"/>
+        <w:rPr>
           <w:rFonts w:cs="B Nazanin"/>
           <w:rtl/>
-        </w:rPr>
-      </w:pPr>
-    </w:p>
-    <w:p>
-      <w:pPr>
-        <w:pStyle w:val="Heading2"/>
-        <w:rPr>
-          <w:rFonts w:cs="B Nazanin"/>
-          <w:rtl/>
-          <w:lang w:bidi="fa-IR"/>
-        </w:rPr>
-      </w:pPr>
-      <w:bookmarkStart w:id="12" w:name="_Toc427413610"/>
+          <w:lang w:bidi="fa-IR"/>
+        </w:rPr>
+      </w:pPr>
+      <w:bookmarkStart w:id="13" w:name="_Toc427413610"/>
       <w:r>
         <w:rPr>
           <w:rFonts w:cs="B Nazanin" w:hint="cs"/>
@@ -10027,45 +9824,40 @@
         </w:rPr>
         <w:t>-؟- جمع‌بندي</w:t>
       </w:r>
-      <w:bookmarkEnd w:id="12"/>
-    </w:p>
-    <w:p>
-      <w:pPr>
-        <w:rPr>
-          <w:rFonts w:cs="B Nazanin"/>
-        </w:rPr>
-      </w:pPr>
-      <w:r>
-        <w:rPr>
-          <w:rFonts w:cs="B Nazanin" w:hint="cs"/>
+      <w:bookmarkEnd w:id="13"/>
+    </w:p>
+    <w:p>
+      <w:r>
+        <w:rPr>
+          <w:rFonts w:hint="cs"/>
           <w:rtl/>
         </w:rPr>
         <w:t xml:space="preserve">همانطور که گفته شد،  در انتهای هر فصل یک زیر بخش به نام </w:t>
       </w:r>
       <w:r>
         <w:rPr>
-          <w:rFonts w:cs="B Nazanin" w:hint="cs"/>
+          <w:rFonts w:hint="cs"/>
           <w:rtl/>
         </w:rPr>
         <w:t>جمع‌بندی</w:t>
       </w:r>
       <w:r>
         <w:rPr>
-          <w:rFonts w:cs="B Nazanin" w:hint="cs"/>
+          <w:rFonts w:hint="cs"/>
           <w:rtl/>
         </w:rPr>
         <w:t xml:space="preserve"> وجود دارد که خلاصه فصل و نتیجه فصل را در یک پاراگراف توضیح </w:t>
       </w:r>
       <w:r>
         <w:rPr>
-          <w:rFonts w:cs="B Nazanin" w:hint="cs"/>
+          <w:rFonts w:hint="cs"/>
           <w:rtl/>
         </w:rPr>
         <w:t>می‌</w:t>
       </w:r>
       <w:r>
         <w:rPr>
-          <w:rFonts w:cs="B Nazanin" w:hint="cs"/>
+          <w:rFonts w:hint="cs"/>
           <w:rtl/>
         </w:rPr>
         <w:t>دهید.</w:t>
@@ -10074,16 +9866,12 @@
     <w:p>
       <w:pPr>
         <w:rPr>
-          <w:rFonts w:cs="B Nazanin"/>
-          <w:rtl/>
-        </w:rPr>
-      </w:pPr>
-    </w:p>
-    <w:p>
-      <w:pPr>
-        <w:rPr>
-          <w:rFonts w:cs="B Nazanin"/>
-        </w:rPr>
+          <w:rtl/>
+        </w:rPr>
+      </w:pPr>
+    </w:p>
+    <w:p>
+      <w:pPr>
         <w:sectPr>
           <w:footerReference w:type="default" r:id="rId28"/>
           <w:headerReference w:type="first" r:id="rId29"/>
@@ -10125,7 +9913,7 @@
           </v:shape>
         </w:pict>
       </w:r>
-      <w:bookmarkStart w:id="13" w:name="_Toc427413611"/>
+      <w:bookmarkStart w:id="14" w:name="_Toc427413611"/>
       <w:r>
         <w:rPr>
           <w:rFonts w:cs="B Nazanin" w:hint="cs"/>
@@ -10150,7 +9938,7 @@
         </w:rPr>
         <w:t>شرح پروژه</w:t>
       </w:r>
-      <w:bookmarkEnd w:id="13"/>
+      <w:bookmarkEnd w:id="14"/>
     </w:p>
     <w:p>
       <w:pPr>
@@ -10161,7 +9949,7 @@
           <w:lang w:bidi="fa-IR"/>
         </w:rPr>
       </w:pPr>
-      <w:bookmarkStart w:id="14" w:name="_Toc427413612"/>
+      <w:bookmarkStart w:id="15" w:name="_Toc427413612"/>
       <w:r>
         <w:rPr>
           <w:rFonts w:cs="B Nazanin" w:hint="cs"/>
@@ -10170,218 +9958,201 @@
         </w:rPr>
         <w:t>3-1- مقدمه</w:t>
       </w:r>
-      <w:bookmarkEnd w:id="14"/>
-    </w:p>
-    <w:p>
-      <w:pPr>
+      <w:bookmarkEnd w:id="15"/>
+    </w:p>
+    <w:p>
+      <w:pPr>
+        <w:rPr>
+          <w:rtl/>
+        </w:rPr>
+      </w:pPr>
+      <w:r>
+        <w:rPr>
+          <w:rFonts w:hint="cs"/>
+          <w:rtl/>
+          <w:lang w:bidi="fa-IR"/>
+        </w:rPr>
+        <w:t xml:space="preserve">این فصل نیز همانند بقیه </w:t>
+      </w:r>
+      <w:r>
+        <w:rPr>
+          <w:rFonts w:hint="cs"/>
+          <w:rtl/>
+          <w:lang w:bidi="fa-IR"/>
+        </w:rPr>
+        <w:t>فصلها</w:t>
+      </w:r>
+      <w:r>
+        <w:rPr>
+          <w:rFonts w:hint="cs"/>
+          <w:rtl/>
+          <w:lang w:bidi="fa-IR"/>
+        </w:rPr>
+        <w:t xml:space="preserve"> با مقدمه شروع و نهایتا با </w:t>
+      </w:r>
+      <w:r>
+        <w:rPr>
+          <w:rFonts w:hint="cs"/>
+          <w:rtl/>
+          <w:lang w:bidi="fa-IR"/>
+        </w:rPr>
+        <w:t>جمع‌بندی</w:t>
+      </w:r>
+      <w:r>
+        <w:rPr>
+          <w:rFonts w:hint="cs"/>
+          <w:rtl/>
+          <w:lang w:bidi="fa-IR"/>
+        </w:rPr>
+        <w:t xml:space="preserve"> ختم </w:t>
+      </w:r>
+      <w:r>
+        <w:rPr>
+          <w:rFonts w:hint="cs"/>
+          <w:rtl/>
+          <w:lang w:bidi="fa-IR"/>
+        </w:rPr>
+        <w:t>می‌شو</w:t>
+      </w:r>
+      <w:r>
+        <w:rPr>
+          <w:rFonts w:hint="cs"/>
+          <w:rtl/>
+          <w:lang w:bidi="fa-IR"/>
+        </w:rPr>
+        <w:t>د</w:t>
+      </w:r>
+      <w:r>
+        <w:rPr>
+          <w:rFonts w:hint="cs"/>
+          <w:rtl/>
+          <w:lang w:bidi="fa-IR"/>
+        </w:rPr>
+        <w:t>.</w:t>
+      </w:r>
+    </w:p>
+    <w:p>
+      <w:pPr>
+        <w:rPr>
+          <w:rtl/>
+        </w:rPr>
+      </w:pPr>
+    </w:p>
+    <w:p>
+      <w:pPr>
+        <w:rPr>
+          <w:rtl/>
+        </w:rPr>
+      </w:pPr>
+    </w:p>
+    <w:p>
+      <w:pPr>
+        <w:rPr>
+          <w:rtl/>
+        </w:rPr>
+      </w:pPr>
+    </w:p>
+    <w:p>
+      <w:pPr>
+        <w:rPr>
+          <w:rtl/>
+        </w:rPr>
+      </w:pPr>
+    </w:p>
+    <w:p>
+      <w:pPr>
+        <w:rPr>
+          <w:rtl/>
+        </w:rPr>
+      </w:pPr>
+    </w:p>
+    <w:p>
+      <w:pPr>
+        <w:rPr>
+          <w:rtl/>
+        </w:rPr>
+      </w:pPr>
+    </w:p>
+    <w:p>
+      <w:pPr>
+        <w:rPr>
+          <w:rtl/>
+        </w:rPr>
+      </w:pPr>
+    </w:p>
+    <w:p>
+      <w:pPr>
+        <w:rPr>
+          <w:rtl/>
+        </w:rPr>
+      </w:pPr>
+    </w:p>
+    <w:p>
+      <w:pPr>
+        <w:rPr>
+          <w:rtl/>
+        </w:rPr>
+      </w:pPr>
+    </w:p>
+    <w:p>
+      <w:pPr>
+        <w:rPr>
+          <w:rtl/>
+        </w:rPr>
+      </w:pPr>
+    </w:p>
+    <w:p>
+      <w:pPr>
+        <w:rPr>
+          <w:rtl/>
+        </w:rPr>
+      </w:pPr>
+    </w:p>
+    <w:p>
+      <w:pPr>
+        <w:rPr>
+          <w:rtl/>
+        </w:rPr>
+      </w:pPr>
+    </w:p>
+    <w:p>
+      <w:pPr>
+        <w:rPr>
+          <w:rtl/>
+        </w:rPr>
+      </w:pPr>
+    </w:p>
+    <w:p>
+      <w:pPr>
+        <w:rPr>
+          <w:rtl/>
+        </w:rPr>
+      </w:pPr>
+    </w:p>
+    <w:p>
+      <w:pPr>
+        <w:rPr>
+          <w:rtl/>
+        </w:rPr>
+      </w:pPr>
+    </w:p>
+    <w:p>
+      <w:pPr>
+        <w:rPr>
+          <w:rtl/>
+        </w:rPr>
+      </w:pPr>
+    </w:p>
+    <w:p>
+      <w:pPr>
+        <w:pStyle w:val="Heading2"/>
         <w:rPr>
           <w:rFonts w:cs="B Nazanin"/>
           <w:rtl/>
-        </w:rPr>
-      </w:pPr>
-      <w:r>
-        <w:rPr>
-          <w:rFonts w:cs="B Nazanin" w:hint="cs"/>
-          <w:rtl/>
-          <w:lang w:bidi="fa-IR"/>
-        </w:rPr>
-        <w:t xml:space="preserve">این فصل نیز همانند بقیه </w:t>
-      </w:r>
-      <w:r>
-        <w:rPr>
-          <w:rFonts w:cs="B Nazanin" w:hint="cs"/>
-          <w:rtl/>
-          <w:lang w:bidi="fa-IR"/>
-        </w:rPr>
-        <w:t>فصلها</w:t>
-      </w:r>
-      <w:r>
-        <w:rPr>
-          <w:rFonts w:cs="B Nazanin" w:hint="cs"/>
-          <w:rtl/>
-          <w:lang w:bidi="fa-IR"/>
-        </w:rPr>
-        <w:t xml:space="preserve"> با مقدمه شروع و نهایتا با </w:t>
-      </w:r>
-      <w:r>
-        <w:rPr>
-          <w:rFonts w:cs="B Nazanin" w:hint="cs"/>
-          <w:rtl/>
-          <w:lang w:bidi="fa-IR"/>
-        </w:rPr>
-        <w:t>جمع‌بندی</w:t>
-      </w:r>
-      <w:r>
-        <w:rPr>
-          <w:rFonts w:cs="B Nazanin" w:hint="cs"/>
-          <w:rtl/>
-          <w:lang w:bidi="fa-IR"/>
-        </w:rPr>
-        <w:t xml:space="preserve"> ختم </w:t>
-      </w:r>
-      <w:r>
-        <w:rPr>
-          <w:rFonts w:cs="B Nazanin" w:hint="cs"/>
-          <w:rtl/>
-          <w:lang w:bidi="fa-IR"/>
-        </w:rPr>
-        <w:t>می‌شو</w:t>
-      </w:r>
-      <w:r>
-        <w:rPr>
-          <w:rFonts w:cs="B Nazanin" w:hint="cs"/>
-          <w:rtl/>
-          <w:lang w:bidi="fa-IR"/>
-        </w:rPr>
-        <w:t>د</w:t>
-      </w:r>
-      <w:r>
-        <w:rPr>
-          <w:rFonts w:cs="B Nazanin" w:hint="cs"/>
-          <w:rtl/>
-          <w:lang w:bidi="fa-IR"/>
-        </w:rPr>
-        <w:t>.</w:t>
-      </w:r>
-    </w:p>
-    <w:p>
-      <w:pPr>
-        <w:rPr>
-          <w:rFonts w:cs="B Nazanin"/>
-          <w:rtl/>
-        </w:rPr>
-      </w:pPr>
-    </w:p>
-    <w:p>
-      <w:pPr>
-        <w:rPr>
-          <w:rFonts w:cs="B Nazanin"/>
-          <w:rtl/>
-        </w:rPr>
-      </w:pPr>
-    </w:p>
-    <w:p>
-      <w:pPr>
-        <w:rPr>
-          <w:rFonts w:cs="B Nazanin"/>
-          <w:rtl/>
-        </w:rPr>
-      </w:pPr>
-    </w:p>
-    <w:p>
-      <w:pPr>
-        <w:rPr>
-          <w:rFonts w:cs="B Nazanin"/>
-          <w:rtl/>
-        </w:rPr>
-      </w:pPr>
-    </w:p>
-    <w:p>
-      <w:pPr>
-        <w:rPr>
-          <w:rFonts w:cs="B Nazanin"/>
-          <w:rtl/>
-        </w:rPr>
-      </w:pPr>
-    </w:p>
-    <w:p>
-      <w:pPr>
-        <w:rPr>
-          <w:rFonts w:cs="B Nazanin"/>
-          <w:rtl/>
-        </w:rPr>
-      </w:pPr>
-    </w:p>
-    <w:p>
-      <w:pPr>
-        <w:rPr>
-          <w:rFonts w:cs="B Nazanin"/>
-          <w:rtl/>
-        </w:rPr>
-      </w:pPr>
-    </w:p>
-    <w:p>
-      <w:pPr>
-        <w:rPr>
-          <w:rFonts w:cs="B Nazanin"/>
-          <w:rtl/>
-        </w:rPr>
-      </w:pPr>
-    </w:p>
-    <w:p>
-      <w:pPr>
-        <w:rPr>
-          <w:rFonts w:cs="B Nazanin"/>
-          <w:rtl/>
-        </w:rPr>
-      </w:pPr>
-    </w:p>
-    <w:p>
-      <w:pPr>
-        <w:rPr>
-          <w:rFonts w:cs="B Nazanin"/>
-          <w:rtl/>
-        </w:rPr>
-      </w:pPr>
-    </w:p>
-    <w:p>
-      <w:pPr>
-        <w:rPr>
-          <w:rFonts w:cs="B Nazanin"/>
-          <w:rtl/>
-        </w:rPr>
-      </w:pPr>
-    </w:p>
-    <w:p>
-      <w:pPr>
-        <w:rPr>
-          <w:rFonts w:cs="B Nazanin"/>
-          <w:rtl/>
-        </w:rPr>
-      </w:pPr>
-    </w:p>
-    <w:p>
-      <w:pPr>
-        <w:rPr>
-          <w:rFonts w:cs="B Nazanin"/>
-          <w:rtl/>
-        </w:rPr>
-      </w:pPr>
-    </w:p>
-    <w:p>
-      <w:pPr>
-        <w:rPr>
-          <w:rFonts w:cs="B Nazanin"/>
-          <w:rtl/>
-        </w:rPr>
-      </w:pPr>
-    </w:p>
-    <w:p>
-      <w:pPr>
-        <w:rPr>
-          <w:rFonts w:cs="B Nazanin"/>
-          <w:rtl/>
-        </w:rPr>
-      </w:pPr>
-    </w:p>
-    <w:p>
-      <w:pPr>
-        <w:rPr>
-          <w:rFonts w:cs="B Nazanin"/>
-          <w:rtl/>
-        </w:rPr>
-      </w:pPr>
-    </w:p>
-    <w:p>
-      <w:pPr>
-        <w:pStyle w:val="Heading2"/>
-        <w:rPr>
-          <w:rFonts w:cs="B Nazanin"/>
-          <w:rtl/>
-          <w:lang w:bidi="fa-IR"/>
-        </w:rPr>
-      </w:pPr>
-      <w:bookmarkStart w:id="15" w:name="_Toc427413613"/>
+          <w:lang w:bidi="fa-IR"/>
+        </w:rPr>
+      </w:pPr>
+      <w:bookmarkStart w:id="16" w:name="_Toc427413613"/>
       <w:r>
         <w:rPr>
           <w:rFonts w:cs="B Nazanin" w:hint="cs"/>
@@ -10399,69 +10170,59 @@
         </w:rPr>
         <w:t>-؟- جمع‌بندي</w:t>
       </w:r>
-      <w:bookmarkEnd w:id="15"/>
-    </w:p>
-    <w:p>
-      <w:pPr>
-        <w:rPr>
-          <w:rFonts w:cs="B Nazanin"/>
-          <w:rtl/>
-        </w:rPr>
-      </w:pPr>
-    </w:p>
-    <w:p>
-      <w:pPr>
-        <w:rPr>
-          <w:rFonts w:cs="B Nazanin"/>
-          <w:rtl/>
-        </w:rPr>
-      </w:pPr>
-    </w:p>
-    <w:p>
-      <w:pPr>
-        <w:rPr>
-          <w:rFonts w:cs="B Nazanin"/>
-          <w:rtl/>
-        </w:rPr>
-      </w:pPr>
-    </w:p>
-    <w:p>
-      <w:pPr>
-        <w:rPr>
-          <w:rFonts w:cs="B Nazanin"/>
-          <w:rtl/>
-        </w:rPr>
-      </w:pPr>
-    </w:p>
-    <w:p>
-      <w:pPr>
-        <w:rPr>
-          <w:rFonts w:cs="B Nazanin"/>
-          <w:rtl/>
-        </w:rPr>
-      </w:pPr>
-    </w:p>
-    <w:p>
-      <w:pPr>
-        <w:rPr>
-          <w:rFonts w:cs="B Nazanin"/>
-          <w:rtl/>
-        </w:rPr>
-      </w:pPr>
-    </w:p>
-    <w:p>
-      <w:pPr>
-        <w:rPr>
-          <w:rFonts w:cs="B Nazanin"/>
-          <w:rtl/>
-        </w:rPr>
-      </w:pPr>
-    </w:p>
-    <w:p>
-      <w:pPr>
-        <w:rPr>
-          <w:rFonts w:cs="B Nazanin"/>
-        </w:rPr>
+      <w:bookmarkEnd w:id="16"/>
+    </w:p>
+    <w:p>
+      <w:pPr>
+        <w:rPr>
+          <w:rtl/>
+        </w:rPr>
+      </w:pPr>
+    </w:p>
+    <w:p>
+      <w:pPr>
+        <w:rPr>
+          <w:rtl/>
+        </w:rPr>
+      </w:pPr>
+    </w:p>
+    <w:p>
+      <w:pPr>
+        <w:rPr>
+          <w:rtl/>
+        </w:rPr>
+      </w:pPr>
+    </w:p>
+    <w:p>
+      <w:pPr>
+        <w:rPr>
+          <w:rtl/>
+        </w:rPr>
+      </w:pPr>
+    </w:p>
+    <w:p>
+      <w:pPr>
+        <w:rPr>
+          <w:rtl/>
+        </w:rPr>
+      </w:pPr>
+    </w:p>
+    <w:p>
+      <w:pPr>
+        <w:rPr>
+          <w:rtl/>
+        </w:rPr>
+      </w:pPr>
+    </w:p>
+    <w:p>
+      <w:pPr>
+        <w:rPr>
+          <w:rtl/>
+        </w:rPr>
+      </w:pPr>
+    </w:p>
+    <w:p>
+      <w:pPr>
         <w:sectPr>
           <w:headerReference w:type="default" r:id="rId30"/>
           <w:footerReference w:type="default" r:id="rId31"/>
@@ -10503,7 +10264,7 @@
           </v:shape>
         </w:pict>
       </w:r>
-      <w:bookmarkStart w:id="16" w:name="_Toc427413614"/>
+      <w:bookmarkStart w:id="17" w:name="_Toc427413614"/>
       <w:r>
         <w:rPr>
           <w:rFonts w:cs="B Nazanin" w:hint="cs"/>
@@ -10528,7 +10289,7 @@
         </w:rPr>
         <w:t>نتایج</w:t>
       </w:r>
-      <w:bookmarkEnd w:id="16"/>
+      <w:bookmarkEnd w:id="17"/>
     </w:p>
     <w:p>
       <w:pPr>
@@ -10539,7 +10300,7 @@
           <w:lang w:bidi="fa-IR"/>
         </w:rPr>
       </w:pPr>
-      <w:bookmarkStart w:id="17" w:name="_Toc427413615"/>
+      <w:bookmarkStart w:id="18" w:name="_Toc427413615"/>
       <w:r>
         <w:rPr>
           <w:rFonts w:cs="B Nazanin" w:hint="cs"/>
@@ -10564,180 +10325,162 @@
         </w:rPr>
         <w:t xml:space="preserve"> مقدمه</w:t>
       </w:r>
-      <w:bookmarkEnd w:id="17"/>
-    </w:p>
-    <w:p>
-      <w:pPr>
+      <w:bookmarkEnd w:id="18"/>
+    </w:p>
+    <w:p>
+      <w:pPr>
+        <w:rPr>
+          <w:rtl/>
+          <w:lang w:bidi="fa-IR"/>
+        </w:rPr>
+      </w:pPr>
+    </w:p>
+    <w:p>
+      <w:pPr>
+        <w:rPr>
+          <w:rtl/>
+          <w:lang w:bidi="fa-IR"/>
+        </w:rPr>
+      </w:pPr>
+    </w:p>
+    <w:p>
+      <w:pPr>
+        <w:rPr>
+          <w:rtl/>
+          <w:lang w:bidi="fa-IR"/>
+        </w:rPr>
+      </w:pPr>
+    </w:p>
+    <w:p>
+      <w:pPr>
+        <w:rPr>
+          <w:rtl/>
+          <w:lang w:bidi="fa-IR"/>
+        </w:rPr>
+      </w:pPr>
+    </w:p>
+    <w:p>
+      <w:pPr>
+        <w:rPr>
+          <w:rtl/>
+          <w:lang w:bidi="fa-IR"/>
+        </w:rPr>
+      </w:pPr>
+    </w:p>
+    <w:p>
+      <w:pPr>
+        <w:rPr>
+          <w:rtl/>
+          <w:lang w:bidi="fa-IR"/>
+        </w:rPr>
+      </w:pPr>
+    </w:p>
+    <w:p>
+      <w:pPr>
+        <w:rPr>
+          <w:rtl/>
+          <w:lang w:bidi="fa-IR"/>
+        </w:rPr>
+      </w:pPr>
+    </w:p>
+    <w:p>
+      <w:pPr>
+        <w:rPr>
+          <w:rtl/>
+          <w:lang w:bidi="fa-IR"/>
+        </w:rPr>
+      </w:pPr>
+    </w:p>
+    <w:p>
+      <w:pPr>
+        <w:rPr>
+          <w:rtl/>
+          <w:lang w:bidi="fa-IR"/>
+        </w:rPr>
+      </w:pPr>
+    </w:p>
+    <w:p>
+      <w:pPr>
+        <w:rPr>
+          <w:rtl/>
+          <w:lang w:bidi="fa-IR"/>
+        </w:rPr>
+      </w:pPr>
+    </w:p>
+    <w:p>
+      <w:pPr>
+        <w:rPr>
+          <w:rtl/>
+          <w:lang w:bidi="fa-IR"/>
+        </w:rPr>
+      </w:pPr>
+    </w:p>
+    <w:p>
+      <w:pPr>
+        <w:rPr>
+          <w:rtl/>
+          <w:lang w:bidi="fa-IR"/>
+        </w:rPr>
+      </w:pPr>
+    </w:p>
+    <w:p>
+      <w:pPr>
+        <w:rPr>
+          <w:rtl/>
+          <w:lang w:bidi="fa-IR"/>
+        </w:rPr>
+      </w:pPr>
+    </w:p>
+    <w:p>
+      <w:pPr>
+        <w:rPr>
+          <w:rtl/>
+          <w:lang w:bidi="fa-IR"/>
+        </w:rPr>
+      </w:pPr>
+    </w:p>
+    <w:p>
+      <w:pPr>
+        <w:rPr>
+          <w:rtl/>
+          <w:lang w:bidi="fa-IR"/>
+        </w:rPr>
+      </w:pPr>
+    </w:p>
+    <w:p>
+      <w:pPr>
+        <w:rPr>
+          <w:rtl/>
+          <w:lang w:bidi="fa-IR"/>
+        </w:rPr>
+      </w:pPr>
+    </w:p>
+    <w:p>
+      <w:pPr>
+        <w:rPr>
+          <w:rtl/>
+          <w:lang w:bidi="fa-IR"/>
+        </w:rPr>
+      </w:pPr>
+    </w:p>
+    <w:p>
+      <w:pPr>
+        <w:rPr>
+          <w:rtl/>
+          <w:lang w:bidi="fa-IR"/>
+        </w:rPr>
+      </w:pPr>
+    </w:p>
+    <w:p>
+      <w:pPr>
+        <w:pStyle w:val="Heading2"/>
         <w:rPr>
           <w:rFonts w:cs="B Nazanin"/>
           <w:rtl/>
           <w:lang w:bidi="fa-IR"/>
         </w:rPr>
       </w:pPr>
-    </w:p>
-    <w:p>
-      <w:pPr>
-        <w:rPr>
-          <w:rFonts w:cs="B Nazanin"/>
-          <w:rtl/>
-          <w:lang w:bidi="fa-IR"/>
-        </w:rPr>
-      </w:pPr>
-    </w:p>
-    <w:p>
-      <w:pPr>
-        <w:rPr>
-          <w:rFonts w:cs="B Nazanin"/>
-          <w:rtl/>
-          <w:lang w:bidi="fa-IR"/>
-        </w:rPr>
-      </w:pPr>
-    </w:p>
-    <w:p>
-      <w:pPr>
-        <w:rPr>
-          <w:rFonts w:cs="B Nazanin"/>
-          <w:rtl/>
-          <w:lang w:bidi="fa-IR"/>
-        </w:rPr>
-      </w:pPr>
-    </w:p>
-    <w:p>
-      <w:pPr>
-        <w:rPr>
-          <w:rFonts w:cs="B Nazanin"/>
-          <w:rtl/>
-          <w:lang w:bidi="fa-IR"/>
-        </w:rPr>
-      </w:pPr>
-    </w:p>
-    <w:p>
-      <w:pPr>
-        <w:rPr>
-          <w:rFonts w:cs="B Nazanin"/>
-          <w:rtl/>
-          <w:lang w:bidi="fa-IR"/>
-        </w:rPr>
-      </w:pPr>
-    </w:p>
-    <w:p>
-      <w:pPr>
-        <w:rPr>
-          <w:rFonts w:cs="B Nazanin"/>
-          <w:rtl/>
-          <w:lang w:bidi="fa-IR"/>
-        </w:rPr>
-      </w:pPr>
-    </w:p>
-    <w:p>
-      <w:pPr>
-        <w:rPr>
-          <w:rFonts w:cs="B Nazanin"/>
-          <w:rtl/>
-          <w:lang w:bidi="fa-IR"/>
-        </w:rPr>
-      </w:pPr>
-    </w:p>
-    <w:p>
-      <w:pPr>
-        <w:rPr>
-          <w:rFonts w:cs="B Nazanin"/>
-          <w:rtl/>
-          <w:lang w:bidi="fa-IR"/>
-        </w:rPr>
-      </w:pPr>
-    </w:p>
-    <w:p>
-      <w:pPr>
-        <w:rPr>
-          <w:rFonts w:cs="B Nazanin"/>
-          <w:rtl/>
-          <w:lang w:bidi="fa-IR"/>
-        </w:rPr>
-      </w:pPr>
-    </w:p>
-    <w:p>
-      <w:pPr>
-        <w:rPr>
-          <w:rFonts w:cs="B Nazanin"/>
-          <w:rtl/>
-          <w:lang w:bidi="fa-IR"/>
-        </w:rPr>
-      </w:pPr>
-    </w:p>
-    <w:p>
-      <w:pPr>
-        <w:rPr>
-          <w:rFonts w:cs="B Nazanin"/>
-          <w:rtl/>
-          <w:lang w:bidi="fa-IR"/>
-        </w:rPr>
-      </w:pPr>
-    </w:p>
-    <w:p>
-      <w:pPr>
-        <w:rPr>
-          <w:rFonts w:cs="B Nazanin"/>
-          <w:rtl/>
-          <w:lang w:bidi="fa-IR"/>
-        </w:rPr>
-      </w:pPr>
-    </w:p>
-    <w:p>
-      <w:pPr>
-        <w:rPr>
-          <w:rFonts w:cs="B Nazanin"/>
-          <w:rtl/>
-          <w:lang w:bidi="fa-IR"/>
-        </w:rPr>
-      </w:pPr>
-    </w:p>
-    <w:p>
-      <w:pPr>
-        <w:rPr>
-          <w:rFonts w:cs="B Nazanin"/>
-          <w:rtl/>
-          <w:lang w:bidi="fa-IR"/>
-        </w:rPr>
-      </w:pPr>
-    </w:p>
-    <w:p>
-      <w:pPr>
-        <w:rPr>
-          <w:rFonts w:cs="B Nazanin"/>
-          <w:rtl/>
-          <w:lang w:bidi="fa-IR"/>
-        </w:rPr>
-      </w:pPr>
-    </w:p>
-    <w:p>
-      <w:pPr>
-        <w:rPr>
-          <w:rFonts w:cs="B Nazanin"/>
-          <w:rtl/>
-          <w:lang w:bidi="fa-IR"/>
-        </w:rPr>
-      </w:pPr>
-    </w:p>
-    <w:p>
-      <w:pPr>
-        <w:rPr>
-          <w:rFonts w:cs="B Nazanin"/>
-          <w:rtl/>
-          <w:lang w:bidi="fa-IR"/>
-        </w:rPr>
-      </w:pPr>
-    </w:p>
-    <w:p>
-      <w:pPr>
-        <w:pStyle w:val="Heading2"/>
-        <w:rPr>
-          <w:rFonts w:cs="B Nazanin"/>
-          <w:rtl/>
-          <w:lang w:bidi="fa-IR"/>
-        </w:rPr>
-      </w:pPr>
-      <w:bookmarkStart w:id="18" w:name="_Toc427413616"/>
+      <w:bookmarkStart w:id="19" w:name="_Toc427413616"/>
       <w:r>
         <w:rPr>
           <w:rFonts w:cs="B Nazanin" w:hint="cs"/>
@@ -10787,60 +10530,53 @@
         </w:rPr>
         <w:t>ي</w:t>
       </w:r>
-      <w:bookmarkEnd w:id="18"/>
-    </w:p>
-    <w:p>
-      <w:pPr>
-        <w:rPr>
-          <w:rFonts w:cs="B Nazanin"/>
-          <w:rtl/>
-        </w:rPr>
-      </w:pPr>
-    </w:p>
-    <w:p>
-      <w:pPr>
-        <w:rPr>
-          <w:rFonts w:cs="B Nazanin"/>
-          <w:rtl/>
-        </w:rPr>
-      </w:pPr>
-    </w:p>
-    <w:p>
-      <w:pPr>
-        <w:rPr>
-          <w:rFonts w:cs="B Nazanin"/>
-          <w:rtl/>
-        </w:rPr>
-      </w:pPr>
-    </w:p>
-    <w:p>
-      <w:pPr>
-        <w:rPr>
-          <w:rFonts w:cs="B Nazanin"/>
-          <w:rtl/>
-        </w:rPr>
-      </w:pPr>
-    </w:p>
-    <w:p>
-      <w:pPr>
-        <w:rPr>
-          <w:rFonts w:cs="B Nazanin"/>
-          <w:rtl/>
-        </w:rPr>
-      </w:pPr>
-    </w:p>
-    <w:p>
-      <w:pPr>
-        <w:rPr>
-          <w:rFonts w:cs="B Nazanin"/>
-          <w:rtl/>
-        </w:rPr>
-      </w:pPr>
-    </w:p>
-    <w:p>
-      <w:pPr>
-        <w:rPr>
-          <w:rFonts w:cs="B Nazanin"/>
+      <w:bookmarkEnd w:id="19"/>
+    </w:p>
+    <w:p>
+      <w:pPr>
+        <w:rPr>
+          <w:rtl/>
+        </w:rPr>
+      </w:pPr>
+    </w:p>
+    <w:p>
+      <w:pPr>
+        <w:rPr>
+          <w:rtl/>
+        </w:rPr>
+      </w:pPr>
+    </w:p>
+    <w:p>
+      <w:pPr>
+        <w:rPr>
+          <w:rtl/>
+        </w:rPr>
+      </w:pPr>
+    </w:p>
+    <w:p>
+      <w:pPr>
+        <w:rPr>
+          <w:rtl/>
+        </w:rPr>
+      </w:pPr>
+    </w:p>
+    <w:p>
+      <w:pPr>
+        <w:rPr>
+          <w:rtl/>
+        </w:rPr>
+      </w:pPr>
+    </w:p>
+    <w:p>
+      <w:pPr>
+        <w:rPr>
+          <w:rtl/>
+        </w:rPr>
+      </w:pPr>
+    </w:p>
+    <w:p>
+      <w:pPr>
+        <w:rPr>
           <w:rtl/>
         </w:rPr>
         <w:sectPr>
@@ -10880,7 +10616,7 @@
           </v:shape>
         </w:pict>
       </w:r>
-      <w:bookmarkStart w:id="19" w:name="_Toc427413617"/>
+      <w:bookmarkStart w:id="20" w:name="_Toc427413617"/>
       <w:r>
         <w:rPr>
           <w:rFonts w:cs="B Nazanin" w:hint="cs"/>
@@ -10916,10 +10652,115 @@
         </w:rPr>
         <w:t xml:space="preserve"> و پیشنهادات</w:t>
       </w:r>
-      <w:bookmarkEnd w:id="19"/>
-    </w:p>
-    <w:p>
-      <w:pPr>
+      <w:bookmarkEnd w:id="20"/>
+    </w:p>
+    <w:p>
+      <w:pPr>
+        <w:rPr>
+          <w:rtl/>
+          <w:lang w:bidi="fa-IR"/>
+        </w:rPr>
+      </w:pPr>
+      <w:r>
+        <w:rPr>
+          <w:rFonts w:hint="cs"/>
+          <w:rtl/>
+          <w:lang w:bidi="fa-IR"/>
+        </w:rPr>
+        <w:t>در ا</w:t>
+      </w:r>
+      <w:r>
+        <w:rPr>
+          <w:rFonts w:hint="cs"/>
+          <w:rtl/>
+          <w:lang w:bidi="fa-IR"/>
+        </w:rPr>
+        <w:t>ي</w:t>
+      </w:r>
+      <w:r>
+        <w:rPr>
+          <w:rFonts w:hint="cs"/>
+          <w:rtl/>
+          <w:lang w:bidi="fa-IR"/>
+        </w:rPr>
+        <w:t xml:space="preserve">ن </w:t>
+      </w:r>
+      <w:r>
+        <w:rPr>
+          <w:rFonts w:hint="cs"/>
+          <w:rtl/>
+          <w:lang w:bidi="fa-IR"/>
+        </w:rPr>
+        <w:t xml:space="preserve">فصل </w:t>
+      </w:r>
+      <w:r>
+        <w:rPr>
+          <w:rFonts w:hint="cs"/>
+          <w:rtl/>
+          <w:lang w:bidi="fa-IR"/>
+        </w:rPr>
+        <w:t>نتیجه‌گیری</w:t>
+      </w:r>
+      <w:r>
+        <w:rPr>
+          <w:rFonts w:hint="cs"/>
+          <w:rtl/>
+          <w:lang w:bidi="fa-IR"/>
+        </w:rPr>
+        <w:t xml:space="preserve"> و پیشنهادات را ذکر </w:t>
+      </w:r>
+      <w:r>
+        <w:rPr>
+          <w:rFonts w:hint="cs"/>
+          <w:rtl/>
+          <w:lang w:bidi="fa-IR"/>
+        </w:rPr>
+        <w:t>می‌</w:t>
+      </w:r>
+      <w:r>
+        <w:rPr>
+          <w:rFonts w:hint="cs"/>
+          <w:rtl/>
+          <w:lang w:bidi="fa-IR"/>
+        </w:rPr>
+        <w:t>کنید</w:t>
+      </w:r>
+      <w:r>
+        <w:rPr>
+          <w:rFonts w:hint="cs"/>
+          <w:rtl/>
+          <w:lang w:bidi="fa-IR"/>
+        </w:rPr>
+        <w:t>(کمتر از 5 صفحه باشد)</w:t>
+      </w:r>
+    </w:p>
+    <w:p>
+      <w:pPr>
+        <w:rPr>
+          <w:rtl/>
+          <w:lang w:bidi="fa-IR"/>
+        </w:rPr>
+      </w:pPr>
+    </w:p>
+    <w:p>
+      <w:pPr>
+        <w:rPr>
+          <w:rtl/>
+          <w:lang w:bidi="fa-IR"/>
+        </w:rPr>
+      </w:pPr>
+    </w:p>
+    <w:p>
+      <w:pPr>
+        <w:rPr>
+          <w:rtl/>
+          <w:lang w:bidi="fa-IR"/>
+        </w:rPr>
+      </w:pPr>
+    </w:p>
+    <w:p>
+      <w:pPr>
+        <w:pStyle w:val="Heading2"/>
         <w:rPr>
           <w:rFonts w:cs="B Nazanin"/>
           <w:rtl/>
@@ -10928,121 +10769,12 @@
       </w:pPr>
       <w:r>
         <w:rPr>
-          <w:rFonts w:cs="B Nazanin" w:hint="cs"/>
-          <w:rtl/>
-          <w:lang w:bidi="fa-IR"/>
-        </w:rPr>
-        <w:t>در ا</w:t>
-      </w:r>
-      <w:r>
-        <w:rPr>
-          <w:rFonts w:cs="B Nazanin" w:hint="cs"/>
-          <w:rtl/>
-          <w:lang w:bidi="fa-IR"/>
-        </w:rPr>
-        <w:t>ي</w:t>
-      </w:r>
-      <w:r>
-        <w:rPr>
-          <w:rFonts w:cs="B Nazanin" w:hint="cs"/>
-          <w:rtl/>
-          <w:lang w:bidi="fa-IR"/>
-        </w:rPr>
-        <w:t xml:space="preserve">ن </w:t>
-      </w:r>
-      <w:r>
-        <w:rPr>
-          <w:rFonts w:cs="B Nazanin" w:hint="cs"/>
-          <w:rtl/>
-          <w:lang w:bidi="fa-IR"/>
-        </w:rPr>
-        <w:t xml:space="preserve">فصل </w:t>
-      </w:r>
-      <w:r>
-        <w:rPr>
-          <w:rFonts w:cs="B Nazanin" w:hint="cs"/>
-          <w:rtl/>
-          <w:lang w:bidi="fa-IR"/>
-        </w:rPr>
-        <w:t>نتیجه‌گیری</w:t>
-      </w:r>
-      <w:r>
-        <w:rPr>
-          <w:rFonts w:cs="B Nazanin" w:hint="cs"/>
-          <w:rtl/>
-          <w:lang w:bidi="fa-IR"/>
-        </w:rPr>
-        <w:t xml:space="preserve"> و پیشنهادات را ذکر </w:t>
-      </w:r>
-      <w:r>
-        <w:rPr>
-          <w:rFonts w:cs="B Nazanin" w:hint="cs"/>
-          <w:rtl/>
-          <w:lang w:bidi="fa-IR"/>
-        </w:rPr>
-        <w:t>می‌</w:t>
-      </w:r>
-      <w:r>
-        <w:rPr>
-          <w:rFonts w:cs="B Nazanin" w:hint="cs"/>
-          <w:rtl/>
-          <w:lang w:bidi="fa-IR"/>
-        </w:rPr>
-        <w:t>کنید</w:t>
-      </w:r>
-      <w:r>
-        <w:rPr>
-          <w:rFonts w:cs="B Nazanin" w:hint="cs"/>
-          <w:rtl/>
-          <w:lang w:bidi="fa-IR"/>
-        </w:rPr>
-        <w:t>(کمتر از 5 صفحه باشد)</w:t>
-      </w:r>
-    </w:p>
-    <w:p>
-      <w:pPr>
-        <w:rPr>
           <w:rFonts w:cs="B Nazanin"/>
           <w:rtl/>
-          <w:lang w:bidi="fa-IR"/>
-        </w:rPr>
-      </w:pPr>
-    </w:p>
-    <w:p>
-      <w:pPr>
-        <w:rPr>
-          <w:rFonts w:cs="B Nazanin"/>
-          <w:rtl/>
-          <w:lang w:bidi="fa-IR"/>
-        </w:rPr>
-      </w:pPr>
-    </w:p>
-    <w:p>
-      <w:pPr>
-        <w:rPr>
-          <w:rFonts w:cs="B Nazanin"/>
-          <w:rtl/>
-          <w:lang w:bidi="fa-IR"/>
-        </w:rPr>
-      </w:pPr>
-    </w:p>
-    <w:p>
-      <w:pPr>
-        <w:pStyle w:val="Heading2"/>
-        <w:rPr>
-          <w:rFonts w:cs="B Nazanin"/>
-          <w:rtl/>
-          <w:lang w:bidi="fa-IR"/>
-        </w:rPr>
-      </w:pPr>
-      <w:r>
-        <w:rPr>
-          <w:rFonts w:cs="B Nazanin"/>
-          <w:rtl/>
         </w:rPr>
         <w:br w:type="page"/>
       </w:r>
-      <w:bookmarkStart w:id="20" w:name="_Toc427413618"/>
+      <w:bookmarkStart w:id="21" w:name="_Toc427413618"/>
       <w:r>
         <w:rPr>
           <w:rFonts w:cs="B Nazanin" w:hint="cs"/>
@@ -11086,102 +10818,98 @@
         </w:rPr>
         <w:t>لیست برنامه‌ها</w:t>
       </w:r>
-      <w:bookmarkEnd w:id="20"/>
-    </w:p>
-    <w:p>
-      <w:pPr>
-        <w:rPr>
-          <w:rFonts w:cs="B Nazanin"/>
-          <w:rtl/>
-          <w:lang w:bidi="fa-IR"/>
-        </w:rPr>
-      </w:pPr>
-      <w:r>
-        <w:rPr>
-          <w:rFonts w:cs="B Nazanin" w:hint="cs"/>
+      <w:bookmarkEnd w:id="21"/>
+    </w:p>
+    <w:p>
+      <w:pPr>
+        <w:rPr>
+          <w:rtl/>
+          <w:lang w:bidi="fa-IR"/>
+        </w:rPr>
+      </w:pPr>
+      <w:r>
+        <w:rPr>
+          <w:rFonts w:hint="cs"/>
           <w:rtl/>
         </w:rPr>
         <w:t xml:space="preserve">در </w:t>
       </w:r>
       <w:r>
         <w:rPr>
-          <w:rFonts w:cs="B Nazanin" w:hint="cs"/>
+          <w:rFonts w:hint="cs"/>
           <w:rtl/>
         </w:rPr>
         <w:t xml:space="preserve">قسمت پیوست </w:t>
       </w:r>
       <w:r>
         <w:rPr>
-          <w:rFonts w:cs="B Nazanin" w:hint="cs"/>
+          <w:rFonts w:hint="cs"/>
           <w:rtl/>
         </w:rPr>
         <w:t>می‌</w:t>
       </w:r>
       <w:r>
         <w:rPr>
-          <w:rFonts w:cs="B Nazanin" w:hint="cs"/>
+          <w:rFonts w:hint="cs"/>
           <w:rtl/>
         </w:rPr>
         <w:t>توانید لیست برنامه</w:t>
       </w:r>
       <w:r>
         <w:rPr>
-          <w:rFonts w:cs="B Nazanin" w:hint="cs"/>
+          <w:rFonts w:hint="cs"/>
           <w:rtl/>
         </w:rPr>
         <w:t>‌ها</w:t>
       </w:r>
       <w:r>
         <w:rPr>
-          <w:rFonts w:cs="B Nazanin" w:hint="cs"/>
+          <w:rFonts w:hint="cs"/>
           <w:rtl/>
         </w:rPr>
         <w:t xml:space="preserve">ی نوشته شده </w:t>
       </w:r>
       <w:r>
         <w:rPr>
-          <w:rFonts w:cs="B Nazanin" w:hint="cs"/>
+          <w:rFonts w:hint="cs"/>
           <w:rtl/>
         </w:rPr>
         <w:t xml:space="preserve">را </w:t>
       </w:r>
       <w:r>
         <w:rPr>
-          <w:rFonts w:cs="B Nazanin" w:hint="cs"/>
+          <w:rFonts w:hint="cs"/>
           <w:rtl/>
         </w:rPr>
         <w:t>ب</w:t>
       </w:r>
       <w:r>
         <w:rPr>
-          <w:rFonts w:cs="B Nazanin" w:hint="cs"/>
+          <w:rFonts w:hint="cs"/>
           <w:rtl/>
         </w:rPr>
         <w:t>یاورید. البته برنامه</w:t>
       </w:r>
       <w:r>
         <w:rPr>
-          <w:rFonts w:cs="B Nazanin" w:hint="cs"/>
+          <w:rFonts w:hint="cs"/>
           <w:rtl/>
         </w:rPr>
         <w:t>‌ها</w:t>
       </w:r>
       <w:r>
         <w:rPr>
-          <w:rFonts w:cs="B Nazanin" w:hint="cs"/>
+          <w:rFonts w:hint="cs"/>
           <w:rtl/>
         </w:rPr>
         <w:t xml:space="preserve"> و ضمایم آن را به صورت </w:t>
       </w:r>
       <w:r>
-        <w:rPr>
-          <w:rFonts w:cs="B Nazanin"/>
-        </w:rPr>
         <w:t>CD</w:t>
       </w:r>
       <w:r>
         <w:rPr>
-          <w:rFonts w:cs="B Nazanin" w:hint="cs"/>
+          <w:rFonts w:hint="cs"/>
           <w:rtl/>
           <w:lang w:bidi="fa-IR"/>
         </w:rPr>
@@ -11191,32 +10919,28 @@
     <w:p>
       <w:pPr>
         <w:rPr>
-          <w:rFonts w:cs="B Nazanin"/>
-          <w:rtl/>
-          <w:lang w:bidi="fa-IR"/>
-        </w:rPr>
-      </w:pPr>
-    </w:p>
-    <w:p>
-      <w:pPr>
-        <w:rPr>
-          <w:rFonts w:cs="B Nazanin"/>
-          <w:rtl/>
-        </w:rPr>
-      </w:pPr>
-    </w:p>
-    <w:p>
-      <w:pPr>
-        <w:rPr>
-          <w:rFonts w:cs="B Nazanin"/>
-          <w:rtl/>
-        </w:rPr>
-      </w:pPr>
-    </w:p>
-    <w:p>
-      <w:pPr>
-        <w:rPr>
-          <w:rFonts w:cs="B Nazanin"/>
+          <w:rtl/>
+          <w:lang w:bidi="fa-IR"/>
+        </w:rPr>
+      </w:pPr>
+    </w:p>
+    <w:p>
+      <w:pPr>
+        <w:rPr>
+          <w:rtl/>
+        </w:rPr>
+      </w:pPr>
+    </w:p>
+    <w:p>
+      <w:pPr>
+        <w:rPr>
+          <w:rtl/>
+        </w:rPr>
+      </w:pPr>
+    </w:p>
+    <w:p>
+      <w:pPr>
+        <w:rPr>
           <w:rtl/>
           <w:lang w:bidi="fa-IR"/>
         </w:rPr>
@@ -11251,7 +10975,7 @@
           <w:lang w:bidi="fa-IR"/>
         </w:rPr>
       </w:pPr>
-      <w:bookmarkStart w:id="21" w:name="_Toc427413619"/>
+      <w:bookmarkStart w:id="22" w:name="_Toc427413619"/>
       <w:r>
         <w:rPr>
           <w:rFonts w:cs="B Nazanin" w:hint="cs"/>
@@ -11269,46 +10993,30 @@
         </w:rPr>
         <w:t>:</w:t>
       </w:r>
-      <w:bookmarkEnd w:id="21"/>
+      <w:bookmarkEnd w:id="22"/>
     </w:p>
     <w:p>
       <w:pPr>
         <w:pStyle w:val="StyleStyleRefrences2RightRight"/>
         <w:bidi w:val="0"/>
-        <w:rPr>
-          <w:rFonts w:cs="B Nazanin"/>
-        </w:rPr>
-      </w:pPr>
-      <w:r>
-        <w:rPr>
-          <w:rFonts w:cs="B Nazanin"/>
-        </w:rPr>
+      </w:pPr>
+      <w:r>
         <w:t>[</w:t>
       </w:r>
       <w:r>
-        <w:rPr>
-          <w:rFonts w:cs="B Nazanin"/>
-        </w:rPr>
         <w:t>1</w:t>
       </w:r>
       <w:r>
-        <w:rPr>
-          <w:rFonts w:cs="B Nazanin"/>
-        </w:rPr>
         <w:t xml:space="preserve">] L. Andreone, and C. Ricerche, “Activities and applications of the vehicle to vehicle and vehicle to infrastructure communication to enhance road safety,” in </w:t>
       </w:r>
       <w:r>
         <w:rPr>
-          <w:rFonts w:cs="B Nazanin"/>
           <w:i/>
           <w:iCs/>
         </w:rPr>
         <w:t>5th European Congress and Exhibition of Intelligent Transportation System</w:t>
       </w:r>
       <w:r>
-        <w:rPr>
-          <w:rFonts w:cs="B Nazanin"/>
-        </w:rPr>
         <w:t>, Hannover, Germany, Jun. 2005.</w:t>
       </w:r>
     </w:p>
@@ -11316,34 +11024,21 @@
       <w:pPr>
         <w:pStyle w:val="StyleStyleRefrences2RightRight"/>
         <w:bidi w:val="0"/>
-        <w:rPr>
-          <w:rFonts w:cs="B Nazanin"/>
-        </w:rPr>
-      </w:pPr>
-      <w:r>
-        <w:rPr>
-          <w:rFonts w:cs="B Nazanin"/>
-        </w:rPr>
+      </w:pPr>
+      <w:r>
         <w:t>[</w:t>
       </w:r>
       <w:r>
-        <w:rPr>
-          <w:rFonts w:cs="B Nazanin"/>
-        </w:rPr>
         <w:t xml:space="preserve">2] R. Morris, J. Jannotti, F. Kaashoek, J. Li, and D. Decouto, “CarNet: a scalable ad hoc wireless network system,” in </w:t>
       </w:r>
       <w:r>
         <w:rPr>
-          <w:rFonts w:cs="B Nazanin"/>
           <w:i/>
           <w:iCs/>
         </w:rPr>
         <w:t>ACM SIGOPS European Workshop, beyond the PC: New Challenges for the Operating System</w:t>
       </w:r>
       <w:r>
-        <w:rPr>
-          <w:rFonts w:cs="B Nazanin"/>
-        </w:rPr>
         <w:t>, Kolding, Denmark, 2000, pp. 61–65.</w:t>
       </w:r>
     </w:p>
@@ -11351,34 +11046,21 @@
       <w:pPr>
         <w:pStyle w:val="StyleStyleRefrences2RightRight"/>
         <w:bidi w:val="0"/>
-        <w:rPr>
-          <w:rFonts w:cs="B Nazanin"/>
-        </w:rPr>
-      </w:pPr>
-      <w:r>
-        <w:rPr>
-          <w:rFonts w:cs="B Nazanin"/>
-        </w:rPr>
+      </w:pPr>
+      <w:r>
         <w:t>[</w:t>
       </w:r>
       <w:r>
-        <w:rPr>
-          <w:rFonts w:cs="B Nazanin"/>
-        </w:rPr>
         <w:t xml:space="preserve">3] T. Taleb, E. Sakhaee, A. Jamalipour, K. Hashimoto, N. Kato and Y. Nemoto, “A stable routing protocol to support ITS services in VANET networks.” </w:t>
       </w:r>
       <w:r>
         <w:rPr>
-          <w:rFonts w:cs="B Nazanin"/>
           <w:i/>
           <w:iCs/>
         </w:rPr>
         <w:t>IEEE Trans. Veh. Technol.</w:t>
       </w:r>
       <w:r>
-        <w:rPr>
-          <w:rFonts w:cs="B Nazanin"/>
-        </w:rPr>
         <w:t>, vol. 56, no. 6, pp. 3337 – 3347, 2007.</w:t>
       </w:r>
     </w:p>
@@ -11400,7 +11082,7 @@
 </file>
 
 <file path=word/endnotes.xml><?xml version="1.0" encoding="utf-8"?>
-<w:endnotes xmlns:ve="http://schemas.openxmlformats.org/markup-compatibility/2006" xmlns:o="urn:schemas-microsoft-com:office:office" xmlns:r="http://schemas.openxmlformats.org/officeDocument/2006/relationships" xmlns:m="http://schemas.openxmlformats.org/officeDocument/2006/math" xmlns:v="urn:schemas-microsoft-com:vml" xmlns:wp="http://schemas.openxmlformats.org/drawingml/2006/wordprocessingDrawing" xmlns:w10="urn:schemas-microsoft-com:office:word" xmlns:w="http://schemas.openxmlformats.org/wordprocessingml/2006/main" xmlns:wne="http://schemas.microsoft.com/office/word/2006/wordml">
+<w:endnotes xmlns:wpc="http://schemas.microsoft.com/office/word/2010/wordprocessingCanvas" xmlns:cx="http://schemas.microsoft.com/office/drawing/2014/chartex" xmlns:cx1="http://schemas.microsoft.com/office/drawing/2015/9/8/chartex" xmlns:mc="http://schemas.openxmlformats.org/markup-compatibility/2006" xmlns:o="urn:schemas-microsoft-com:office:office" xmlns:r="http://schemas.openxmlformats.org/officeDocument/2006/relationships" xmlns:m="http://schemas.openxmlformats.org/officeDocument/2006/math" xmlns:v="urn:schemas-microsoft-com:vml" xmlns:wp14="http://schemas.microsoft.com/office/word/2010/wordprocessingDrawing" xmlns:wp="http://schemas.openxmlformats.org/drawingml/2006/wordprocessingDrawing" xmlns:w10="urn:schemas-microsoft-com:office:word" xmlns:w="http://schemas.openxmlformats.org/wordprocessingml/2006/main" xmlns:w14="http://schemas.microsoft.com/office/word/2010/wordml" xmlns:w15="http://schemas.microsoft.com/office/word/2012/wordml" xmlns:w16se="http://schemas.microsoft.com/office/word/2015/wordml/symex" xmlns:wpg="http://schemas.microsoft.com/office/word/2010/wordprocessingGroup" xmlns:wpi="http://schemas.microsoft.com/office/word/2010/wordprocessingInk" xmlns:wne="http://schemas.microsoft.com/office/word/2006/wordml" xmlns:wps="http://schemas.microsoft.com/office/word/2010/wordprocessingShape" mc:Ignorable="w14 w15 w16se wp14">
   <w:endnote w:type="separator" w:id="-1">
     <w:p>
       <w:pPr>
@@ -11497,7 +11179,7 @@
 </file>
 
 <file path=word/footer1.xml><?xml version="1.0" encoding="utf-8"?>
-<w:ftr xmlns:ve="http://schemas.openxmlformats.org/markup-compatibility/2006" xmlns:o="urn:schemas-microsoft-com:office:office" xmlns:r="http://schemas.openxmlformats.org/officeDocument/2006/relationships" xmlns:m="http://schemas.openxmlformats.org/officeDocument/2006/math" xmlns:v="urn:schemas-microsoft-com:vml" xmlns:wp="http://schemas.openxmlformats.org/drawingml/2006/wordprocessingDrawing" xmlns:w10="urn:schemas-microsoft-com:office:word" xmlns:w="http://schemas.openxmlformats.org/wordprocessingml/2006/main" xmlns:wne="http://schemas.microsoft.com/office/word/2006/wordml">
+<w:ftr xmlns:wpc="http://schemas.microsoft.com/office/word/2010/wordprocessingCanvas" xmlns:cx="http://schemas.microsoft.com/office/drawing/2014/chartex" xmlns:cx1="http://schemas.microsoft.com/office/drawing/2015/9/8/chartex" xmlns:mc="http://schemas.openxmlformats.org/markup-compatibility/2006" xmlns:o="urn:schemas-microsoft-com:office:office" xmlns:r="http://schemas.openxmlformats.org/officeDocument/2006/relationships" xmlns:m="http://schemas.openxmlformats.org/officeDocument/2006/math" xmlns:v="urn:schemas-microsoft-com:vml" xmlns:wp14="http://schemas.microsoft.com/office/word/2010/wordprocessingDrawing" xmlns:wp="http://schemas.openxmlformats.org/drawingml/2006/wordprocessingDrawing" xmlns:w10="urn:schemas-microsoft-com:office:word" xmlns:w="http://schemas.openxmlformats.org/wordprocessingml/2006/main" xmlns:w14="http://schemas.microsoft.com/office/word/2010/wordml" xmlns:w15="http://schemas.microsoft.com/office/word/2012/wordml" xmlns:w16se="http://schemas.microsoft.com/office/word/2015/wordml/symex" xmlns:wpg="http://schemas.microsoft.com/office/word/2010/wordprocessingGroup" xmlns:wpi="http://schemas.microsoft.com/office/word/2010/wordprocessingInk" xmlns:wne="http://schemas.microsoft.com/office/word/2006/wordml" xmlns:wps="http://schemas.microsoft.com/office/word/2010/wordprocessingShape" mc:Ignorable="w14 w15 w16se wp14">
   <w:p>
     <w:pPr>
       <w:framePr w:wrap="around" w:vAnchor="text" w:hAnchor="margin" w:xAlign="center" w:y="1"/>
@@ -11531,7 +11213,7 @@
 </file>
 
 <file path=word/footer2.xml><?xml version="1.0" encoding="utf-8"?>
-<w:ftr xmlns:ve="http://schemas.openxmlformats.org/markup-compatibility/2006" xmlns:o="urn:schemas-microsoft-com:office:office" xmlns:r="http://schemas.openxmlformats.org/officeDocument/2006/relationships" xmlns:m="http://schemas.openxmlformats.org/officeDocument/2006/math" xmlns:v="urn:schemas-microsoft-com:vml" xmlns:wp="http://schemas.openxmlformats.org/drawingml/2006/wordprocessingDrawing" xmlns:w10="urn:schemas-microsoft-com:office:word" xmlns:w="http://schemas.openxmlformats.org/wordprocessingml/2006/main" xmlns:wne="http://schemas.microsoft.com/office/word/2006/wordml">
+<w:ftr xmlns:wpc="http://schemas.microsoft.com/office/word/2010/wordprocessingCanvas" xmlns:cx="http://schemas.microsoft.com/office/drawing/2014/chartex" xmlns:cx1="http://schemas.microsoft.com/office/drawing/2015/9/8/chartex" xmlns:mc="http://schemas.openxmlformats.org/markup-compatibility/2006" xmlns:o="urn:schemas-microsoft-com:office:office" xmlns:r="http://schemas.openxmlformats.org/officeDocument/2006/relationships" xmlns:m="http://schemas.openxmlformats.org/officeDocument/2006/math" xmlns:v="urn:schemas-microsoft-com:vml" xmlns:wp14="http://schemas.microsoft.com/office/word/2010/wordprocessingDrawing" xmlns:wp="http://schemas.openxmlformats.org/drawingml/2006/wordprocessingDrawing" xmlns:w10="urn:schemas-microsoft-com:office:word" xmlns:w="http://schemas.openxmlformats.org/wordprocessingml/2006/main" xmlns:w14="http://schemas.microsoft.com/office/word/2010/wordml" xmlns:w15="http://schemas.microsoft.com/office/word/2012/wordml" xmlns:w16se="http://schemas.microsoft.com/office/word/2015/wordml/symex" xmlns:wpg="http://schemas.microsoft.com/office/word/2010/wordprocessingGroup" xmlns:wpi="http://schemas.microsoft.com/office/word/2010/wordprocessingInk" xmlns:wne="http://schemas.microsoft.com/office/word/2006/wordml" xmlns:wps="http://schemas.microsoft.com/office/word/2010/wordprocessingShape" mc:Ignorable="w14 w15 w16se wp14">
   <w:p>
     <w:pPr>
       <w:framePr w:wrap="around" w:vAnchor="text" w:hAnchor="margin" w:xAlign="center" w:y="1"/>
@@ -11566,7 +11248,7 @@
         <w:noProof/>
         <w:rtl/>
       </w:rPr>
-      <w:t>أ‌</w:t>
+      <w:t>ت‌</w:t>
     </w:r>
     <w:r>
       <w:rPr>
@@ -11587,7 +11269,7 @@
 </file>
 
 <file path=word/footer3.xml><?xml version="1.0" encoding="utf-8"?>
-<w:ftr xmlns:ve="http://schemas.openxmlformats.org/markup-compatibility/2006" xmlns:o="urn:schemas-microsoft-com:office:office" xmlns:r="http://schemas.openxmlformats.org/officeDocument/2006/relationships" xmlns:m="http://schemas.openxmlformats.org/officeDocument/2006/math" xmlns:v="urn:schemas-microsoft-com:vml" xmlns:wp="http://schemas.openxmlformats.org/drawingml/2006/wordprocessingDrawing" xmlns:w10="urn:schemas-microsoft-com:office:word" xmlns:w="http://schemas.openxmlformats.org/wordprocessingml/2006/main" xmlns:wne="http://schemas.microsoft.com/office/word/2006/wordml">
+<w:ftr xmlns:wpc="http://schemas.microsoft.com/office/word/2010/wordprocessingCanvas" xmlns:cx="http://schemas.microsoft.com/office/drawing/2014/chartex" xmlns:cx1="http://schemas.microsoft.com/office/drawing/2015/9/8/chartex" xmlns:mc="http://schemas.openxmlformats.org/markup-compatibility/2006" xmlns:o="urn:schemas-microsoft-com:office:office" xmlns:r="http://schemas.openxmlformats.org/officeDocument/2006/relationships" xmlns:m="http://schemas.openxmlformats.org/officeDocument/2006/math" xmlns:v="urn:schemas-microsoft-com:vml" xmlns:wp14="http://schemas.microsoft.com/office/word/2010/wordprocessingDrawing" xmlns:wp="http://schemas.openxmlformats.org/drawingml/2006/wordprocessingDrawing" xmlns:w10="urn:schemas-microsoft-com:office:word" xmlns:w="http://schemas.openxmlformats.org/wordprocessingml/2006/main" xmlns:w14="http://schemas.microsoft.com/office/word/2010/wordml" xmlns:w15="http://schemas.microsoft.com/office/word/2012/wordml" xmlns:w16se="http://schemas.microsoft.com/office/word/2015/wordml/symex" xmlns:wpg="http://schemas.microsoft.com/office/word/2010/wordprocessingGroup" xmlns:wpi="http://schemas.microsoft.com/office/word/2010/wordprocessingInk" xmlns:wne="http://schemas.microsoft.com/office/word/2006/wordml" xmlns:wps="http://schemas.microsoft.com/office/word/2010/wordprocessingShape" mc:Ignorable="w14 w15 w16se wp14">
   <w:p>
     <w:pPr>
       <w:pStyle w:val="Footer"/>
@@ -11659,7 +11341,7 @@
 </file>
 
 <file path=word/footer4.xml><?xml version="1.0" encoding="utf-8"?>
-<w:ftr xmlns:ve="http://schemas.openxmlformats.org/markup-compatibility/2006" xmlns:o="urn:schemas-microsoft-com:office:office" xmlns:r="http://schemas.openxmlformats.org/officeDocument/2006/relationships" xmlns:m="http://schemas.openxmlformats.org/officeDocument/2006/math" xmlns:v="urn:schemas-microsoft-com:vml" xmlns:wp="http://schemas.openxmlformats.org/drawingml/2006/wordprocessingDrawing" xmlns:w10="urn:schemas-microsoft-com:office:word" xmlns:w="http://schemas.openxmlformats.org/wordprocessingml/2006/main" xmlns:wne="http://schemas.microsoft.com/office/word/2006/wordml">
+<w:ftr xmlns:wpc="http://schemas.microsoft.com/office/word/2010/wordprocessingCanvas" xmlns:cx="http://schemas.microsoft.com/office/drawing/2014/chartex" xmlns:cx1="http://schemas.microsoft.com/office/drawing/2015/9/8/chartex" xmlns:mc="http://schemas.openxmlformats.org/markup-compatibility/2006" xmlns:o="urn:schemas-microsoft-com:office:office" xmlns:r="http://schemas.openxmlformats.org/officeDocument/2006/relationships" xmlns:m="http://schemas.openxmlformats.org/officeDocument/2006/math" xmlns:v="urn:schemas-microsoft-com:vml" xmlns:wp14="http://schemas.microsoft.com/office/word/2010/wordprocessingDrawing" xmlns:wp="http://schemas.openxmlformats.org/drawingml/2006/wordprocessingDrawing" xmlns:w10="urn:schemas-microsoft-com:office:word" xmlns:w="http://schemas.openxmlformats.org/wordprocessingml/2006/main" xmlns:w14="http://schemas.microsoft.com/office/word/2010/wordml" xmlns:w15="http://schemas.microsoft.com/office/word/2012/wordml" xmlns:w16se="http://schemas.microsoft.com/office/word/2015/wordml/symex" xmlns:wpg="http://schemas.microsoft.com/office/word/2010/wordprocessingGroup" xmlns:wpi="http://schemas.microsoft.com/office/word/2010/wordprocessingInk" xmlns:wne="http://schemas.microsoft.com/office/word/2006/wordml" xmlns:wps="http://schemas.microsoft.com/office/word/2010/wordprocessingShape" mc:Ignorable="w14 w15 w16se wp14">
   <w:p>
     <w:pPr>
       <w:ind w:firstLine="0"/>
@@ -11672,7 +11354,7 @@
 </file>
 
 <file path=word/footer5.xml><?xml version="1.0" encoding="utf-8"?>
-<w:ftr xmlns:ve="http://schemas.openxmlformats.org/markup-compatibility/2006" xmlns:o="urn:schemas-microsoft-com:office:office" xmlns:r="http://schemas.openxmlformats.org/officeDocument/2006/relationships" xmlns:m="http://schemas.openxmlformats.org/officeDocument/2006/math" xmlns:v="urn:schemas-microsoft-com:vml" xmlns:wp="http://schemas.openxmlformats.org/drawingml/2006/wordprocessingDrawing" xmlns:w10="urn:schemas-microsoft-com:office:word" xmlns:w="http://schemas.openxmlformats.org/wordprocessingml/2006/main" xmlns:wne="http://schemas.microsoft.com/office/word/2006/wordml">
+<w:ftr xmlns:wpc="http://schemas.microsoft.com/office/word/2010/wordprocessingCanvas" xmlns:cx="http://schemas.microsoft.com/office/drawing/2014/chartex" xmlns:cx1="http://schemas.microsoft.com/office/drawing/2015/9/8/chartex" xmlns:mc="http://schemas.openxmlformats.org/markup-compatibility/2006" xmlns:o="urn:schemas-microsoft-com:office:office" xmlns:r="http://schemas.openxmlformats.org/officeDocument/2006/relationships" xmlns:m="http://schemas.openxmlformats.org/officeDocument/2006/math" xmlns:v="urn:schemas-microsoft-com:vml" xmlns:wp14="http://schemas.microsoft.com/office/word/2010/wordprocessingDrawing" xmlns:wp="http://schemas.openxmlformats.org/drawingml/2006/wordprocessingDrawing" xmlns:w10="urn:schemas-microsoft-com:office:word" xmlns:w="http://schemas.openxmlformats.org/wordprocessingml/2006/main" xmlns:w14="http://schemas.microsoft.com/office/word/2010/wordml" xmlns:w15="http://schemas.microsoft.com/office/word/2012/wordml" xmlns:w16se="http://schemas.microsoft.com/office/word/2015/wordml/symex" xmlns:wpg="http://schemas.microsoft.com/office/word/2010/wordprocessingGroup" xmlns:wpi="http://schemas.microsoft.com/office/word/2010/wordprocessingInk" xmlns:wne="http://schemas.microsoft.com/office/word/2006/wordml" xmlns:wps="http://schemas.microsoft.com/office/word/2010/wordprocessingShape" mc:Ignorable="w14 w15 w16se wp14">
   <w:p>
     <w:pPr>
       <w:ind w:firstLine="0"/>
@@ -11685,7 +11367,7 @@
 </file>
 
 <file path=word/footer6.xml><?xml version="1.0" encoding="utf-8"?>
-<w:ftr xmlns:ve="http://schemas.openxmlformats.org/markup-compatibility/2006" xmlns:o="urn:schemas-microsoft-com:office:office" xmlns:r="http://schemas.openxmlformats.org/officeDocument/2006/relationships" xmlns:m="http://schemas.openxmlformats.org/officeDocument/2006/math" xmlns:v="urn:schemas-microsoft-com:vml" xmlns:wp="http://schemas.openxmlformats.org/drawingml/2006/wordprocessingDrawing" xmlns:w10="urn:schemas-microsoft-com:office:word" xmlns:w="http://schemas.openxmlformats.org/wordprocessingml/2006/main" xmlns:wne="http://schemas.microsoft.com/office/word/2006/wordml">
+<w:ftr xmlns:wpc="http://schemas.microsoft.com/office/word/2010/wordprocessingCanvas" xmlns:cx="http://schemas.microsoft.com/office/drawing/2014/chartex" xmlns:cx1="http://schemas.microsoft.com/office/drawing/2015/9/8/chartex" xmlns:mc="http://schemas.openxmlformats.org/markup-compatibility/2006" xmlns:o="urn:schemas-microsoft-com:office:office" xmlns:r="http://schemas.openxmlformats.org/officeDocument/2006/relationships" xmlns:m="http://schemas.openxmlformats.org/officeDocument/2006/math" xmlns:v="urn:schemas-microsoft-com:vml" xmlns:wp14="http://schemas.microsoft.com/office/word/2010/wordprocessingDrawing" xmlns:wp="http://schemas.openxmlformats.org/drawingml/2006/wordprocessingDrawing" xmlns:w10="urn:schemas-microsoft-com:office:word" xmlns:w="http://schemas.openxmlformats.org/wordprocessingml/2006/main" xmlns:w14="http://schemas.microsoft.com/office/word/2010/wordml" xmlns:w15="http://schemas.microsoft.com/office/word/2012/wordml" xmlns:w16se="http://schemas.microsoft.com/office/word/2015/wordml/symex" xmlns:wpg="http://schemas.microsoft.com/office/word/2010/wordprocessingGroup" xmlns:wpi="http://schemas.microsoft.com/office/word/2010/wordprocessingInk" xmlns:wne="http://schemas.microsoft.com/office/word/2006/wordml" xmlns:wps="http://schemas.microsoft.com/office/word/2010/wordprocessingShape" mc:Ignorable="w14 w15 w16se wp14">
   <w:p>
     <w:pPr>
       <w:ind w:firstLine="0"/>
@@ -11698,7 +11380,7 @@
 </file>
 
 <file path=word/footnotes.xml><?xml version="1.0" encoding="utf-8"?>
-<w:footnotes xmlns:ve="http://schemas.openxmlformats.org/markup-compatibility/2006" xmlns:o="urn:schemas-microsoft-com:office:office" xmlns:r="http://schemas.openxmlformats.org/officeDocument/2006/relationships" xmlns:m="http://schemas.openxmlformats.org/officeDocument/2006/math" xmlns:v="urn:schemas-microsoft-com:vml" xmlns:wp="http://schemas.openxmlformats.org/drawingml/2006/wordprocessingDrawing" xmlns:w10="urn:schemas-microsoft-com:office:word" xmlns:w="http://schemas.openxmlformats.org/wordprocessingml/2006/main" xmlns:wne="http://schemas.microsoft.com/office/word/2006/wordml">
+<w:footnotes xmlns:wpc="http://schemas.microsoft.com/office/word/2010/wordprocessingCanvas" xmlns:cx="http://schemas.microsoft.com/office/drawing/2014/chartex" xmlns:cx1="http://schemas.microsoft.com/office/drawing/2015/9/8/chartex" xmlns:mc="http://schemas.openxmlformats.org/markup-compatibility/2006" xmlns:o="urn:schemas-microsoft-com:office:office" xmlns:r="http://schemas.openxmlformats.org/officeDocument/2006/relationships" xmlns:m="http://schemas.openxmlformats.org/officeDocument/2006/math" xmlns:v="urn:schemas-microsoft-com:vml" xmlns:wp14="http://schemas.microsoft.com/office/word/2010/wordprocessingDrawing" xmlns:wp="http://schemas.openxmlformats.org/drawingml/2006/wordprocessingDrawing" xmlns:w10="urn:schemas-microsoft-com:office:word" xmlns:w="http://schemas.openxmlformats.org/wordprocessingml/2006/main" xmlns:w14="http://schemas.microsoft.com/office/word/2010/wordml" xmlns:w15="http://schemas.microsoft.com/office/word/2012/wordml" xmlns:w16se="http://schemas.microsoft.com/office/word/2015/wordml/symex" xmlns:wpg="http://schemas.microsoft.com/office/word/2010/wordprocessingGroup" xmlns:wpi="http://schemas.microsoft.com/office/word/2010/wordprocessingInk" xmlns:wne="http://schemas.microsoft.com/office/word/2006/wordml" xmlns:wps="http://schemas.microsoft.com/office/word/2010/wordprocessingShape" mc:Ignorable="w14 w15 w16se wp14">
   <w:footnote w:type="separator" w:id="-1">
     <w:p>
       <w:pPr>
@@ -11734,6 +11416,63 @@
     </w:p>
   </w:footnote>
   <w:footnote w:id="2">
+    <w:p>
+      <w:pPr>
+        <w:pStyle w:val="FootnoteText"/>
+      </w:pPr>
+      <w:r>
+        <w:rPr>
+          <w:rStyle w:val="FootnoteReference"/>
+        </w:rPr>
+        <w:footnoteRef/>
+      </w:r>
+      <w:r>
+        <w:t xml:space="preserve"> </w:t>
+      </w:r>
+      <w:r>
+        <w:t>HyperText Markup Language</w:t>
+      </w:r>
+    </w:p>
+  </w:footnote>
+  <w:footnote w:id="3">
+    <w:p>
+      <w:pPr>
+        <w:pStyle w:val="FootnoteText"/>
+      </w:pPr>
+      <w:r>
+        <w:rPr>
+          <w:rStyle w:val="FootnoteReference"/>
+        </w:rPr>
+        <w:footnoteRef/>
+      </w:r>
+      <w:r>
+        <w:t xml:space="preserve"> </w:t>
+      </w:r>
+      <w:r>
+        <w:t>Cascading Style Sheets</w:t>
+      </w:r>
+    </w:p>
+  </w:footnote>
+  <w:footnote w:id="4">
+    <w:p>
+      <w:pPr>
+        <w:pStyle w:val="FootnoteText"/>
+      </w:pPr>
+      <w:r>
+        <w:rPr>
+          <w:rStyle w:val="FootnoteReference"/>
+        </w:rPr>
+        <w:footnoteRef/>
+      </w:r>
+      <w:r>
+        <w:t xml:space="preserve"> Open </w:t>
+      </w:r>
+      <w:r>
+        <w:t>computer vision</w:t>
+      </w:r>
+    </w:p>
+  </w:footnote>
+  <w:footnote w:id="5">
     <w:p>
       <w:pPr>
         <w:pStyle w:val="FootnoteText"/>
@@ -11757,7 +11496,7 @@
 </file>
 
 <file path=word/header1.xml><?xml version="1.0" encoding="utf-8"?>
-<w:hdr xmlns:ve="http://schemas.openxmlformats.org/markup-compatibility/2006" xmlns:o="urn:schemas-microsoft-com:office:office" xmlns:r="http://schemas.openxmlformats.org/officeDocument/2006/relationships" xmlns:m="http://schemas.openxmlformats.org/officeDocument/2006/math" xmlns:v="urn:schemas-microsoft-com:vml" xmlns:wp="http://schemas.openxmlformats.org/drawingml/2006/wordprocessingDrawing" xmlns:w10="urn:schemas-microsoft-com:office:word" xmlns:w="http://schemas.openxmlformats.org/wordprocessingml/2006/main" xmlns:wne="http://schemas.microsoft.com/office/word/2006/wordml">
+<w:hdr xmlns:wpc="http://schemas.microsoft.com/office/word/2010/wordprocessingCanvas" xmlns:cx="http://schemas.microsoft.com/office/drawing/2014/chartex" xmlns:cx1="http://schemas.microsoft.com/office/drawing/2015/9/8/chartex" xmlns:mc="http://schemas.openxmlformats.org/markup-compatibility/2006" xmlns:o="urn:schemas-microsoft-com:office:office" xmlns:r="http://schemas.openxmlformats.org/officeDocument/2006/relationships" xmlns:m="http://schemas.openxmlformats.org/officeDocument/2006/math" xmlns:v="urn:schemas-microsoft-com:vml" xmlns:wp14="http://schemas.microsoft.com/office/word/2010/wordprocessingDrawing" xmlns:wp="http://schemas.openxmlformats.org/drawingml/2006/wordprocessingDrawing" xmlns:w10="urn:schemas-microsoft-com:office:word" xmlns:w="http://schemas.openxmlformats.org/wordprocessingml/2006/main" xmlns:w14="http://schemas.microsoft.com/office/word/2010/wordml" xmlns:w15="http://schemas.microsoft.com/office/word/2012/wordml" xmlns:w16se="http://schemas.microsoft.com/office/word/2015/wordml/symex" xmlns:wpg="http://schemas.microsoft.com/office/word/2010/wordprocessingGroup" xmlns:wpi="http://schemas.microsoft.com/office/word/2010/wordprocessingInk" xmlns:wne="http://schemas.microsoft.com/office/word/2006/wordml" xmlns:wps="http://schemas.microsoft.com/office/word/2010/wordprocessingShape" mc:Ignorable="w14 w15 w16se wp14">
   <w:p>
     <w:pPr>
       <w:framePr w:wrap="around" w:vAnchor="text" w:hAnchor="margin" w:y="1"/>
@@ -11795,7 +11534,7 @@
 </file>
 
 <file path=word/header10.xml><?xml version="1.0" encoding="utf-8"?>
-<w:hdr xmlns:ve="http://schemas.openxmlformats.org/markup-compatibility/2006" xmlns:o="urn:schemas-microsoft-com:office:office" xmlns:r="http://schemas.openxmlformats.org/officeDocument/2006/relationships" xmlns:m="http://schemas.openxmlformats.org/officeDocument/2006/math" xmlns:v="urn:schemas-microsoft-com:vml" xmlns:wp="http://schemas.openxmlformats.org/drawingml/2006/wordprocessingDrawing" xmlns:w10="urn:schemas-microsoft-com:office:word" xmlns:w="http://schemas.openxmlformats.org/wordprocessingml/2006/main" xmlns:wne="http://schemas.microsoft.com/office/word/2006/wordml">
+<w:hdr xmlns:wpc="http://schemas.microsoft.com/office/word/2010/wordprocessingCanvas" xmlns:cx="http://schemas.microsoft.com/office/drawing/2014/chartex" xmlns:cx1="http://schemas.microsoft.com/office/drawing/2015/9/8/chartex" xmlns:mc="http://schemas.openxmlformats.org/markup-compatibility/2006" xmlns:o="urn:schemas-microsoft-com:office:office" xmlns:r="http://schemas.openxmlformats.org/officeDocument/2006/relationships" xmlns:m="http://schemas.openxmlformats.org/officeDocument/2006/math" xmlns:v="urn:schemas-microsoft-com:vml" xmlns:wp14="http://schemas.microsoft.com/office/word/2010/wordprocessingDrawing" xmlns:wp="http://schemas.openxmlformats.org/drawingml/2006/wordprocessingDrawing" xmlns:w10="urn:schemas-microsoft-com:office:word" xmlns:w="http://schemas.openxmlformats.org/wordprocessingml/2006/main" xmlns:w14="http://schemas.microsoft.com/office/word/2010/wordml" xmlns:w15="http://schemas.microsoft.com/office/word/2012/wordml" xmlns:w16se="http://schemas.microsoft.com/office/word/2015/wordml/symex" xmlns:wpg="http://schemas.microsoft.com/office/word/2010/wordprocessingGroup" xmlns:wpi="http://schemas.microsoft.com/office/word/2010/wordprocessingInk" xmlns:wne="http://schemas.microsoft.com/office/word/2006/wordml" xmlns:wps="http://schemas.microsoft.com/office/word/2010/wordprocessingShape" mc:Ignorable="w14 w15 w16se wp14">
   <w:p>
     <w:pPr>
       <w:pStyle w:val="Header"/>
@@ -11810,7 +11549,7 @@
 </file>
 
 <file path=word/header11.xml><?xml version="1.0" encoding="utf-8"?>
-<w:hdr xmlns:ve="http://schemas.openxmlformats.org/markup-compatibility/2006" xmlns:o="urn:schemas-microsoft-com:office:office" xmlns:r="http://schemas.openxmlformats.org/officeDocument/2006/relationships" xmlns:m="http://schemas.openxmlformats.org/officeDocument/2006/math" xmlns:v="urn:schemas-microsoft-com:vml" xmlns:wp="http://schemas.openxmlformats.org/drawingml/2006/wordprocessingDrawing" xmlns:w10="urn:schemas-microsoft-com:office:word" xmlns:w="http://schemas.openxmlformats.org/wordprocessingml/2006/main" xmlns:wne="http://schemas.microsoft.com/office/word/2006/wordml">
+<w:hdr xmlns:wpc="http://schemas.microsoft.com/office/word/2010/wordprocessingCanvas" xmlns:cx="http://schemas.microsoft.com/office/drawing/2014/chartex" xmlns:cx1="http://schemas.microsoft.com/office/drawing/2015/9/8/chartex" xmlns:mc="http://schemas.openxmlformats.org/markup-compatibility/2006" xmlns:o="urn:schemas-microsoft-com:office:office" xmlns:r="http://schemas.openxmlformats.org/officeDocument/2006/relationships" xmlns:m="http://schemas.openxmlformats.org/officeDocument/2006/math" xmlns:v="urn:schemas-microsoft-com:vml" xmlns:wp14="http://schemas.microsoft.com/office/word/2010/wordprocessingDrawing" xmlns:wp="http://schemas.openxmlformats.org/drawingml/2006/wordprocessingDrawing" xmlns:w10="urn:schemas-microsoft-com:office:word" xmlns:w="http://schemas.openxmlformats.org/wordprocessingml/2006/main" xmlns:w14="http://schemas.microsoft.com/office/word/2010/wordml" xmlns:w15="http://schemas.microsoft.com/office/word/2012/wordml" xmlns:w16se="http://schemas.microsoft.com/office/word/2015/wordml/symex" xmlns:wpg="http://schemas.microsoft.com/office/word/2010/wordprocessingGroup" xmlns:wpi="http://schemas.microsoft.com/office/word/2010/wordprocessingInk" xmlns:wne="http://schemas.microsoft.com/office/word/2006/wordml" xmlns:wps="http://schemas.microsoft.com/office/word/2010/wordprocessingShape" mc:Ignorable="w14 w15 w16se wp14">
   <w:p>
     <w:pPr>
       <w:pStyle w:val="Header"/>
@@ -11825,7 +11564,7 @@
 </file>
 
 <file path=word/header12.xml><?xml version="1.0" encoding="utf-8"?>
-<w:hdr xmlns:ve="http://schemas.openxmlformats.org/markup-compatibility/2006" xmlns:o="urn:schemas-microsoft-com:office:office" xmlns:r="http://schemas.openxmlformats.org/officeDocument/2006/relationships" xmlns:m="http://schemas.openxmlformats.org/officeDocument/2006/math" xmlns:v="urn:schemas-microsoft-com:vml" xmlns:wp="http://schemas.openxmlformats.org/drawingml/2006/wordprocessingDrawing" xmlns:w10="urn:schemas-microsoft-com:office:word" xmlns:w="http://schemas.openxmlformats.org/wordprocessingml/2006/main" xmlns:wne="http://schemas.microsoft.com/office/word/2006/wordml">
+<w:hdr xmlns:wpc="http://schemas.microsoft.com/office/word/2010/wordprocessingCanvas" xmlns:cx="http://schemas.microsoft.com/office/drawing/2014/chartex" xmlns:cx1="http://schemas.microsoft.com/office/drawing/2015/9/8/chartex" xmlns:mc="http://schemas.openxmlformats.org/markup-compatibility/2006" xmlns:o="urn:schemas-microsoft-com:office:office" xmlns:r="http://schemas.openxmlformats.org/officeDocument/2006/relationships" xmlns:m="http://schemas.openxmlformats.org/officeDocument/2006/math" xmlns:v="urn:schemas-microsoft-com:vml" xmlns:wp14="http://schemas.microsoft.com/office/word/2010/wordprocessingDrawing" xmlns:wp="http://schemas.openxmlformats.org/drawingml/2006/wordprocessingDrawing" xmlns:w10="urn:schemas-microsoft-com:office:word" xmlns:w="http://schemas.openxmlformats.org/wordprocessingml/2006/main" xmlns:w14="http://schemas.microsoft.com/office/word/2010/wordml" xmlns:w15="http://schemas.microsoft.com/office/word/2012/wordml" xmlns:w16se="http://schemas.microsoft.com/office/word/2015/wordml/symex" xmlns:wpg="http://schemas.microsoft.com/office/word/2010/wordprocessingGroup" xmlns:wpi="http://schemas.microsoft.com/office/word/2010/wordprocessingInk" xmlns:wne="http://schemas.microsoft.com/office/word/2006/wordml" xmlns:wps="http://schemas.microsoft.com/office/word/2010/wordprocessingShape" mc:Ignorable="w14 w15 w16se wp14">
   <w:p>
     <w:pPr>
       <w:framePr w:wrap="around" w:vAnchor="text" w:hAnchor="page" w:x="1419" w:y="1142"/>
@@ -11883,13 +11622,13 @@
 </file>
 
 <file path=word/header13.xml><?xml version="1.0" encoding="utf-8"?>
-<w:hdr xmlns:ve="http://schemas.openxmlformats.org/markup-compatibility/2006" xmlns:o="urn:schemas-microsoft-com:office:office" xmlns:r="http://schemas.openxmlformats.org/officeDocument/2006/relationships" xmlns:m="http://schemas.openxmlformats.org/officeDocument/2006/math" xmlns:v="urn:schemas-microsoft-com:vml" xmlns:wp="http://schemas.openxmlformats.org/drawingml/2006/wordprocessingDrawing" xmlns:w10="urn:schemas-microsoft-com:office:word" xmlns:w="http://schemas.openxmlformats.org/wordprocessingml/2006/main" xmlns:wne="http://schemas.microsoft.com/office/word/2006/wordml">
+<w:hdr xmlns:wpc="http://schemas.microsoft.com/office/word/2010/wordprocessingCanvas" xmlns:cx="http://schemas.microsoft.com/office/drawing/2014/chartex" xmlns:cx1="http://schemas.microsoft.com/office/drawing/2015/9/8/chartex" xmlns:mc="http://schemas.openxmlformats.org/markup-compatibility/2006" xmlns:o="urn:schemas-microsoft-com:office:office" xmlns:r="http://schemas.openxmlformats.org/officeDocument/2006/relationships" xmlns:m="http://schemas.openxmlformats.org/officeDocument/2006/math" xmlns:v="urn:schemas-microsoft-com:vml" xmlns:wp14="http://schemas.microsoft.com/office/word/2010/wordprocessingDrawing" xmlns:wp="http://schemas.openxmlformats.org/drawingml/2006/wordprocessingDrawing" xmlns:w10="urn:schemas-microsoft-com:office:word" xmlns:w="http://schemas.openxmlformats.org/wordprocessingml/2006/main" xmlns:w14="http://schemas.microsoft.com/office/word/2010/wordml" xmlns:w15="http://schemas.microsoft.com/office/word/2012/wordml" xmlns:w16se="http://schemas.microsoft.com/office/word/2015/wordml/symex" xmlns:wpg="http://schemas.microsoft.com/office/word/2010/wordprocessingGroup" xmlns:wpi="http://schemas.microsoft.com/office/word/2010/wordprocessingInk" xmlns:wne="http://schemas.microsoft.com/office/word/2006/wordml" xmlns:wps="http://schemas.microsoft.com/office/word/2010/wordprocessingShape" mc:Ignorable="w14 w15 w16se wp14">
   <w:p/>
 </w:hdr>
 </file>
 
 <file path=word/header14.xml><?xml version="1.0" encoding="utf-8"?>
-<w:hdr xmlns:ve="http://schemas.openxmlformats.org/markup-compatibility/2006" xmlns:o="urn:schemas-microsoft-com:office:office" xmlns:r="http://schemas.openxmlformats.org/officeDocument/2006/relationships" xmlns:m="http://schemas.openxmlformats.org/officeDocument/2006/math" xmlns:v="urn:schemas-microsoft-com:vml" xmlns:wp="http://schemas.openxmlformats.org/drawingml/2006/wordprocessingDrawing" xmlns:w10="urn:schemas-microsoft-com:office:word" xmlns:w="http://schemas.openxmlformats.org/wordprocessingml/2006/main" xmlns:wne="http://schemas.microsoft.com/office/word/2006/wordml">
+<w:hdr xmlns:wpc="http://schemas.microsoft.com/office/word/2010/wordprocessingCanvas" xmlns:cx="http://schemas.microsoft.com/office/drawing/2014/chartex" xmlns:cx1="http://schemas.microsoft.com/office/drawing/2015/9/8/chartex" xmlns:mc="http://schemas.openxmlformats.org/markup-compatibility/2006" xmlns:o="urn:schemas-microsoft-com:office:office" xmlns:r="http://schemas.openxmlformats.org/officeDocument/2006/relationships" xmlns:m="http://schemas.openxmlformats.org/officeDocument/2006/math" xmlns:v="urn:schemas-microsoft-com:vml" xmlns:wp14="http://schemas.microsoft.com/office/word/2010/wordprocessingDrawing" xmlns:wp="http://schemas.openxmlformats.org/drawingml/2006/wordprocessingDrawing" xmlns:w10="urn:schemas-microsoft-com:office:word" xmlns:w="http://schemas.openxmlformats.org/wordprocessingml/2006/main" xmlns:w14="http://schemas.microsoft.com/office/word/2010/wordml" xmlns:w15="http://schemas.microsoft.com/office/word/2012/wordml" xmlns:w16se="http://schemas.microsoft.com/office/word/2015/wordml/symex" xmlns:wpg="http://schemas.microsoft.com/office/word/2010/wordprocessingGroup" xmlns:wpi="http://schemas.microsoft.com/office/word/2010/wordprocessingInk" xmlns:wne="http://schemas.microsoft.com/office/word/2006/wordml" xmlns:wps="http://schemas.microsoft.com/office/word/2010/wordprocessingShape" mc:Ignorable="w14 w15 w16se wp14">
   <w:p>
     <w:pPr>
       <w:jc w:val="right"/>
@@ -11926,13 +11665,13 @@
 </file>
 
 <file path=word/header15.xml><?xml version="1.0" encoding="utf-8"?>
-<w:hdr xmlns:ve="http://schemas.openxmlformats.org/markup-compatibility/2006" xmlns:o="urn:schemas-microsoft-com:office:office" xmlns:r="http://schemas.openxmlformats.org/officeDocument/2006/relationships" xmlns:m="http://schemas.openxmlformats.org/officeDocument/2006/math" xmlns:v="urn:schemas-microsoft-com:vml" xmlns:wp="http://schemas.openxmlformats.org/drawingml/2006/wordprocessingDrawing" xmlns:w10="urn:schemas-microsoft-com:office:word" xmlns:w="http://schemas.openxmlformats.org/wordprocessingml/2006/main" xmlns:wne="http://schemas.microsoft.com/office/word/2006/wordml">
+<w:hdr xmlns:wpc="http://schemas.microsoft.com/office/word/2010/wordprocessingCanvas" xmlns:cx="http://schemas.microsoft.com/office/drawing/2014/chartex" xmlns:cx1="http://schemas.microsoft.com/office/drawing/2015/9/8/chartex" xmlns:mc="http://schemas.openxmlformats.org/markup-compatibility/2006" xmlns:o="urn:schemas-microsoft-com:office:office" xmlns:r="http://schemas.openxmlformats.org/officeDocument/2006/relationships" xmlns:m="http://schemas.openxmlformats.org/officeDocument/2006/math" xmlns:v="urn:schemas-microsoft-com:vml" xmlns:wp14="http://schemas.microsoft.com/office/word/2010/wordprocessingDrawing" xmlns:wp="http://schemas.openxmlformats.org/drawingml/2006/wordprocessingDrawing" xmlns:w10="urn:schemas-microsoft-com:office:word" xmlns:w="http://schemas.openxmlformats.org/wordprocessingml/2006/main" xmlns:w14="http://schemas.microsoft.com/office/word/2010/wordml" xmlns:w15="http://schemas.microsoft.com/office/word/2012/wordml" xmlns:w16se="http://schemas.microsoft.com/office/word/2015/wordml/symex" xmlns:wpg="http://schemas.microsoft.com/office/word/2010/wordprocessingGroup" xmlns:wpi="http://schemas.microsoft.com/office/word/2010/wordprocessingInk" xmlns:wne="http://schemas.microsoft.com/office/word/2006/wordml" xmlns:wps="http://schemas.microsoft.com/office/word/2010/wordprocessingShape" mc:Ignorable="w14 w15 w16se wp14">
   <w:p/>
 </w:hdr>
 </file>
 
 <file path=word/header2.xml><?xml version="1.0" encoding="utf-8"?>
-<w:hdr xmlns:ve="http://schemas.openxmlformats.org/markup-compatibility/2006" xmlns:o="urn:schemas-microsoft-com:office:office" xmlns:r="http://schemas.openxmlformats.org/officeDocument/2006/relationships" xmlns:m="http://schemas.openxmlformats.org/officeDocument/2006/math" xmlns:v="urn:schemas-microsoft-com:vml" xmlns:wp="http://schemas.openxmlformats.org/drawingml/2006/wordprocessingDrawing" xmlns:w10="urn:schemas-microsoft-com:office:word" xmlns:w="http://schemas.openxmlformats.org/wordprocessingml/2006/main" xmlns:wne="http://schemas.microsoft.com/office/word/2006/wordml">
+<w:hdr xmlns:wpc="http://schemas.microsoft.com/office/word/2010/wordprocessingCanvas" xmlns:cx="http://schemas.microsoft.com/office/drawing/2014/chartex" xmlns:cx1="http://schemas.microsoft.com/office/drawing/2015/9/8/chartex" xmlns:mc="http://schemas.openxmlformats.org/markup-compatibility/2006" xmlns:o="urn:schemas-microsoft-com:office:office" xmlns:r="http://schemas.openxmlformats.org/officeDocument/2006/relationships" xmlns:m="http://schemas.openxmlformats.org/officeDocument/2006/math" xmlns:v="urn:schemas-microsoft-com:vml" xmlns:wp14="http://schemas.microsoft.com/office/word/2010/wordprocessingDrawing" xmlns:wp="http://schemas.openxmlformats.org/drawingml/2006/wordprocessingDrawing" xmlns:w10="urn:schemas-microsoft-com:office:word" xmlns:w="http://schemas.openxmlformats.org/wordprocessingml/2006/main" xmlns:w14="http://schemas.microsoft.com/office/word/2010/wordml" xmlns:w15="http://schemas.microsoft.com/office/word/2012/wordml" xmlns:w16se="http://schemas.microsoft.com/office/word/2015/wordml/symex" xmlns:wpg="http://schemas.microsoft.com/office/word/2010/wordprocessingGroup" xmlns:wpi="http://schemas.microsoft.com/office/word/2010/wordprocessingInk" xmlns:wne="http://schemas.microsoft.com/office/word/2006/wordml" xmlns:wps="http://schemas.microsoft.com/office/word/2010/wordprocessingShape" mc:Ignorable="w14 w15 w16se wp14">
   <w:p>
     <w:pPr>
       <w:pStyle w:val="nazanin13-B"/>
@@ -11998,7 +11737,7 @@
 </file>
 
 <file path=word/header3.xml><?xml version="1.0" encoding="utf-8"?>
-<w:hdr xmlns:ve="http://schemas.openxmlformats.org/markup-compatibility/2006" xmlns:o="urn:schemas-microsoft-com:office:office" xmlns:r="http://schemas.openxmlformats.org/officeDocument/2006/relationships" xmlns:m="http://schemas.openxmlformats.org/officeDocument/2006/math" xmlns:v="urn:schemas-microsoft-com:vml" xmlns:wp="http://schemas.openxmlformats.org/drawingml/2006/wordprocessingDrawing" xmlns:w10="urn:schemas-microsoft-com:office:word" xmlns:w="http://schemas.openxmlformats.org/wordprocessingml/2006/main" xmlns:wne="http://schemas.microsoft.com/office/word/2006/wordml">
+<w:hdr xmlns:wpc="http://schemas.microsoft.com/office/word/2010/wordprocessingCanvas" xmlns:cx="http://schemas.microsoft.com/office/drawing/2014/chartex" xmlns:cx1="http://schemas.microsoft.com/office/drawing/2015/9/8/chartex" xmlns:mc="http://schemas.openxmlformats.org/markup-compatibility/2006" xmlns:o="urn:schemas-microsoft-com:office:office" xmlns:r="http://schemas.openxmlformats.org/officeDocument/2006/relationships" xmlns:m="http://schemas.openxmlformats.org/officeDocument/2006/math" xmlns:v="urn:schemas-microsoft-com:vml" xmlns:wp14="http://schemas.microsoft.com/office/word/2010/wordprocessingDrawing" xmlns:wp="http://schemas.openxmlformats.org/drawingml/2006/wordprocessingDrawing" xmlns:w10="urn:schemas-microsoft-com:office:word" xmlns:w="http://schemas.openxmlformats.org/wordprocessingml/2006/main" xmlns:w14="http://schemas.microsoft.com/office/word/2010/wordml" xmlns:w15="http://schemas.microsoft.com/office/word/2012/wordml" xmlns:w16se="http://schemas.microsoft.com/office/word/2015/wordml/symex" xmlns:wpg="http://schemas.microsoft.com/office/word/2010/wordprocessingGroup" xmlns:wpi="http://schemas.microsoft.com/office/word/2010/wordprocessingInk" xmlns:wne="http://schemas.microsoft.com/office/word/2006/wordml" xmlns:wps="http://schemas.microsoft.com/office/word/2010/wordprocessingShape" mc:Ignorable="w14 w15 w16se wp14">
   <w:p>
     <w:pPr>
       <w:pStyle w:val="nazanin13-B"/>
@@ -12035,7 +11774,7 @@
 </file>
 
 <file path=word/header4.xml><?xml version="1.0" encoding="utf-8"?>
-<w:hdr xmlns:ve="http://schemas.openxmlformats.org/markup-compatibility/2006" xmlns:o="urn:schemas-microsoft-com:office:office" xmlns:r="http://schemas.openxmlformats.org/officeDocument/2006/relationships" xmlns:m="http://schemas.openxmlformats.org/officeDocument/2006/math" xmlns:v="urn:schemas-microsoft-com:vml" xmlns:wp="http://schemas.openxmlformats.org/drawingml/2006/wordprocessingDrawing" xmlns:w10="urn:schemas-microsoft-com:office:word" xmlns:w="http://schemas.openxmlformats.org/wordprocessingml/2006/main" xmlns:wne="http://schemas.microsoft.com/office/word/2006/wordml">
+<w:hdr xmlns:wpc="http://schemas.microsoft.com/office/word/2010/wordprocessingCanvas" xmlns:cx="http://schemas.microsoft.com/office/drawing/2014/chartex" xmlns:cx1="http://schemas.microsoft.com/office/drawing/2015/9/8/chartex" xmlns:mc="http://schemas.openxmlformats.org/markup-compatibility/2006" xmlns:o="urn:schemas-microsoft-com:office:office" xmlns:r="http://schemas.openxmlformats.org/officeDocument/2006/relationships" xmlns:m="http://schemas.openxmlformats.org/officeDocument/2006/math" xmlns:v="urn:schemas-microsoft-com:vml" xmlns:wp14="http://schemas.microsoft.com/office/word/2010/wordprocessingDrawing" xmlns:wp="http://schemas.openxmlformats.org/drawingml/2006/wordprocessingDrawing" xmlns:w10="urn:schemas-microsoft-com:office:word" xmlns:w="http://schemas.openxmlformats.org/wordprocessingml/2006/main" xmlns:w14="http://schemas.microsoft.com/office/word/2010/wordml" xmlns:w15="http://schemas.microsoft.com/office/word/2012/wordml" xmlns:w16se="http://schemas.microsoft.com/office/word/2015/wordml/symex" xmlns:wpg="http://schemas.microsoft.com/office/word/2010/wordprocessingGroup" xmlns:wpi="http://schemas.microsoft.com/office/word/2010/wordprocessingInk" xmlns:wne="http://schemas.microsoft.com/office/word/2006/wordml" xmlns:wps="http://schemas.microsoft.com/office/word/2010/wordprocessingShape" mc:Ignorable="w14 w15 w16se wp14">
   <w:p>
     <w:pPr>
       <w:pStyle w:val="nazanin13-B"/>
@@ -12108,7 +11847,7 @@
 </file>
 
 <file path=word/header5.xml><?xml version="1.0" encoding="utf-8"?>
-<w:hdr xmlns:ve="http://schemas.openxmlformats.org/markup-compatibility/2006" xmlns:o="urn:schemas-microsoft-com:office:office" xmlns:r="http://schemas.openxmlformats.org/officeDocument/2006/relationships" xmlns:m="http://schemas.openxmlformats.org/officeDocument/2006/math" xmlns:v="urn:schemas-microsoft-com:vml" xmlns:wp="http://schemas.openxmlformats.org/drawingml/2006/wordprocessingDrawing" xmlns:w10="urn:schemas-microsoft-com:office:word" xmlns:w="http://schemas.openxmlformats.org/wordprocessingml/2006/main" xmlns:wne="http://schemas.microsoft.com/office/word/2006/wordml">
+<w:hdr xmlns:wpc="http://schemas.microsoft.com/office/word/2010/wordprocessingCanvas" xmlns:cx="http://schemas.microsoft.com/office/drawing/2014/chartex" xmlns:cx1="http://schemas.microsoft.com/office/drawing/2015/9/8/chartex" xmlns:mc="http://schemas.openxmlformats.org/markup-compatibility/2006" xmlns:o="urn:schemas-microsoft-com:office:office" xmlns:r="http://schemas.openxmlformats.org/officeDocument/2006/relationships" xmlns:m="http://schemas.openxmlformats.org/officeDocument/2006/math" xmlns:v="urn:schemas-microsoft-com:vml" xmlns:wp14="http://schemas.microsoft.com/office/word/2010/wordprocessingDrawing" xmlns:wp="http://schemas.openxmlformats.org/drawingml/2006/wordprocessingDrawing" xmlns:w10="urn:schemas-microsoft-com:office:word" xmlns:w="http://schemas.openxmlformats.org/wordprocessingml/2006/main" xmlns:w14="http://schemas.microsoft.com/office/word/2010/wordml" xmlns:w15="http://schemas.microsoft.com/office/word/2012/wordml" xmlns:w16se="http://schemas.microsoft.com/office/word/2015/wordml/symex" xmlns:wpg="http://schemas.microsoft.com/office/word/2010/wordprocessingGroup" xmlns:wpi="http://schemas.microsoft.com/office/word/2010/wordprocessingInk" xmlns:wne="http://schemas.microsoft.com/office/word/2006/wordml" xmlns:wps="http://schemas.microsoft.com/office/word/2010/wordprocessingShape" mc:Ignorable="w14 w15 w16se wp14">
   <w:p>
     <w:pPr>
       <w:pStyle w:val="nazanin13-B"/>
@@ -12122,14 +11861,7 @@
         <w:rFonts w:hint="cs"/>
         <w:rtl/>
       </w:rPr>
-      <w:t xml:space="preserve">فهرست </w:t>
-    </w:r>
-    <w:r>
-      <w:rPr>
-        <w:rFonts w:hint="cs"/>
-        <w:rtl/>
-      </w:rPr>
-      <w:t>شکل‌ها</w:t>
+      <w:t>فهرست شکل‌ها</w:t>
     </w:r>
   </w:p>
   <w:p>
@@ -12152,7 +11884,7 @@
 </file>
 
 <file path=word/header6.xml><?xml version="1.0" encoding="utf-8"?>
-<w:hdr xmlns:ve="http://schemas.openxmlformats.org/markup-compatibility/2006" xmlns:o="urn:schemas-microsoft-com:office:office" xmlns:r="http://schemas.openxmlformats.org/officeDocument/2006/relationships" xmlns:m="http://schemas.openxmlformats.org/officeDocument/2006/math" xmlns:v="urn:schemas-microsoft-com:vml" xmlns:wp="http://schemas.openxmlformats.org/drawingml/2006/wordprocessingDrawing" xmlns:w10="urn:schemas-microsoft-com:office:word" xmlns:w="http://schemas.openxmlformats.org/wordprocessingml/2006/main" xmlns:wne="http://schemas.microsoft.com/office/word/2006/wordml">
+<w:hdr xmlns:wpc="http://schemas.microsoft.com/office/word/2010/wordprocessingCanvas" xmlns:cx="http://schemas.microsoft.com/office/drawing/2014/chartex" xmlns:cx1="http://schemas.microsoft.com/office/drawing/2015/9/8/chartex" xmlns:mc="http://schemas.openxmlformats.org/markup-compatibility/2006" xmlns:o="urn:schemas-microsoft-com:office:office" xmlns:r="http://schemas.openxmlformats.org/officeDocument/2006/relationships" xmlns:m="http://schemas.openxmlformats.org/officeDocument/2006/math" xmlns:v="urn:schemas-microsoft-com:vml" xmlns:wp14="http://schemas.microsoft.com/office/word/2010/wordprocessingDrawing" xmlns:wp="http://schemas.openxmlformats.org/drawingml/2006/wordprocessingDrawing" xmlns:w10="urn:schemas-microsoft-com:office:word" xmlns:w="http://schemas.openxmlformats.org/wordprocessingml/2006/main" xmlns:w14="http://schemas.microsoft.com/office/word/2010/wordml" xmlns:w15="http://schemas.microsoft.com/office/word/2012/wordml" xmlns:w16se="http://schemas.microsoft.com/office/word/2015/wordml/symex" xmlns:wpg="http://schemas.microsoft.com/office/word/2010/wordprocessingGroup" xmlns:wpi="http://schemas.microsoft.com/office/word/2010/wordprocessingInk" xmlns:wne="http://schemas.microsoft.com/office/word/2006/wordml" xmlns:wps="http://schemas.microsoft.com/office/word/2010/wordprocessingShape" mc:Ignorable="w14 w15 w16se wp14">
   <w:p>
     <w:pPr>
       <w:pStyle w:val="nazanin13-B"/>
@@ -12225,7 +11957,7 @@
 </file>
 
 <file path=word/header7.xml><?xml version="1.0" encoding="utf-8"?>
-<w:hdr xmlns:ve="http://schemas.openxmlformats.org/markup-compatibility/2006" xmlns:o="urn:schemas-microsoft-com:office:office" xmlns:r="http://schemas.openxmlformats.org/officeDocument/2006/relationships" xmlns:m="http://schemas.openxmlformats.org/officeDocument/2006/math" xmlns:v="urn:schemas-microsoft-com:vml" xmlns:wp="http://schemas.openxmlformats.org/drawingml/2006/wordprocessingDrawing" xmlns:w10="urn:schemas-microsoft-com:office:word" xmlns:w="http://schemas.openxmlformats.org/wordprocessingml/2006/main" xmlns:wne="http://schemas.microsoft.com/office/word/2006/wordml">
+<w:hdr xmlns:wpc="http://schemas.microsoft.com/office/word/2010/wordprocessingCanvas" xmlns:cx="http://schemas.microsoft.com/office/drawing/2014/chartex" xmlns:cx1="http://schemas.microsoft.com/office/drawing/2015/9/8/chartex" xmlns:mc="http://schemas.openxmlformats.org/markup-compatibility/2006" xmlns:o="urn:schemas-microsoft-com:office:office" xmlns:r="http://schemas.openxmlformats.org/officeDocument/2006/relationships" xmlns:m="http://schemas.openxmlformats.org/officeDocument/2006/math" xmlns:v="urn:schemas-microsoft-com:vml" xmlns:wp14="http://schemas.microsoft.com/office/word/2010/wordprocessingDrawing" xmlns:wp="http://schemas.openxmlformats.org/drawingml/2006/wordprocessingDrawing" xmlns:w10="urn:schemas-microsoft-com:office:word" xmlns:w="http://schemas.openxmlformats.org/wordprocessingml/2006/main" xmlns:w14="http://schemas.microsoft.com/office/word/2010/wordml" xmlns:w15="http://schemas.microsoft.com/office/word/2012/wordml" xmlns:w16se="http://schemas.microsoft.com/office/word/2015/wordml/symex" xmlns:wpg="http://schemas.microsoft.com/office/word/2010/wordprocessingGroup" xmlns:wpi="http://schemas.microsoft.com/office/word/2010/wordprocessingInk" xmlns:wne="http://schemas.microsoft.com/office/word/2006/wordml" xmlns:wps="http://schemas.microsoft.com/office/word/2010/wordprocessingShape" mc:Ignorable="w14 w15 w16se wp14">
   <w:p>
     <w:pPr>
       <w:pStyle w:val="nazanin13-B"/>
@@ -12239,14 +11971,7 @@
         <w:rFonts w:hint="cs"/>
         <w:rtl/>
       </w:rPr>
-      <w:t xml:space="preserve">فهرست </w:t>
-    </w:r>
-    <w:r>
-      <w:rPr>
-        <w:rFonts w:hint="cs"/>
-        <w:rtl/>
-      </w:rPr>
-      <w:t>جدول‌ها</w:t>
+      <w:t>فهرست جدول‌ها</w:t>
     </w:r>
   </w:p>
   <w:p>
@@ -12269,7 +11994,7 @@
 </file>
 
 <file path=word/header8.xml><?xml version="1.0" encoding="utf-8"?>
-<w:hdr xmlns:ve="http://schemas.openxmlformats.org/markup-compatibility/2006" xmlns:o="urn:schemas-microsoft-com:office:office" xmlns:r="http://schemas.openxmlformats.org/officeDocument/2006/relationships" xmlns:m="http://schemas.openxmlformats.org/officeDocument/2006/math" xmlns:v="urn:schemas-microsoft-com:vml" xmlns:wp="http://schemas.openxmlformats.org/drawingml/2006/wordprocessingDrawing" xmlns:w10="urn:schemas-microsoft-com:office:word" xmlns:w="http://schemas.openxmlformats.org/wordprocessingml/2006/main" xmlns:wne="http://schemas.microsoft.com/office/word/2006/wordml">
+<w:hdr xmlns:wpc="http://schemas.microsoft.com/office/word/2010/wordprocessingCanvas" xmlns:cx="http://schemas.microsoft.com/office/drawing/2014/chartex" xmlns:cx1="http://schemas.microsoft.com/office/drawing/2015/9/8/chartex" xmlns:mc="http://schemas.openxmlformats.org/markup-compatibility/2006" xmlns:o="urn:schemas-microsoft-com:office:office" xmlns:r="http://schemas.openxmlformats.org/officeDocument/2006/relationships" xmlns:m="http://schemas.openxmlformats.org/officeDocument/2006/math" xmlns:v="urn:schemas-microsoft-com:vml" xmlns:wp14="http://schemas.microsoft.com/office/word/2010/wordprocessingDrawing" xmlns:wp="http://schemas.openxmlformats.org/drawingml/2006/wordprocessingDrawing" xmlns:w10="urn:schemas-microsoft-com:office:word" xmlns:w="http://schemas.openxmlformats.org/wordprocessingml/2006/main" xmlns:w14="http://schemas.microsoft.com/office/word/2010/wordml" xmlns:w15="http://schemas.microsoft.com/office/word/2012/wordml" xmlns:w16se="http://schemas.microsoft.com/office/word/2015/wordml/symex" xmlns:wpg="http://schemas.microsoft.com/office/word/2010/wordprocessingGroup" xmlns:wpi="http://schemas.microsoft.com/office/word/2010/wordprocessingInk" xmlns:wne="http://schemas.microsoft.com/office/word/2006/wordml" xmlns:wps="http://schemas.microsoft.com/office/word/2010/wordprocessingShape" mc:Ignorable="w14 w15 w16se wp14">
   <w:p>
     <w:pPr>
       <w:pStyle w:val="Header"/>
@@ -12299,7 +12024,7 @@
 </file>
 
 <file path=word/header9.xml><?xml version="1.0" encoding="utf-8"?>
-<w:hdr xmlns:ve="http://schemas.openxmlformats.org/markup-compatibility/2006" xmlns:o="urn:schemas-microsoft-com:office:office" xmlns:r="http://schemas.openxmlformats.org/officeDocument/2006/relationships" xmlns:m="http://schemas.openxmlformats.org/officeDocument/2006/math" xmlns:v="urn:schemas-microsoft-com:vml" xmlns:wp="http://schemas.openxmlformats.org/drawingml/2006/wordprocessingDrawing" xmlns:w10="urn:schemas-microsoft-com:office:word" xmlns:w="http://schemas.openxmlformats.org/wordprocessingml/2006/main" xmlns:wne="http://schemas.microsoft.com/office/word/2006/wordml">
+<w:hdr xmlns:wpc="http://schemas.microsoft.com/office/word/2010/wordprocessingCanvas" xmlns:cx="http://schemas.microsoft.com/office/drawing/2014/chartex" xmlns:cx1="http://schemas.microsoft.com/office/drawing/2015/9/8/chartex" xmlns:mc="http://schemas.openxmlformats.org/markup-compatibility/2006" xmlns:o="urn:schemas-microsoft-com:office:office" xmlns:r="http://schemas.openxmlformats.org/officeDocument/2006/relationships" xmlns:m="http://schemas.openxmlformats.org/officeDocument/2006/math" xmlns:v="urn:schemas-microsoft-com:vml" xmlns:wp14="http://schemas.microsoft.com/office/word/2010/wordprocessingDrawing" xmlns:wp="http://schemas.openxmlformats.org/drawingml/2006/wordprocessingDrawing" xmlns:w10="urn:schemas-microsoft-com:office:word" xmlns:w="http://schemas.openxmlformats.org/wordprocessingml/2006/main" xmlns:w14="http://schemas.microsoft.com/office/word/2010/wordml" xmlns:w15="http://schemas.microsoft.com/office/word/2012/wordml" xmlns:w16se="http://schemas.microsoft.com/office/word/2015/wordml/symex" xmlns:wpg="http://schemas.microsoft.com/office/word/2010/wordprocessingGroup" xmlns:wpi="http://schemas.microsoft.com/office/word/2010/wordprocessingInk" xmlns:wne="http://schemas.microsoft.com/office/word/2006/wordml" xmlns:wps="http://schemas.microsoft.com/office/word/2010/wordprocessingShape" mc:Ignorable="w14 w15 w16se wp14">
   <w:p>
     <w:pPr>
       <w:framePr w:wrap="around" w:vAnchor="text" w:hAnchor="page" w:x="1419" w:y="1142"/>
@@ -12333,7 +12058,7 @@
         <w:noProof/>
         <w:rtl/>
       </w:rPr>
-      <w:t>9</w:t>
+      <w:t>6</w:t>
     </w:r>
     <w:r>
       <w:rPr>
@@ -12366,8 +12091,8 @@
 </file>
 
 <file path=word/numbering.xml><?xml version="1.0" encoding="utf-8"?>
-<w:numbering xmlns:ve="http://schemas.openxmlformats.org/markup-compatibility/2006" xmlns:o="urn:schemas-microsoft-com:office:office" xmlns:r="http://schemas.openxmlformats.org/officeDocument/2006/relationships" xmlns:m="http://schemas.openxmlformats.org/officeDocument/2006/math" xmlns:v="urn:schemas-microsoft-com:vml" xmlns:wp="http://schemas.openxmlformats.org/drawingml/2006/wordprocessingDrawing" xmlns:w10="urn:schemas-microsoft-com:office:word" xmlns:w="http://schemas.openxmlformats.org/wordprocessingml/2006/main" xmlns:wne="http://schemas.microsoft.com/office/word/2006/wordml">
-  <w:abstractNum w:abstractNumId="0">
+<w:numbering xmlns:wpc="http://schemas.microsoft.com/office/word/2010/wordprocessingCanvas" xmlns:cx="http://schemas.microsoft.com/office/drawing/2014/chartex" xmlns:cx1="http://schemas.microsoft.com/office/drawing/2015/9/8/chartex" xmlns:mc="http://schemas.openxmlformats.org/markup-compatibility/2006" xmlns:o="urn:schemas-microsoft-com:office:office" xmlns:r="http://schemas.openxmlformats.org/officeDocument/2006/relationships" xmlns:m="http://schemas.openxmlformats.org/officeDocument/2006/math" xmlns:v="urn:schemas-microsoft-com:vml" xmlns:wp14="http://schemas.microsoft.com/office/word/2010/wordprocessingDrawing" xmlns:wp="http://schemas.openxmlformats.org/drawingml/2006/wordprocessingDrawing" xmlns:w10="urn:schemas-microsoft-com:office:word" xmlns:w="http://schemas.openxmlformats.org/wordprocessingml/2006/main" xmlns:w14="http://schemas.microsoft.com/office/word/2010/wordml" xmlns:w15="http://schemas.microsoft.com/office/word/2012/wordml" xmlns:w16se="http://schemas.microsoft.com/office/word/2015/wordml/symex" xmlns:wpg="http://schemas.microsoft.com/office/word/2010/wordprocessingGroup" xmlns:wpi="http://schemas.microsoft.com/office/word/2010/wordprocessingInk" xmlns:wne="http://schemas.microsoft.com/office/word/2006/wordml" xmlns:wps="http://schemas.microsoft.com/office/word/2010/wordprocessingShape" mc:Ignorable="w14 w15 w16se wp14">
+  <w:abstractNum w:abstractNumId="0" w15:restartNumberingAfterBreak="0">
     <w:nsid w:val="FFFFFFFB"/>
     <w:multiLevelType w:val="multilevel"/>
     <w:tmpl w:val="2E085744"/>
@@ -12456,7 +12181,7 @@
       </w:pPr>
     </w:lvl>
   </w:abstractNum>
-  <w:abstractNum w:abstractNumId="1">
+  <w:abstractNum w:abstractNumId="1" w15:restartNumberingAfterBreak="0">
     <w:nsid w:val="06797BBB"/>
     <w:multiLevelType w:val="hybridMultilevel"/>
     <w:tmpl w:val="F3C2E282"/>
@@ -12572,7 +12297,7 @@
       </w:pPr>
     </w:lvl>
   </w:abstractNum>
-  <w:abstractNum w:abstractNumId="2">
+  <w:abstractNum w:abstractNumId="2" w15:restartNumberingAfterBreak="0">
     <w:nsid w:val="0B1F5892"/>
     <w:multiLevelType w:val="multilevel"/>
     <w:tmpl w:val="0409001D"/>
@@ -12685,7 +12410,7 @@
       </w:pPr>
     </w:lvl>
   </w:abstractNum>
-  <w:abstractNum w:abstractNumId="3">
+  <w:abstractNum w:abstractNumId="3" w15:restartNumberingAfterBreak="0">
     <w:nsid w:val="0FFB3BC9"/>
     <w:multiLevelType w:val="hybridMultilevel"/>
     <w:tmpl w:val="F618B86E"/>
@@ -12824,7 +12549,7 @@
       </w:rPr>
     </w:lvl>
   </w:abstractNum>
-  <w:abstractNum w:abstractNumId="4">
+  <w:abstractNum w:abstractNumId="4" w15:restartNumberingAfterBreak="0">
     <w:nsid w:val="10025579"/>
     <w:multiLevelType w:val="multilevel"/>
     <w:tmpl w:val="0409001D"/>
@@ -12937,7 +12662,7 @@
       </w:pPr>
     </w:lvl>
   </w:abstractNum>
-  <w:abstractNum w:abstractNumId="5">
+  <w:abstractNum w:abstractNumId="5" w15:restartNumberingAfterBreak="0">
     <w:nsid w:val="138F17D8"/>
     <w:multiLevelType w:val="multilevel"/>
     <w:tmpl w:val="FCDC1822"/>
@@ -13086,7 +12811,7 @@
       </w:rPr>
     </w:lvl>
   </w:abstractNum>
-  <w:abstractNum w:abstractNumId="6">
+  <w:abstractNum w:abstractNumId="6" w15:restartNumberingAfterBreak="0">
     <w:nsid w:val="14A23AB0"/>
     <w:multiLevelType w:val="multilevel"/>
     <w:tmpl w:val="892E3372"/>
@@ -13226,7 +12951,7 @@
       </w:rPr>
     </w:lvl>
   </w:abstractNum>
-  <w:abstractNum w:abstractNumId="7">
+  <w:abstractNum w:abstractNumId="7" w15:restartNumberingAfterBreak="0">
     <w:nsid w:val="15E77A5F"/>
     <w:multiLevelType w:val="hybridMultilevel"/>
     <w:tmpl w:val="F6DC1E5E"/>
@@ -13315,7 +13040,7 @@
       </w:pPr>
     </w:lvl>
   </w:abstractNum>
-  <w:abstractNum w:abstractNumId="8">
+  <w:abstractNum w:abstractNumId="8" w15:restartNumberingAfterBreak="0">
     <w:nsid w:val="184705AB"/>
     <w:multiLevelType w:val="multilevel"/>
     <w:tmpl w:val="A4FCFF84"/>
@@ -13455,7 +13180,7 @@
       </w:rPr>
     </w:lvl>
   </w:abstractNum>
-  <w:abstractNum w:abstractNumId="9">
+  <w:abstractNum w:abstractNumId="9" w15:restartNumberingAfterBreak="0">
     <w:nsid w:val="18B506A0"/>
     <w:multiLevelType w:val="hybridMultilevel"/>
     <w:tmpl w:val="92D45BF6"/>
@@ -13568,7 +13293,7 @@
       </w:rPr>
     </w:lvl>
   </w:abstractNum>
-  <w:abstractNum w:abstractNumId="10">
+  <w:abstractNum w:abstractNumId="10" w15:restartNumberingAfterBreak="0">
     <w:nsid w:val="3A5918AB"/>
     <w:multiLevelType w:val="multilevel"/>
     <w:tmpl w:val="0409001D"/>
@@ -13681,7 +13406,7 @@
       </w:pPr>
     </w:lvl>
   </w:abstractNum>
-  <w:abstractNum w:abstractNumId="11">
+  <w:abstractNum w:abstractNumId="11" w15:restartNumberingAfterBreak="0">
     <w:nsid w:val="3BA56132"/>
     <w:multiLevelType w:val="hybridMultilevel"/>
     <w:tmpl w:val="598A74C2"/>
@@ -13797,7 +13522,7 @@
       </w:pPr>
     </w:lvl>
   </w:abstractNum>
-  <w:abstractNum w:abstractNumId="12">
+  <w:abstractNum w:abstractNumId="12" w15:restartNumberingAfterBreak="0">
     <w:nsid w:val="4B0718D2"/>
     <w:multiLevelType w:val="multilevel"/>
     <w:tmpl w:val="E996DDC2"/>
@@ -13937,7 +13662,7 @@
       </w:rPr>
     </w:lvl>
   </w:abstractNum>
-  <w:abstractNum w:abstractNumId="13">
+  <w:abstractNum w:abstractNumId="13" w15:restartNumberingAfterBreak="0">
     <w:nsid w:val="542E24A8"/>
     <w:multiLevelType w:val="hybridMultilevel"/>
     <w:tmpl w:val="AD08BA8C"/>
@@ -14050,7 +13775,7 @@
       </w:rPr>
     </w:lvl>
   </w:abstractNum>
-  <w:abstractNum w:abstractNumId="14">
+  <w:abstractNum w:abstractNumId="14" w15:restartNumberingAfterBreak="0">
     <w:nsid w:val="5A873C36"/>
     <w:multiLevelType w:val="hybridMultilevel"/>
     <w:tmpl w:val="0AB6420E"/>
@@ -14139,7 +13864,7 @@
       </w:pPr>
     </w:lvl>
   </w:abstractNum>
-  <w:abstractNum w:abstractNumId="15">
+  <w:abstractNum w:abstractNumId="15" w15:restartNumberingAfterBreak="0">
     <w:nsid w:val="5D86233F"/>
     <w:multiLevelType w:val="hybridMultilevel"/>
     <w:tmpl w:val="A2D2D668"/>
@@ -14279,7 +14004,7 @@
       </w:rPr>
     </w:lvl>
   </w:abstractNum>
-  <w:abstractNum w:abstractNumId="16">
+  <w:abstractNum w:abstractNumId="16" w15:restartNumberingAfterBreak="0">
     <w:nsid w:val="611F242C"/>
     <w:multiLevelType w:val="hybridMultilevel"/>
     <w:tmpl w:val="C742D570"/>
@@ -14395,7 +14120,7 @@
       </w:pPr>
     </w:lvl>
   </w:abstractNum>
-  <w:abstractNum w:abstractNumId="17">
+  <w:abstractNum w:abstractNumId="17" w15:restartNumberingAfterBreak="0">
     <w:nsid w:val="6377238F"/>
     <w:multiLevelType w:val="hybridMultilevel"/>
     <w:tmpl w:val="6D6C5A64"/>
@@ -14535,7 +14260,7 @@
       </w:rPr>
     </w:lvl>
   </w:abstractNum>
-  <w:abstractNum w:abstractNumId="18">
+  <w:abstractNum w:abstractNumId="18" w15:restartNumberingAfterBreak="0">
     <w:nsid w:val="6C49058E"/>
     <w:multiLevelType w:val="multilevel"/>
     <w:tmpl w:val="B45E093A"/>
@@ -14648,7 +14373,7 @@
       </w:rPr>
     </w:lvl>
   </w:abstractNum>
-  <w:abstractNum w:abstractNumId="19">
+  <w:abstractNum w:abstractNumId="19" w15:restartNumberingAfterBreak="0">
     <w:nsid w:val="6FD9320B"/>
     <w:multiLevelType w:val="hybridMultilevel"/>
     <w:tmpl w:val="9DC291B4"/>
@@ -14787,7 +14512,7 @@
       </w:rPr>
     </w:lvl>
   </w:abstractNum>
-  <w:abstractNum w:abstractNumId="20">
+  <w:abstractNum w:abstractNumId="20" w15:restartNumberingAfterBreak="0">
     <w:nsid w:val="74DB5007"/>
     <w:multiLevelType w:val="multilevel"/>
     <w:tmpl w:val="0409001D"/>
@@ -14900,7 +14625,7 @@
       </w:pPr>
     </w:lvl>
   </w:abstractNum>
-  <w:abstractNum w:abstractNumId="21">
+  <w:abstractNum w:abstractNumId="21" w15:restartNumberingAfterBreak="0">
     <w:nsid w:val="74ED7AC5"/>
     <w:multiLevelType w:val="hybridMultilevel"/>
     <w:tmpl w:val="9790E26E"/>
@@ -15013,7 +14738,7 @@
       </w:rPr>
     </w:lvl>
   </w:abstractNum>
-  <w:abstractNum w:abstractNumId="22">
+  <w:abstractNum w:abstractNumId="22" w15:restartNumberingAfterBreak="0">
     <w:nsid w:val="783C5B69"/>
     <w:multiLevelType w:val="multilevel"/>
     <w:tmpl w:val="2E085744"/>
@@ -15099,7 +14824,7 @@
       </w:pPr>
     </w:lvl>
   </w:abstractNum>
-  <w:abstractNum w:abstractNumId="23">
+  <w:abstractNum w:abstractNumId="23" w15:restartNumberingAfterBreak="0">
     <w:nsid w:val="7E9310FE"/>
     <w:multiLevelType w:val="multilevel"/>
     <w:tmpl w:val="0409001D"/>
@@ -15212,7 +14937,7 @@
       </w:pPr>
     </w:lvl>
   </w:abstractNum>
-  <w:abstractNum w:abstractNumId="24">
+  <w:abstractNum w:abstractNumId="24" w15:restartNumberingAfterBreak="0">
     <w:nsid w:val="7F39087B"/>
     <w:multiLevelType w:val="hybridMultilevel"/>
     <w:tmpl w:val="7BEC956A"/>
@@ -15403,7 +15128,7 @@
 </file>
 
 <file path=word/styles.xml><?xml version="1.0" encoding="utf-8"?>
-<w:styles xmlns:r="http://schemas.openxmlformats.org/officeDocument/2006/relationships" xmlns:w="http://schemas.openxmlformats.org/wordprocessingml/2006/main">
+<w:styles xmlns:mc="http://schemas.openxmlformats.org/markup-compatibility/2006" xmlns:r="http://schemas.openxmlformats.org/officeDocument/2006/relationships" xmlns:w="http://schemas.openxmlformats.org/wordprocessingml/2006/main" xmlns:w14="http://schemas.microsoft.com/office/word/2010/wordml" xmlns:w15="http://schemas.microsoft.com/office/word/2012/wordml" xmlns:w16se="http://schemas.microsoft.com/office/word/2015/wordml/symex" mc:Ignorable="w14 w15 w16se">
   <w:docDefaults>
     <w:rPrDefault>
       <w:rPr>
@@ -15415,7 +15140,7 @@
     </w:rPrDefault>
     <w:pPrDefault/>
   </w:docDefaults>
-  <w:latentStyles w:defLockedState="0" w:defUIPriority="0" w:defSemiHidden="0" w:defUnhideWhenUsed="0" w:defQFormat="0" w:count="267">
+  <w:latentStyles w:defLockedState="0" w:defUIPriority="0" w:defSemiHidden="0" w:defUnhideWhenUsed="0" w:defQFormat="0" w:count="371">
     <w:lsdException w:name="Normal" w:qFormat="1"/>
     <w:lsdException w:name="heading 1" w:qFormat="1"/>
     <w:lsdException w:name="heading 2" w:qFormat="1"/>
@@ -15423,26 +15148,148 @@
     <w:lsdException w:name="heading 4" w:qFormat="1"/>
     <w:lsdException w:name="heading 5" w:qFormat="1"/>
     <w:lsdException w:name="heading 6" w:qFormat="1"/>
-    <w:lsdException w:name="heading 7" w:qFormat="1"/>
-    <w:lsdException w:name="heading 8" w:qFormat="1"/>
-    <w:lsdException w:name="heading 9" w:qFormat="1"/>
-    <w:lsdException w:name="toc 1" w:uiPriority="39"/>
-    <w:lsdException w:name="toc 2" w:uiPriority="39"/>
-    <w:lsdException w:name="toc 3" w:uiPriority="39"/>
-    <w:lsdException w:name="toc 4" w:uiPriority="39"/>
-    <w:lsdException w:name="toc 5" w:uiPriority="39"/>
-    <w:lsdException w:name="toc 6" w:uiPriority="39"/>
-    <w:lsdException w:name="toc 7" w:uiPriority="39"/>
-    <w:lsdException w:name="toc 8" w:uiPriority="39"/>
-    <w:lsdException w:name="toc 9" w:uiPriority="39"/>
-    <w:lsdException w:name="header" w:uiPriority="99"/>
+    <w:lsdException w:name="heading 7" w:semiHidden="1" w:unhideWhenUsed="1" w:qFormat="1"/>
+    <w:lsdException w:name="heading 8" w:semiHidden="1" w:unhideWhenUsed="1" w:qFormat="1"/>
+    <w:lsdException w:name="heading 9" w:semiHidden="1" w:unhideWhenUsed="1" w:qFormat="1"/>
+    <w:lsdException w:name="index 1" w:semiHidden="1" w:unhideWhenUsed="1"/>
+    <w:lsdException w:name="index 2" w:semiHidden="1" w:unhideWhenUsed="1"/>
+    <w:lsdException w:name="index 3" w:semiHidden="1" w:unhideWhenUsed="1"/>
+    <w:lsdException w:name="index 4" w:semiHidden="1" w:unhideWhenUsed="1"/>
+    <w:lsdException w:name="index 5" w:semiHidden="1" w:unhideWhenUsed="1"/>
+    <w:lsdException w:name="index 6" w:semiHidden="1" w:unhideWhenUsed="1"/>
+    <w:lsdException w:name="index 7" w:semiHidden="1" w:unhideWhenUsed="1"/>
+    <w:lsdException w:name="index 8" w:semiHidden="1" w:unhideWhenUsed="1"/>
+    <w:lsdException w:name="index 9" w:semiHidden="1" w:unhideWhenUsed="1"/>
+    <w:lsdException w:name="toc 1" w:semiHidden="1" w:uiPriority="39" w:unhideWhenUsed="1"/>
+    <w:lsdException w:name="toc 2" w:semiHidden="1" w:uiPriority="39" w:unhideWhenUsed="1"/>
+    <w:lsdException w:name="toc 3" w:semiHidden="1" w:uiPriority="39" w:unhideWhenUsed="1"/>
+    <w:lsdException w:name="toc 4" w:semiHidden="1" w:uiPriority="39" w:unhideWhenUsed="1"/>
+    <w:lsdException w:name="toc 5" w:semiHidden="1" w:uiPriority="39" w:unhideWhenUsed="1"/>
+    <w:lsdException w:name="toc 6" w:semiHidden="1" w:uiPriority="39" w:unhideWhenUsed="1"/>
+    <w:lsdException w:name="toc 7" w:semiHidden="1" w:uiPriority="39" w:unhideWhenUsed="1"/>
+    <w:lsdException w:name="toc 8" w:semiHidden="1" w:uiPriority="39" w:unhideWhenUsed="1"/>
+    <w:lsdException w:name="toc 9" w:semiHidden="1" w:uiPriority="39" w:unhideWhenUsed="1"/>
+    <w:lsdException w:name="Normal Indent" w:semiHidden="1" w:unhideWhenUsed="1"/>
+    <w:lsdException w:name="footnote text" w:semiHidden="1" w:unhideWhenUsed="1"/>
+    <w:lsdException w:name="annotation text" w:semiHidden="1" w:unhideWhenUsed="1"/>
+    <w:lsdException w:name="header" w:semiHidden="1" w:uiPriority="99" w:unhideWhenUsed="1"/>
+    <w:lsdException w:name="footer" w:semiHidden="1" w:unhideWhenUsed="1"/>
+    <w:lsdException w:name="index heading" w:semiHidden="1" w:unhideWhenUsed="1"/>
     <w:lsdException w:name="caption" w:semiHidden="1" w:unhideWhenUsed="1" w:qFormat="1"/>
+    <w:lsdException w:name="table of figures" w:semiHidden="1" w:unhideWhenUsed="1"/>
+    <w:lsdException w:name="envelope address" w:semiHidden="1" w:unhideWhenUsed="1"/>
+    <w:lsdException w:name="envelope return" w:semiHidden="1" w:unhideWhenUsed="1"/>
+    <w:lsdException w:name="footnote reference" w:semiHidden="1" w:unhideWhenUsed="1"/>
+    <w:lsdException w:name="annotation reference" w:semiHidden="1" w:unhideWhenUsed="1"/>
+    <w:lsdException w:name="line number" w:semiHidden="1" w:unhideWhenUsed="1"/>
+    <w:lsdException w:name="page number" w:semiHidden="1" w:unhideWhenUsed="1"/>
+    <w:lsdException w:name="endnote reference" w:semiHidden="1" w:unhideWhenUsed="1"/>
+    <w:lsdException w:name="endnote text" w:semiHidden="1" w:unhideWhenUsed="1"/>
+    <w:lsdException w:name="table of authorities" w:semiHidden="1" w:unhideWhenUsed="1"/>
+    <w:lsdException w:name="macro" w:semiHidden="1" w:unhideWhenUsed="1"/>
+    <w:lsdException w:name="toa heading" w:semiHidden="1" w:unhideWhenUsed="1"/>
+    <w:lsdException w:name="List" w:semiHidden="1" w:unhideWhenUsed="1"/>
+    <w:lsdException w:name="List Bullet" w:semiHidden="1" w:unhideWhenUsed="1"/>
+    <w:lsdException w:name="List 2" w:semiHidden="1" w:unhideWhenUsed="1"/>
+    <w:lsdException w:name="List 3" w:semiHidden="1" w:unhideWhenUsed="1"/>
+    <w:lsdException w:name="List Bullet 2" w:semiHidden="1" w:unhideWhenUsed="1"/>
+    <w:lsdException w:name="List Bullet 3" w:semiHidden="1" w:unhideWhenUsed="1"/>
+    <w:lsdException w:name="List Bullet 4" w:semiHidden="1" w:unhideWhenUsed="1"/>
+    <w:lsdException w:name="List Bullet 5" w:semiHidden="1" w:unhideWhenUsed="1"/>
+    <w:lsdException w:name="List Number 2" w:semiHidden="1" w:unhideWhenUsed="1"/>
+    <w:lsdException w:name="List Number 3" w:semiHidden="1" w:unhideWhenUsed="1"/>
+    <w:lsdException w:name="List Number 4" w:semiHidden="1" w:unhideWhenUsed="1"/>
+    <w:lsdException w:name="List Number 5" w:semiHidden="1" w:unhideWhenUsed="1"/>
     <w:lsdException w:name="Title" w:qFormat="1"/>
+    <w:lsdException w:name="Closing" w:semiHidden="1" w:unhideWhenUsed="1"/>
+    <w:lsdException w:name="Signature" w:semiHidden="1" w:unhideWhenUsed="1"/>
+    <w:lsdException w:name="Default Paragraph Font" w:semiHidden="1" w:unhideWhenUsed="1"/>
+    <w:lsdException w:name="Body Text" w:semiHidden="1" w:unhideWhenUsed="1"/>
+    <w:lsdException w:name="Body Text Indent" w:semiHidden="1" w:unhideWhenUsed="1"/>
+    <w:lsdException w:name="List Continue" w:semiHidden="1" w:unhideWhenUsed="1"/>
+    <w:lsdException w:name="List Continue 2" w:semiHidden="1" w:unhideWhenUsed="1"/>
+    <w:lsdException w:name="List Continue 3" w:semiHidden="1" w:unhideWhenUsed="1"/>
+    <w:lsdException w:name="List Continue 4" w:semiHidden="1" w:unhideWhenUsed="1"/>
+    <w:lsdException w:name="List Continue 5" w:semiHidden="1" w:unhideWhenUsed="1"/>
+    <w:lsdException w:name="Message Header" w:semiHidden="1" w:unhideWhenUsed="1"/>
     <w:lsdException w:name="Subtitle" w:qFormat="1"/>
-    <w:lsdException w:name="Hyperlink" w:uiPriority="99"/>
+    <w:lsdException w:name="Body Text First Indent 2" w:semiHidden="1" w:unhideWhenUsed="1"/>
+    <w:lsdException w:name="Note Heading" w:semiHidden="1" w:unhideWhenUsed="1"/>
+    <w:lsdException w:name="Body Text 2" w:semiHidden="1" w:unhideWhenUsed="1"/>
+    <w:lsdException w:name="Body Text 3" w:semiHidden="1" w:unhideWhenUsed="1"/>
+    <w:lsdException w:name="Body Text Indent 2" w:semiHidden="1" w:unhideWhenUsed="1"/>
+    <w:lsdException w:name="Body Text Indent 3" w:semiHidden="1" w:unhideWhenUsed="1"/>
+    <w:lsdException w:name="Block Text" w:semiHidden="1" w:unhideWhenUsed="1"/>
+    <w:lsdException w:name="Hyperlink" w:semiHidden="1" w:uiPriority="99" w:unhideWhenUsed="1"/>
+    <w:lsdException w:name="FollowedHyperlink" w:semiHidden="1" w:unhideWhenUsed="1"/>
     <w:lsdException w:name="Strong" w:qFormat="1"/>
     <w:lsdException w:name="Emphasis" w:qFormat="1"/>
-    <w:lsdException w:name="No List" w:uiPriority="99"/>
+    <w:lsdException w:name="Document Map" w:semiHidden="1" w:unhideWhenUsed="1"/>
+    <w:lsdException w:name="Plain Text" w:semiHidden="1" w:unhideWhenUsed="1"/>
+    <w:lsdException w:name="E-mail Signature" w:semiHidden="1" w:unhideWhenUsed="1"/>
+    <w:lsdException w:name="HTML Top of Form" w:semiHidden="1" w:unhideWhenUsed="1"/>
+    <w:lsdException w:name="HTML Bottom of Form" w:semiHidden="1" w:unhideWhenUsed="1"/>
+    <w:lsdException w:name="Normal (Web)" w:semiHidden="1" w:unhideWhenUsed="1"/>
+    <w:lsdException w:name="HTML Acronym" w:semiHidden="1" w:unhideWhenUsed="1"/>
+    <w:lsdException w:name="HTML Address" w:semiHidden="1" w:unhideWhenUsed="1"/>
+    <w:lsdException w:name="HTML Cite" w:semiHidden="1" w:unhideWhenUsed="1"/>
+    <w:lsdException w:name="HTML Code" w:semiHidden="1" w:unhideWhenUsed="1"/>
+    <w:lsdException w:name="HTML Definition" w:semiHidden="1" w:unhideWhenUsed="1"/>
+    <w:lsdException w:name="HTML Keyboard" w:semiHidden="1" w:unhideWhenUsed="1"/>
+    <w:lsdException w:name="HTML Preformatted" w:semiHidden="1" w:unhideWhenUsed="1"/>
+    <w:lsdException w:name="HTML Sample" w:semiHidden="1" w:unhideWhenUsed="1"/>
+    <w:lsdException w:name="HTML Typewriter" w:semiHidden="1" w:unhideWhenUsed="1"/>
+    <w:lsdException w:name="HTML Variable" w:semiHidden="1" w:unhideWhenUsed="1"/>
+    <w:lsdException w:name="Normal Table" w:semiHidden="1" w:unhideWhenUsed="1"/>
+    <w:lsdException w:name="annotation subject" w:semiHidden="1" w:unhideWhenUsed="1"/>
+    <w:lsdException w:name="No List" w:semiHidden="1" w:uiPriority="99" w:unhideWhenUsed="1"/>
+    <w:lsdException w:name="Outline List 1" w:semiHidden="1" w:unhideWhenUsed="1"/>
+    <w:lsdException w:name="Outline List 2" w:semiHidden="1" w:unhideWhenUsed="1"/>
+    <w:lsdException w:name="Outline List 3" w:semiHidden="1" w:unhideWhenUsed="1"/>
+    <w:lsdException w:name="Table Simple 1" w:semiHidden="1" w:unhideWhenUsed="1"/>
+    <w:lsdException w:name="Table Simple 2" w:semiHidden="1" w:unhideWhenUsed="1"/>
+    <w:lsdException w:name="Table Simple 3" w:semiHidden="1" w:unhideWhenUsed="1"/>
+    <w:lsdException w:name="Table Classic 1" w:semiHidden="1" w:unhideWhenUsed="1"/>
+    <w:lsdException w:name="Table Classic 2" w:semiHidden="1" w:unhideWhenUsed="1"/>
+    <w:lsdException w:name="Table Classic 3" w:semiHidden="1" w:unhideWhenUsed="1"/>
+    <w:lsdException w:name="Table Classic 4" w:semiHidden="1" w:unhideWhenUsed="1"/>
+    <w:lsdException w:name="Table Colorful 1" w:semiHidden="1" w:unhideWhenUsed="1"/>
+    <w:lsdException w:name="Table Colorful 2" w:semiHidden="1" w:unhideWhenUsed="1"/>
+    <w:lsdException w:name="Table Colorful 3" w:semiHidden="1" w:unhideWhenUsed="1"/>
+    <w:lsdException w:name="Table Columns 1" w:semiHidden="1" w:unhideWhenUsed="1"/>
+    <w:lsdException w:name="Table Columns 2" w:semiHidden="1" w:unhideWhenUsed="1"/>
+    <w:lsdException w:name="Table Columns 3" w:semiHidden="1" w:unhideWhenUsed="1"/>
+    <w:lsdException w:name="Table Columns 4" w:semiHidden="1" w:unhideWhenUsed="1"/>
+    <w:lsdException w:name="Table Columns 5" w:semiHidden="1" w:unhideWhenUsed="1"/>
+    <w:lsdException w:name="Table Grid 1" w:semiHidden="1" w:unhideWhenUsed="1"/>
+    <w:lsdException w:name="Table Grid 2" w:semiHidden="1" w:unhideWhenUsed="1"/>
+    <w:lsdException w:name="Table Grid 3" w:semiHidden="1" w:unhideWhenUsed="1"/>
+    <w:lsdException w:name="Table Grid 4" w:semiHidden="1" w:unhideWhenUsed="1"/>
+    <w:lsdException w:name="Table Grid 5" w:semiHidden="1" w:unhideWhenUsed="1"/>
+    <w:lsdException w:name="Table Grid 6" w:semiHidden="1" w:unhideWhenUsed="1"/>
+    <w:lsdException w:name="Table Grid 7" w:semiHidden="1" w:unhideWhenUsed="1"/>
+    <w:lsdException w:name="Table Grid 8" w:semiHidden="1" w:unhideWhenUsed="1"/>
+    <w:lsdException w:name="Table List 1" w:semiHidden="1" w:unhideWhenUsed="1"/>
+    <w:lsdException w:name="Table List 2" w:semiHidden="1" w:unhideWhenUsed="1"/>
+    <w:lsdException w:name="Table List 3" w:semiHidden="1" w:unhideWhenUsed="1"/>
+    <w:lsdException w:name="Table List 4" w:semiHidden="1" w:unhideWhenUsed="1"/>
+    <w:lsdException w:name="Table List 5" w:semiHidden="1" w:unhideWhenUsed="1"/>
+    <w:lsdException w:name="Table List 6" w:semiHidden="1" w:unhideWhenUsed="1"/>
+    <w:lsdException w:name="Table List 7" w:semiHidden="1" w:unhideWhenUsed="1"/>
+    <w:lsdException w:name="Table List 8" w:semiHidden="1" w:unhideWhenUsed="1"/>
+    <w:lsdException w:name="Table 3D effects 1" w:semiHidden="1" w:unhideWhenUsed="1"/>
+    <w:lsdException w:name="Table 3D effects 2" w:semiHidden="1" w:unhideWhenUsed="1"/>
+    <w:lsdException w:name="Table 3D effects 3" w:semiHidden="1" w:unhideWhenUsed="1"/>
+    <w:lsdException w:name="Table Contemporary" w:semiHidden="1" w:unhideWhenUsed="1"/>
+    <w:lsdException w:name="Table Elegant" w:semiHidden="1" w:unhideWhenUsed="1"/>
+    <w:lsdException w:name="Table Professional" w:semiHidden="1" w:unhideWhenUsed="1"/>
+    <w:lsdException w:name="Table Subtle 1" w:semiHidden="1" w:unhideWhenUsed="1"/>
+    <w:lsdException w:name="Table Subtle 2" w:semiHidden="1" w:unhideWhenUsed="1"/>
+    <w:lsdException w:name="Table Web 1" w:semiHidden="1" w:unhideWhenUsed="1"/>
+    <w:lsdException w:name="Table Web 2" w:semiHidden="1" w:unhideWhenUsed="1"/>
+    <w:lsdException w:name="Table Web 3" w:semiHidden="1" w:unhideWhenUsed="1"/>
+    <w:lsdException w:name="Balloon Text" w:semiHidden="1" w:unhideWhenUsed="1"/>
+    <w:lsdException w:name="Table Theme" w:semiHidden="1" w:unhideWhenUsed="1"/>
     <w:lsdException w:name="Placeholder Text" w:semiHidden="1" w:uiPriority="99"/>
     <w:lsdException w:name="No Spacing" w:uiPriority="1" w:qFormat="1"/>
     <w:lsdException w:name="Light Shading" w:uiPriority="60"/>
@@ -15554,11 +15401,115 @@
     <w:lsdException w:name="Book Title" w:uiPriority="33" w:qFormat="1"/>
     <w:lsdException w:name="Bibliography" w:semiHidden="1" w:uiPriority="37" w:unhideWhenUsed="1"/>
     <w:lsdException w:name="TOC Heading" w:semiHidden="1" w:uiPriority="39" w:unhideWhenUsed="1" w:qFormat="1"/>
+    <w:lsdException w:name="Plain Table 1" w:uiPriority="41"/>
+    <w:lsdException w:name="Plain Table 2" w:uiPriority="42"/>
+    <w:lsdException w:name="Plain Table 3" w:uiPriority="43"/>
+    <w:lsdException w:name="Plain Table 4" w:uiPriority="44"/>
+    <w:lsdException w:name="Plain Table 5" w:uiPriority="45"/>
+    <w:lsdException w:name="Grid Table Light" w:uiPriority="40"/>
+    <w:lsdException w:name="Grid Table 1 Light" w:uiPriority="46"/>
+    <w:lsdException w:name="Grid Table 2" w:uiPriority="47"/>
+    <w:lsdException w:name="Grid Table 3" w:uiPriority="48"/>
+    <w:lsdException w:name="Grid Table 4" w:uiPriority="49"/>
+    <w:lsdException w:name="Grid Table 5 Dark" w:uiPriority="50"/>
+    <w:lsdException w:name="Grid Table 6 Colorful" w:uiPriority="51"/>
+    <w:lsdException w:name="Grid Table 7 Colorful" w:uiPriority="52"/>
+    <w:lsdException w:name="Grid Table 1 Light Accent 1" w:uiPriority="46"/>
+    <w:lsdException w:name="Grid Table 2 Accent 1" w:uiPriority="47"/>
+    <w:lsdException w:name="Grid Table 3 Accent 1" w:uiPriority="48"/>
+    <w:lsdException w:name="Grid Table 4 Accent 1" w:uiPriority="49"/>
+    <w:lsdException w:name="Grid Table 5 Dark Accent 1" w:uiPriority="50"/>
+    <w:lsdException w:name="Grid Table 6 Colorful Accent 1" w:uiPriority="51"/>
+    <w:lsdException w:name="Grid Table 7 Colorful Accent 1" w:uiPriority="52"/>
+    <w:lsdException w:name="Grid Table 1 Light Accent 2" w:uiPriority="46"/>
+    <w:lsdException w:name="Grid Table 2 Accent 2" w:uiPriority="47"/>
+    <w:lsdException w:name="Grid Table 3 Accent 2" w:uiPriority="48"/>
+    <w:lsdException w:name="Grid Table 4 Accent 2" w:uiPriority="49"/>
+    <w:lsdException w:name="Grid Table 5 Dark Accent 2" w:uiPriority="50"/>
+    <w:lsdException w:name="Grid Table 6 Colorful Accent 2" w:uiPriority="51"/>
+    <w:lsdException w:name="Grid Table 7 Colorful Accent 2" w:uiPriority="52"/>
+    <w:lsdException w:name="Grid Table 1 Light Accent 3" w:uiPriority="46"/>
+    <w:lsdException w:name="Grid Table 2 Accent 3" w:uiPriority="47"/>
+    <w:lsdException w:name="Grid Table 3 Accent 3" w:uiPriority="48"/>
+    <w:lsdException w:name="Grid Table 4 Accent 3" w:uiPriority="49"/>
+    <w:lsdException w:name="Grid Table 5 Dark Accent 3" w:uiPriority="50"/>
+    <w:lsdException w:name="Grid Table 6 Colorful Accent 3" w:uiPriority="51"/>
+    <w:lsdException w:name="Grid Table 7 Colorful Accent 3" w:uiPriority="52"/>
+    <w:lsdException w:name="Grid Table 1 Light Accent 4" w:uiPriority="46"/>
+    <w:lsdException w:name="Grid Table 2 Accent 4" w:uiPriority="47"/>
+    <w:lsdException w:name="Grid Table 3 Accent 4" w:uiPriority="48"/>
+    <w:lsdException w:name="Grid Table 4 Accent 4" w:uiPriority="49"/>
+    <w:lsdException w:name="Grid Table 5 Dark Accent 4" w:uiPriority="50"/>
+    <w:lsdException w:name="Grid Table 6 Colorful Accent 4" w:uiPriority="51"/>
+    <w:lsdException w:name="Grid Table 7 Colorful Accent 4" w:uiPriority="52"/>
+    <w:lsdException w:name="Grid Table 1 Light Accent 5" w:uiPriority="46"/>
+    <w:lsdException w:name="Grid Table 2 Accent 5" w:uiPriority="47"/>
+    <w:lsdException w:name="Grid Table 3 Accent 5" w:uiPriority="48"/>
+    <w:lsdException w:name="Grid Table 4 Accent 5" w:uiPriority="49"/>
+    <w:lsdException w:name="Grid Table 5 Dark Accent 5" w:uiPriority="50"/>
+    <w:lsdException w:name="Grid Table 6 Colorful Accent 5" w:uiPriority="51"/>
+    <w:lsdException w:name="Grid Table 7 Colorful Accent 5" w:uiPriority="52"/>
+    <w:lsdException w:name="Grid Table 1 Light Accent 6" w:uiPriority="46"/>
+    <w:lsdException w:name="Grid Table 2 Accent 6" w:uiPriority="47"/>
+    <w:lsdException w:name="Grid Table 3 Accent 6" w:uiPriority="48"/>
+    <w:lsdException w:name="Grid Table 4 Accent 6" w:uiPriority="49"/>
+    <w:lsdException w:name="Grid Table 5 Dark Accent 6" w:uiPriority="50"/>
+    <w:lsdException w:name="Grid Table 6 Colorful Accent 6" w:uiPriority="51"/>
+    <w:lsdException w:name="Grid Table 7 Colorful Accent 6" w:uiPriority="52"/>
+    <w:lsdException w:name="List Table 1 Light" w:uiPriority="46"/>
+    <w:lsdException w:name="List Table 2" w:uiPriority="47"/>
+    <w:lsdException w:name="List Table 3" w:uiPriority="48"/>
+    <w:lsdException w:name="List Table 4" w:uiPriority="49"/>
+    <w:lsdException w:name="List Table 5 Dark" w:uiPriority="50"/>
+    <w:lsdException w:name="List Table 6 Colorful" w:uiPriority="51"/>
+    <w:lsdException w:name="List Table 7 Colorful" w:uiPriority="52"/>
+    <w:lsdException w:name="List Table 1 Light Accent 1" w:uiPriority="46"/>
+    <w:lsdException w:name="List Table 2 Accent 1" w:uiPriority="47"/>
+    <w:lsdException w:name="List Table 3 Accent 1" w:uiPriority="48"/>
+    <w:lsdException w:name="List Table 4 Accent 1" w:uiPriority="49"/>
+    <w:lsdException w:name="List Table 5 Dark Accent 1" w:uiPriority="50"/>
+    <w:lsdException w:name="List Table 6 Colorful Accent 1" w:uiPriority="51"/>
+    <w:lsdException w:name="List Table 7 Colorful Accent 1" w:uiPriority="52"/>
+    <w:lsdException w:name="List Table 1 Light Accent 2" w:uiPriority="46"/>
+    <w:lsdException w:name="List Table 2 Accent 2" w:uiPriority="47"/>
+    <w:lsdException w:name="List Table 3 Accent 2" w:uiPriority="48"/>
+    <w:lsdException w:name="List Table 4 Accent 2" w:uiPriority="49"/>
+    <w:lsdException w:name="List Table 5 Dark Accent 2" w:uiPriority="50"/>
+    <w:lsdException w:name="List Table 6 Colorful Accent 2" w:uiPriority="51"/>
+    <w:lsdException w:name="List Table 7 Colorful Accent 2" w:uiPriority="52"/>
+    <w:lsdException w:name="List Table 1 Light Accent 3" w:uiPriority="46"/>
+    <w:lsdException w:name="List Table 2 Accent 3" w:uiPriority="47"/>
+    <w:lsdException w:name="List Table 3 Accent 3" w:uiPriority="48"/>
+    <w:lsdException w:name="List Table 4 Accent 3" w:uiPriority="49"/>
+    <w:lsdException w:name="List Table 5 Dark Accent 3" w:uiPriority="50"/>
+    <w:lsdException w:name="List Table 6 Colorful Accent 3" w:uiPriority="51"/>
+    <w:lsdException w:name="List Table 7 Colorful Accent 3" w:uiPriority="52"/>
+    <w:lsdException w:name="List Table 1 Light Accent 4" w:uiPriority="46"/>
+    <w:lsdException w:name="List Table 2 Accent 4" w:uiPriority="47"/>
+    <w:lsdException w:name="List Table 3 Accent 4" w:uiPriority="48"/>
+    <w:lsdException w:name="List Table 4 Accent 4" w:uiPriority="49"/>
+    <w:lsdException w:name="List Table 5 Dark Accent 4" w:uiPriority="50"/>
+    <w:lsdException w:name="List Table 6 Colorful Accent 4" w:uiPriority="51"/>
+    <w:lsdException w:name="List Table 7 Colorful Accent 4" w:uiPriority="52"/>
+    <w:lsdException w:name="List Table 1 Light Accent 5" w:uiPriority="46"/>
+    <w:lsdException w:name="List Table 2 Accent 5" w:uiPriority="47"/>
+    <w:lsdException w:name="List Table 3 Accent 5" w:uiPriority="48"/>
+    <w:lsdException w:name="List Table 4 Accent 5" w:uiPriority="49"/>
+    <w:lsdException w:name="List Table 5 Dark Accent 5" w:uiPriority="50"/>
+    <w:lsdException w:name="List Table 6 Colorful Accent 5" w:uiPriority="51"/>
+    <w:lsdException w:name="List Table 7 Colorful Accent 5" w:uiPriority="52"/>
+    <w:lsdException w:name="List Table 1 Light Accent 6" w:uiPriority="46"/>
+    <w:lsdException w:name="List Table 2 Accent 6" w:uiPriority="47"/>
+    <w:lsdException w:name="List Table 3 Accent 6" w:uiPriority="48"/>
+    <w:lsdException w:name="List Table 4 Accent 6" w:uiPriority="49"/>
+    <w:lsdException w:name="List Table 5 Dark Accent 6" w:uiPriority="50"/>
+    <w:lsdException w:name="List Table 6 Colorful Accent 6" w:uiPriority="51"/>
+    <w:lsdException w:name="List Table 7 Colorful Accent 6" w:uiPriority="52"/>
   </w:latentStyles>
   <w:style w:type="paragraph" w:default="1" w:styleId="Normal">
     <w:name w:val="Normal"/>
     <w:qFormat/>
-    <w:rsid w:val="00D87ECE"/>
+    <w:rsid w:val="00286ABF"/>
     <w:pPr>
       <w:widowControl w:val="0"/>
       <w:tabs>
@@ -15570,7 +15521,6 @@
       <w:jc w:val="both"/>
     </w:pPr>
     <w:rPr>
-      <w:rFonts w:cs="Zar"/>
       <w:sz w:val="24"/>
     </w:rPr>
   </w:style>
@@ -15797,7 +15747,6 @@
     <w:uiPriority w:val="99"/>
     <w:semiHidden/>
     <w:unhideWhenUsed/>
-    <w:qFormat/>
     <w:tblPr>
       <w:tblInd w:w="0" w:type="dxa"/>
       <w:tblCellMar>
@@ -16036,7 +15985,6 @@
     <w:basedOn w:val="TableNormal"/>
     <w:rsid w:val="000265C3"/>
     <w:tblPr>
-      <w:tblInd w:w="0" w:type="dxa"/>
       <w:tblBorders>
         <w:top w:val="single" w:sz="4" w:space="0" w:color="auto"/>
         <w:left w:val="single" w:sz="4" w:space="0" w:color="auto"/>
@@ -16045,12 +15993,6 @@
         <w:insideH w:val="single" w:sz="4" w:space="0" w:color="auto"/>
         <w:insideV w:val="single" w:sz="4" w:space="0" w:color="auto"/>
       </w:tblBorders>
-      <w:tblCellMar>
-        <w:top w:w="0" w:type="dxa"/>
-        <w:left w:w="108" w:type="dxa"/>
-        <w:bottom w:w="0" w:type="dxa"/>
-        <w:right w:w="108" w:type="dxa"/>
-      </w:tblCellMar>
     </w:tblPr>
   </w:style>
   <w:style w:type="paragraph" w:customStyle="1" w:styleId="Fasl">
@@ -16882,7 +16824,7 @@
 </file>
 
 <file path=customXml/itemProps1.xml><?xml version="1.0" encoding="utf-8"?>
-<ds:datastoreItem xmlns:ds="http://schemas.openxmlformats.org/officeDocument/2006/customXml" ds:itemID="{934CF6C2-FC4D-494F-9A7C-74192EE9B2AD}">
+<ds:datastoreItem xmlns:ds="http://schemas.openxmlformats.org/officeDocument/2006/customXml" ds:itemID="{59F7E195-EADE-449B-9BE1-C096F70C544B}">
   <ds:schemaRefs>
     <ds:schemaRef ds:uri="http://schemas.openxmlformats.org/officeDocument/2006/bibliography"/>
   </ds:schemaRefs>

--- a/DOC.docx
+++ b/DOC.docx
@@ -117,7 +117,7 @@
           <v:shape id="_x0000_s1045" type="#_x0000_t75" style="position:absolute;left:0;text-align:left;margin-left:148.4pt;margin-top:-9pt;width:126.95pt;height:78.4pt;z-index:251650560;visibility:visible;mso-wrap-edited:f" wrapcoords="-137 0 -137 21380 21600 21380 21600 0 -137 0" filled="t">
             <v:imagedata r:id="rId9" o:title=""/>
           </v:shape>
-          <o:OLEObject Type="Embed" ProgID="Word.Picture.8" ShapeID="_x0000_s1045" DrawAspect="Content" ObjectID="_1767173293" r:id="rId10"/>
+          <o:OLEObject Type="Embed" ProgID="Word.Picture.8" ShapeID="_x0000_s1045" DrawAspect="Content" ObjectID="_1767181653" r:id="rId10"/>
         </w:object>
       </w:r>
     </w:p>
@@ -623,7 +623,7 @@
           <v:shape id="_x0000_s1046" type="#_x0000_t75" style="position:absolute;left:0;text-align:left;margin-left:153pt;margin-top:-80.3pt;width:118.75pt;height:73.35pt;z-index:251651584;visibility:visible;mso-wrap-edited:f" wrapcoords="-137 0 -137 21380 21600 21380 21600 0 -137 0" filled="t">
             <v:imagedata r:id="rId9" o:title=""/>
           </v:shape>
-          <o:OLEObject Type="Embed" ProgID="Word.Picture.8" ShapeID="_x0000_s1046" DrawAspect="Content" ObjectID="_1767173294" r:id="rId11"/>
+          <o:OLEObject Type="Embed" ProgID="Word.Picture.8" ShapeID="_x0000_s1046" DrawAspect="Content" ObjectID="_1767181654" r:id="rId11"/>
         </w:object>
       </w:r>
       <w:r>
@@ -2367,7 +2367,6 @@
         <w:tabs>
           <w:tab w:val="right" w:leader="dot" w:pos="8494"/>
         </w:tabs>
-        <w:bidi w:val="0"/>
         <w:rPr>
           <w:rFonts w:asciiTheme="minorHAnsi" w:eastAsiaTheme="minorEastAsia" w:hAnsiTheme="minorHAnsi" w:cstheme="minorBidi"/>
           <w:noProof/>
@@ -2446,7 +2445,7 @@
         </w:rPr>
         <w:fldChar w:fldCharType="separate"/>
       </w:r>
-      <w:hyperlink w:anchor="_Toc156560431" w:history="1">
+      <w:hyperlink w:anchor="_Toc156562715" w:history="1">
         <w:r>
           <w:rPr>
             <w:rStyle w:val="Hyperlink"/>
@@ -2501,42 +2500,46 @@
         </w:r>
         <w:r>
           <w:rPr>
+            <w:rStyle w:val="Hyperlink"/>
+            <w:noProof/>
+            <w:rtl/>
+          </w:rPr>
+          <w:fldChar w:fldCharType="begin"/>
+        </w:r>
+        <w:r>
+          <w:rPr>
             <w:noProof/>
             <w:webHidden/>
           </w:rPr>
-          <w:fldChar w:fldCharType="begin"/>
+          <w:instrText xml:space="preserve"> PAGEREF _Toc156562715 \h </w:instrText>
+        </w:r>
+        <w:r>
+          <w:rPr>
+            <w:rStyle w:val="Hyperlink"/>
+            <w:noProof/>
+            <w:rtl/>
+          </w:rPr>
+        </w:r>
+        <w:r>
+          <w:rPr>
+            <w:rStyle w:val="Hyperlink"/>
+            <w:noProof/>
+            <w:rtl/>
+          </w:rPr>
+          <w:fldChar w:fldCharType="separate"/>
         </w:r>
         <w:r>
           <w:rPr>
             <w:noProof/>
             <w:webHidden/>
           </w:rPr>
-          <w:instrText xml:space="preserve"> PAGEREF _Toc156560431 \h </w:instrText>
-        </w:r>
-        <w:r>
-          <w:rPr>
-            <w:noProof/>
-            <w:webHidden/>
-          </w:rPr>
-        </w:r>
-        <w:r>
-          <w:rPr>
-            <w:noProof/>
-            <w:webHidden/>
-          </w:rPr>
-          <w:fldChar w:fldCharType="separate"/>
-        </w:r>
-        <w:r>
-          <w:rPr>
-            <w:noProof/>
-            <w:webHidden/>
-          </w:rPr>
-          <w:t>7</w:t>
-        </w:r>
-        <w:r>
-          <w:rPr>
-            <w:noProof/>
-            <w:webHidden/>
+          <w:t>6</w:t>
+        </w:r>
+        <w:r>
+          <w:rPr>
+            <w:rStyle w:val="Hyperlink"/>
+            <w:noProof/>
+            <w:rtl/>
           </w:rPr>
           <w:fldChar w:fldCharType="end"/>
         </w:r>
@@ -2545,7 +2548,6 @@
     <w:p>
       <w:pPr>
         <w:pStyle w:val="TOC2"/>
-        <w:bidi w:val="0"/>
         <w:rPr>
           <w:rFonts w:asciiTheme="minorHAnsi" w:eastAsiaTheme="minorEastAsia" w:hAnsiTheme="minorHAnsi" w:cstheme="minorBidi"/>
           <w:noProof/>
@@ -2554,7 +2556,7 @@
           <w:lang w:bidi="fa-IR"/>
         </w:rPr>
       </w:pPr>
-      <w:hyperlink w:anchor="_Toc156560432" w:history="1">
+      <w:hyperlink w:anchor="_Toc156562716" w:history="1">
         <w:r>
           <w:rPr>
             <w:rStyle w:val="Hyperlink"/>
@@ -2600,42 +2602,46 @@
         </w:r>
         <w:r>
           <w:rPr>
+            <w:rStyle w:val="Hyperlink"/>
+            <w:noProof/>
+            <w:rtl/>
+          </w:rPr>
+          <w:fldChar w:fldCharType="begin"/>
+        </w:r>
+        <w:r>
+          <w:rPr>
             <w:noProof/>
             <w:webHidden/>
           </w:rPr>
-          <w:fldChar w:fldCharType="begin"/>
+          <w:instrText xml:space="preserve"> PAGEREF _Toc156562716 \h </w:instrText>
+        </w:r>
+        <w:r>
+          <w:rPr>
+            <w:rStyle w:val="Hyperlink"/>
+            <w:noProof/>
+            <w:rtl/>
+          </w:rPr>
+        </w:r>
+        <w:r>
+          <w:rPr>
+            <w:rStyle w:val="Hyperlink"/>
+            <w:noProof/>
+            <w:rtl/>
+          </w:rPr>
+          <w:fldChar w:fldCharType="separate"/>
         </w:r>
         <w:r>
           <w:rPr>
             <w:noProof/>
             <w:webHidden/>
           </w:rPr>
-          <w:instrText xml:space="preserve"> PAGEREF _Toc156560432 \h </w:instrText>
-        </w:r>
-        <w:r>
-          <w:rPr>
-            <w:noProof/>
-            <w:webHidden/>
-          </w:rPr>
-        </w:r>
-        <w:r>
-          <w:rPr>
-            <w:noProof/>
-            <w:webHidden/>
-          </w:rPr>
-          <w:fldChar w:fldCharType="separate"/>
-        </w:r>
-        <w:r>
-          <w:rPr>
-            <w:noProof/>
-            <w:webHidden/>
-          </w:rPr>
-          <w:t>7</w:t>
-        </w:r>
-        <w:r>
-          <w:rPr>
-            <w:noProof/>
-            <w:webHidden/>
+          <w:t>6</w:t>
+        </w:r>
+        <w:r>
+          <w:rPr>
+            <w:rStyle w:val="Hyperlink"/>
+            <w:noProof/>
+            <w:rtl/>
           </w:rPr>
           <w:fldChar w:fldCharType="end"/>
         </w:r>
@@ -2644,7 +2650,6 @@
     <w:p>
       <w:pPr>
         <w:pStyle w:val="TOC2"/>
-        <w:bidi w:val="0"/>
         <w:rPr>
           <w:rFonts w:asciiTheme="minorHAnsi" w:eastAsiaTheme="minorEastAsia" w:hAnsiTheme="minorHAnsi" w:cstheme="minorBidi"/>
           <w:noProof/>
@@ -2653,7 +2658,7 @@
           <w:lang w:bidi="fa-IR"/>
         </w:rPr>
       </w:pPr>
-      <w:hyperlink w:anchor="_Toc156560433" w:history="1">
+      <w:hyperlink w:anchor="_Toc156562717" w:history="1">
         <w:r>
           <w:rPr>
             <w:rStyle w:val="Hyperlink"/>
@@ -2708,42 +2713,46 @@
         </w:r>
         <w:r>
           <w:rPr>
+            <w:rStyle w:val="Hyperlink"/>
+            <w:noProof/>
+            <w:rtl/>
+          </w:rPr>
+          <w:fldChar w:fldCharType="begin"/>
+        </w:r>
+        <w:r>
+          <w:rPr>
             <w:noProof/>
             <w:webHidden/>
           </w:rPr>
-          <w:fldChar w:fldCharType="begin"/>
+          <w:instrText xml:space="preserve"> PAGEREF _Toc156562717 \h </w:instrText>
+        </w:r>
+        <w:r>
+          <w:rPr>
+            <w:rStyle w:val="Hyperlink"/>
+            <w:noProof/>
+            <w:rtl/>
+          </w:rPr>
+        </w:r>
+        <w:r>
+          <w:rPr>
+            <w:rStyle w:val="Hyperlink"/>
+            <w:noProof/>
+            <w:rtl/>
+          </w:rPr>
+          <w:fldChar w:fldCharType="separate"/>
         </w:r>
         <w:r>
           <w:rPr>
             <w:noProof/>
             <w:webHidden/>
           </w:rPr>
-          <w:instrText xml:space="preserve"> PAGEREF _Toc156560433 \h </w:instrText>
-        </w:r>
-        <w:r>
-          <w:rPr>
-            <w:noProof/>
-            <w:webHidden/>
-          </w:rPr>
-        </w:r>
-        <w:r>
-          <w:rPr>
-            <w:noProof/>
-            <w:webHidden/>
-          </w:rPr>
-          <w:fldChar w:fldCharType="separate"/>
-        </w:r>
-        <w:r>
-          <w:rPr>
-            <w:noProof/>
-            <w:webHidden/>
-          </w:rPr>
-          <w:t>7</w:t>
-        </w:r>
-        <w:r>
-          <w:rPr>
-            <w:noProof/>
-            <w:webHidden/>
+          <w:t>6</w:t>
+        </w:r>
+        <w:r>
+          <w:rPr>
+            <w:rStyle w:val="Hyperlink"/>
+            <w:noProof/>
+            <w:rtl/>
           </w:rPr>
           <w:fldChar w:fldCharType="end"/>
         </w:r>
@@ -2752,7 +2761,6 @@
     <w:p>
       <w:pPr>
         <w:pStyle w:val="TOC2"/>
-        <w:bidi w:val="0"/>
         <w:rPr>
           <w:rFonts w:asciiTheme="minorHAnsi" w:eastAsiaTheme="minorEastAsia" w:hAnsiTheme="minorHAnsi" w:cstheme="minorBidi"/>
           <w:noProof/>
@@ -2761,7 +2769,7 @@
           <w:lang w:bidi="fa-IR"/>
         </w:rPr>
       </w:pPr>
-      <w:hyperlink w:anchor="_Toc156560434" w:history="1">
+      <w:hyperlink w:anchor="_Toc156562718" w:history="1">
         <w:r>
           <w:rPr>
             <w:rStyle w:val="Hyperlink"/>
@@ -2843,42 +2851,46 @@
         </w:r>
         <w:r>
           <w:rPr>
+            <w:rStyle w:val="Hyperlink"/>
+            <w:noProof/>
+            <w:rtl/>
+          </w:rPr>
+          <w:fldChar w:fldCharType="begin"/>
+        </w:r>
+        <w:r>
+          <w:rPr>
             <w:noProof/>
             <w:webHidden/>
           </w:rPr>
-          <w:fldChar w:fldCharType="begin"/>
+          <w:instrText xml:space="preserve"> PAGEREF _Toc156562718 \h </w:instrText>
+        </w:r>
+        <w:r>
+          <w:rPr>
+            <w:rStyle w:val="Hyperlink"/>
+            <w:noProof/>
+            <w:rtl/>
+          </w:rPr>
+        </w:r>
+        <w:r>
+          <w:rPr>
+            <w:rStyle w:val="Hyperlink"/>
+            <w:noProof/>
+            <w:rtl/>
+          </w:rPr>
+          <w:fldChar w:fldCharType="separate"/>
         </w:r>
         <w:r>
           <w:rPr>
             <w:noProof/>
             <w:webHidden/>
           </w:rPr>
-          <w:instrText xml:space="preserve"> PAGEREF _Toc156560434 \h </w:instrText>
-        </w:r>
-        <w:r>
-          <w:rPr>
-            <w:noProof/>
-            <w:webHidden/>
-          </w:rPr>
-        </w:r>
-        <w:r>
-          <w:rPr>
-            <w:noProof/>
-            <w:webHidden/>
-          </w:rPr>
-          <w:fldChar w:fldCharType="separate"/>
-        </w:r>
-        <w:r>
-          <w:rPr>
-            <w:noProof/>
-            <w:webHidden/>
-          </w:rPr>
-          <w:t>8</w:t>
-        </w:r>
-        <w:r>
-          <w:rPr>
-            <w:noProof/>
-            <w:webHidden/>
+          <w:t>7</w:t>
+        </w:r>
+        <w:r>
+          <w:rPr>
+            <w:rStyle w:val="Hyperlink"/>
+            <w:noProof/>
+            <w:rtl/>
           </w:rPr>
           <w:fldChar w:fldCharType="end"/>
         </w:r>
@@ -2890,7 +2902,6 @@
         <w:tabs>
           <w:tab w:val="right" w:leader="dot" w:pos="8494"/>
         </w:tabs>
-        <w:bidi w:val="0"/>
         <w:rPr>
           <w:rFonts w:asciiTheme="minorHAnsi" w:eastAsiaTheme="minorEastAsia" w:hAnsiTheme="minorHAnsi" w:cstheme="minorBidi"/>
           <w:noProof/>
@@ -2899,7 +2910,7 @@
           <w:lang w:bidi="fa-IR"/>
         </w:rPr>
       </w:pPr>
-      <w:hyperlink w:anchor="_Toc156560435" w:history="1">
+      <w:hyperlink w:anchor="_Toc156562719" w:history="1">
         <w:r>
           <w:rPr>
             <w:rStyle w:val="Hyperlink"/>
@@ -3008,42 +3019,46 @@
         </w:r>
         <w:r>
           <w:rPr>
+            <w:rStyle w:val="Hyperlink"/>
+            <w:noProof/>
+            <w:rtl/>
+          </w:rPr>
+          <w:fldChar w:fldCharType="begin"/>
+        </w:r>
+        <w:r>
+          <w:rPr>
             <w:noProof/>
             <w:webHidden/>
           </w:rPr>
-          <w:fldChar w:fldCharType="begin"/>
+          <w:instrText xml:space="preserve"> PAGEREF _Toc156562719 \h </w:instrText>
+        </w:r>
+        <w:r>
+          <w:rPr>
+            <w:rStyle w:val="Hyperlink"/>
+            <w:noProof/>
+            <w:rtl/>
+          </w:rPr>
+        </w:r>
+        <w:r>
+          <w:rPr>
+            <w:rStyle w:val="Hyperlink"/>
+            <w:noProof/>
+            <w:rtl/>
+          </w:rPr>
+          <w:fldChar w:fldCharType="separate"/>
         </w:r>
         <w:r>
           <w:rPr>
             <w:noProof/>
             <w:webHidden/>
           </w:rPr>
-          <w:instrText xml:space="preserve"> PAGEREF _Toc156560435 \h </w:instrText>
-        </w:r>
-        <w:r>
-          <w:rPr>
-            <w:noProof/>
-            <w:webHidden/>
-          </w:rPr>
-        </w:r>
-        <w:r>
-          <w:rPr>
-            <w:noProof/>
-            <w:webHidden/>
-          </w:rPr>
-          <w:fldChar w:fldCharType="separate"/>
-        </w:r>
-        <w:r>
-          <w:rPr>
-            <w:noProof/>
-            <w:webHidden/>
-          </w:rPr>
-          <w:t>9</w:t>
-        </w:r>
-        <w:r>
-          <w:rPr>
-            <w:noProof/>
-            <w:webHidden/>
+          <w:t>8</w:t>
+        </w:r>
+        <w:r>
+          <w:rPr>
+            <w:rStyle w:val="Hyperlink"/>
+            <w:noProof/>
+            <w:rtl/>
           </w:rPr>
           <w:fldChar w:fldCharType="end"/>
         </w:r>
@@ -3052,7 +3067,6 @@
     <w:p>
       <w:pPr>
         <w:pStyle w:val="TOC2"/>
-        <w:bidi w:val="0"/>
         <w:rPr>
           <w:rFonts w:asciiTheme="minorHAnsi" w:eastAsiaTheme="minorEastAsia" w:hAnsiTheme="minorHAnsi" w:cstheme="minorBidi"/>
           <w:noProof/>
@@ -3061,7 +3075,7 @@
           <w:lang w:bidi="fa-IR"/>
         </w:rPr>
       </w:pPr>
-      <w:hyperlink w:anchor="_Toc156560436" w:history="1">
+      <w:hyperlink w:anchor="_Toc156562720" w:history="1">
         <w:r>
           <w:rPr>
             <w:rStyle w:val="Hyperlink"/>
@@ -3089,42 +3103,46 @@
         </w:r>
         <w:r>
           <w:rPr>
+            <w:rStyle w:val="Hyperlink"/>
+            <w:noProof/>
+            <w:rtl/>
+          </w:rPr>
+          <w:fldChar w:fldCharType="begin"/>
+        </w:r>
+        <w:r>
+          <w:rPr>
             <w:noProof/>
             <w:webHidden/>
           </w:rPr>
-          <w:fldChar w:fldCharType="begin"/>
+          <w:instrText xml:space="preserve"> PAGEREF _Toc156562720 \h </w:instrText>
+        </w:r>
+        <w:r>
+          <w:rPr>
+            <w:rStyle w:val="Hyperlink"/>
+            <w:noProof/>
+            <w:rtl/>
+          </w:rPr>
+        </w:r>
+        <w:r>
+          <w:rPr>
+            <w:rStyle w:val="Hyperlink"/>
+            <w:noProof/>
+            <w:rtl/>
+          </w:rPr>
+          <w:fldChar w:fldCharType="separate"/>
         </w:r>
         <w:r>
           <w:rPr>
             <w:noProof/>
             <w:webHidden/>
           </w:rPr>
-          <w:instrText xml:space="preserve"> PAGEREF _Toc156560436 \h </w:instrText>
-        </w:r>
-        <w:r>
-          <w:rPr>
-            <w:noProof/>
-            <w:webHidden/>
-          </w:rPr>
-        </w:r>
-        <w:r>
-          <w:rPr>
-            <w:noProof/>
-            <w:webHidden/>
-          </w:rPr>
-          <w:fldChar w:fldCharType="separate"/>
-        </w:r>
-        <w:r>
-          <w:rPr>
-            <w:noProof/>
-            <w:webHidden/>
-          </w:rPr>
-          <w:t>9</w:t>
-        </w:r>
-        <w:r>
-          <w:rPr>
-            <w:noProof/>
-            <w:webHidden/>
+          <w:t>8</w:t>
+        </w:r>
+        <w:r>
+          <w:rPr>
+            <w:rStyle w:val="Hyperlink"/>
+            <w:noProof/>
+            <w:rtl/>
           </w:rPr>
           <w:fldChar w:fldCharType="end"/>
         </w:r>
@@ -3133,7 +3151,6 @@
     <w:p>
       <w:pPr>
         <w:pStyle w:val="TOC2"/>
-        <w:bidi w:val="0"/>
         <w:rPr>
           <w:rFonts w:asciiTheme="minorHAnsi" w:eastAsiaTheme="minorEastAsia" w:hAnsiTheme="minorHAnsi" w:cstheme="minorBidi"/>
           <w:noProof/>
@@ -3142,7 +3159,7 @@
           <w:lang w:bidi="fa-IR"/>
         </w:rPr>
       </w:pPr>
-      <w:hyperlink w:anchor="_Toc156560437" w:history="1">
+      <w:hyperlink w:anchor="_Toc156562721" w:history="1">
         <w:r>
           <w:rPr>
             <w:rStyle w:val="Hyperlink"/>
@@ -3206,42 +3223,46 @@
         </w:r>
         <w:r>
           <w:rPr>
+            <w:rStyle w:val="Hyperlink"/>
+            <w:noProof/>
+            <w:rtl/>
+          </w:rPr>
+          <w:fldChar w:fldCharType="begin"/>
+        </w:r>
+        <w:r>
+          <w:rPr>
             <w:noProof/>
             <w:webHidden/>
           </w:rPr>
-          <w:fldChar w:fldCharType="begin"/>
+          <w:instrText xml:space="preserve"> PAGEREF _Toc156562721 \h </w:instrText>
+        </w:r>
+        <w:r>
+          <w:rPr>
+            <w:rStyle w:val="Hyperlink"/>
+            <w:noProof/>
+            <w:rtl/>
+          </w:rPr>
+        </w:r>
+        <w:r>
+          <w:rPr>
+            <w:rStyle w:val="Hyperlink"/>
+            <w:noProof/>
+            <w:rtl/>
+          </w:rPr>
+          <w:fldChar w:fldCharType="separate"/>
         </w:r>
         <w:r>
           <w:rPr>
             <w:noProof/>
             <w:webHidden/>
           </w:rPr>
-          <w:instrText xml:space="preserve"> PAGEREF _Toc156560437 \h </w:instrText>
-        </w:r>
-        <w:r>
-          <w:rPr>
-            <w:noProof/>
-            <w:webHidden/>
-          </w:rPr>
-        </w:r>
-        <w:r>
-          <w:rPr>
-            <w:noProof/>
-            <w:webHidden/>
-          </w:rPr>
-          <w:fldChar w:fldCharType="separate"/>
-        </w:r>
-        <w:r>
-          <w:rPr>
-            <w:noProof/>
-            <w:webHidden/>
-          </w:rPr>
-          <w:t>9</w:t>
-        </w:r>
-        <w:r>
-          <w:rPr>
-            <w:noProof/>
-            <w:webHidden/>
+          <w:t>8</w:t>
+        </w:r>
+        <w:r>
+          <w:rPr>
+            <w:rStyle w:val="Hyperlink"/>
+            <w:noProof/>
+            <w:rtl/>
           </w:rPr>
           <w:fldChar w:fldCharType="end"/>
         </w:r>
@@ -3250,7 +3271,6 @@
     <w:p>
       <w:pPr>
         <w:pStyle w:val="TOC2"/>
-        <w:bidi w:val="0"/>
         <w:rPr>
           <w:rFonts w:asciiTheme="minorHAnsi" w:eastAsiaTheme="minorEastAsia" w:hAnsiTheme="minorHAnsi" w:cstheme="minorBidi"/>
           <w:noProof/>
@@ -3259,7 +3279,7 @@
           <w:lang w:bidi="fa-IR"/>
         </w:rPr>
       </w:pPr>
-      <w:hyperlink w:anchor="_Toc156560438" w:history="1">
+      <w:hyperlink w:anchor="_Toc156562722" w:history="1">
         <w:r>
           <w:rPr>
             <w:rStyle w:val="Hyperlink"/>
@@ -3368,42 +3388,46 @@
         </w:r>
         <w:r>
           <w:rPr>
+            <w:rStyle w:val="Hyperlink"/>
+            <w:noProof/>
+            <w:rtl/>
+          </w:rPr>
+          <w:fldChar w:fldCharType="begin"/>
+        </w:r>
+        <w:r>
+          <w:rPr>
             <w:noProof/>
             <w:webHidden/>
           </w:rPr>
-          <w:fldChar w:fldCharType="begin"/>
+          <w:instrText xml:space="preserve"> PAGEREF _Toc156562722 \h </w:instrText>
+        </w:r>
+        <w:r>
+          <w:rPr>
+            <w:rStyle w:val="Hyperlink"/>
+            <w:noProof/>
+            <w:rtl/>
+          </w:rPr>
+        </w:r>
+        <w:r>
+          <w:rPr>
+            <w:rStyle w:val="Hyperlink"/>
+            <w:noProof/>
+            <w:rtl/>
+          </w:rPr>
+          <w:fldChar w:fldCharType="separate"/>
         </w:r>
         <w:r>
           <w:rPr>
             <w:noProof/>
             <w:webHidden/>
           </w:rPr>
-          <w:instrText xml:space="preserve"> PAGEREF _Toc156560438 \h </w:instrText>
-        </w:r>
-        <w:r>
-          <w:rPr>
-            <w:noProof/>
-            <w:webHidden/>
-          </w:rPr>
-        </w:r>
-        <w:r>
-          <w:rPr>
-            <w:noProof/>
-            <w:webHidden/>
-          </w:rPr>
-          <w:fldChar w:fldCharType="separate"/>
-        </w:r>
-        <w:r>
-          <w:rPr>
-            <w:noProof/>
-            <w:webHidden/>
-          </w:rPr>
-          <w:t>9</w:t>
-        </w:r>
-        <w:r>
-          <w:rPr>
-            <w:noProof/>
-            <w:webHidden/>
+          <w:t>8</w:t>
+        </w:r>
+        <w:r>
+          <w:rPr>
+            <w:rStyle w:val="Hyperlink"/>
+            <w:noProof/>
+            <w:rtl/>
           </w:rPr>
           <w:fldChar w:fldCharType="end"/>
         </w:r>
@@ -3412,7 +3436,6 @@
     <w:p>
       <w:pPr>
         <w:pStyle w:val="TOC2"/>
-        <w:bidi w:val="0"/>
         <w:rPr>
           <w:rFonts w:asciiTheme="minorHAnsi" w:eastAsiaTheme="minorEastAsia" w:hAnsiTheme="minorHAnsi" w:cstheme="minorBidi"/>
           <w:noProof/>
@@ -3421,7 +3444,7 @@
           <w:lang w:bidi="fa-IR"/>
         </w:rPr>
       </w:pPr>
-      <w:hyperlink w:anchor="_Toc156560439" w:history="1">
+      <w:hyperlink w:anchor="_Toc156562723" w:history="1">
         <w:r>
           <w:rPr>
             <w:rStyle w:val="Hyperlink"/>
@@ -3511,42 +3534,46 @@
         </w:r>
         <w:r>
           <w:rPr>
+            <w:rStyle w:val="Hyperlink"/>
+            <w:noProof/>
+            <w:rtl/>
+          </w:rPr>
+          <w:fldChar w:fldCharType="begin"/>
+        </w:r>
+        <w:r>
+          <w:rPr>
             <w:noProof/>
             <w:webHidden/>
           </w:rPr>
-          <w:fldChar w:fldCharType="begin"/>
+          <w:instrText xml:space="preserve"> PAGEREF _Toc156562723 \h </w:instrText>
+        </w:r>
+        <w:r>
+          <w:rPr>
+            <w:rStyle w:val="Hyperlink"/>
+            <w:noProof/>
+            <w:rtl/>
+          </w:rPr>
+        </w:r>
+        <w:r>
+          <w:rPr>
+            <w:rStyle w:val="Hyperlink"/>
+            <w:noProof/>
+            <w:rtl/>
+          </w:rPr>
+          <w:fldChar w:fldCharType="separate"/>
         </w:r>
         <w:r>
           <w:rPr>
             <w:noProof/>
             <w:webHidden/>
           </w:rPr>
-          <w:instrText xml:space="preserve"> PAGEREF _Toc156560439 \h </w:instrText>
-        </w:r>
-        <w:r>
-          <w:rPr>
-            <w:noProof/>
-            <w:webHidden/>
-          </w:rPr>
-        </w:r>
-        <w:r>
-          <w:rPr>
-            <w:noProof/>
-            <w:webHidden/>
-          </w:rPr>
-          <w:fldChar w:fldCharType="separate"/>
-        </w:r>
-        <w:r>
-          <w:rPr>
-            <w:noProof/>
-            <w:webHidden/>
-          </w:rPr>
-          <w:t>10</w:t>
-        </w:r>
-        <w:r>
-          <w:rPr>
-            <w:noProof/>
-            <w:webHidden/>
+          <w:t>9</w:t>
+        </w:r>
+        <w:r>
+          <w:rPr>
+            <w:rStyle w:val="Hyperlink"/>
+            <w:noProof/>
+            <w:rtl/>
           </w:rPr>
           <w:fldChar w:fldCharType="end"/>
         </w:r>
@@ -3555,7 +3582,6 @@
     <w:p>
       <w:pPr>
         <w:pStyle w:val="TOC2"/>
-        <w:bidi w:val="0"/>
         <w:rPr>
           <w:rFonts w:asciiTheme="minorHAnsi" w:eastAsiaTheme="minorEastAsia" w:hAnsiTheme="minorHAnsi" w:cstheme="minorBidi"/>
           <w:noProof/>
@@ -3564,7 +3590,7 @@
           <w:lang w:bidi="fa-IR"/>
         </w:rPr>
       </w:pPr>
-      <w:hyperlink w:anchor="_Toc156560440" w:history="1">
+      <w:hyperlink w:anchor="_Toc156562724" w:history="1">
         <w:r>
           <w:rPr>
             <w:rStyle w:val="Hyperlink"/>
@@ -3628,42 +3654,46 @@
         </w:r>
         <w:r>
           <w:rPr>
+            <w:rStyle w:val="Hyperlink"/>
+            <w:noProof/>
+            <w:rtl/>
+          </w:rPr>
+          <w:fldChar w:fldCharType="begin"/>
+        </w:r>
+        <w:r>
+          <w:rPr>
             <w:noProof/>
             <w:webHidden/>
           </w:rPr>
-          <w:fldChar w:fldCharType="begin"/>
+          <w:instrText xml:space="preserve"> PAGEREF _Toc156562724 \h </w:instrText>
+        </w:r>
+        <w:r>
+          <w:rPr>
+            <w:rStyle w:val="Hyperlink"/>
+            <w:noProof/>
+            <w:rtl/>
+          </w:rPr>
+        </w:r>
+        <w:r>
+          <w:rPr>
+            <w:rStyle w:val="Hyperlink"/>
+            <w:noProof/>
+            <w:rtl/>
+          </w:rPr>
+          <w:fldChar w:fldCharType="separate"/>
         </w:r>
         <w:r>
           <w:rPr>
             <w:noProof/>
             <w:webHidden/>
           </w:rPr>
-          <w:instrText xml:space="preserve"> PAGEREF _Toc156560440 \h </w:instrText>
-        </w:r>
-        <w:r>
-          <w:rPr>
-            <w:noProof/>
-            <w:webHidden/>
-          </w:rPr>
-        </w:r>
-        <w:r>
-          <w:rPr>
-            <w:noProof/>
-            <w:webHidden/>
-          </w:rPr>
-          <w:fldChar w:fldCharType="separate"/>
-        </w:r>
-        <w:r>
-          <w:rPr>
-            <w:noProof/>
-            <w:webHidden/>
-          </w:rPr>
-          <w:t>11</w:t>
-        </w:r>
-        <w:r>
-          <w:rPr>
-            <w:noProof/>
-            <w:webHidden/>
+          <w:t>10</w:t>
+        </w:r>
+        <w:r>
+          <w:rPr>
+            <w:rStyle w:val="Hyperlink"/>
+            <w:noProof/>
+            <w:rtl/>
           </w:rPr>
           <w:fldChar w:fldCharType="end"/>
         </w:r>
@@ -3675,7 +3705,6 @@
         <w:tabs>
           <w:tab w:val="right" w:leader="dot" w:pos="8494"/>
         </w:tabs>
-        <w:bidi w:val="0"/>
         <w:rPr>
           <w:rFonts w:asciiTheme="minorHAnsi" w:eastAsiaTheme="minorEastAsia" w:hAnsiTheme="minorHAnsi" w:cstheme="minorBidi"/>
           <w:noProof/>
@@ -3684,7 +3713,7 @@
           <w:lang w:bidi="fa-IR"/>
         </w:rPr>
       </w:pPr>
-      <w:hyperlink w:anchor="_Toc156560441" w:history="1">
+      <w:hyperlink w:anchor="_Toc156562725" w:history="1">
         <w:r>
           <w:rPr>
             <w:rStyle w:val="Hyperlink"/>
@@ -3711,42 +3740,46 @@
         </w:r>
         <w:r>
           <w:rPr>
+            <w:rStyle w:val="Hyperlink"/>
+            <w:noProof/>
+            <w:rtl/>
+          </w:rPr>
+          <w:fldChar w:fldCharType="begin"/>
+        </w:r>
+        <w:r>
+          <w:rPr>
             <w:noProof/>
             <w:webHidden/>
           </w:rPr>
-          <w:fldChar w:fldCharType="begin"/>
+          <w:instrText xml:space="preserve"> PAGEREF _Toc156562725 \h </w:instrText>
+        </w:r>
+        <w:r>
+          <w:rPr>
+            <w:rStyle w:val="Hyperlink"/>
+            <w:noProof/>
+            <w:rtl/>
+          </w:rPr>
+        </w:r>
+        <w:r>
+          <w:rPr>
+            <w:rStyle w:val="Hyperlink"/>
+            <w:noProof/>
+            <w:rtl/>
+          </w:rPr>
+          <w:fldChar w:fldCharType="separate"/>
         </w:r>
         <w:r>
           <w:rPr>
             <w:noProof/>
             <w:webHidden/>
           </w:rPr>
-          <w:instrText xml:space="preserve"> PAGEREF _Toc156560441 \h </w:instrText>
-        </w:r>
-        <w:r>
-          <w:rPr>
-            <w:noProof/>
-            <w:webHidden/>
-          </w:rPr>
-        </w:r>
-        <w:r>
-          <w:rPr>
-            <w:noProof/>
-            <w:webHidden/>
-          </w:rPr>
-          <w:fldChar w:fldCharType="separate"/>
-        </w:r>
-        <w:r>
-          <w:rPr>
-            <w:noProof/>
-            <w:webHidden/>
-          </w:rPr>
-          <w:t>11</w:t>
-        </w:r>
-        <w:r>
-          <w:rPr>
-            <w:noProof/>
-            <w:webHidden/>
+          <w:t>10</w:t>
+        </w:r>
+        <w:r>
+          <w:rPr>
+            <w:rStyle w:val="Hyperlink"/>
+            <w:noProof/>
+            <w:rtl/>
           </w:rPr>
           <w:fldChar w:fldCharType="end"/>
         </w:r>
@@ -3758,7 +3791,6 @@
         <w:tabs>
           <w:tab w:val="right" w:leader="dot" w:pos="8494"/>
         </w:tabs>
-        <w:bidi w:val="0"/>
         <w:rPr>
           <w:rFonts w:asciiTheme="minorHAnsi" w:eastAsiaTheme="minorEastAsia" w:hAnsiTheme="minorHAnsi" w:cstheme="minorBidi"/>
           <w:noProof/>
@@ -3767,7 +3799,7 @@
           <w:lang w:bidi="fa-IR"/>
         </w:rPr>
       </w:pPr>
-      <w:hyperlink w:anchor="_Toc156560442" w:history="1">
+      <w:hyperlink w:anchor="_Toc156562726" w:history="1">
         <w:r>
           <w:rPr>
             <w:rStyle w:val="Hyperlink"/>
@@ -3794,42 +3826,46 @@
         </w:r>
         <w:r>
           <w:rPr>
+            <w:rStyle w:val="Hyperlink"/>
+            <w:noProof/>
+            <w:rtl/>
+          </w:rPr>
+          <w:fldChar w:fldCharType="begin"/>
+        </w:r>
+        <w:r>
+          <w:rPr>
             <w:noProof/>
             <w:webHidden/>
           </w:rPr>
-          <w:fldChar w:fldCharType="begin"/>
+          <w:instrText xml:space="preserve"> PAGEREF _Toc156562726 \h </w:instrText>
+        </w:r>
+        <w:r>
+          <w:rPr>
+            <w:rStyle w:val="Hyperlink"/>
+            <w:noProof/>
+            <w:rtl/>
+          </w:rPr>
+        </w:r>
+        <w:r>
+          <w:rPr>
+            <w:rStyle w:val="Hyperlink"/>
+            <w:noProof/>
+            <w:rtl/>
+          </w:rPr>
+          <w:fldChar w:fldCharType="separate"/>
         </w:r>
         <w:r>
           <w:rPr>
             <w:noProof/>
             <w:webHidden/>
           </w:rPr>
-          <w:instrText xml:space="preserve"> PAGEREF _Toc156560442 \h </w:instrText>
-        </w:r>
-        <w:r>
-          <w:rPr>
-            <w:noProof/>
-            <w:webHidden/>
-          </w:rPr>
-        </w:r>
-        <w:r>
-          <w:rPr>
-            <w:noProof/>
-            <w:webHidden/>
-          </w:rPr>
-          <w:fldChar w:fldCharType="separate"/>
-        </w:r>
-        <w:r>
-          <w:rPr>
-            <w:noProof/>
-            <w:webHidden/>
-          </w:rPr>
-          <w:t>11</w:t>
-        </w:r>
-        <w:r>
-          <w:rPr>
-            <w:noProof/>
-            <w:webHidden/>
+          <w:t>10</w:t>
+        </w:r>
+        <w:r>
+          <w:rPr>
+            <w:rStyle w:val="Hyperlink"/>
+            <w:noProof/>
+            <w:rtl/>
           </w:rPr>
           <w:fldChar w:fldCharType="end"/>
         </w:r>
@@ -3838,7 +3874,6 @@
     <w:p>
       <w:pPr>
         <w:pStyle w:val="TOC2"/>
-        <w:bidi w:val="0"/>
         <w:rPr>
           <w:rFonts w:asciiTheme="minorHAnsi" w:eastAsiaTheme="minorEastAsia" w:hAnsiTheme="minorHAnsi" w:cstheme="minorBidi"/>
           <w:noProof/>
@@ -3847,7 +3882,7 @@
           <w:lang w:bidi="fa-IR"/>
         </w:rPr>
       </w:pPr>
-      <w:hyperlink w:anchor="_Toc156560443" w:history="1">
+      <w:hyperlink w:anchor="_Toc156562727" w:history="1">
         <w:r>
           <w:rPr>
             <w:rStyle w:val="Hyperlink"/>
@@ -3910,42 +3945,46 @@
         </w:r>
         <w:r>
           <w:rPr>
+            <w:rStyle w:val="Hyperlink"/>
+            <w:noProof/>
+            <w:rtl/>
+          </w:rPr>
+          <w:fldChar w:fldCharType="begin"/>
+        </w:r>
+        <w:r>
+          <w:rPr>
             <w:noProof/>
             <w:webHidden/>
           </w:rPr>
-          <w:fldChar w:fldCharType="begin"/>
+          <w:instrText xml:space="preserve"> PAGEREF _Toc156562727 \h </w:instrText>
+        </w:r>
+        <w:r>
+          <w:rPr>
+            <w:rStyle w:val="Hyperlink"/>
+            <w:noProof/>
+            <w:rtl/>
+          </w:rPr>
+        </w:r>
+        <w:r>
+          <w:rPr>
+            <w:rStyle w:val="Hyperlink"/>
+            <w:noProof/>
+            <w:rtl/>
+          </w:rPr>
+          <w:fldChar w:fldCharType="separate"/>
         </w:r>
         <w:r>
           <w:rPr>
             <w:noProof/>
             <w:webHidden/>
           </w:rPr>
-          <w:instrText xml:space="preserve"> PAGEREF _Toc156560443 \h </w:instrText>
-        </w:r>
-        <w:r>
-          <w:rPr>
-            <w:noProof/>
-            <w:webHidden/>
-          </w:rPr>
-        </w:r>
-        <w:r>
-          <w:rPr>
-            <w:noProof/>
-            <w:webHidden/>
-          </w:rPr>
-          <w:fldChar w:fldCharType="separate"/>
-        </w:r>
-        <w:r>
-          <w:rPr>
-            <w:noProof/>
-            <w:webHidden/>
-          </w:rPr>
-          <w:t>12</w:t>
-        </w:r>
-        <w:r>
-          <w:rPr>
-            <w:noProof/>
-            <w:webHidden/>
+          <w:t>11</w:t>
+        </w:r>
+        <w:r>
+          <w:rPr>
+            <w:rStyle w:val="Hyperlink"/>
+            <w:noProof/>
+            <w:rtl/>
           </w:rPr>
           <w:fldChar w:fldCharType="end"/>
         </w:r>
@@ -3957,7 +3996,6 @@
         <w:tabs>
           <w:tab w:val="right" w:leader="dot" w:pos="8494"/>
         </w:tabs>
-        <w:bidi w:val="0"/>
         <w:rPr>
           <w:rFonts w:asciiTheme="minorHAnsi" w:eastAsiaTheme="minorEastAsia" w:hAnsiTheme="minorHAnsi" w:cstheme="minorBidi"/>
           <w:noProof/>
@@ -3966,7 +4004,7 @@
           <w:lang w:bidi="fa-IR"/>
         </w:rPr>
       </w:pPr>
-      <w:hyperlink w:anchor="_Toc156560444" w:history="1">
+      <w:hyperlink w:anchor="_Toc156562728" w:history="1">
         <w:r>
           <w:rPr>
             <w:rStyle w:val="Hyperlink"/>
@@ -4075,42 +4113,46 @@
         </w:r>
         <w:r>
           <w:rPr>
+            <w:rStyle w:val="Hyperlink"/>
+            <w:noProof/>
+            <w:rtl/>
+          </w:rPr>
+          <w:fldChar w:fldCharType="begin"/>
+        </w:r>
+        <w:r>
+          <w:rPr>
             <w:noProof/>
             <w:webHidden/>
           </w:rPr>
-          <w:fldChar w:fldCharType="begin"/>
+          <w:instrText xml:space="preserve"> PAGEREF _Toc156562728 \h </w:instrText>
+        </w:r>
+        <w:r>
+          <w:rPr>
+            <w:rStyle w:val="Hyperlink"/>
+            <w:noProof/>
+            <w:rtl/>
+          </w:rPr>
+        </w:r>
+        <w:r>
+          <w:rPr>
+            <w:rStyle w:val="Hyperlink"/>
+            <w:noProof/>
+            <w:rtl/>
+          </w:rPr>
+          <w:fldChar w:fldCharType="separate"/>
         </w:r>
         <w:r>
           <w:rPr>
             <w:noProof/>
             <w:webHidden/>
           </w:rPr>
-          <w:instrText xml:space="preserve"> PAGEREF _Toc156560444 \h </w:instrText>
-        </w:r>
-        <w:r>
-          <w:rPr>
-            <w:noProof/>
-            <w:webHidden/>
-          </w:rPr>
-        </w:r>
-        <w:r>
-          <w:rPr>
-            <w:noProof/>
-            <w:webHidden/>
-          </w:rPr>
-          <w:fldChar w:fldCharType="separate"/>
-        </w:r>
-        <w:r>
-          <w:rPr>
-            <w:noProof/>
-            <w:webHidden/>
-          </w:rPr>
-          <w:t>12</w:t>
-        </w:r>
-        <w:r>
-          <w:rPr>
-            <w:noProof/>
-            <w:webHidden/>
+          <w:t>11</w:t>
+        </w:r>
+        <w:r>
+          <w:rPr>
+            <w:rStyle w:val="Hyperlink"/>
+            <w:noProof/>
+            <w:rtl/>
           </w:rPr>
           <w:fldChar w:fldCharType="end"/>
         </w:r>
@@ -4122,7 +4164,6 @@
         <w:tabs>
           <w:tab w:val="right" w:leader="dot" w:pos="8494"/>
         </w:tabs>
-        <w:bidi w:val="0"/>
         <w:rPr>
           <w:rFonts w:asciiTheme="minorHAnsi" w:eastAsiaTheme="minorEastAsia" w:hAnsiTheme="minorHAnsi" w:cstheme="minorBidi"/>
           <w:noProof/>
@@ -4131,7 +4172,7 @@
           <w:lang w:bidi="fa-IR"/>
         </w:rPr>
       </w:pPr>
-      <w:hyperlink w:anchor="_Toc156560445" w:history="1">
+      <w:hyperlink w:anchor="_Toc156562729" w:history="1">
         <w:r>
           <w:rPr>
             <w:rStyle w:val="Hyperlink"/>
@@ -4240,42 +4281,46 @@
         </w:r>
         <w:r>
           <w:rPr>
+            <w:rStyle w:val="Hyperlink"/>
+            <w:noProof/>
+            <w:rtl/>
+          </w:rPr>
+          <w:fldChar w:fldCharType="begin"/>
+        </w:r>
+        <w:r>
+          <w:rPr>
             <w:noProof/>
             <w:webHidden/>
           </w:rPr>
-          <w:fldChar w:fldCharType="begin"/>
+          <w:instrText xml:space="preserve"> PAGEREF _Toc156562729 \h </w:instrText>
+        </w:r>
+        <w:r>
+          <w:rPr>
+            <w:rStyle w:val="Hyperlink"/>
+            <w:noProof/>
+            <w:rtl/>
+          </w:rPr>
+        </w:r>
+        <w:r>
+          <w:rPr>
+            <w:rStyle w:val="Hyperlink"/>
+            <w:noProof/>
+            <w:rtl/>
+          </w:rPr>
+          <w:fldChar w:fldCharType="separate"/>
         </w:r>
         <w:r>
           <w:rPr>
             <w:noProof/>
             <w:webHidden/>
           </w:rPr>
-          <w:instrText xml:space="preserve"> PAGEREF _Toc156560445 \h </w:instrText>
-        </w:r>
-        <w:r>
-          <w:rPr>
-            <w:noProof/>
-            <w:webHidden/>
-          </w:rPr>
-        </w:r>
-        <w:r>
-          <w:rPr>
-            <w:noProof/>
-            <w:webHidden/>
-          </w:rPr>
-          <w:fldChar w:fldCharType="separate"/>
-        </w:r>
-        <w:r>
-          <w:rPr>
-            <w:noProof/>
-            <w:webHidden/>
-          </w:rPr>
           <w:t>12</w:t>
         </w:r>
         <w:r>
           <w:rPr>
-            <w:noProof/>
-            <w:webHidden/>
+            <w:rStyle w:val="Hyperlink"/>
+            <w:noProof/>
+            <w:rtl/>
           </w:rPr>
           <w:fldChar w:fldCharType="end"/>
         </w:r>
@@ -4287,7 +4332,6 @@
         <w:tabs>
           <w:tab w:val="right" w:leader="dot" w:pos="8494"/>
         </w:tabs>
-        <w:bidi w:val="0"/>
         <w:rPr>
           <w:rFonts w:asciiTheme="minorHAnsi" w:eastAsiaTheme="minorEastAsia" w:hAnsiTheme="minorHAnsi" w:cstheme="minorBidi"/>
           <w:noProof/>
@@ -4296,7 +4340,7 @@
           <w:lang w:bidi="fa-IR"/>
         </w:rPr>
       </w:pPr>
-      <w:hyperlink w:anchor="_Toc156560446" w:history="1">
+      <w:hyperlink w:anchor="_Toc156562730" w:history="1">
         <w:r>
           <w:rPr>
             <w:rStyle w:val="Hyperlink"/>
@@ -4457,42 +4501,46 @@
         </w:r>
         <w:r>
           <w:rPr>
+            <w:rStyle w:val="Hyperlink"/>
+            <w:noProof/>
+            <w:rtl/>
+          </w:rPr>
+          <w:fldChar w:fldCharType="begin"/>
+        </w:r>
+        <w:r>
+          <w:rPr>
             <w:noProof/>
             <w:webHidden/>
           </w:rPr>
-          <w:fldChar w:fldCharType="begin"/>
+          <w:instrText xml:space="preserve"> PAGEREF _Toc156562730 \h </w:instrText>
+        </w:r>
+        <w:r>
+          <w:rPr>
+            <w:rStyle w:val="Hyperlink"/>
+            <w:noProof/>
+            <w:rtl/>
+          </w:rPr>
+        </w:r>
+        <w:r>
+          <w:rPr>
+            <w:rStyle w:val="Hyperlink"/>
+            <w:noProof/>
+            <w:rtl/>
+          </w:rPr>
+          <w:fldChar w:fldCharType="separate"/>
         </w:r>
         <w:r>
           <w:rPr>
             <w:noProof/>
             <w:webHidden/>
           </w:rPr>
-          <w:instrText xml:space="preserve"> PAGEREF _Toc156560446 \h </w:instrText>
-        </w:r>
-        <w:r>
-          <w:rPr>
-            <w:noProof/>
-            <w:webHidden/>
-          </w:rPr>
-        </w:r>
-        <w:r>
-          <w:rPr>
-            <w:noProof/>
-            <w:webHidden/>
-          </w:rPr>
-          <w:fldChar w:fldCharType="separate"/>
-        </w:r>
-        <w:r>
-          <w:rPr>
-            <w:noProof/>
-            <w:webHidden/>
-          </w:rPr>
-          <w:t>13</w:t>
-        </w:r>
-        <w:r>
-          <w:rPr>
-            <w:noProof/>
-            <w:webHidden/>
+          <w:t>12</w:t>
+        </w:r>
+        <w:r>
+          <w:rPr>
+            <w:rStyle w:val="Hyperlink"/>
+            <w:noProof/>
+            <w:rtl/>
           </w:rPr>
           <w:fldChar w:fldCharType="end"/>
         </w:r>
@@ -4501,7 +4549,6 @@
     <w:p>
       <w:pPr>
         <w:pStyle w:val="TOC2"/>
-        <w:bidi w:val="0"/>
         <w:rPr>
           <w:rFonts w:asciiTheme="minorHAnsi" w:eastAsiaTheme="minorEastAsia" w:hAnsiTheme="minorHAnsi" w:cstheme="minorBidi"/>
           <w:noProof/>
@@ -4510,7 +4557,7 @@
           <w:lang w:bidi="fa-IR"/>
         </w:rPr>
       </w:pPr>
-      <w:hyperlink w:anchor="_Toc156560447" w:history="1">
+      <w:hyperlink w:anchor="_Toc156562731" w:history="1">
         <w:r>
           <w:rPr>
             <w:rStyle w:val="Hyperlink"/>
@@ -4556,42 +4603,46 @@
         </w:r>
         <w:r>
           <w:rPr>
+            <w:rStyle w:val="Hyperlink"/>
+            <w:noProof/>
+            <w:rtl/>
+          </w:rPr>
+          <w:fldChar w:fldCharType="begin"/>
+        </w:r>
+        <w:r>
+          <w:rPr>
             <w:noProof/>
             <w:webHidden/>
           </w:rPr>
-          <w:fldChar w:fldCharType="begin"/>
+          <w:instrText xml:space="preserve"> PAGEREF _Toc156562731 \h </w:instrText>
+        </w:r>
+        <w:r>
+          <w:rPr>
+            <w:rStyle w:val="Hyperlink"/>
+            <w:noProof/>
+            <w:rtl/>
+          </w:rPr>
+        </w:r>
+        <w:r>
+          <w:rPr>
+            <w:rStyle w:val="Hyperlink"/>
+            <w:noProof/>
+            <w:rtl/>
+          </w:rPr>
+          <w:fldChar w:fldCharType="separate"/>
         </w:r>
         <w:r>
           <w:rPr>
             <w:noProof/>
             <w:webHidden/>
           </w:rPr>
-          <w:instrText xml:space="preserve"> PAGEREF _Toc156560447 \h </w:instrText>
-        </w:r>
-        <w:r>
-          <w:rPr>
-            <w:noProof/>
-            <w:webHidden/>
-          </w:rPr>
-        </w:r>
-        <w:r>
-          <w:rPr>
-            <w:noProof/>
-            <w:webHidden/>
-          </w:rPr>
-          <w:fldChar w:fldCharType="separate"/>
-        </w:r>
-        <w:r>
-          <w:rPr>
-            <w:noProof/>
-            <w:webHidden/>
-          </w:rPr>
-          <w:t>14</w:t>
-        </w:r>
-        <w:r>
-          <w:rPr>
-            <w:noProof/>
-            <w:webHidden/>
+          <w:t>13</w:t>
+        </w:r>
+        <w:r>
+          <w:rPr>
+            <w:rStyle w:val="Hyperlink"/>
+            <w:noProof/>
+            <w:rtl/>
           </w:rPr>
           <w:fldChar w:fldCharType="end"/>
         </w:r>
@@ -4603,7 +4654,6 @@
         <w:tabs>
           <w:tab w:val="right" w:leader="dot" w:pos="8494"/>
         </w:tabs>
-        <w:bidi w:val="0"/>
         <w:rPr>
           <w:rFonts w:asciiTheme="minorHAnsi" w:eastAsiaTheme="minorEastAsia" w:hAnsiTheme="minorHAnsi" w:cstheme="minorBidi"/>
           <w:noProof/>
@@ -4612,7 +4662,7 @@
           <w:lang w:bidi="fa-IR"/>
         </w:rPr>
       </w:pPr>
-      <w:hyperlink w:anchor="_Toc156560448" w:history="1">
+      <w:hyperlink w:anchor="_Toc156562732" w:history="1">
         <w:r>
           <w:rPr>
             <w:rStyle w:val="Hyperlink"/>
@@ -4685,42 +4735,46 @@
         </w:r>
         <w:r>
           <w:rPr>
+            <w:rStyle w:val="Hyperlink"/>
+            <w:noProof/>
+            <w:rtl/>
+          </w:rPr>
+          <w:fldChar w:fldCharType="begin"/>
+        </w:r>
+        <w:r>
+          <w:rPr>
             <w:noProof/>
             <w:webHidden/>
           </w:rPr>
-          <w:fldChar w:fldCharType="begin"/>
+          <w:instrText xml:space="preserve"> PAGEREF _Toc156562732 \h </w:instrText>
+        </w:r>
+        <w:r>
+          <w:rPr>
+            <w:rStyle w:val="Hyperlink"/>
+            <w:noProof/>
+            <w:rtl/>
+          </w:rPr>
+        </w:r>
+        <w:r>
+          <w:rPr>
+            <w:rStyle w:val="Hyperlink"/>
+            <w:noProof/>
+            <w:rtl/>
+          </w:rPr>
+          <w:fldChar w:fldCharType="separate"/>
         </w:r>
         <w:r>
           <w:rPr>
             <w:noProof/>
             <w:webHidden/>
           </w:rPr>
-          <w:instrText xml:space="preserve"> PAGEREF _Toc156560448 \h </w:instrText>
-        </w:r>
-        <w:r>
-          <w:rPr>
-            <w:noProof/>
-            <w:webHidden/>
-          </w:rPr>
-        </w:r>
-        <w:r>
-          <w:rPr>
-            <w:noProof/>
-            <w:webHidden/>
-          </w:rPr>
-          <w:fldChar w:fldCharType="separate"/>
-        </w:r>
-        <w:r>
-          <w:rPr>
-            <w:noProof/>
-            <w:webHidden/>
-          </w:rPr>
-          <w:t>15</w:t>
-        </w:r>
-        <w:r>
-          <w:rPr>
-            <w:noProof/>
-            <w:webHidden/>
+          <w:t>14</w:t>
+        </w:r>
+        <w:r>
+          <w:rPr>
+            <w:rStyle w:val="Hyperlink"/>
+            <w:noProof/>
+            <w:rtl/>
           </w:rPr>
           <w:fldChar w:fldCharType="end"/>
         </w:r>
@@ -4729,7 +4783,6 @@
     <w:p>
       <w:pPr>
         <w:pStyle w:val="TOC2"/>
-        <w:bidi w:val="0"/>
         <w:rPr>
           <w:rFonts w:asciiTheme="minorHAnsi" w:eastAsiaTheme="minorEastAsia" w:hAnsiTheme="minorHAnsi" w:cstheme="minorBidi"/>
           <w:noProof/>
@@ -4738,7 +4791,7 @@
           <w:lang w:bidi="fa-IR"/>
         </w:rPr>
       </w:pPr>
-      <w:hyperlink w:anchor="_Toc156560449" w:history="1">
+      <w:hyperlink w:anchor="_Toc156562733" w:history="1">
         <w:r>
           <w:rPr>
             <w:rStyle w:val="Hyperlink"/>
@@ -4766,42 +4819,46 @@
         </w:r>
         <w:r>
           <w:rPr>
+            <w:rStyle w:val="Hyperlink"/>
+            <w:noProof/>
+            <w:rtl/>
+          </w:rPr>
+          <w:fldChar w:fldCharType="begin"/>
+        </w:r>
+        <w:r>
+          <w:rPr>
             <w:noProof/>
             <w:webHidden/>
           </w:rPr>
-          <w:fldChar w:fldCharType="begin"/>
+          <w:instrText xml:space="preserve"> PAGEREF _Toc156562733 \h </w:instrText>
+        </w:r>
+        <w:r>
+          <w:rPr>
+            <w:rStyle w:val="Hyperlink"/>
+            <w:noProof/>
+            <w:rtl/>
+          </w:rPr>
+        </w:r>
+        <w:r>
+          <w:rPr>
+            <w:rStyle w:val="Hyperlink"/>
+            <w:noProof/>
+            <w:rtl/>
+          </w:rPr>
+          <w:fldChar w:fldCharType="separate"/>
         </w:r>
         <w:r>
           <w:rPr>
             <w:noProof/>
             <w:webHidden/>
           </w:rPr>
-          <w:instrText xml:space="preserve"> PAGEREF _Toc156560449 \h </w:instrText>
-        </w:r>
-        <w:r>
-          <w:rPr>
-            <w:noProof/>
-            <w:webHidden/>
-          </w:rPr>
-        </w:r>
-        <w:r>
-          <w:rPr>
-            <w:noProof/>
-            <w:webHidden/>
-          </w:rPr>
-          <w:fldChar w:fldCharType="separate"/>
-        </w:r>
-        <w:r>
-          <w:rPr>
-            <w:noProof/>
-            <w:webHidden/>
-          </w:rPr>
-          <w:t>15</w:t>
-        </w:r>
-        <w:r>
-          <w:rPr>
-            <w:noProof/>
-            <w:webHidden/>
+          <w:t>14</w:t>
+        </w:r>
+        <w:r>
+          <w:rPr>
+            <w:rStyle w:val="Hyperlink"/>
+            <w:noProof/>
+            <w:rtl/>
           </w:rPr>
           <w:fldChar w:fldCharType="end"/>
         </w:r>
@@ -4810,7 +4867,6 @@
     <w:p>
       <w:pPr>
         <w:pStyle w:val="TOC2"/>
-        <w:bidi w:val="0"/>
         <w:rPr>
           <w:rFonts w:asciiTheme="minorHAnsi" w:eastAsiaTheme="minorEastAsia" w:hAnsiTheme="minorHAnsi" w:cstheme="minorBidi"/>
           <w:noProof/>
@@ -4819,7 +4875,7 @@
           <w:lang w:bidi="fa-IR"/>
         </w:rPr>
       </w:pPr>
-      <w:hyperlink w:anchor="_Toc156560450" w:history="1">
+      <w:hyperlink w:anchor="_Toc156562734" w:history="1">
         <w:r>
           <w:rPr>
             <w:rStyle w:val="Hyperlink"/>
@@ -4865,42 +4921,46 @@
         </w:r>
         <w:r>
           <w:rPr>
+            <w:rStyle w:val="Hyperlink"/>
+            <w:noProof/>
+            <w:rtl/>
+          </w:rPr>
+          <w:fldChar w:fldCharType="begin"/>
+        </w:r>
+        <w:r>
+          <w:rPr>
             <w:noProof/>
             <w:webHidden/>
           </w:rPr>
-          <w:fldChar w:fldCharType="begin"/>
+          <w:instrText xml:space="preserve"> PAGEREF _Toc156562734 \h </w:instrText>
+        </w:r>
+        <w:r>
+          <w:rPr>
+            <w:rStyle w:val="Hyperlink"/>
+            <w:noProof/>
+            <w:rtl/>
+          </w:rPr>
+        </w:r>
+        <w:r>
+          <w:rPr>
+            <w:rStyle w:val="Hyperlink"/>
+            <w:noProof/>
+            <w:rtl/>
+          </w:rPr>
+          <w:fldChar w:fldCharType="separate"/>
         </w:r>
         <w:r>
           <w:rPr>
             <w:noProof/>
             <w:webHidden/>
           </w:rPr>
-          <w:instrText xml:space="preserve"> PAGEREF _Toc156560450 \h </w:instrText>
-        </w:r>
-        <w:r>
-          <w:rPr>
-            <w:noProof/>
-            <w:webHidden/>
-          </w:rPr>
-        </w:r>
-        <w:r>
-          <w:rPr>
-            <w:noProof/>
-            <w:webHidden/>
-          </w:rPr>
-          <w:fldChar w:fldCharType="separate"/>
-        </w:r>
-        <w:r>
-          <w:rPr>
-            <w:noProof/>
-            <w:webHidden/>
-          </w:rPr>
-          <w:t>16</w:t>
-        </w:r>
-        <w:r>
-          <w:rPr>
-            <w:noProof/>
-            <w:webHidden/>
+          <w:t>15</w:t>
+        </w:r>
+        <w:r>
+          <w:rPr>
+            <w:rStyle w:val="Hyperlink"/>
+            <w:noProof/>
+            <w:rtl/>
           </w:rPr>
           <w:fldChar w:fldCharType="end"/>
         </w:r>
@@ -4912,7 +4972,6 @@
         <w:tabs>
           <w:tab w:val="right" w:leader="dot" w:pos="8494"/>
         </w:tabs>
-        <w:bidi w:val="0"/>
         <w:rPr>
           <w:rFonts w:asciiTheme="minorHAnsi" w:eastAsiaTheme="minorEastAsia" w:hAnsiTheme="minorHAnsi" w:cstheme="minorBidi"/>
           <w:noProof/>
@@ -4921,7 +4980,7 @@
           <w:lang w:bidi="fa-IR"/>
         </w:rPr>
       </w:pPr>
-      <w:hyperlink w:anchor="_Toc156560451" w:history="1">
+      <w:hyperlink w:anchor="_Toc156562735" w:history="1">
         <w:r>
           <w:rPr>
             <w:rStyle w:val="Hyperlink"/>
@@ -4994,42 +5053,46 @@
         </w:r>
         <w:r>
           <w:rPr>
+            <w:rStyle w:val="Hyperlink"/>
+            <w:noProof/>
+            <w:rtl/>
+          </w:rPr>
+          <w:fldChar w:fldCharType="begin"/>
+        </w:r>
+        <w:r>
+          <w:rPr>
             <w:noProof/>
             <w:webHidden/>
           </w:rPr>
-          <w:fldChar w:fldCharType="begin"/>
+          <w:instrText xml:space="preserve"> PAGEREF _Toc156562735 \h </w:instrText>
+        </w:r>
+        <w:r>
+          <w:rPr>
+            <w:rStyle w:val="Hyperlink"/>
+            <w:noProof/>
+            <w:rtl/>
+          </w:rPr>
+        </w:r>
+        <w:r>
+          <w:rPr>
+            <w:rStyle w:val="Hyperlink"/>
+            <w:noProof/>
+            <w:rtl/>
+          </w:rPr>
+          <w:fldChar w:fldCharType="separate"/>
         </w:r>
         <w:r>
           <w:rPr>
             <w:noProof/>
             <w:webHidden/>
           </w:rPr>
-          <w:instrText xml:space="preserve"> PAGEREF _Toc156560451 \h </w:instrText>
-        </w:r>
-        <w:r>
-          <w:rPr>
-            <w:noProof/>
-            <w:webHidden/>
-          </w:rPr>
-        </w:r>
-        <w:r>
-          <w:rPr>
-            <w:noProof/>
-            <w:webHidden/>
-          </w:rPr>
-          <w:fldChar w:fldCharType="separate"/>
-        </w:r>
-        <w:r>
-          <w:rPr>
-            <w:noProof/>
-            <w:webHidden/>
-          </w:rPr>
-          <w:t>17</w:t>
-        </w:r>
-        <w:r>
-          <w:rPr>
-            <w:noProof/>
-            <w:webHidden/>
+          <w:t>16</w:t>
+        </w:r>
+        <w:r>
+          <w:rPr>
+            <w:rStyle w:val="Hyperlink"/>
+            <w:noProof/>
+            <w:rtl/>
           </w:rPr>
           <w:fldChar w:fldCharType="end"/>
         </w:r>
@@ -5038,7 +5101,6 @@
     <w:p>
       <w:pPr>
         <w:pStyle w:val="TOC2"/>
-        <w:bidi w:val="0"/>
         <w:rPr>
           <w:rFonts w:asciiTheme="minorHAnsi" w:eastAsiaTheme="minorEastAsia" w:hAnsiTheme="minorHAnsi" w:cstheme="minorBidi"/>
           <w:noProof/>
@@ -5047,7 +5109,7 @@
           <w:lang w:bidi="fa-IR"/>
         </w:rPr>
       </w:pPr>
-      <w:hyperlink w:anchor="_Toc156560452" w:history="1">
+      <w:hyperlink w:anchor="_Toc156562736" w:history="1">
         <w:r>
           <w:rPr>
             <w:rStyle w:val="Hyperlink"/>
@@ -5075,42 +5137,46 @@
         </w:r>
         <w:r>
           <w:rPr>
+            <w:rStyle w:val="Hyperlink"/>
+            <w:noProof/>
+            <w:rtl/>
+          </w:rPr>
+          <w:fldChar w:fldCharType="begin"/>
+        </w:r>
+        <w:r>
+          <w:rPr>
             <w:noProof/>
             <w:webHidden/>
           </w:rPr>
-          <w:fldChar w:fldCharType="begin"/>
+          <w:instrText xml:space="preserve"> PAGEREF _Toc156562736 \h </w:instrText>
+        </w:r>
+        <w:r>
+          <w:rPr>
+            <w:rStyle w:val="Hyperlink"/>
+            <w:noProof/>
+            <w:rtl/>
+          </w:rPr>
+        </w:r>
+        <w:r>
+          <w:rPr>
+            <w:rStyle w:val="Hyperlink"/>
+            <w:noProof/>
+            <w:rtl/>
+          </w:rPr>
+          <w:fldChar w:fldCharType="separate"/>
         </w:r>
         <w:r>
           <w:rPr>
             <w:noProof/>
             <w:webHidden/>
           </w:rPr>
-          <w:instrText xml:space="preserve"> PAGEREF _Toc156560452 \h </w:instrText>
-        </w:r>
-        <w:r>
-          <w:rPr>
-            <w:noProof/>
-            <w:webHidden/>
-          </w:rPr>
-        </w:r>
-        <w:r>
-          <w:rPr>
-            <w:noProof/>
-            <w:webHidden/>
-          </w:rPr>
-          <w:fldChar w:fldCharType="separate"/>
-        </w:r>
-        <w:r>
-          <w:rPr>
-            <w:noProof/>
-            <w:webHidden/>
-          </w:rPr>
-          <w:t>17</w:t>
-        </w:r>
-        <w:r>
-          <w:rPr>
-            <w:noProof/>
-            <w:webHidden/>
+          <w:t>16</w:t>
+        </w:r>
+        <w:r>
+          <w:rPr>
+            <w:rStyle w:val="Hyperlink"/>
+            <w:noProof/>
+            <w:rtl/>
           </w:rPr>
           <w:fldChar w:fldCharType="end"/>
         </w:r>
@@ -5119,7 +5185,6 @@
     <w:p>
       <w:pPr>
         <w:pStyle w:val="TOC2"/>
-        <w:bidi w:val="0"/>
         <w:rPr>
           <w:rFonts w:asciiTheme="minorHAnsi" w:eastAsiaTheme="minorEastAsia" w:hAnsiTheme="minorHAnsi" w:cstheme="minorBidi"/>
           <w:noProof/>
@@ -5128,7 +5193,7 @@
           <w:lang w:bidi="fa-IR"/>
         </w:rPr>
       </w:pPr>
-      <w:hyperlink w:anchor="_Toc156560453" w:history="1">
+      <w:hyperlink w:anchor="_Toc156562737" w:history="1">
         <w:r>
           <w:rPr>
             <w:rStyle w:val="Hyperlink"/>
@@ -5174,42 +5239,46 @@
         </w:r>
         <w:r>
           <w:rPr>
+            <w:rStyle w:val="Hyperlink"/>
+            <w:noProof/>
+            <w:rtl/>
+          </w:rPr>
+          <w:fldChar w:fldCharType="begin"/>
+        </w:r>
+        <w:r>
+          <w:rPr>
             <w:noProof/>
             <w:webHidden/>
           </w:rPr>
-          <w:fldChar w:fldCharType="begin"/>
+          <w:instrText xml:space="preserve"> PAGEREF _Toc156562737 \h </w:instrText>
+        </w:r>
+        <w:r>
+          <w:rPr>
+            <w:rStyle w:val="Hyperlink"/>
+            <w:noProof/>
+            <w:rtl/>
+          </w:rPr>
+        </w:r>
+        <w:r>
+          <w:rPr>
+            <w:rStyle w:val="Hyperlink"/>
+            <w:noProof/>
+            <w:rtl/>
+          </w:rPr>
+          <w:fldChar w:fldCharType="separate"/>
         </w:r>
         <w:r>
           <w:rPr>
             <w:noProof/>
             <w:webHidden/>
           </w:rPr>
-          <w:instrText xml:space="preserve"> PAGEREF _Toc156560453 \h </w:instrText>
-        </w:r>
-        <w:r>
-          <w:rPr>
-            <w:noProof/>
-            <w:webHidden/>
-          </w:rPr>
-        </w:r>
-        <w:r>
-          <w:rPr>
-            <w:noProof/>
-            <w:webHidden/>
-          </w:rPr>
-          <w:fldChar w:fldCharType="separate"/>
-        </w:r>
-        <w:r>
-          <w:rPr>
-            <w:noProof/>
-            <w:webHidden/>
-          </w:rPr>
-          <w:t>18</w:t>
-        </w:r>
-        <w:r>
-          <w:rPr>
-            <w:noProof/>
-            <w:webHidden/>
+          <w:t>17</w:t>
+        </w:r>
+        <w:r>
+          <w:rPr>
+            <w:rStyle w:val="Hyperlink"/>
+            <w:noProof/>
+            <w:rtl/>
           </w:rPr>
           <w:fldChar w:fldCharType="end"/>
         </w:r>
@@ -5221,7 +5290,6 @@
         <w:tabs>
           <w:tab w:val="right" w:leader="dot" w:pos="8494"/>
         </w:tabs>
-        <w:bidi w:val="0"/>
         <w:rPr>
           <w:rFonts w:asciiTheme="minorHAnsi" w:eastAsiaTheme="minorEastAsia" w:hAnsiTheme="minorHAnsi" w:cstheme="minorBidi"/>
           <w:noProof/>
@@ -5230,7 +5298,7 @@
           <w:lang w:bidi="fa-IR"/>
         </w:rPr>
       </w:pPr>
-      <w:hyperlink w:anchor="_Toc156560454" w:history="1">
+      <w:hyperlink w:anchor="_Toc156562738" w:history="1">
         <w:r>
           <w:rPr>
             <w:rStyle w:val="Hyperlink"/>
@@ -5384,42 +5452,46 @@
         </w:r>
         <w:r>
           <w:rPr>
+            <w:rStyle w:val="Hyperlink"/>
+            <w:noProof/>
+            <w:rtl/>
+          </w:rPr>
+          <w:fldChar w:fldCharType="begin"/>
+        </w:r>
+        <w:r>
+          <w:rPr>
             <w:noProof/>
             <w:webHidden/>
           </w:rPr>
-          <w:fldChar w:fldCharType="begin"/>
+          <w:instrText xml:space="preserve"> PAGEREF _Toc156562738 \h </w:instrText>
+        </w:r>
+        <w:r>
+          <w:rPr>
+            <w:rStyle w:val="Hyperlink"/>
+            <w:noProof/>
+            <w:rtl/>
+          </w:rPr>
+        </w:r>
+        <w:r>
+          <w:rPr>
+            <w:rStyle w:val="Hyperlink"/>
+            <w:noProof/>
+            <w:rtl/>
+          </w:rPr>
+          <w:fldChar w:fldCharType="separate"/>
         </w:r>
         <w:r>
           <w:rPr>
             <w:noProof/>
             <w:webHidden/>
           </w:rPr>
-          <w:instrText xml:space="preserve"> PAGEREF _Toc156560454 \h </w:instrText>
-        </w:r>
-        <w:r>
-          <w:rPr>
-            <w:noProof/>
-            <w:webHidden/>
-          </w:rPr>
-        </w:r>
-        <w:r>
-          <w:rPr>
-            <w:noProof/>
-            <w:webHidden/>
-          </w:rPr>
-          <w:fldChar w:fldCharType="separate"/>
-        </w:r>
-        <w:r>
-          <w:rPr>
-            <w:noProof/>
-            <w:webHidden/>
-          </w:rPr>
-          <w:t>19</w:t>
-        </w:r>
-        <w:r>
-          <w:rPr>
-            <w:noProof/>
-            <w:webHidden/>
+          <w:t>18</w:t>
+        </w:r>
+        <w:r>
+          <w:rPr>
+            <w:rStyle w:val="Hyperlink"/>
+            <w:noProof/>
+            <w:rtl/>
           </w:rPr>
           <w:fldChar w:fldCharType="end"/>
         </w:r>
@@ -5428,7 +5500,6 @@
     <w:p>
       <w:pPr>
         <w:pStyle w:val="TOC2"/>
-        <w:bidi w:val="0"/>
         <w:rPr>
           <w:rFonts w:asciiTheme="minorHAnsi" w:eastAsiaTheme="minorEastAsia" w:hAnsiTheme="minorHAnsi" w:cstheme="minorBidi"/>
           <w:noProof/>
@@ -5437,7 +5508,7 @@
           <w:lang w:bidi="fa-IR"/>
         </w:rPr>
       </w:pPr>
-      <w:hyperlink w:anchor="_Toc156560455" w:history="1">
+      <w:hyperlink w:anchor="_Toc156562739" w:history="1">
         <w:r>
           <w:rPr>
             <w:rStyle w:val="Hyperlink"/>
@@ -5510,42 +5581,46 @@
         </w:r>
         <w:r>
           <w:rPr>
+            <w:rStyle w:val="Hyperlink"/>
+            <w:noProof/>
+            <w:rtl/>
+          </w:rPr>
+          <w:fldChar w:fldCharType="begin"/>
+        </w:r>
+        <w:r>
+          <w:rPr>
             <w:noProof/>
             <w:webHidden/>
           </w:rPr>
-          <w:fldChar w:fldCharType="begin"/>
+          <w:instrText xml:space="preserve"> PAGEREF _Toc156562739 \h </w:instrText>
+        </w:r>
+        <w:r>
+          <w:rPr>
+            <w:rStyle w:val="Hyperlink"/>
+            <w:noProof/>
+            <w:rtl/>
+          </w:rPr>
+        </w:r>
+        <w:r>
+          <w:rPr>
+            <w:rStyle w:val="Hyperlink"/>
+            <w:noProof/>
+            <w:rtl/>
+          </w:rPr>
+          <w:fldChar w:fldCharType="separate"/>
         </w:r>
         <w:r>
           <w:rPr>
             <w:noProof/>
             <w:webHidden/>
           </w:rPr>
-          <w:instrText xml:space="preserve"> PAGEREF _Toc156560455 \h </w:instrText>
-        </w:r>
-        <w:r>
-          <w:rPr>
-            <w:noProof/>
-            <w:webHidden/>
-          </w:rPr>
-        </w:r>
-        <w:r>
-          <w:rPr>
-            <w:noProof/>
-            <w:webHidden/>
-          </w:rPr>
-          <w:fldChar w:fldCharType="separate"/>
-        </w:r>
-        <w:r>
-          <w:rPr>
-            <w:noProof/>
-            <w:webHidden/>
-          </w:rPr>
-          <w:t>20</w:t>
-        </w:r>
-        <w:r>
-          <w:rPr>
-            <w:noProof/>
-            <w:webHidden/>
+          <w:t>19</w:t>
+        </w:r>
+        <w:r>
+          <w:rPr>
+            <w:rStyle w:val="Hyperlink"/>
+            <w:noProof/>
+            <w:rtl/>
           </w:rPr>
           <w:fldChar w:fldCharType="end"/>
         </w:r>
@@ -5554,7 +5629,6 @@
     <w:p>
       <w:pPr>
         <w:pStyle w:val="TOC2"/>
-        <w:bidi w:val="0"/>
         <w:rPr>
           <w:rFonts w:asciiTheme="minorHAnsi" w:eastAsiaTheme="minorEastAsia" w:hAnsiTheme="minorHAnsi" w:cstheme="minorBidi"/>
           <w:noProof/>
@@ -5563,7 +5637,7 @@
           <w:lang w:bidi="fa-IR"/>
         </w:rPr>
       </w:pPr>
-      <w:hyperlink w:anchor="_Toc156560456" w:history="1">
+      <w:hyperlink w:anchor="_Toc156562740" w:history="1">
         <w:r>
           <w:rPr>
             <w:rStyle w:val="Hyperlink"/>
@@ -5591,42 +5665,46 @@
         </w:r>
         <w:r>
           <w:rPr>
+            <w:rStyle w:val="Hyperlink"/>
+            <w:noProof/>
+            <w:rtl/>
+          </w:rPr>
+          <w:fldChar w:fldCharType="begin"/>
+        </w:r>
+        <w:r>
+          <w:rPr>
             <w:noProof/>
             <w:webHidden/>
           </w:rPr>
-          <w:fldChar w:fldCharType="begin"/>
+          <w:instrText xml:space="preserve"> PAGEREF _Toc156562740 \h </w:instrText>
+        </w:r>
+        <w:r>
+          <w:rPr>
+            <w:rStyle w:val="Hyperlink"/>
+            <w:noProof/>
+            <w:rtl/>
+          </w:rPr>
+        </w:r>
+        <w:r>
+          <w:rPr>
+            <w:rStyle w:val="Hyperlink"/>
+            <w:noProof/>
+            <w:rtl/>
+          </w:rPr>
+          <w:fldChar w:fldCharType="separate"/>
         </w:r>
         <w:r>
           <w:rPr>
             <w:noProof/>
             <w:webHidden/>
           </w:rPr>
-          <w:instrText xml:space="preserve"> PAGEREF _Toc156560456 \h </w:instrText>
-        </w:r>
-        <w:r>
-          <w:rPr>
-            <w:noProof/>
-            <w:webHidden/>
-          </w:rPr>
-        </w:r>
-        <w:r>
-          <w:rPr>
-            <w:noProof/>
-            <w:webHidden/>
-          </w:rPr>
-          <w:fldChar w:fldCharType="separate"/>
-        </w:r>
-        <w:r>
-          <w:rPr>
-            <w:noProof/>
-            <w:webHidden/>
-          </w:rPr>
-          <w:t>21</w:t>
-        </w:r>
-        <w:r>
-          <w:rPr>
-            <w:noProof/>
-            <w:webHidden/>
+          <w:t>20</w:t>
+        </w:r>
+        <w:r>
+          <w:rPr>
+            <w:rStyle w:val="Hyperlink"/>
+            <w:noProof/>
+            <w:rtl/>
           </w:rPr>
           <w:fldChar w:fldCharType="end"/>
         </w:r>
@@ -5773,7 +5851,7 @@
         </w:rPr>
         <w:fldChar w:fldCharType="separate"/>
       </w:r>
-      <w:hyperlink w:anchor="_Toc156560518" w:history="1">
+      <w:hyperlink w:anchor="_Toc156562741" w:history="1">
         <w:r>
           <w:rPr>
             <w:rStyle w:val="Hyperlink"/>
@@ -5789,7 +5867,7 @@
             <w:noProof/>
             <w:rtl/>
           </w:rPr>
-          <w:t xml:space="preserve"> 2-4-1: </w:t>
+          <w:t xml:space="preserve"> 2-1: </w:t>
         </w:r>
         <w:r>
           <w:rPr>
@@ -5798,15 +5876,33 @@
             <w:noProof/>
             <w:rtl/>
           </w:rPr>
-          <w:t>نحوه</w:t>
+          <w:t>نحوه‌</w:t>
+        </w:r>
+        <w:r>
+          <w:rPr>
+            <w:rStyle w:val="Hyperlink"/>
+            <w:rFonts w:hint="cs"/>
+            <w:noProof/>
+            <w:rtl/>
+          </w:rPr>
+          <w:t>ی</w:t>
+        </w:r>
+        <w:r>
+          <w:rPr>
+            <w:rStyle w:val="Hyperlink"/>
+            <w:noProof/>
+            <w:rtl/>
+          </w:rPr>
+          <w:t xml:space="preserve"> </w:t>
         </w:r>
         <w:r>
           <w:rPr>
             <w:rStyle w:val="Hyperlink"/>
             <w:rFonts w:hint="eastAsia"/>
             <w:noProof/>
-          </w:rPr>
-          <w:t>‌</w:t>
+            <w:rtl/>
+          </w:rPr>
+          <w:t>کانف</w:t>
         </w:r>
         <w:r>
           <w:rPr>
@@ -5820,6 +5916,15 @@
         <w:r>
           <w:rPr>
             <w:rStyle w:val="Hyperlink"/>
+            <w:rFonts w:hint="eastAsia"/>
+            <w:noProof/>
+            <w:rtl/>
+          </w:rPr>
+          <w:t>گ</w:t>
+        </w:r>
+        <w:r>
+          <w:rPr>
+            <w:rStyle w:val="Hyperlink"/>
             <w:noProof/>
             <w:rtl/>
           </w:rPr>
@@ -5832,7 +5937,16 @@
             <w:noProof/>
             <w:rtl/>
           </w:rPr>
-          <w:t>کان</w:t>
+          <w:t>د</w:t>
+        </w:r>
+        <w:r>
+          <w:rPr>
+            <w:rStyle w:val="Hyperlink"/>
+            <w:rFonts w:hint="cs"/>
+            <w:noProof/>
+            <w:rtl/>
+          </w:rPr>
+          <w:t>ی</w:t>
         </w:r>
         <w:r>
           <w:rPr>
@@ -5841,7 +5955,7 @@
             <w:noProof/>
             <w:rtl/>
           </w:rPr>
-          <w:t>ف</w:t>
+          <w:t>تاب</w:t>
         </w:r>
         <w:r>
           <w:rPr>
@@ -5859,7 +5973,7 @@
             <w:noProof/>
             <w:rtl/>
           </w:rPr>
-          <w:t>گ</w:t>
+          <w:t>س</w:t>
         </w:r>
         <w:r>
           <w:rPr>
@@ -5876,6 +5990,168 @@
             <w:noProof/>
             <w:rtl/>
           </w:rPr>
+          <w:t>در</w:t>
+        </w:r>
+        <w:r>
+          <w:rPr>
+            <w:rStyle w:val="Hyperlink"/>
+            <w:noProof/>
+            <w:rtl/>
+          </w:rPr>
+          <w:t xml:space="preserve"> </w:t>
+        </w:r>
+        <w:r>
+          <w:rPr>
+            <w:rStyle w:val="Hyperlink"/>
+            <w:noProof/>
+          </w:rPr>
+          <w:t>APPLICATION.PROPERTIES</w:t>
+        </w:r>
+        <w:r>
+          <w:rPr>
+            <w:noProof/>
+            <w:webHidden/>
+          </w:rPr>
+          <w:tab/>
+        </w:r>
+        <w:r>
+          <w:rPr>
+            <w:rStyle w:val="Hyperlink"/>
+            <w:noProof/>
+            <w:rtl/>
+          </w:rPr>
+          <w:fldChar w:fldCharType="begin"/>
+        </w:r>
+        <w:r>
+          <w:rPr>
+            <w:noProof/>
+            <w:webHidden/>
+          </w:rPr>
+          <w:instrText xml:space="preserve"> PAGEREF _Toc156562741 \h </w:instrText>
+        </w:r>
+        <w:r>
+          <w:rPr>
+            <w:rStyle w:val="Hyperlink"/>
+            <w:noProof/>
+            <w:rtl/>
+          </w:rPr>
+        </w:r>
+        <w:r>
+          <w:rPr>
+            <w:rStyle w:val="Hyperlink"/>
+            <w:noProof/>
+            <w:rtl/>
+          </w:rPr>
+          <w:fldChar w:fldCharType="separate"/>
+        </w:r>
+        <w:r>
+          <w:rPr>
+            <w:noProof/>
+            <w:webHidden/>
+          </w:rPr>
+          <w:t>10</w:t>
+        </w:r>
+        <w:r>
+          <w:rPr>
+            <w:rStyle w:val="Hyperlink"/>
+            <w:noProof/>
+            <w:rtl/>
+          </w:rPr>
+          <w:fldChar w:fldCharType="end"/>
+        </w:r>
+      </w:hyperlink>
+    </w:p>
+    <w:p>
+      <w:pPr>
+        <w:pStyle w:val="TableofFigures"/>
+        <w:tabs>
+          <w:tab w:val="right" w:leader="dot" w:pos="8494"/>
+        </w:tabs>
+        <w:rPr>
+          <w:rFonts w:asciiTheme="minorHAnsi" w:eastAsiaTheme="minorEastAsia" w:hAnsiTheme="minorHAnsi" w:cstheme="minorBidi"/>
+          <w:noProof/>
+          <w:sz w:val="22"/>
+          <w:szCs w:val="22"/>
+          <w:lang w:bidi="fa-IR"/>
+        </w:rPr>
+      </w:pPr>
+      <w:hyperlink w:anchor="_Toc156562742" w:history="1">
+        <w:r>
+          <w:rPr>
+            <w:rStyle w:val="Hyperlink"/>
+            <w:rFonts w:hint="eastAsia"/>
+            <w:noProof/>
+            <w:rtl/>
+          </w:rPr>
+          <w:t>شکل</w:t>
+        </w:r>
+        <w:r>
+          <w:rPr>
+            <w:rStyle w:val="Hyperlink"/>
+            <w:noProof/>
+            <w:rtl/>
+          </w:rPr>
+          <w:t xml:space="preserve"> 2-2: </w:t>
+        </w:r>
+        <w:r>
+          <w:rPr>
+            <w:rStyle w:val="Hyperlink"/>
+            <w:rFonts w:hint="eastAsia"/>
+            <w:noProof/>
+            <w:rtl/>
+          </w:rPr>
+          <w:t>نما</w:t>
+        </w:r>
+        <w:r>
+          <w:rPr>
+            <w:rStyle w:val="Hyperlink"/>
+            <w:rFonts w:hint="cs"/>
+            <w:noProof/>
+            <w:rtl/>
+          </w:rPr>
+          <w:t>ی</w:t>
+        </w:r>
+        <w:r>
+          <w:rPr>
+            <w:rStyle w:val="Hyperlink"/>
+            <w:noProof/>
+            <w:rtl/>
+          </w:rPr>
+          <w:t xml:space="preserve"> </w:t>
+        </w:r>
+        <w:r>
+          <w:rPr>
+            <w:rStyle w:val="Hyperlink"/>
+            <w:rFonts w:hint="eastAsia"/>
+            <w:noProof/>
+            <w:rtl/>
+          </w:rPr>
+          <w:t>کل</w:t>
+        </w:r>
+        <w:r>
+          <w:rPr>
+            <w:rStyle w:val="Hyperlink"/>
+            <w:rFonts w:hint="cs"/>
+            <w:noProof/>
+            <w:rtl/>
+          </w:rPr>
+          <w:t>ی</w:t>
+        </w:r>
+        <w:r>
+          <w:rPr>
+            <w:rStyle w:val="Hyperlink"/>
+            <w:noProof/>
+            <w:rtl/>
+          </w:rPr>
+          <w:t xml:space="preserve"> </w:t>
+        </w:r>
+        <w:r>
+          <w:rPr>
+            <w:rStyle w:val="Hyperlink"/>
+            <w:rFonts w:hint="eastAsia"/>
+            <w:noProof/>
+            <w:rtl/>
+          </w:rPr>
           <w:t>د</w:t>
         </w:r>
         <w:r>
@@ -5929,7 +6205,7 @@
             <w:noProof/>
             <w:rtl/>
           </w:rPr>
-          <w:t>در</w:t>
+          <w:t>برنامه</w:t>
         </w:r>
         <w:r>
           <w:rPr>
@@ -5942,9 +6218,77 @@
         <w:r>
           <w:rPr>
             <w:rStyle w:val="Hyperlink"/>
-            <w:noProof/>
-          </w:rPr>
-          <w:t>application.properties</w:t>
+            <w:rFonts w:hint="eastAsia"/>
+            <w:noProof/>
+            <w:rtl/>
+          </w:rPr>
+          <w:t>با</w:t>
+        </w:r>
+        <w:r>
+          <w:rPr>
+            <w:rStyle w:val="Hyperlink"/>
+            <w:noProof/>
+            <w:rtl/>
+          </w:rPr>
+          <w:t xml:space="preserve"> </w:t>
+        </w:r>
+        <w:r>
+          <w:rPr>
+            <w:rStyle w:val="Hyperlink"/>
+            <w:rFonts w:hint="eastAsia"/>
+            <w:noProof/>
+            <w:rtl/>
+          </w:rPr>
+          <w:t>استفاده</w:t>
+        </w:r>
+        <w:r>
+          <w:rPr>
+            <w:rStyle w:val="Hyperlink"/>
+            <w:noProof/>
+            <w:rtl/>
+          </w:rPr>
+          <w:t xml:space="preserve"> </w:t>
+        </w:r>
+        <w:r>
+          <w:rPr>
+            <w:rStyle w:val="Hyperlink"/>
+            <w:rFonts w:hint="eastAsia"/>
+            <w:noProof/>
+            <w:rtl/>
+          </w:rPr>
+          <w:t>از</w:t>
+        </w:r>
+        <w:r>
+          <w:rPr>
+            <w:rStyle w:val="Hyperlink"/>
+            <w:noProof/>
+            <w:rtl/>
+          </w:rPr>
+          <w:t xml:space="preserve"> </w:t>
+        </w:r>
+        <w:r>
+          <w:rPr>
+            <w:rStyle w:val="Hyperlink"/>
+            <w:rFonts w:hint="eastAsia"/>
+            <w:noProof/>
+            <w:rtl/>
+          </w:rPr>
+          <w:t>برنامه</w:t>
+        </w:r>
+        <w:r>
+          <w:rPr>
+            <w:rStyle w:val="Hyperlink"/>
+            <w:noProof/>
+            <w:rtl/>
+          </w:rPr>
+          <w:t xml:space="preserve"> </w:t>
+        </w:r>
+        <w:r>
+          <w:rPr>
+            <w:rStyle w:val="Hyperlink"/>
+            <w:noProof/>
+          </w:rPr>
+          <w:t>XAMPP</w:t>
         </w:r>
         <w:r>
           <w:rPr>
@@ -5966,7 +6310,7 @@
             <w:noProof/>
             <w:webHidden/>
           </w:rPr>
-          <w:instrText xml:space="preserve"> PAGEREF _Toc156560518 \h </w:instrText>
+          <w:instrText xml:space="preserve"> PAGEREF _Toc156562742 \h </w:instrText>
         </w:r>
         <w:r>
           <w:rPr>
@@ -6112,7 +6456,7 @@
     </w:p>
     <w:p>
       <w:pPr>
-        <w:pStyle w:val="TOC1"/>
+        <w:pStyle w:val="TableofFigures"/>
         <w:tabs>
           <w:tab w:val="right" w:leader="dot" w:pos="8494"/>
         </w:tabs>
@@ -6121,11 +6465,11 @@
           <w:noProof/>
           <w:sz w:val="22"/>
           <w:szCs w:val="22"/>
-        </w:rPr>
-      </w:pPr>
-      <w:r>
-        <w:rPr>
-          <w:rFonts w:cs="B Nazanin"/>
+          <w:lang w:bidi="fa-IR"/>
+        </w:rPr>
+      </w:pPr>
+      <w:r>
+        <w:rPr>
           <w:rtl/>
         </w:rPr>
         <w:lastRenderedPageBreak/>
@@ -6133,210 +6477,270 @@
       </w:r>
       <w:r>
         <w:rPr>
+          <w:rtl/>
+        </w:rPr>
+        <w:instrText xml:space="preserve"> </w:instrText>
+      </w:r>
+      <w:r>
+        <w:instrText xml:space="preserve">TOC </w:instrText>
+      </w:r>
+      <w:r>
+        <w:rPr>
+          <w:rtl/>
+        </w:rPr>
+        <w:instrText>\</w:instrText>
+      </w:r>
+      <w:r>
+        <w:instrText>h \z \t "</w:instrText>
+      </w:r>
+      <w:r>
+        <w:rPr>
+          <w:rtl/>
+        </w:rPr>
+        <w:instrText>متن جدول" \</w:instrText>
+      </w:r>
+      <w:r>
+        <w:instrText>c</w:instrText>
+      </w:r>
+      <w:r>
+        <w:rPr>
+          <w:rtl/>
+        </w:rPr>
+        <w:instrText xml:space="preserve"> </w:instrText>
+      </w:r>
+      <w:r>
+        <w:rPr>
+          <w:rtl/>
+        </w:rPr>
+        <w:fldChar w:fldCharType="separate"/>
+      </w:r>
+      <w:hyperlink w:anchor="_Toc156562818" w:history="1">
+        <w:r>
+          <w:rPr>
+            <w:rStyle w:val="Hyperlink"/>
+            <w:rFonts w:hint="eastAsia"/>
+            <w:noProof/>
+            <w:rtl/>
+          </w:rPr>
+          <w:t>جدول</w:t>
+        </w:r>
+        <w:r>
+          <w:rPr>
+            <w:rStyle w:val="Hyperlink"/>
+            <w:noProof/>
+            <w:rtl/>
+          </w:rPr>
+          <w:t xml:space="preserve"> 2-1: </w:t>
+        </w:r>
+        <w:r>
+          <w:rPr>
+            <w:rStyle w:val="Hyperlink"/>
+            <w:rFonts w:hint="eastAsia"/>
+            <w:noProof/>
+            <w:rtl/>
+          </w:rPr>
+          <w:t>وابستگ</w:t>
+        </w:r>
+        <w:r>
+          <w:rPr>
+            <w:rStyle w:val="Hyperlink"/>
+            <w:rFonts w:hint="cs"/>
+            <w:noProof/>
+            <w:rtl/>
+          </w:rPr>
+          <w:t>ی‌</w:t>
+        </w:r>
+        <w:r>
+          <w:rPr>
+            <w:rStyle w:val="Hyperlink"/>
+            <w:rFonts w:hint="eastAsia"/>
+            <w:noProof/>
+            <w:rtl/>
+          </w:rPr>
+          <w:t>ها</w:t>
+        </w:r>
+        <w:r>
+          <w:rPr>
+            <w:rStyle w:val="Hyperlink"/>
+            <w:rFonts w:hint="cs"/>
+            <w:noProof/>
+            <w:rtl/>
+          </w:rPr>
+          <w:t>ی</w:t>
+        </w:r>
+        <w:r>
+          <w:rPr>
+            <w:rStyle w:val="Hyperlink"/>
+            <w:noProof/>
+            <w:rtl/>
+          </w:rPr>
+          <w:t xml:space="preserve"> </w:t>
+        </w:r>
+        <w:r>
+          <w:rPr>
+            <w:rStyle w:val="Hyperlink"/>
+            <w:rFonts w:hint="eastAsia"/>
+            <w:noProof/>
+            <w:rtl/>
+          </w:rPr>
+          <w:t>خارج</w:t>
+        </w:r>
+        <w:r>
+          <w:rPr>
+            <w:rStyle w:val="Hyperlink"/>
+            <w:rFonts w:hint="cs"/>
+            <w:noProof/>
+            <w:rtl/>
+          </w:rPr>
+          <w:t>ی</w:t>
+        </w:r>
+        <w:r>
+          <w:rPr>
+            <w:rStyle w:val="Hyperlink"/>
+            <w:noProof/>
+            <w:rtl/>
+          </w:rPr>
+          <w:t xml:space="preserve"> </w:t>
+        </w:r>
+        <w:r>
+          <w:rPr>
+            <w:rStyle w:val="Hyperlink"/>
+            <w:rFonts w:hint="eastAsia"/>
+            <w:noProof/>
+            <w:rtl/>
+          </w:rPr>
+          <w:t>موردن</w:t>
+        </w:r>
+        <w:r>
+          <w:rPr>
+            <w:rStyle w:val="Hyperlink"/>
+            <w:rFonts w:hint="cs"/>
+            <w:noProof/>
+            <w:rtl/>
+          </w:rPr>
+          <w:t>ی</w:t>
+        </w:r>
+        <w:r>
+          <w:rPr>
+            <w:rStyle w:val="Hyperlink"/>
+            <w:rFonts w:hint="eastAsia"/>
+            <w:noProof/>
+            <w:rtl/>
+          </w:rPr>
+          <w:t>از</w:t>
+        </w:r>
+        <w:r>
+          <w:rPr>
+            <w:rStyle w:val="Hyperlink"/>
+            <w:noProof/>
+            <w:rtl/>
+          </w:rPr>
+          <w:t xml:space="preserve"> </w:t>
+        </w:r>
+        <w:r>
+          <w:rPr>
+            <w:rStyle w:val="Hyperlink"/>
+            <w:rFonts w:hint="eastAsia"/>
+            <w:noProof/>
+            <w:rtl/>
+          </w:rPr>
+          <w:t>برا</w:t>
+        </w:r>
+        <w:r>
+          <w:rPr>
+            <w:rStyle w:val="Hyperlink"/>
+            <w:rFonts w:hint="cs"/>
+            <w:noProof/>
+            <w:rtl/>
+          </w:rPr>
+          <w:t>ی</w:t>
+        </w:r>
+        <w:r>
+          <w:rPr>
+            <w:rStyle w:val="Hyperlink"/>
+            <w:noProof/>
+            <w:rtl/>
+          </w:rPr>
+          <w:t xml:space="preserve"> </w:t>
+        </w:r>
+        <w:r>
+          <w:rPr>
+            <w:rStyle w:val="Hyperlink"/>
+            <w:rFonts w:hint="eastAsia"/>
+            <w:noProof/>
+            <w:rtl/>
+          </w:rPr>
+          <w:t>پروژه</w:t>
+        </w:r>
+        <w:r>
+          <w:rPr>
+            <w:noProof/>
+            <w:webHidden/>
+          </w:rPr>
+          <w:tab/>
+        </w:r>
+        <w:r>
+          <w:rPr>
+            <w:rStyle w:val="Hyperlink"/>
+            <w:noProof/>
+            <w:rtl/>
+          </w:rPr>
+          <w:fldChar w:fldCharType="begin"/>
+        </w:r>
+        <w:r>
+          <w:rPr>
+            <w:noProof/>
+            <w:webHidden/>
+          </w:rPr>
+          <w:instrText xml:space="preserve"> PAGEREF _Toc156562818 \h </w:instrText>
+        </w:r>
+        <w:r>
+          <w:rPr>
+            <w:rStyle w:val="Hyperlink"/>
+            <w:noProof/>
+            <w:rtl/>
+          </w:rPr>
+        </w:r>
+        <w:r>
+          <w:rPr>
+            <w:rStyle w:val="Hyperlink"/>
+            <w:noProof/>
+            <w:rtl/>
+          </w:rPr>
+          <w:fldChar w:fldCharType="separate"/>
+        </w:r>
+        <w:r>
+          <w:rPr>
+            <w:noProof/>
+            <w:webHidden/>
+          </w:rPr>
+          <w:t>9</w:t>
+        </w:r>
+        <w:r>
+          <w:rPr>
+            <w:rStyle w:val="Hyperlink"/>
+            <w:noProof/>
+            <w:rtl/>
+          </w:rPr>
+          <w:fldChar w:fldCharType="end"/>
+        </w:r>
+      </w:hyperlink>
+    </w:p>
+    <w:p>
+      <w:pPr>
+        <w:pStyle w:val="a4"/>
+        <w:rPr>
           <w:rFonts w:cs="B Nazanin"/>
           <w:rtl/>
         </w:rPr>
-        <w:instrText xml:space="preserve"> </w:instrText>
-      </w:r>
+      </w:pPr>
       <w:r>
         <w:rPr>
           <w:rFonts w:cs="B Nazanin"/>
-        </w:rPr>
-        <w:instrText>TOC</w:instrText>
-      </w:r>
-      <w:r>
-        <w:rPr>
-          <w:rFonts w:cs="B Nazanin"/>
-          <w:rtl/>
-        </w:rPr>
-        <w:instrText xml:space="preserve"> \</w:instrText>
-      </w:r>
-      <w:r>
-        <w:rPr>
-          <w:rFonts w:cs="B Nazanin"/>
-        </w:rPr>
-        <w:instrText>h \z \t</w:instrText>
-      </w:r>
-      <w:r>
-        <w:rPr>
-          <w:rFonts w:cs="B Nazanin"/>
-          <w:rtl/>
-        </w:rPr>
-        <w:instrText xml:space="preserve"> "عنوان جدول;1" </w:instrText>
-      </w:r>
-      <w:r>
-        <w:rPr>
-          <w:rFonts w:cs="B Nazanin"/>
-          <w:rtl/>
-        </w:rPr>
-        <w:fldChar w:fldCharType="separate"/>
-      </w:r>
-      <w:hyperlink w:anchor="_Toc427459416" w:history="1">
-        <w:r>
-          <w:rPr>
-            <w:rStyle w:val="Hyperlink"/>
-            <w:rFonts w:cs="B Nazanin" w:hint="eastAsia"/>
-            <w:noProof/>
-            <w:rtl/>
-            <w:lang w:bidi="fa-IR"/>
-          </w:rPr>
-          <w:t>جدول</w:t>
-        </w:r>
-        <w:r>
-          <w:rPr>
-            <w:rStyle w:val="Hyperlink"/>
-            <w:rFonts w:cs="B Nazanin"/>
-            <w:noProof/>
-            <w:rtl/>
-            <w:lang w:bidi="fa-IR"/>
-          </w:rPr>
-          <w:t xml:space="preserve"> 2-1: </w:t>
-        </w:r>
-        <w:r>
-          <w:rPr>
-            <w:rStyle w:val="Hyperlink"/>
-            <w:rFonts w:cs="B Nazanin"/>
-            <w:noProof/>
-            <w:rtl/>
-            <w:lang w:bidi="fa-IR"/>
-          </w:rPr>
-          <w:t>وابستگ</w:t>
-        </w:r>
-        <w:r>
-          <w:rPr>
-            <w:rStyle w:val="Hyperlink"/>
-            <w:rFonts w:cs="B Nazanin" w:hint="cs"/>
-            <w:noProof/>
-            <w:rtl/>
-            <w:lang w:bidi="fa-IR"/>
-          </w:rPr>
-          <w:t>ی‌</w:t>
-        </w:r>
-        <w:r>
-          <w:rPr>
-            <w:rStyle w:val="Hyperlink"/>
-            <w:rFonts w:cs="B Nazanin" w:hint="eastAsia"/>
-            <w:noProof/>
-            <w:rtl/>
-            <w:lang w:bidi="fa-IR"/>
-          </w:rPr>
-          <w:t>ه</w:t>
-        </w:r>
-        <w:r>
-          <w:rPr>
-            <w:rStyle w:val="Hyperlink"/>
-            <w:rFonts w:cs="B Nazanin" w:hint="eastAsia"/>
-            <w:noProof/>
-            <w:rtl/>
-            <w:lang w:bidi="fa-IR"/>
-          </w:rPr>
-          <w:t>ا</w:t>
-        </w:r>
-        <w:r>
-          <w:rPr>
-            <w:rStyle w:val="Hyperlink"/>
-            <w:rFonts w:cs="B Nazanin" w:hint="cs"/>
-            <w:noProof/>
-            <w:rtl/>
-            <w:lang w:bidi="fa-IR"/>
-          </w:rPr>
-          <w:t>ی</w:t>
-        </w:r>
-        <w:r>
-          <w:rPr>
-            <w:rStyle w:val="Hyperlink"/>
-            <w:rFonts w:cs="B Nazanin"/>
-            <w:noProof/>
-            <w:rtl/>
-            <w:lang w:bidi="fa-IR"/>
-          </w:rPr>
-          <w:t xml:space="preserve"> خارج</w:t>
-        </w:r>
-        <w:r>
-          <w:rPr>
-            <w:rStyle w:val="Hyperlink"/>
-            <w:rFonts w:cs="B Nazanin" w:hint="cs"/>
-            <w:noProof/>
-            <w:rtl/>
-            <w:lang w:bidi="fa-IR"/>
-          </w:rPr>
-          <w:t>ی</w:t>
-        </w:r>
-        <w:r>
-          <w:rPr>
-            <w:rStyle w:val="Hyperlink"/>
-            <w:rFonts w:cs="B Nazanin"/>
-            <w:noProof/>
-            <w:rtl/>
-            <w:lang w:bidi="fa-IR"/>
-          </w:rPr>
-          <w:t xml:space="preserve"> موردن</w:t>
-        </w:r>
-        <w:r>
-          <w:rPr>
-            <w:rStyle w:val="Hyperlink"/>
-            <w:rFonts w:cs="B Nazanin" w:hint="cs"/>
-            <w:noProof/>
-            <w:rtl/>
-            <w:lang w:bidi="fa-IR"/>
-          </w:rPr>
-          <w:t>ی</w:t>
-        </w:r>
-        <w:r>
-          <w:rPr>
-            <w:rStyle w:val="Hyperlink"/>
-            <w:rFonts w:cs="B Nazanin" w:hint="eastAsia"/>
-            <w:noProof/>
-            <w:rtl/>
-            <w:lang w:bidi="fa-IR"/>
-          </w:rPr>
-          <w:t>از</w:t>
-        </w:r>
-        <w:r>
-          <w:rPr>
-            <w:rStyle w:val="Hyperlink"/>
-            <w:rFonts w:cs="B Nazanin"/>
-            <w:noProof/>
-            <w:rtl/>
-            <w:lang w:bidi="fa-IR"/>
-          </w:rPr>
-          <w:t xml:space="preserve"> برا</w:t>
-        </w:r>
-        <w:r>
-          <w:rPr>
-            <w:rStyle w:val="Hyperlink"/>
-            <w:rFonts w:cs="B Nazanin" w:hint="cs"/>
-            <w:noProof/>
-            <w:rtl/>
-            <w:lang w:bidi="fa-IR"/>
-          </w:rPr>
-          <w:t>ی</w:t>
-        </w:r>
-        <w:r>
-          <w:rPr>
-            <w:rStyle w:val="Hyperlink"/>
-            <w:rFonts w:cs="B Nazanin"/>
-            <w:noProof/>
-            <w:rtl/>
-            <w:lang w:bidi="fa-IR"/>
-          </w:rPr>
-          <w:t xml:space="preserve"> پروژه</w:t>
-        </w:r>
-        <w:r>
-          <w:rPr>
-            <w:noProof/>
-            <w:webHidden/>
-          </w:rPr>
-          <w:tab/>
-        </w:r>
-        <w:r>
-          <w:rPr>
-            <w:noProof/>
-            <w:webHidden/>
-          </w:rPr>
-          <w:t>9</w:t>
-        </w:r>
-      </w:hyperlink>
+          <w:rtl/>
+        </w:rPr>
+        <w:fldChar w:fldCharType="end"/>
+      </w:r>
     </w:p>
     <w:p>
       <w:pPr>
@@ -6356,13 +6760,8 @@
           <w:docGrid w:linePitch="360"/>
         </w:sectPr>
       </w:pPr>
-      <w:r>
-        <w:rPr>
-          <w:rFonts w:cs="B Nazanin"/>
-          <w:rtl/>
-        </w:rPr>
-        <w:fldChar w:fldCharType="end"/>
-      </w:r>
+      <w:bookmarkStart w:id="3" w:name="_GoBack"/>
+      <w:bookmarkEnd w:id="3"/>
     </w:p>
     <w:p>
       <w:pPr>
@@ -8145,43 +8544,14 @@
     </w:p>
     <w:p>
       <w:pPr>
-        <w:pStyle w:val="a4"/>
+        <w:pStyle w:val="Heading1"/>
         <w:rPr>
           <w:rFonts w:cs="B Nazanin"/>
-          <w:lang w:bidi="fa-IR"/>
-        </w:rPr>
-      </w:pPr>
-    </w:p>
-    <w:p>
-      <w:pPr>
-        <w:rPr>
-          <w:lang w:bidi="fa-IR"/>
-        </w:rPr>
-        <w:sectPr>
-          <w:headerReference w:type="default" r:id="rId21"/>
-          <w:footerReference w:type="default" r:id="rId22"/>
-          <w:footnotePr>
-            <w:numRestart w:val="eachPage"/>
-          </w:footnotePr>
-          <w:pgSz w:w="11907" w:h="16840" w:code="9"/>
-          <w:pgMar w:top="1985" w:right="1985" w:bottom="1418" w:left="1418" w:header="0" w:footer="0" w:gutter="0"/>
-          <w:pgNumType w:fmt="arabicAlpha"/>
-          <w:cols w:space="708"/>
-          <w:bidi/>
-          <w:docGrid w:linePitch="360"/>
-        </w:sectPr>
-      </w:pPr>
-    </w:p>
-    <w:p>
-      <w:pPr>
-        <w:pStyle w:val="Heading1"/>
-        <w:rPr>
-          <w:rFonts w:cs="B Nazanin"/>
-          <w:rtl/>
-        </w:rPr>
-      </w:pPr>
-      <w:bookmarkStart w:id="3" w:name="_Toc156558286"/>
-      <w:bookmarkStart w:id="4" w:name="_Toc156560431"/>
+          <w:rtl/>
+        </w:rPr>
+      </w:pPr>
+      <w:bookmarkStart w:id="4" w:name="_Toc156558286"/>
+      <w:bookmarkStart w:id="5" w:name="_Toc156562715"/>
       <w:r>
         <w:rPr>
           <w:rFonts w:cs="B Nazanin"/>
@@ -8203,7 +8573,7 @@
           </v:shape>
         </w:pict>
       </w:r>
-      <w:bookmarkStart w:id="5" w:name="_Toc427413601"/>
+      <w:bookmarkStart w:id="6" w:name="_Toc427413601"/>
       <w:r>
         <w:rPr>
           <w:rFonts w:cs="B Nazanin" w:hint="cs"/>
@@ -8232,9 +8602,9 @@
         </w:rPr>
         <w:t>مقدمه</w:t>
       </w:r>
-      <w:bookmarkEnd w:id="3"/>
       <w:bookmarkEnd w:id="4"/>
       <w:bookmarkEnd w:id="5"/>
+      <w:bookmarkEnd w:id="6"/>
     </w:p>
     <w:p>
       <w:pPr>
@@ -8245,9 +8615,9 @@
           <w:lang w:bidi="fa-IR"/>
         </w:rPr>
       </w:pPr>
-      <w:bookmarkStart w:id="6" w:name="_Toc427413602"/>
-      <w:bookmarkStart w:id="7" w:name="_Toc156558287"/>
-      <w:bookmarkStart w:id="8" w:name="_Toc156560432"/>
+      <w:bookmarkStart w:id="7" w:name="_Toc427413602"/>
+      <w:bookmarkStart w:id="8" w:name="_Toc156558287"/>
+      <w:bookmarkStart w:id="9" w:name="_Toc156562716"/>
       <w:r>
         <w:rPr>
           <w:rFonts w:cs="B Nazanin" w:hint="cs"/>
@@ -8256,9 +8626,9 @@
         </w:rPr>
         <w:t>1-1- هدف پروژه</w:t>
       </w:r>
-      <w:bookmarkEnd w:id="6"/>
       <w:bookmarkEnd w:id="7"/>
       <w:bookmarkEnd w:id="8"/>
+      <w:bookmarkEnd w:id="9"/>
     </w:p>
     <w:p>
       <w:pPr>
@@ -8589,9 +8959,9 @@
           <w:lang w:bidi="fa-IR"/>
         </w:rPr>
       </w:pPr>
-      <w:bookmarkStart w:id="9" w:name="_Toc427413603"/>
-      <w:bookmarkStart w:id="10" w:name="_Toc156558288"/>
-      <w:bookmarkStart w:id="11" w:name="_Toc156560433"/>
+      <w:bookmarkStart w:id="10" w:name="_Toc427413603"/>
+      <w:bookmarkStart w:id="11" w:name="_Toc156558288"/>
+      <w:bookmarkStart w:id="12" w:name="_Toc156562717"/>
       <w:r>
         <w:rPr>
           <w:rFonts w:cs="B Nazanin" w:hint="cs"/>
@@ -8600,9 +8970,9 @@
         </w:rPr>
         <w:t>1-2- کاربردهای پروژه</w:t>
       </w:r>
-      <w:bookmarkEnd w:id="9"/>
       <w:bookmarkEnd w:id="10"/>
       <w:bookmarkEnd w:id="11"/>
+      <w:bookmarkEnd w:id="12"/>
     </w:p>
     <w:p>
       <w:pPr>
@@ -8824,7 +9194,44 @@
           <w:rtl/>
           <w:lang w:bidi="fa-IR"/>
         </w:rPr>
-        <w:t xml:space="preserve"> آگاه شده و نسبت به مدیریت آن اقدام کند. لازم به ذکر است که امکان استفاده از هر بخش این سامانه به صورت جعبه سیاه </w:t>
+        <w:t xml:space="preserve"> آگاه شده و نسبت به مدیریت آن اقدام کند. لازم به ذکر است که امکان استفاده از هر بخش این سامانه به صورت جعبه سیاه (</w:t>
+      </w:r>
+      <w:r>
+        <w:rPr>
+          <w:lang w:bidi="fa-IR"/>
+        </w:rPr>
+        <w:t>Black Box</w:t>
+      </w:r>
+      <w:r>
+        <w:rPr>
+          <w:rFonts w:hint="cs"/>
+          <w:rtl/>
+          <w:lang w:bidi="fa-IR"/>
+        </w:rPr>
+        <w:t xml:space="preserve">) نیز وجود دارد. برای مثال می‌توان </w:t>
+      </w:r>
+      <w:r>
+        <w:rPr>
+          <w:rtl/>
+          <w:lang w:bidi="fa-IR"/>
+        </w:rPr>
+        <w:t>صرفاً</w:t>
+      </w:r>
+      <w:r>
+        <w:rPr>
+          <w:rFonts w:hint="cs"/>
+          <w:rtl/>
+          <w:lang w:bidi="fa-IR"/>
+        </w:rPr>
+        <w:t xml:space="preserve"> از بخش پردازش تصویر آن در واحد‌های</w:t>
+      </w:r>
+      <w:r>
+        <w:rPr>
+          <w:rFonts w:hint="cs"/>
+          <w:rtl/>
+          <w:lang w:bidi="fa-IR"/>
+        </w:rPr>
+        <w:t xml:space="preserve"> دیگر بهره </w:t>
       </w:r>
       <w:r>
         <w:rPr>
@@ -8833,44 +9240,7 @@
           <w:lang w:bidi="fa-IR"/>
         </w:rPr>
         <w:lastRenderedPageBreak/>
-        <w:t>(</w:t>
-      </w:r>
-      <w:r>
-        <w:rPr>
-          <w:lang w:bidi="fa-IR"/>
-        </w:rPr>
-        <w:t>Black Box</w:t>
-      </w:r>
-      <w:r>
-        <w:rPr>
-          <w:rFonts w:hint="cs"/>
-          <w:rtl/>
-          <w:lang w:bidi="fa-IR"/>
-        </w:rPr>
-        <w:t xml:space="preserve">) نیز وجود دارد. برای مثال می‌توان </w:t>
-      </w:r>
-      <w:r>
-        <w:rPr>
-          <w:rtl/>
-          <w:lang w:bidi="fa-IR"/>
-        </w:rPr>
-        <w:t>صرفاً</w:t>
-      </w:r>
-      <w:r>
-        <w:rPr>
-          <w:rFonts w:hint="cs"/>
-          <w:rtl/>
-          <w:lang w:bidi="fa-IR"/>
-        </w:rPr>
-        <w:t xml:space="preserve"> از بخش پردازش تصویر آن در واحد‌های</w:t>
-      </w:r>
-      <w:r>
-        <w:rPr>
-          <w:rFonts w:hint="cs"/>
-          <w:rtl/>
-          <w:lang w:bidi="fa-IR"/>
-        </w:rPr>
-        <w:t xml:space="preserve"> دیگر بهره گرفت و خروجی</w:t>
+        <w:t>گرفت و خروجی</w:t>
       </w:r>
       <w:r>
         <w:rPr>
@@ -8951,38 +9321,7 @@
     </w:p>
     <w:p>
       <w:pPr>
-        <w:rPr>
-          <w:rtl/>
-          <w:lang w:bidi="fa-IR"/>
-        </w:rPr>
-      </w:pPr>
-    </w:p>
-    <w:p>
-      <w:pPr>
-        <w:rPr>
-          <w:rtl/>
-          <w:lang w:bidi="fa-IR"/>
-        </w:rPr>
-      </w:pPr>
-    </w:p>
-    <w:p>
-      <w:pPr>
-        <w:rPr>
-          <w:rtl/>
-          <w:lang w:bidi="fa-IR"/>
-        </w:rPr>
-      </w:pPr>
-    </w:p>
-    <w:p>
-      <w:pPr>
-        <w:rPr>
-          <w:rtl/>
-          <w:lang w:bidi="fa-IR"/>
-        </w:rPr>
-      </w:pPr>
-    </w:p>
-    <w:p>
-      <w:pPr>
+        <w:ind w:firstLine="0"/>
         <w:rPr>
           <w:rtl/>
           <w:lang w:bidi="fa-IR"/>
@@ -8998,9 +9337,9 @@
           <w:lang w:bidi="fa-IR"/>
         </w:rPr>
       </w:pPr>
-      <w:bookmarkStart w:id="12" w:name="_Toc427413604"/>
-      <w:bookmarkStart w:id="13" w:name="_Toc156558289"/>
-      <w:bookmarkStart w:id="14" w:name="_Toc156560434"/>
+      <w:bookmarkStart w:id="13" w:name="_Toc427413604"/>
+      <w:bookmarkStart w:id="14" w:name="_Toc156558289"/>
+      <w:bookmarkStart w:id="15" w:name="_Toc156562718"/>
       <w:r>
         <w:rPr>
           <w:rFonts w:cs="B Nazanin" w:hint="cs"/>
@@ -9017,17 +9356,17 @@
         </w:rPr>
         <w:t>ساختار پایان نامه</w:t>
       </w:r>
+      <w:bookmarkEnd w:id="14"/>
+      <w:bookmarkEnd w:id="15"/>
+      <w:r>
+        <w:rPr>
+          <w:rFonts w:cs="B Nazanin" w:hint="cs"/>
+          <w:rtl/>
+          <w:lang w:bidi="fa-IR"/>
+        </w:rPr>
+        <w:t xml:space="preserve"> </w:t>
+      </w:r>
       <w:bookmarkEnd w:id="13"/>
-      <w:bookmarkEnd w:id="14"/>
-      <w:r>
-        <w:rPr>
-          <w:rFonts w:cs="B Nazanin" w:hint="cs"/>
-          <w:rtl/>
-          <w:lang w:bidi="fa-IR"/>
-        </w:rPr>
-        <w:t xml:space="preserve"> </w:t>
-      </w:r>
-      <w:bookmarkEnd w:id="12"/>
     </w:p>
     <w:p>
       <w:pPr>
@@ -9259,9 +9598,9 @@
     <w:p>
       <w:pPr>
         <w:sectPr>
-          <w:headerReference w:type="default" r:id="rId23"/>
-          <w:footerReference w:type="default" r:id="rId24"/>
-          <w:headerReference w:type="first" r:id="rId25"/>
+          <w:headerReference w:type="default" r:id="rId21"/>
+          <w:footerReference w:type="default" r:id="rId22"/>
+          <w:headerReference w:type="first" r:id="rId23"/>
           <w:footnotePr>
             <w:numRestart w:val="eachPage"/>
           </w:footnotePr>
@@ -9283,8 +9622,8 @@
           <w:lang w:bidi="fa-IR"/>
         </w:rPr>
       </w:pPr>
-      <w:bookmarkStart w:id="15" w:name="_Toc156558290"/>
-      <w:bookmarkStart w:id="16" w:name="_Toc156560435"/>
+      <w:bookmarkStart w:id="16" w:name="_Toc156558290"/>
+      <w:bookmarkStart w:id="17" w:name="_Toc156562719"/>
       <w:r>
         <w:rPr>
           <w:rFonts w:cs="B Nazanin"/>
@@ -9303,7 +9642,7 @@
           </v:shape>
         </w:pict>
       </w:r>
-      <w:bookmarkStart w:id="17" w:name="_Toc427413605"/>
+      <w:bookmarkStart w:id="18" w:name="_Toc427413605"/>
       <w:r>
         <w:rPr>
           <w:rFonts w:cs="B Nazanin" w:hint="cs"/>
@@ -9328,7 +9667,16 @@
         </w:rPr>
         <w:t>مفاهیم</w:t>
       </w:r>
-      <w:bookmarkEnd w:id="15"/>
+      <w:bookmarkEnd w:id="16"/>
+      <w:bookmarkEnd w:id="18"/>
+      <w:r>
+        <w:rPr>
+          <w:rFonts w:cs="B Nazanin" w:hint="cs"/>
+          <w:rtl/>
+          <w:lang w:bidi="fa-IR"/>
+        </w:rPr>
+        <w:t xml:space="preserve"> اولیه</w:t>
+      </w:r>
       <w:bookmarkEnd w:id="17"/>
       <w:r>
         <w:rPr>
@@ -9336,37 +9684,36 @@
           <w:rtl/>
           <w:lang w:bidi="fa-IR"/>
         </w:rPr>
-        <w:t xml:space="preserve"> اولیه</w:t>
-      </w:r>
-      <w:bookmarkEnd w:id="16"/>
+        <w:t xml:space="preserve"> </w:t>
+      </w:r>
+    </w:p>
+    <w:p>
+      <w:pPr>
+        <w:pStyle w:val="Heading2"/>
+        <w:rPr>
+          <w:rFonts w:cs="B Nazanin"/>
+          <w:rtl/>
+          <w:lang w:bidi="fa-IR"/>
+        </w:rPr>
+      </w:pPr>
+      <w:bookmarkStart w:id="19" w:name="_Toc427413606"/>
+      <w:bookmarkStart w:id="20" w:name="_Toc156558291"/>
+      <w:bookmarkStart w:id="21" w:name="_Toc156562720"/>
       <w:r>
         <w:rPr>
           <w:rFonts w:cs="B Nazanin" w:hint="cs"/>
           <w:rtl/>
           <w:lang w:bidi="fa-IR"/>
         </w:rPr>
-        <w:t xml:space="preserve"> </w:t>
-      </w:r>
-    </w:p>
-    <w:p>
-      <w:pPr>
-        <w:pStyle w:val="Heading2"/>
-        <w:rPr>
-          <w:rFonts w:cs="B Nazanin"/>
-          <w:rtl/>
-          <w:lang w:bidi="fa-IR"/>
-        </w:rPr>
-      </w:pPr>
-      <w:bookmarkStart w:id="18" w:name="_Toc427413606"/>
-      <w:bookmarkStart w:id="19" w:name="_Toc156558291"/>
-      <w:bookmarkStart w:id="20" w:name="_Toc156560436"/>
+        <w:t>2-1</w:t>
+      </w:r>
       <w:r>
         <w:rPr>
           <w:rFonts w:cs="B Nazanin" w:hint="cs"/>
           <w:rtl/>
           <w:lang w:bidi="fa-IR"/>
         </w:rPr>
-        <w:t>2-1</w:t>
+        <w:t>-</w:t>
       </w:r>
       <w:r>
         <w:rPr>
@@ -9374,19 +9721,11 @@
           <w:rtl/>
           <w:lang w:bidi="fa-IR"/>
         </w:rPr>
-        <w:t>-</w:t>
-      </w:r>
-      <w:r>
-        <w:rPr>
-          <w:rFonts w:cs="B Nazanin" w:hint="cs"/>
-          <w:rtl/>
-          <w:lang w:bidi="fa-IR"/>
-        </w:rPr>
         <w:t xml:space="preserve"> مقدمه</w:t>
       </w:r>
-      <w:bookmarkEnd w:id="18"/>
       <w:bookmarkEnd w:id="19"/>
       <w:bookmarkEnd w:id="20"/>
+      <w:bookmarkEnd w:id="21"/>
     </w:p>
     <w:p>
       <w:pPr>
@@ -9649,9 +9988,9 @@
           <w:lang w:bidi="fa-IR"/>
         </w:rPr>
       </w:pPr>
-      <w:bookmarkStart w:id="21" w:name="_Toc427413607"/>
-      <w:bookmarkStart w:id="22" w:name="_Toc156558292"/>
-      <w:bookmarkStart w:id="23" w:name="_Toc156560437"/>
+      <w:bookmarkStart w:id="22" w:name="_Toc427413607"/>
+      <w:bookmarkStart w:id="23" w:name="_Toc156558292"/>
+      <w:bookmarkStart w:id="24" w:name="_Toc156562721"/>
       <w:r>
         <w:rPr>
           <w:rFonts w:cs="B Nazanin" w:hint="cs"/>
@@ -9660,7 +9999,7 @@
         </w:rPr>
         <w:t xml:space="preserve">2-2- </w:t>
       </w:r>
-      <w:bookmarkEnd w:id="21"/>
+      <w:bookmarkEnd w:id="22"/>
       <w:r>
         <w:rPr>
           <w:rFonts w:cs="B Nazanin" w:hint="cs"/>
@@ -9669,8 +10008,8 @@
         </w:rPr>
         <w:t>ایجاد پروژه</w:t>
       </w:r>
-      <w:bookmarkEnd w:id="22"/>
       <w:bookmarkEnd w:id="23"/>
+      <w:bookmarkEnd w:id="24"/>
     </w:p>
     <w:p>
       <w:pPr>
@@ -9883,8 +10222,8 @@
           <w:lang w:bidi="fa-IR"/>
         </w:rPr>
       </w:pPr>
-      <w:bookmarkStart w:id="24" w:name="_Toc156558293"/>
-      <w:bookmarkStart w:id="25" w:name="_Toc156560438"/>
+      <w:bookmarkStart w:id="25" w:name="_Toc156558293"/>
+      <w:bookmarkStart w:id="26" w:name="_Toc156562722"/>
       <w:r>
         <w:rPr>
           <w:rFonts w:cs="B Nazanin" w:hint="cs"/>
@@ -9917,8 +10256,8 @@
         </w:rPr>
         <w:t>ایجاد وابستگی‌های برنامه</w:t>
       </w:r>
-      <w:bookmarkEnd w:id="24"/>
       <w:bookmarkEnd w:id="25"/>
+      <w:bookmarkEnd w:id="26"/>
     </w:p>
     <w:p>
       <w:pPr>
@@ -10161,26 +10500,102 @@
     </w:p>
     <w:p>
       <w:pPr>
+        <w:rPr>
+          <w:rtl/>
+          <w:lang w:bidi="fa-IR"/>
+        </w:rPr>
+      </w:pPr>
+    </w:p>
+    <w:p>
+      <w:pPr>
         <w:pStyle w:val="af"/>
         <w:rPr>
-          <w:rtl/>
-        </w:rPr>
-      </w:pPr>
-      <w:r>
-        <w:rPr>
-          <w:rFonts w:hint="cs"/>
+          <w:szCs w:val="22"/>
+          <w:rtl/>
+        </w:rPr>
+      </w:pPr>
+      <w:bookmarkStart w:id="27" w:name="_Toc156562818"/>
+      <w:r>
+        <w:rPr>
           <w:rtl/>
         </w:rPr>
         <w:lastRenderedPageBreak/>
-        <w:t xml:space="preserve">جدول 2-1: </w:t>
-      </w:r>
-      <w:r>
-        <w:rPr>
-          <w:rFonts w:hint="cs"/>
-          <w:rtl/>
-        </w:rPr>
-        <w:t>وابستگی‌های خارجی موردنیاز برای پروژه</w:t>
-      </w:r>
+        <w:t>جدول 2-1: وابستگ</w:t>
+      </w:r>
+      <w:r>
+        <w:rPr>
+          <w:rFonts w:hint="cs"/>
+          <w:rtl/>
+        </w:rPr>
+        <w:t>ی‌</w:t>
+      </w:r>
+      <w:r>
+        <w:rPr>
+          <w:rFonts w:hint="eastAsia"/>
+          <w:rtl/>
+        </w:rPr>
+        <w:t>ها</w:t>
+      </w:r>
+      <w:r>
+        <w:rPr>
+          <w:rFonts w:hint="cs"/>
+          <w:rtl/>
+        </w:rPr>
+        <w:t>ی</w:t>
+      </w:r>
+      <w:r>
+        <w:rPr>
+          <w:rtl/>
+        </w:rPr>
+        <w:t xml:space="preserve"> خارج</w:t>
+      </w:r>
+      <w:r>
+        <w:rPr>
+          <w:rFonts w:hint="cs"/>
+          <w:rtl/>
+        </w:rPr>
+        <w:t>ی</w:t>
+      </w:r>
+      <w:r>
+        <w:rPr>
+          <w:rtl/>
+        </w:rPr>
+        <w:t xml:space="preserve"> موردن</w:t>
+      </w:r>
+      <w:r>
+        <w:rPr>
+          <w:rFonts w:hint="cs"/>
+          <w:rtl/>
+        </w:rPr>
+        <w:t>ی</w:t>
+      </w:r>
+      <w:r>
+        <w:rPr>
+          <w:rFonts w:hint="eastAsia"/>
+          <w:rtl/>
+        </w:rPr>
+        <w:t>از</w:t>
+      </w:r>
+      <w:r>
+        <w:rPr>
+          <w:rtl/>
+        </w:rPr>
+        <w:t xml:space="preserve"> برا</w:t>
+      </w:r>
+      <w:r>
+        <w:rPr>
+          <w:rFonts w:hint="cs"/>
+          <w:rtl/>
+        </w:rPr>
+        <w:t>ی</w:t>
+      </w:r>
+      <w:r>
+        <w:rPr>
+          <w:rtl/>
+        </w:rPr>
+        <w:t xml:space="preserve"> پروژه</w:t>
+      </w:r>
+      <w:bookmarkEnd w:id="27"/>
     </w:p>
     <w:tbl>
       <w:tblPr>
@@ -10879,8 +11294,8 @@
           <w:lang w:bidi="fa-IR"/>
         </w:rPr>
       </w:pPr>
-      <w:bookmarkStart w:id="26" w:name="_Toc156558294"/>
-      <w:bookmarkStart w:id="27" w:name="_Toc156560439"/>
+      <w:bookmarkStart w:id="28" w:name="_Toc156558294"/>
+      <w:bookmarkStart w:id="29" w:name="_Toc156562723"/>
       <w:r>
         <w:rPr>
           <w:rFonts w:cs="B Nazanin" w:hint="cs"/>
@@ -10904,8 +11319,8 @@
         </w:rPr>
         <w:t>Thymleaf</w:t>
       </w:r>
-      <w:bookmarkEnd w:id="26"/>
-      <w:bookmarkEnd w:id="27"/>
+      <w:bookmarkEnd w:id="28"/>
+      <w:bookmarkEnd w:id="29"/>
     </w:p>
     <w:p>
       <w:pPr>
@@ -10973,6 +11388,13 @@
       </w:r>
       <w:r>
         <w:rPr>
+          <w:rStyle w:val="FootnoteReference"/>
+          <w:lang w:bidi="fa-IR"/>
+        </w:rPr>
+        <w:footnoteReference w:id="6"/>
+      </w:r>
+      <w:r>
+        <w:rPr>
           <w:rtl/>
           <w:lang w:bidi="fa-IR"/>
         </w:rPr>
@@ -11444,8 +11866,8 @@
           <w:lang w:bidi="fa-IR"/>
         </w:rPr>
       </w:pPr>
-      <w:bookmarkStart w:id="28" w:name="_Toc156558295"/>
-      <w:bookmarkStart w:id="29" w:name="_Toc156560440"/>
+      <w:bookmarkStart w:id="30" w:name="_Toc156558295"/>
+      <w:bookmarkStart w:id="31" w:name="_Toc156562724"/>
       <w:r>
         <w:rPr>
           <w:rFonts w:cs="B Nazanin" w:hint="cs"/>
@@ -11479,638 +11901,638 @@
         </w:rPr>
         <w:t>دیتابیس</w:t>
       </w:r>
-      <w:bookmarkEnd w:id="28"/>
-      <w:bookmarkEnd w:id="29"/>
-    </w:p>
-    <w:p>
-      <w:pPr>
-        <w:rPr>
-          <w:rtl/>
-          <w:lang w:bidi="fa-IR"/>
-        </w:rPr>
-      </w:pPr>
-      <w:r>
-        <w:rPr>
-          <w:rtl/>
-          <w:lang w:bidi="fa-IR"/>
-        </w:rPr>
-        <w:t>بس</w:t>
-      </w:r>
-      <w:r>
-        <w:rPr>
-          <w:rFonts w:hint="cs"/>
-          <w:rtl/>
-          <w:lang w:bidi="fa-IR"/>
-        </w:rPr>
-        <w:t>ی</w:t>
-      </w:r>
-      <w:r>
-        <w:rPr>
-          <w:rFonts w:hint="eastAsia"/>
-          <w:rtl/>
-          <w:lang w:bidi="fa-IR"/>
-        </w:rPr>
-        <w:t>ار</w:t>
-      </w:r>
-      <w:r>
-        <w:rPr>
-          <w:rFonts w:hint="cs"/>
-          <w:rtl/>
-          <w:lang w:bidi="fa-IR"/>
-        </w:rPr>
-        <w:t>ی</w:t>
-      </w:r>
-      <w:r>
-        <w:rPr>
-          <w:rtl/>
-          <w:lang w:bidi="fa-IR"/>
-        </w:rPr>
-        <w:t xml:space="preserve"> از برنامه‌ها</w:t>
-      </w:r>
-      <w:r>
-        <w:rPr>
-          <w:rFonts w:hint="cs"/>
-          <w:rtl/>
-          <w:lang w:bidi="fa-IR"/>
-        </w:rPr>
-        <w:t>ی</w:t>
-      </w:r>
-      <w:r>
-        <w:rPr>
-          <w:rtl/>
-          <w:lang w:bidi="fa-IR"/>
-        </w:rPr>
-        <w:t xml:space="preserve"> نرم‌افزار</w:t>
-      </w:r>
-      <w:r>
-        <w:rPr>
-          <w:rFonts w:hint="cs"/>
-          <w:rtl/>
-          <w:lang w:bidi="fa-IR"/>
-        </w:rPr>
-        <w:t>ی</w:t>
-      </w:r>
-      <w:r>
-        <w:rPr>
-          <w:rtl/>
-          <w:lang w:bidi="fa-IR"/>
-        </w:rPr>
-        <w:t xml:space="preserve"> ن</w:t>
-      </w:r>
-      <w:r>
-        <w:rPr>
-          <w:rFonts w:hint="cs"/>
-          <w:rtl/>
-          <w:lang w:bidi="fa-IR"/>
-        </w:rPr>
-        <w:t>ی</w:t>
-      </w:r>
-      <w:r>
-        <w:rPr>
-          <w:rFonts w:hint="eastAsia"/>
-          <w:rtl/>
-          <w:lang w:bidi="fa-IR"/>
-        </w:rPr>
-        <w:t>از</w:t>
-      </w:r>
-      <w:r>
-        <w:rPr>
-          <w:rtl/>
-          <w:lang w:bidi="fa-IR"/>
-        </w:rPr>
-        <w:t xml:space="preserve"> به ذخ</w:t>
-      </w:r>
-      <w:r>
-        <w:rPr>
-          <w:rFonts w:hint="cs"/>
-          <w:rtl/>
-          <w:lang w:bidi="fa-IR"/>
-        </w:rPr>
-        <w:t>ی</w:t>
-      </w:r>
-      <w:r>
-        <w:rPr>
-          <w:rFonts w:hint="eastAsia"/>
-          <w:rtl/>
-          <w:lang w:bidi="fa-IR"/>
-        </w:rPr>
-        <w:t>ره‌ساز</w:t>
-      </w:r>
-      <w:r>
-        <w:rPr>
-          <w:rFonts w:hint="cs"/>
-          <w:rtl/>
-          <w:lang w:bidi="fa-IR"/>
-        </w:rPr>
-        <w:t>ی</w:t>
-      </w:r>
-      <w:r>
-        <w:rPr>
-          <w:rtl/>
-          <w:lang w:bidi="fa-IR"/>
-        </w:rPr>
-        <w:t xml:space="preserve"> و مد</w:t>
-      </w:r>
-      <w:r>
-        <w:rPr>
-          <w:rFonts w:hint="cs"/>
-          <w:rtl/>
-          <w:lang w:bidi="fa-IR"/>
-        </w:rPr>
-        <w:t>ی</w:t>
-      </w:r>
-      <w:r>
-        <w:rPr>
-          <w:rFonts w:hint="eastAsia"/>
-          <w:rtl/>
-          <w:lang w:bidi="fa-IR"/>
-        </w:rPr>
-        <w:t>ر</w:t>
-      </w:r>
-      <w:r>
-        <w:rPr>
-          <w:rFonts w:hint="cs"/>
-          <w:rtl/>
-          <w:lang w:bidi="fa-IR"/>
-        </w:rPr>
-        <w:t>ی</w:t>
-      </w:r>
-      <w:r>
-        <w:rPr>
-          <w:rFonts w:hint="eastAsia"/>
-          <w:rtl/>
-          <w:lang w:bidi="fa-IR"/>
-        </w:rPr>
-        <w:t>ت</w:t>
-      </w:r>
-      <w:r>
-        <w:rPr>
-          <w:rtl/>
-          <w:lang w:bidi="fa-IR"/>
-        </w:rPr>
-        <w:t xml:space="preserve"> داده دارند و د</w:t>
-      </w:r>
-      <w:r>
-        <w:rPr>
-          <w:rFonts w:hint="cs"/>
-          <w:rtl/>
-          <w:lang w:bidi="fa-IR"/>
-        </w:rPr>
-        <w:t>ی</w:t>
-      </w:r>
-      <w:r>
-        <w:rPr>
-          <w:rFonts w:hint="eastAsia"/>
-          <w:rtl/>
-          <w:lang w:bidi="fa-IR"/>
-        </w:rPr>
-        <w:t>تاب</w:t>
-      </w:r>
-      <w:r>
-        <w:rPr>
-          <w:rFonts w:hint="cs"/>
-          <w:rtl/>
-          <w:lang w:bidi="fa-IR"/>
-        </w:rPr>
-        <w:t>ی</w:t>
-      </w:r>
-      <w:r>
-        <w:rPr>
-          <w:rFonts w:hint="eastAsia"/>
-          <w:rtl/>
-          <w:lang w:bidi="fa-IR"/>
-        </w:rPr>
-        <w:t>س‌ها</w:t>
-      </w:r>
-      <w:r>
-        <w:rPr>
-          <w:rtl/>
-          <w:lang w:bidi="fa-IR"/>
-        </w:rPr>
-        <w:t xml:space="preserve"> به عنوان </w:t>
-      </w:r>
-      <w:r>
-        <w:rPr>
-          <w:rFonts w:hint="cs"/>
-          <w:rtl/>
-          <w:lang w:bidi="fa-IR"/>
-        </w:rPr>
-        <w:t>ی</w:t>
-      </w:r>
-      <w:r>
-        <w:rPr>
-          <w:rFonts w:hint="eastAsia"/>
-          <w:rtl/>
-          <w:lang w:bidi="fa-IR"/>
-        </w:rPr>
-        <w:t>ک</w:t>
-      </w:r>
-      <w:r>
-        <w:rPr>
-          <w:rtl/>
-          <w:lang w:bidi="fa-IR"/>
-        </w:rPr>
-        <w:t xml:space="preserve"> ذخ</w:t>
-      </w:r>
-      <w:r>
-        <w:rPr>
-          <w:rFonts w:hint="cs"/>
-          <w:rtl/>
-          <w:lang w:bidi="fa-IR"/>
-        </w:rPr>
-        <w:t>ی</w:t>
-      </w:r>
-      <w:r>
-        <w:rPr>
-          <w:rFonts w:hint="eastAsia"/>
-          <w:rtl/>
-          <w:lang w:bidi="fa-IR"/>
-        </w:rPr>
-        <w:t>ره‌ساز</w:t>
-      </w:r>
-      <w:r>
-        <w:rPr>
-          <w:rtl/>
-          <w:lang w:bidi="fa-IR"/>
-        </w:rPr>
-        <w:t xml:space="preserve"> مرکز</w:t>
-      </w:r>
-      <w:r>
-        <w:rPr>
-          <w:rFonts w:hint="cs"/>
-          <w:rtl/>
-          <w:lang w:bidi="fa-IR"/>
-        </w:rPr>
-        <w:t>ی</w:t>
-      </w:r>
-      <w:r>
-        <w:rPr>
-          <w:rtl/>
-          <w:lang w:bidi="fa-IR"/>
-        </w:rPr>
-        <w:t xml:space="preserve"> و مؤثر برا</w:t>
-      </w:r>
-      <w:r>
-        <w:rPr>
-          <w:rFonts w:hint="cs"/>
-          <w:rtl/>
-          <w:lang w:bidi="fa-IR"/>
-        </w:rPr>
-        <w:t>ی</w:t>
-      </w:r>
-      <w:r>
-        <w:rPr>
-          <w:rtl/>
-          <w:lang w:bidi="fa-IR"/>
-        </w:rPr>
-        <w:t xml:space="preserve"> ا</w:t>
-      </w:r>
-      <w:r>
-        <w:rPr>
-          <w:rFonts w:hint="cs"/>
-          <w:rtl/>
-          <w:lang w:bidi="fa-IR"/>
-        </w:rPr>
-        <w:t>ی</w:t>
-      </w:r>
-      <w:r>
-        <w:rPr>
-          <w:rFonts w:hint="eastAsia"/>
-          <w:rtl/>
-          <w:lang w:bidi="fa-IR"/>
-        </w:rPr>
-        <w:t>ن</w:t>
-      </w:r>
-      <w:r>
-        <w:rPr>
-          <w:rtl/>
-          <w:lang w:bidi="fa-IR"/>
-        </w:rPr>
-        <w:t xml:space="preserve"> منظور استفاده م</w:t>
-      </w:r>
-      <w:r>
-        <w:rPr>
-          <w:rFonts w:hint="cs"/>
-          <w:rtl/>
-          <w:lang w:bidi="fa-IR"/>
-        </w:rPr>
-        <w:t>ی‌</w:t>
-      </w:r>
-      <w:r>
-        <w:rPr>
-          <w:rFonts w:hint="eastAsia"/>
-          <w:rtl/>
-          <w:lang w:bidi="fa-IR"/>
-        </w:rPr>
-        <w:t>شوند</w:t>
-      </w:r>
-      <w:r>
-        <w:rPr>
-          <w:rtl/>
-          <w:lang w:bidi="fa-IR"/>
-        </w:rPr>
-        <w:t>. در موارد ز</w:t>
-      </w:r>
-      <w:r>
-        <w:rPr>
-          <w:rFonts w:hint="cs"/>
-          <w:rtl/>
-          <w:lang w:bidi="fa-IR"/>
-        </w:rPr>
-        <w:t>ی</w:t>
-      </w:r>
-      <w:r>
-        <w:rPr>
-          <w:rFonts w:hint="eastAsia"/>
-          <w:rtl/>
-          <w:lang w:bidi="fa-IR"/>
-        </w:rPr>
-        <w:t>اد</w:t>
-      </w:r>
-      <w:r>
-        <w:rPr>
-          <w:rFonts w:hint="cs"/>
-          <w:rtl/>
-          <w:lang w:bidi="fa-IR"/>
-        </w:rPr>
-        <w:t>ی</w:t>
-      </w:r>
-      <w:r>
-        <w:rPr>
-          <w:rFonts w:hint="eastAsia"/>
-          <w:rtl/>
-          <w:lang w:bidi="fa-IR"/>
-        </w:rPr>
-        <w:t>،</w:t>
-      </w:r>
-      <w:r>
-        <w:rPr>
-          <w:rtl/>
-          <w:lang w:bidi="fa-IR"/>
-        </w:rPr>
-        <w:t xml:space="preserve"> د</w:t>
-      </w:r>
-      <w:r>
-        <w:rPr>
-          <w:rFonts w:hint="cs"/>
-          <w:rtl/>
-          <w:lang w:bidi="fa-IR"/>
-        </w:rPr>
-        <w:t>ی</w:t>
-      </w:r>
-      <w:r>
-        <w:rPr>
-          <w:rFonts w:hint="eastAsia"/>
-          <w:rtl/>
-          <w:lang w:bidi="fa-IR"/>
-        </w:rPr>
-        <w:t>تاب</w:t>
-      </w:r>
-      <w:r>
-        <w:rPr>
-          <w:rFonts w:hint="cs"/>
-          <w:rtl/>
-          <w:lang w:bidi="fa-IR"/>
-        </w:rPr>
-        <w:t>ی</w:t>
-      </w:r>
-      <w:r>
-        <w:rPr>
-          <w:rFonts w:hint="eastAsia"/>
-          <w:rtl/>
-          <w:lang w:bidi="fa-IR"/>
-        </w:rPr>
-        <w:t>س</w:t>
-      </w:r>
-      <w:r>
-        <w:rPr>
-          <w:rtl/>
-          <w:lang w:bidi="fa-IR"/>
-        </w:rPr>
-        <w:t xml:space="preserve"> به عنوان </w:t>
-      </w:r>
-      <w:r>
-        <w:rPr>
-          <w:rFonts w:hint="cs"/>
-          <w:rtl/>
-          <w:lang w:bidi="fa-IR"/>
-        </w:rPr>
-        <w:t>ی</w:t>
-      </w:r>
-      <w:r>
-        <w:rPr>
-          <w:rFonts w:hint="eastAsia"/>
-          <w:rtl/>
-          <w:lang w:bidi="fa-IR"/>
-        </w:rPr>
-        <w:t>ک</w:t>
-      </w:r>
-      <w:r>
-        <w:rPr>
-          <w:rtl/>
-          <w:lang w:bidi="fa-IR"/>
-        </w:rPr>
-        <w:t xml:space="preserve"> منبع اطلاعات مهم ب</w:t>
-      </w:r>
-      <w:r>
-        <w:rPr>
-          <w:rFonts w:hint="eastAsia"/>
-          <w:rtl/>
-          <w:lang w:bidi="fa-IR"/>
-        </w:rPr>
-        <w:t>را</w:t>
-      </w:r>
-      <w:r>
-        <w:rPr>
-          <w:rFonts w:hint="cs"/>
-          <w:rtl/>
-          <w:lang w:bidi="fa-IR"/>
-        </w:rPr>
-        <w:t>ی</w:t>
-      </w:r>
-      <w:r>
-        <w:rPr>
-          <w:rtl/>
-          <w:lang w:bidi="fa-IR"/>
-        </w:rPr>
-        <w:t xml:space="preserve"> برنامه‌ها عمل م</w:t>
-      </w:r>
-      <w:r>
-        <w:rPr>
-          <w:rFonts w:hint="cs"/>
-          <w:rtl/>
-          <w:lang w:bidi="fa-IR"/>
-        </w:rPr>
-        <w:t>ی‌</w:t>
-      </w:r>
-      <w:r>
-        <w:rPr>
-          <w:rFonts w:hint="eastAsia"/>
-          <w:rtl/>
-          <w:lang w:bidi="fa-IR"/>
-        </w:rPr>
-        <w:t>کند</w:t>
-      </w:r>
-      <w:r>
-        <w:rPr>
-          <w:rtl/>
-          <w:lang w:bidi="fa-IR"/>
-        </w:rPr>
-        <w:t xml:space="preserve"> و امکانات مختلف</w:t>
-      </w:r>
-      <w:r>
-        <w:rPr>
-          <w:rFonts w:hint="cs"/>
-          <w:rtl/>
-          <w:lang w:bidi="fa-IR"/>
-        </w:rPr>
-        <w:t>ی</w:t>
-      </w:r>
-      <w:r>
-        <w:rPr>
-          <w:rtl/>
-          <w:lang w:bidi="fa-IR"/>
-        </w:rPr>
-        <w:t xml:space="preserve"> را برا</w:t>
-      </w:r>
-      <w:r>
-        <w:rPr>
-          <w:rFonts w:hint="cs"/>
-          <w:rtl/>
-          <w:lang w:bidi="fa-IR"/>
-        </w:rPr>
-        <w:t>ی</w:t>
-      </w:r>
-      <w:r>
-        <w:rPr>
-          <w:rtl/>
-          <w:lang w:bidi="fa-IR"/>
-        </w:rPr>
-        <w:t xml:space="preserve"> مد</w:t>
-      </w:r>
-      <w:r>
-        <w:rPr>
-          <w:rFonts w:hint="cs"/>
-          <w:rtl/>
-          <w:lang w:bidi="fa-IR"/>
-        </w:rPr>
-        <w:t>ی</w:t>
-      </w:r>
-      <w:r>
-        <w:rPr>
-          <w:rFonts w:hint="eastAsia"/>
-          <w:rtl/>
-          <w:lang w:bidi="fa-IR"/>
-        </w:rPr>
-        <w:t>ر</w:t>
-      </w:r>
-      <w:r>
-        <w:rPr>
-          <w:rFonts w:hint="cs"/>
-          <w:rtl/>
-          <w:lang w:bidi="fa-IR"/>
-        </w:rPr>
-        <w:t>ی</w:t>
-      </w:r>
-      <w:r>
-        <w:rPr>
-          <w:rFonts w:hint="eastAsia"/>
-          <w:rtl/>
-          <w:lang w:bidi="fa-IR"/>
-        </w:rPr>
-        <w:t>ت</w:t>
-      </w:r>
-      <w:r>
-        <w:rPr>
-          <w:rtl/>
-          <w:lang w:bidi="fa-IR"/>
-        </w:rPr>
-        <w:t xml:space="preserve"> و جستجو در داده‌ها ارائه م</w:t>
-      </w:r>
-      <w:r>
-        <w:rPr>
-          <w:rFonts w:hint="cs"/>
-          <w:rtl/>
-          <w:lang w:bidi="fa-IR"/>
-        </w:rPr>
-        <w:t>ی‌</w:t>
-      </w:r>
-      <w:r>
-        <w:rPr>
-          <w:rFonts w:hint="eastAsia"/>
-          <w:rtl/>
-          <w:lang w:bidi="fa-IR"/>
-        </w:rPr>
-        <w:t>دهد</w:t>
-      </w:r>
-      <w:r>
-        <w:rPr>
-          <w:rtl/>
-          <w:lang w:bidi="fa-IR"/>
-        </w:rPr>
-        <w:t>.</w:t>
-      </w:r>
-      <w:r>
-        <w:rPr>
-          <w:rFonts w:hint="cs"/>
-          <w:rtl/>
-          <w:lang w:bidi="fa-IR"/>
-        </w:rPr>
-        <w:t xml:space="preserve"> در این پروژه نیز برای ذخیره‌سازی داده‌های مربوط به کلاس‌ها، دانشجویان، تکالیف و تمرینات، اطلاعات کاربران و هم‌چنین روابط میان این </w:t>
-      </w:r>
-      <w:r>
-        <w:rPr>
-          <w:rFonts w:hint="cs"/>
-          <w:rtl/>
-          <w:lang w:bidi="fa-IR"/>
-        </w:rPr>
-        <w:t>موارد به یک دیتابیس مستقر بر روی سرور احتیاج دارد.</w:t>
-      </w:r>
-    </w:p>
-    <w:p>
-      <w:pPr>
-        <w:pStyle w:val="Heading3"/>
-        <w:rPr>
-          <w:rFonts w:cs="B Nazanin"/>
-          <w:rtl/>
-          <w:lang w:bidi="fa-IR"/>
-        </w:rPr>
-      </w:pPr>
-      <w:bookmarkStart w:id="30" w:name="_Toc156558296"/>
-      <w:bookmarkStart w:id="31" w:name="_Toc156560441"/>
-      <w:r>
-        <w:rPr>
-          <w:rFonts w:cs="B Nazanin" w:hint="cs"/>
-          <w:rtl/>
-          <w:lang w:bidi="fa-IR"/>
-        </w:rPr>
-        <w:t>2-</w:t>
-      </w:r>
-      <w:r>
-        <w:rPr>
-          <w:rFonts w:cs="B Nazanin" w:hint="cs"/>
-          <w:rtl/>
-          <w:lang w:bidi="fa-IR"/>
-        </w:rPr>
-        <w:t>4</w:t>
-      </w:r>
-      <w:r>
-        <w:rPr>
-          <w:rFonts w:cs="B Nazanin" w:hint="cs"/>
-          <w:rtl/>
-          <w:lang w:bidi="fa-IR"/>
-        </w:rPr>
-        <w:t xml:space="preserve">-1- </w:t>
-      </w:r>
-      <w:r>
-        <w:rPr>
-          <w:rFonts w:cs="B Nazanin"/>
-          <w:lang w:bidi="fa-IR"/>
-        </w:rPr>
-        <w:t>MySQL</w:t>
-      </w:r>
       <w:bookmarkEnd w:id="30"/>
       <w:bookmarkEnd w:id="31"/>
+    </w:p>
+    <w:p>
+      <w:pPr>
+        <w:rPr>
+          <w:rtl/>
+          <w:lang w:bidi="fa-IR"/>
+        </w:rPr>
+      </w:pPr>
+      <w:r>
+        <w:rPr>
+          <w:rtl/>
+          <w:lang w:bidi="fa-IR"/>
+        </w:rPr>
+        <w:t>بس</w:t>
+      </w:r>
+      <w:r>
+        <w:rPr>
+          <w:rFonts w:hint="cs"/>
+          <w:rtl/>
+          <w:lang w:bidi="fa-IR"/>
+        </w:rPr>
+        <w:t>ی</w:t>
+      </w:r>
+      <w:r>
+        <w:rPr>
+          <w:rFonts w:hint="eastAsia"/>
+          <w:rtl/>
+          <w:lang w:bidi="fa-IR"/>
+        </w:rPr>
+        <w:t>ار</w:t>
+      </w:r>
+      <w:r>
+        <w:rPr>
+          <w:rFonts w:hint="cs"/>
+          <w:rtl/>
+          <w:lang w:bidi="fa-IR"/>
+        </w:rPr>
+        <w:t>ی</w:t>
+      </w:r>
+      <w:r>
+        <w:rPr>
+          <w:rtl/>
+          <w:lang w:bidi="fa-IR"/>
+        </w:rPr>
+        <w:t xml:space="preserve"> از برنامه‌ها</w:t>
+      </w:r>
+      <w:r>
+        <w:rPr>
+          <w:rFonts w:hint="cs"/>
+          <w:rtl/>
+          <w:lang w:bidi="fa-IR"/>
+        </w:rPr>
+        <w:t>ی</w:t>
+      </w:r>
+      <w:r>
+        <w:rPr>
+          <w:rtl/>
+          <w:lang w:bidi="fa-IR"/>
+        </w:rPr>
+        <w:t xml:space="preserve"> نرم‌افزار</w:t>
+      </w:r>
+      <w:r>
+        <w:rPr>
+          <w:rFonts w:hint="cs"/>
+          <w:rtl/>
+          <w:lang w:bidi="fa-IR"/>
+        </w:rPr>
+        <w:t>ی</w:t>
+      </w:r>
+      <w:r>
+        <w:rPr>
+          <w:rtl/>
+          <w:lang w:bidi="fa-IR"/>
+        </w:rPr>
+        <w:t xml:space="preserve"> ن</w:t>
+      </w:r>
+      <w:r>
+        <w:rPr>
+          <w:rFonts w:hint="cs"/>
+          <w:rtl/>
+          <w:lang w:bidi="fa-IR"/>
+        </w:rPr>
+        <w:t>ی</w:t>
+      </w:r>
+      <w:r>
+        <w:rPr>
+          <w:rFonts w:hint="eastAsia"/>
+          <w:rtl/>
+          <w:lang w:bidi="fa-IR"/>
+        </w:rPr>
+        <w:t>از</w:t>
+      </w:r>
+      <w:r>
+        <w:rPr>
+          <w:rtl/>
+          <w:lang w:bidi="fa-IR"/>
+        </w:rPr>
+        <w:t xml:space="preserve"> به ذخ</w:t>
+      </w:r>
+      <w:r>
+        <w:rPr>
+          <w:rFonts w:hint="cs"/>
+          <w:rtl/>
+          <w:lang w:bidi="fa-IR"/>
+        </w:rPr>
+        <w:t>ی</w:t>
+      </w:r>
+      <w:r>
+        <w:rPr>
+          <w:rFonts w:hint="eastAsia"/>
+          <w:rtl/>
+          <w:lang w:bidi="fa-IR"/>
+        </w:rPr>
+        <w:t>ره‌ساز</w:t>
+      </w:r>
+      <w:r>
+        <w:rPr>
+          <w:rFonts w:hint="cs"/>
+          <w:rtl/>
+          <w:lang w:bidi="fa-IR"/>
+        </w:rPr>
+        <w:t>ی</w:t>
+      </w:r>
+      <w:r>
+        <w:rPr>
+          <w:rtl/>
+          <w:lang w:bidi="fa-IR"/>
+        </w:rPr>
+        <w:t xml:space="preserve"> و مد</w:t>
+      </w:r>
+      <w:r>
+        <w:rPr>
+          <w:rFonts w:hint="cs"/>
+          <w:rtl/>
+          <w:lang w:bidi="fa-IR"/>
+        </w:rPr>
+        <w:t>ی</w:t>
+      </w:r>
+      <w:r>
+        <w:rPr>
+          <w:rFonts w:hint="eastAsia"/>
+          <w:rtl/>
+          <w:lang w:bidi="fa-IR"/>
+        </w:rPr>
+        <w:t>ر</w:t>
+      </w:r>
+      <w:r>
+        <w:rPr>
+          <w:rFonts w:hint="cs"/>
+          <w:rtl/>
+          <w:lang w:bidi="fa-IR"/>
+        </w:rPr>
+        <w:t>ی</w:t>
+      </w:r>
+      <w:r>
+        <w:rPr>
+          <w:rFonts w:hint="eastAsia"/>
+          <w:rtl/>
+          <w:lang w:bidi="fa-IR"/>
+        </w:rPr>
+        <w:t>ت</w:t>
+      </w:r>
+      <w:r>
+        <w:rPr>
+          <w:rtl/>
+          <w:lang w:bidi="fa-IR"/>
+        </w:rPr>
+        <w:t xml:space="preserve"> داده دارند و د</w:t>
+      </w:r>
+      <w:r>
+        <w:rPr>
+          <w:rFonts w:hint="cs"/>
+          <w:rtl/>
+          <w:lang w:bidi="fa-IR"/>
+        </w:rPr>
+        <w:t>ی</w:t>
+      </w:r>
+      <w:r>
+        <w:rPr>
+          <w:rFonts w:hint="eastAsia"/>
+          <w:rtl/>
+          <w:lang w:bidi="fa-IR"/>
+        </w:rPr>
+        <w:t>تاب</w:t>
+      </w:r>
+      <w:r>
+        <w:rPr>
+          <w:rFonts w:hint="cs"/>
+          <w:rtl/>
+          <w:lang w:bidi="fa-IR"/>
+        </w:rPr>
+        <w:t>ی</w:t>
+      </w:r>
+      <w:r>
+        <w:rPr>
+          <w:rFonts w:hint="eastAsia"/>
+          <w:rtl/>
+          <w:lang w:bidi="fa-IR"/>
+        </w:rPr>
+        <w:t>س‌ها</w:t>
+      </w:r>
+      <w:r>
+        <w:rPr>
+          <w:rtl/>
+          <w:lang w:bidi="fa-IR"/>
+        </w:rPr>
+        <w:t xml:space="preserve"> به عنوان </w:t>
+      </w:r>
+      <w:r>
+        <w:rPr>
+          <w:rFonts w:hint="cs"/>
+          <w:rtl/>
+          <w:lang w:bidi="fa-IR"/>
+        </w:rPr>
+        <w:t>ی</w:t>
+      </w:r>
+      <w:r>
+        <w:rPr>
+          <w:rFonts w:hint="eastAsia"/>
+          <w:rtl/>
+          <w:lang w:bidi="fa-IR"/>
+        </w:rPr>
+        <w:t>ک</w:t>
+      </w:r>
+      <w:r>
+        <w:rPr>
+          <w:rtl/>
+          <w:lang w:bidi="fa-IR"/>
+        </w:rPr>
+        <w:t xml:space="preserve"> ذخ</w:t>
+      </w:r>
+      <w:r>
+        <w:rPr>
+          <w:rFonts w:hint="cs"/>
+          <w:rtl/>
+          <w:lang w:bidi="fa-IR"/>
+        </w:rPr>
+        <w:t>ی</w:t>
+      </w:r>
+      <w:r>
+        <w:rPr>
+          <w:rFonts w:hint="eastAsia"/>
+          <w:rtl/>
+          <w:lang w:bidi="fa-IR"/>
+        </w:rPr>
+        <w:t>ره‌ساز</w:t>
+      </w:r>
+      <w:r>
+        <w:rPr>
+          <w:rtl/>
+          <w:lang w:bidi="fa-IR"/>
+        </w:rPr>
+        <w:t xml:space="preserve"> مرکز</w:t>
+      </w:r>
+      <w:r>
+        <w:rPr>
+          <w:rFonts w:hint="cs"/>
+          <w:rtl/>
+          <w:lang w:bidi="fa-IR"/>
+        </w:rPr>
+        <w:t>ی</w:t>
+      </w:r>
+      <w:r>
+        <w:rPr>
+          <w:rtl/>
+          <w:lang w:bidi="fa-IR"/>
+        </w:rPr>
+        <w:t xml:space="preserve"> و مؤثر برا</w:t>
+      </w:r>
+      <w:r>
+        <w:rPr>
+          <w:rFonts w:hint="cs"/>
+          <w:rtl/>
+          <w:lang w:bidi="fa-IR"/>
+        </w:rPr>
+        <w:t>ی</w:t>
+      </w:r>
+      <w:r>
+        <w:rPr>
+          <w:rtl/>
+          <w:lang w:bidi="fa-IR"/>
+        </w:rPr>
+        <w:t xml:space="preserve"> ا</w:t>
+      </w:r>
+      <w:r>
+        <w:rPr>
+          <w:rFonts w:hint="cs"/>
+          <w:rtl/>
+          <w:lang w:bidi="fa-IR"/>
+        </w:rPr>
+        <w:t>ی</w:t>
+      </w:r>
+      <w:r>
+        <w:rPr>
+          <w:rFonts w:hint="eastAsia"/>
+          <w:rtl/>
+          <w:lang w:bidi="fa-IR"/>
+        </w:rPr>
+        <w:t>ن</w:t>
+      </w:r>
+      <w:r>
+        <w:rPr>
+          <w:rtl/>
+          <w:lang w:bidi="fa-IR"/>
+        </w:rPr>
+        <w:t xml:space="preserve"> منظور استفاده م</w:t>
+      </w:r>
+      <w:r>
+        <w:rPr>
+          <w:rFonts w:hint="cs"/>
+          <w:rtl/>
+          <w:lang w:bidi="fa-IR"/>
+        </w:rPr>
+        <w:t>ی‌</w:t>
+      </w:r>
+      <w:r>
+        <w:rPr>
+          <w:rFonts w:hint="eastAsia"/>
+          <w:rtl/>
+          <w:lang w:bidi="fa-IR"/>
+        </w:rPr>
+        <w:t>شوند</w:t>
+      </w:r>
+      <w:r>
+        <w:rPr>
+          <w:rtl/>
+          <w:lang w:bidi="fa-IR"/>
+        </w:rPr>
+        <w:t>. در موارد ز</w:t>
+      </w:r>
+      <w:r>
+        <w:rPr>
+          <w:rFonts w:hint="cs"/>
+          <w:rtl/>
+          <w:lang w:bidi="fa-IR"/>
+        </w:rPr>
+        <w:t>ی</w:t>
+      </w:r>
+      <w:r>
+        <w:rPr>
+          <w:rFonts w:hint="eastAsia"/>
+          <w:rtl/>
+          <w:lang w:bidi="fa-IR"/>
+        </w:rPr>
+        <w:t>اد</w:t>
+      </w:r>
+      <w:r>
+        <w:rPr>
+          <w:rFonts w:hint="cs"/>
+          <w:rtl/>
+          <w:lang w:bidi="fa-IR"/>
+        </w:rPr>
+        <w:t>ی</w:t>
+      </w:r>
+      <w:r>
+        <w:rPr>
+          <w:rFonts w:hint="eastAsia"/>
+          <w:rtl/>
+          <w:lang w:bidi="fa-IR"/>
+        </w:rPr>
+        <w:t>،</w:t>
+      </w:r>
+      <w:r>
+        <w:rPr>
+          <w:rtl/>
+          <w:lang w:bidi="fa-IR"/>
+        </w:rPr>
+        <w:t xml:space="preserve"> د</w:t>
+      </w:r>
+      <w:r>
+        <w:rPr>
+          <w:rFonts w:hint="cs"/>
+          <w:rtl/>
+          <w:lang w:bidi="fa-IR"/>
+        </w:rPr>
+        <w:t>ی</w:t>
+      </w:r>
+      <w:r>
+        <w:rPr>
+          <w:rFonts w:hint="eastAsia"/>
+          <w:rtl/>
+          <w:lang w:bidi="fa-IR"/>
+        </w:rPr>
+        <w:t>تاب</w:t>
+      </w:r>
+      <w:r>
+        <w:rPr>
+          <w:rFonts w:hint="cs"/>
+          <w:rtl/>
+          <w:lang w:bidi="fa-IR"/>
+        </w:rPr>
+        <w:t>ی</w:t>
+      </w:r>
+      <w:r>
+        <w:rPr>
+          <w:rFonts w:hint="eastAsia"/>
+          <w:rtl/>
+          <w:lang w:bidi="fa-IR"/>
+        </w:rPr>
+        <w:t>س</w:t>
+      </w:r>
+      <w:r>
+        <w:rPr>
+          <w:rtl/>
+          <w:lang w:bidi="fa-IR"/>
+        </w:rPr>
+        <w:t xml:space="preserve"> به عنوان </w:t>
+      </w:r>
+      <w:r>
+        <w:rPr>
+          <w:rFonts w:hint="cs"/>
+          <w:rtl/>
+          <w:lang w:bidi="fa-IR"/>
+        </w:rPr>
+        <w:t>ی</w:t>
+      </w:r>
+      <w:r>
+        <w:rPr>
+          <w:rFonts w:hint="eastAsia"/>
+          <w:rtl/>
+          <w:lang w:bidi="fa-IR"/>
+        </w:rPr>
+        <w:t>ک</w:t>
+      </w:r>
+      <w:r>
+        <w:rPr>
+          <w:rtl/>
+          <w:lang w:bidi="fa-IR"/>
+        </w:rPr>
+        <w:t xml:space="preserve"> منبع اطلاعات مهم ب</w:t>
+      </w:r>
+      <w:r>
+        <w:rPr>
+          <w:rFonts w:hint="eastAsia"/>
+          <w:rtl/>
+          <w:lang w:bidi="fa-IR"/>
+        </w:rPr>
+        <w:t>را</w:t>
+      </w:r>
+      <w:r>
+        <w:rPr>
+          <w:rFonts w:hint="cs"/>
+          <w:rtl/>
+          <w:lang w:bidi="fa-IR"/>
+        </w:rPr>
+        <w:t>ی</w:t>
+      </w:r>
+      <w:r>
+        <w:rPr>
+          <w:rtl/>
+          <w:lang w:bidi="fa-IR"/>
+        </w:rPr>
+        <w:t xml:space="preserve"> برنامه‌ها عمل م</w:t>
+      </w:r>
+      <w:r>
+        <w:rPr>
+          <w:rFonts w:hint="cs"/>
+          <w:rtl/>
+          <w:lang w:bidi="fa-IR"/>
+        </w:rPr>
+        <w:t>ی‌</w:t>
+      </w:r>
+      <w:r>
+        <w:rPr>
+          <w:rFonts w:hint="eastAsia"/>
+          <w:rtl/>
+          <w:lang w:bidi="fa-IR"/>
+        </w:rPr>
+        <w:t>کند</w:t>
+      </w:r>
+      <w:r>
+        <w:rPr>
+          <w:rtl/>
+          <w:lang w:bidi="fa-IR"/>
+        </w:rPr>
+        <w:t xml:space="preserve"> و امکانات مختلف</w:t>
+      </w:r>
+      <w:r>
+        <w:rPr>
+          <w:rFonts w:hint="cs"/>
+          <w:rtl/>
+          <w:lang w:bidi="fa-IR"/>
+        </w:rPr>
+        <w:t>ی</w:t>
+      </w:r>
+      <w:r>
+        <w:rPr>
+          <w:rtl/>
+          <w:lang w:bidi="fa-IR"/>
+        </w:rPr>
+        <w:t xml:space="preserve"> را برا</w:t>
+      </w:r>
+      <w:r>
+        <w:rPr>
+          <w:rFonts w:hint="cs"/>
+          <w:rtl/>
+          <w:lang w:bidi="fa-IR"/>
+        </w:rPr>
+        <w:t>ی</w:t>
+      </w:r>
+      <w:r>
+        <w:rPr>
+          <w:rtl/>
+          <w:lang w:bidi="fa-IR"/>
+        </w:rPr>
+        <w:t xml:space="preserve"> مد</w:t>
+      </w:r>
+      <w:r>
+        <w:rPr>
+          <w:rFonts w:hint="cs"/>
+          <w:rtl/>
+          <w:lang w:bidi="fa-IR"/>
+        </w:rPr>
+        <w:t>ی</w:t>
+      </w:r>
+      <w:r>
+        <w:rPr>
+          <w:rFonts w:hint="eastAsia"/>
+          <w:rtl/>
+          <w:lang w:bidi="fa-IR"/>
+        </w:rPr>
+        <w:t>ر</w:t>
+      </w:r>
+      <w:r>
+        <w:rPr>
+          <w:rFonts w:hint="cs"/>
+          <w:rtl/>
+          <w:lang w:bidi="fa-IR"/>
+        </w:rPr>
+        <w:t>ی</w:t>
+      </w:r>
+      <w:r>
+        <w:rPr>
+          <w:rFonts w:hint="eastAsia"/>
+          <w:rtl/>
+          <w:lang w:bidi="fa-IR"/>
+        </w:rPr>
+        <w:t>ت</w:t>
+      </w:r>
+      <w:r>
+        <w:rPr>
+          <w:rtl/>
+          <w:lang w:bidi="fa-IR"/>
+        </w:rPr>
+        <w:t xml:space="preserve"> و جستجو در داده‌ها ارائه م</w:t>
+      </w:r>
+      <w:r>
+        <w:rPr>
+          <w:rFonts w:hint="cs"/>
+          <w:rtl/>
+          <w:lang w:bidi="fa-IR"/>
+        </w:rPr>
+        <w:t>ی‌</w:t>
+      </w:r>
+      <w:r>
+        <w:rPr>
+          <w:rFonts w:hint="eastAsia"/>
+          <w:rtl/>
+          <w:lang w:bidi="fa-IR"/>
+        </w:rPr>
+        <w:t>دهد</w:t>
+      </w:r>
+      <w:r>
+        <w:rPr>
+          <w:rtl/>
+          <w:lang w:bidi="fa-IR"/>
+        </w:rPr>
+        <w:t>.</w:t>
+      </w:r>
+      <w:r>
+        <w:rPr>
+          <w:rFonts w:hint="cs"/>
+          <w:rtl/>
+          <w:lang w:bidi="fa-IR"/>
+        </w:rPr>
+        <w:t xml:space="preserve"> در این پروژه نیز برای ذخیره‌سازی داده‌های مربوط به کلاس‌ها، دانشجویان، تکالیف و تمرینات، اطلاعات کاربران و هم‌چنین روابط میان این </w:t>
+      </w:r>
+      <w:r>
+        <w:rPr>
+          <w:rFonts w:hint="cs"/>
+          <w:rtl/>
+          <w:lang w:bidi="fa-IR"/>
+        </w:rPr>
+        <w:t>موارد به یک دیتابیس مستقر بر روی سرور احتیاج دارد.</w:t>
+      </w:r>
+    </w:p>
+    <w:p>
+      <w:pPr>
+        <w:pStyle w:val="Heading3"/>
+        <w:rPr>
+          <w:rFonts w:cs="B Nazanin"/>
+          <w:rtl/>
+          <w:lang w:bidi="fa-IR"/>
+        </w:rPr>
+      </w:pPr>
+      <w:bookmarkStart w:id="32" w:name="_Toc156558296"/>
+      <w:bookmarkStart w:id="33" w:name="_Toc156562725"/>
+      <w:r>
+        <w:rPr>
+          <w:rFonts w:cs="B Nazanin" w:hint="cs"/>
+          <w:rtl/>
+          <w:lang w:bidi="fa-IR"/>
+        </w:rPr>
+        <w:t>2-</w:t>
+      </w:r>
+      <w:r>
+        <w:rPr>
+          <w:rFonts w:cs="B Nazanin" w:hint="cs"/>
+          <w:rtl/>
+          <w:lang w:bidi="fa-IR"/>
+        </w:rPr>
+        <w:t>4</w:t>
+      </w:r>
+      <w:r>
+        <w:rPr>
+          <w:rFonts w:cs="B Nazanin" w:hint="cs"/>
+          <w:rtl/>
+          <w:lang w:bidi="fa-IR"/>
+        </w:rPr>
+        <w:t xml:space="preserve">-1- </w:t>
+      </w:r>
+      <w:r>
+        <w:rPr>
+          <w:rFonts w:cs="B Nazanin"/>
+          <w:lang w:bidi="fa-IR"/>
+        </w:rPr>
+        <w:t>MySQL</w:t>
+      </w:r>
+      <w:bookmarkEnd w:id="32"/>
+      <w:bookmarkEnd w:id="33"/>
     </w:p>
     <w:p>
       <w:pPr>
@@ -12587,7 +13009,7 @@
                     <pic:cNvPicPr/>
                   </pic:nvPicPr>
                   <pic:blipFill>
-                    <a:blip r:embed="rId26">
+                    <a:blip r:embed="rId24">
                       <a:extLst>
                         <a:ext uri="{28A0092B-C50C-407E-A947-70E740481C1C}">
                           <a14:useLocalDpi xmlns:a14="http://schemas.microsoft.com/office/drawing/2010/main" val="0"/>
@@ -12618,79 +13040,102 @@
       <w:pPr>
         <w:pStyle w:val="ae"/>
         <w:rPr>
-          <w:rStyle w:val="SubtleReference"/>
-          <w:smallCaps w:val="0"/>
-          <w:color w:val="auto"/>
-          <w:szCs w:val="22"/>
-          <w:rtl/>
-        </w:rPr>
-      </w:pPr>
-      <w:bookmarkStart w:id="32" w:name="_Toc156559890"/>
-      <w:bookmarkStart w:id="33" w:name="_Toc156560518"/>
-      <w:bookmarkStart w:id="34" w:name="_GoBack"/>
+          <w:rtl/>
+          <w:lang w:bidi="fa-IR"/>
+        </w:rPr>
+      </w:pPr>
+      <w:bookmarkStart w:id="34" w:name="_Toc156562741"/>
+      <w:r>
+        <w:rPr>
+          <w:rtl/>
+          <w:lang w:bidi="fa-IR"/>
+        </w:rPr>
+        <w:t>شکل 2-1: نحوه‌</w:t>
+      </w:r>
+      <w:r>
+        <w:rPr>
+          <w:rFonts w:hint="cs"/>
+          <w:rtl/>
+          <w:lang w:bidi="fa-IR"/>
+        </w:rPr>
+        <w:t>ی</w:t>
+      </w:r>
+      <w:r>
+        <w:rPr>
+          <w:rtl/>
+          <w:lang w:bidi="fa-IR"/>
+        </w:rPr>
+        <w:t xml:space="preserve"> کانف</w:t>
+      </w:r>
+      <w:r>
+        <w:rPr>
+          <w:rFonts w:hint="cs"/>
+          <w:rtl/>
+          <w:lang w:bidi="fa-IR"/>
+        </w:rPr>
+        <w:t>ی</w:t>
+      </w:r>
+      <w:r>
+        <w:rPr>
+          <w:rFonts w:hint="eastAsia"/>
+          <w:rtl/>
+          <w:lang w:bidi="fa-IR"/>
+        </w:rPr>
+        <w:t>گ</w:t>
+      </w:r>
+      <w:r>
+        <w:rPr>
+          <w:rtl/>
+          <w:lang w:bidi="fa-IR"/>
+        </w:rPr>
+        <w:t xml:space="preserve"> د</w:t>
+      </w:r>
+      <w:r>
+        <w:rPr>
+          <w:rFonts w:hint="cs"/>
+          <w:rtl/>
+          <w:lang w:bidi="fa-IR"/>
+        </w:rPr>
+        <w:t>ی</w:t>
+      </w:r>
+      <w:r>
+        <w:rPr>
+          <w:rFonts w:hint="eastAsia"/>
+          <w:rtl/>
+          <w:lang w:bidi="fa-IR"/>
+        </w:rPr>
+        <w:t>تاب</w:t>
+      </w:r>
+      <w:r>
+        <w:rPr>
+          <w:rFonts w:hint="cs"/>
+          <w:rtl/>
+          <w:lang w:bidi="fa-IR"/>
+        </w:rPr>
+        <w:t>ی</w:t>
+      </w:r>
+      <w:r>
+        <w:rPr>
+          <w:rFonts w:hint="eastAsia"/>
+          <w:rtl/>
+          <w:lang w:bidi="fa-IR"/>
+        </w:rPr>
+        <w:t>س</w:t>
+      </w:r>
+      <w:r>
+        <w:rPr>
+          <w:rtl/>
+          <w:lang w:bidi="fa-IR"/>
+        </w:rPr>
+        <w:t xml:space="preserve"> در </w:t>
+      </w:r>
+      <w:r>
+        <w:rPr>
+          <w:lang w:bidi="fa-IR"/>
+        </w:rPr>
+        <w:t>APPLICATION.PROPERTIES</w:t>
+      </w:r>
       <w:bookmarkEnd w:id="34"/>
-      <w:r>
-        <w:rPr>
-          <w:rStyle w:val="SubtleReference"/>
-          <w:rFonts w:hint="cs"/>
-          <w:smallCaps w:val="0"/>
-          <w:color w:val="auto"/>
-          <w:szCs w:val="22"/>
-          <w:rtl/>
-        </w:rPr>
-        <w:t>شکل 2-</w:t>
-      </w:r>
-      <w:r>
-        <w:rPr>
-          <w:rStyle w:val="SubtleReference"/>
-          <w:rFonts w:hint="cs"/>
-          <w:smallCaps w:val="0"/>
-          <w:color w:val="auto"/>
-          <w:szCs w:val="22"/>
-          <w:rtl/>
-        </w:rPr>
-        <w:t>4-1</w:t>
-      </w:r>
-      <w:r>
-        <w:rPr>
-          <w:rStyle w:val="SubtleReference"/>
-          <w:rFonts w:hint="cs"/>
-          <w:smallCaps w:val="0"/>
-          <w:color w:val="auto"/>
-          <w:szCs w:val="22"/>
-          <w:rtl/>
-        </w:rPr>
-        <w:t xml:space="preserve">: </w:t>
-      </w:r>
-      <w:r>
-        <w:rPr>
-          <w:rStyle w:val="SubtleReference"/>
-          <w:rFonts w:hint="cs"/>
-          <w:smallCaps w:val="0"/>
-          <w:color w:val="auto"/>
-          <w:szCs w:val="22"/>
-          <w:rtl/>
-        </w:rPr>
-        <w:t xml:space="preserve">نحوه‌ی کانفیگ دیتابیس در </w:t>
-      </w:r>
-      <w:r>
-        <w:rPr>
-          <w:rStyle w:val="SubtleReference"/>
-          <w:smallCaps w:val="0"/>
-          <w:color w:val="auto"/>
-        </w:rPr>
-        <w:t>application.properties</w:t>
-      </w:r>
-      <w:bookmarkEnd w:id="32"/>
-      <w:bookmarkEnd w:id="33"/>
-    </w:p>
-    <w:p>
-      <w:pPr>
-        <w:rPr>
-          <w:rtl/>
-          <w:lang w:bidi="fa-IR"/>
-        </w:rPr>
-      </w:pPr>
     </w:p>
     <w:p>
       <w:pPr>
@@ -12726,7 +13171,7 @@
         </w:rPr>
       </w:pPr>
       <w:bookmarkStart w:id="35" w:name="_Toc156558297"/>
-      <w:bookmarkStart w:id="36" w:name="_Toc156560442"/>
+      <w:bookmarkStart w:id="36" w:name="_Toc156562726"/>
       <w:r>
         <w:rPr>
           <w:rFonts w:cs="B Nazanin" w:hint="cs"/>
@@ -12784,6 +13229,559 @@
           <w:lang w:bidi="fa-IR"/>
         </w:rPr>
       </w:pPr>
+      <w:r>
+        <w:rPr>
+          <w:lang w:bidi="fa-IR"/>
+        </w:rPr>
+        <w:t>XAMPP</w:t>
+      </w:r>
+      <w:r>
+        <w:rPr>
+          <w:rtl/>
+          <w:lang w:bidi="fa-IR"/>
+        </w:rPr>
+        <w:t xml:space="preserve"> </w:t>
+      </w:r>
+      <w:r>
+        <w:rPr>
+          <w:rFonts w:hint="cs"/>
+          <w:rtl/>
+          <w:lang w:bidi="fa-IR"/>
+        </w:rPr>
+        <w:t>ی</w:t>
+      </w:r>
+      <w:r>
+        <w:rPr>
+          <w:rFonts w:hint="eastAsia"/>
+          <w:rtl/>
+          <w:lang w:bidi="fa-IR"/>
+        </w:rPr>
+        <w:t>ک</w:t>
+      </w:r>
+      <w:r>
+        <w:rPr>
+          <w:rtl/>
+          <w:lang w:bidi="fa-IR"/>
+        </w:rPr>
+        <w:t xml:space="preserve"> نرم‌افزار</w:t>
+      </w:r>
+      <w:r>
+        <w:rPr>
+          <w:rFonts w:hint="cs"/>
+          <w:rtl/>
+          <w:lang w:bidi="fa-IR"/>
+        </w:rPr>
+        <w:t>ی</w:t>
+      </w:r>
+      <w:r>
+        <w:rPr>
+          <w:rFonts w:hint="cs"/>
+          <w:rtl/>
+          <w:lang w:bidi="fa-IR"/>
+        </w:rPr>
+        <w:t xml:space="preserve"> قابل نصب</w:t>
+      </w:r>
+      <w:r>
+        <w:rPr>
+          <w:rtl/>
+          <w:lang w:bidi="fa-IR"/>
+        </w:rPr>
+        <w:t xml:space="preserve"> است که برا</w:t>
+      </w:r>
+      <w:r>
+        <w:rPr>
+          <w:rFonts w:hint="cs"/>
+          <w:rtl/>
+          <w:lang w:bidi="fa-IR"/>
+        </w:rPr>
+        <w:t>ی</w:t>
+      </w:r>
+      <w:r>
+        <w:rPr>
+          <w:rtl/>
+          <w:lang w:bidi="fa-IR"/>
+        </w:rPr>
+        <w:t xml:space="preserve"> راه‌انداز</w:t>
+      </w:r>
+      <w:r>
+        <w:rPr>
+          <w:rFonts w:hint="cs"/>
+          <w:rtl/>
+          <w:lang w:bidi="fa-IR"/>
+        </w:rPr>
+        <w:t>ی</w:t>
+      </w:r>
+      <w:r>
+        <w:rPr>
+          <w:rtl/>
+          <w:lang w:bidi="fa-IR"/>
+        </w:rPr>
+        <w:t xml:space="preserve"> </w:t>
+      </w:r>
+      <w:r>
+        <w:rPr>
+          <w:rFonts w:hint="cs"/>
+          <w:rtl/>
+          <w:lang w:bidi="fa-IR"/>
+        </w:rPr>
+        <w:t>وب سرور</w:t>
+      </w:r>
+      <w:r>
+        <w:rPr>
+          <w:rtl/>
+          <w:lang w:bidi="fa-IR"/>
+        </w:rPr>
+        <w:t xml:space="preserve"> محل</w:t>
+      </w:r>
+      <w:r>
+        <w:rPr>
+          <w:rFonts w:hint="cs"/>
+          <w:rtl/>
+          <w:lang w:bidi="fa-IR"/>
+        </w:rPr>
+        <w:t>ی (</w:t>
+      </w:r>
+      <w:r>
+        <w:rPr>
+          <w:lang w:bidi="fa-IR"/>
+        </w:rPr>
+        <w:t>localhost</w:t>
+      </w:r>
+      <w:r>
+        <w:rPr>
+          <w:rFonts w:hint="cs"/>
+          <w:rtl/>
+          <w:lang w:bidi="fa-IR"/>
+        </w:rPr>
+        <w:t>)</w:t>
+      </w:r>
+      <w:r>
+        <w:rPr>
+          <w:lang w:bidi="fa-IR"/>
+        </w:rPr>
+        <w:t xml:space="preserve"> </w:t>
+      </w:r>
+      <w:r>
+        <w:rPr>
+          <w:rtl/>
+          <w:lang w:bidi="fa-IR"/>
+        </w:rPr>
+        <w:t>بر رو</w:t>
+      </w:r>
+      <w:r>
+        <w:rPr>
+          <w:rFonts w:hint="cs"/>
+          <w:rtl/>
+          <w:lang w:bidi="fa-IR"/>
+        </w:rPr>
+        <w:t>ی</w:t>
+      </w:r>
+      <w:r>
+        <w:rPr>
+          <w:rtl/>
+          <w:lang w:bidi="fa-IR"/>
+        </w:rPr>
+        <w:t xml:space="preserve"> س</w:t>
+      </w:r>
+      <w:r>
+        <w:rPr>
+          <w:rFonts w:hint="cs"/>
+          <w:rtl/>
+          <w:lang w:bidi="fa-IR"/>
+        </w:rPr>
+        <w:t>ی</w:t>
+      </w:r>
+      <w:r>
+        <w:rPr>
+          <w:rFonts w:hint="eastAsia"/>
+          <w:rtl/>
+          <w:lang w:bidi="fa-IR"/>
+        </w:rPr>
+        <w:t>ستم‌ها</w:t>
+      </w:r>
+      <w:r>
+        <w:rPr>
+          <w:rFonts w:hint="cs"/>
+          <w:rtl/>
+          <w:lang w:bidi="fa-IR"/>
+        </w:rPr>
+        <w:t>ی</w:t>
+      </w:r>
+      <w:r>
+        <w:rPr>
+          <w:rtl/>
+          <w:lang w:bidi="fa-IR"/>
+        </w:rPr>
+        <w:t xml:space="preserve"> عامل مختلف مانند </w:t>
+      </w:r>
+      <w:r>
+        <w:rPr>
+          <w:lang w:bidi="fa-IR"/>
+        </w:rPr>
+        <w:t>Windows</w:t>
+      </w:r>
+      <w:r>
+        <w:rPr>
+          <w:rtl/>
+          <w:lang w:bidi="fa-IR"/>
+        </w:rPr>
+        <w:t xml:space="preserve">، </w:t>
+      </w:r>
+      <w:r>
+        <w:rPr>
+          <w:lang w:bidi="fa-IR"/>
+        </w:rPr>
+        <w:t>Linux</w:t>
+      </w:r>
+      <w:r>
+        <w:rPr>
+          <w:rtl/>
+          <w:lang w:bidi="fa-IR"/>
+        </w:rPr>
+        <w:t xml:space="preserve">، </w:t>
+      </w:r>
+      <w:r>
+        <w:rPr>
+          <w:lang w:bidi="fa-IR"/>
+        </w:rPr>
+        <w:t>macOS</w:t>
+      </w:r>
+      <w:r>
+        <w:rPr>
+          <w:rtl/>
+          <w:lang w:bidi="fa-IR"/>
+        </w:rPr>
+        <w:t xml:space="preserve"> طراح</w:t>
+      </w:r>
+      <w:r>
+        <w:rPr>
+          <w:rFonts w:hint="cs"/>
+          <w:rtl/>
+          <w:lang w:bidi="fa-IR"/>
+        </w:rPr>
+        <w:t>ی</w:t>
+      </w:r>
+      <w:r>
+        <w:rPr>
+          <w:rtl/>
+          <w:lang w:bidi="fa-IR"/>
+        </w:rPr>
+        <w:t xml:space="preserve"> شده است. اسم </w:t>
+      </w:r>
+      <w:r>
+        <w:rPr>
+          <w:lang w:bidi="fa-IR"/>
+        </w:rPr>
+        <w:t>XAMPP</w:t>
+      </w:r>
+      <w:r>
+        <w:rPr>
+          <w:rtl/>
+          <w:lang w:bidi="fa-IR"/>
+        </w:rPr>
+        <w:t xml:space="preserve"> از اختصار </w:t>
+      </w:r>
+      <w:r>
+        <w:rPr>
+          <w:lang w:bidi="fa-IR"/>
+        </w:rPr>
+        <w:t>Apache</w:t>
+      </w:r>
+      <w:r>
+        <w:rPr>
+          <w:rtl/>
+          <w:lang w:bidi="fa-IR"/>
+        </w:rPr>
+        <w:t xml:space="preserve">، </w:t>
+      </w:r>
+      <w:r>
+        <w:rPr>
+          <w:lang w:bidi="fa-IR"/>
+        </w:rPr>
+        <w:t>MySQL</w:t>
+      </w:r>
+      <w:r>
+        <w:rPr>
+          <w:rtl/>
+          <w:lang w:bidi="fa-IR"/>
+        </w:rPr>
+        <w:t xml:space="preserve">، </w:t>
+      </w:r>
+      <w:r>
+        <w:rPr>
+          <w:lang w:bidi="fa-IR"/>
+        </w:rPr>
+        <w:t>PHP</w:t>
+      </w:r>
+      <w:r>
+        <w:rPr>
+          <w:rtl/>
+          <w:lang w:bidi="fa-IR"/>
+        </w:rPr>
+        <w:t xml:space="preserve">، و </w:t>
+      </w:r>
+      <w:r>
+        <w:rPr>
+          <w:lang w:bidi="fa-IR"/>
+        </w:rPr>
+        <w:t>Perl</w:t>
+      </w:r>
+      <w:r>
+        <w:rPr>
+          <w:rtl/>
+          <w:lang w:bidi="fa-IR"/>
+        </w:rPr>
+        <w:t xml:space="preserve"> گرفته شده است که نشان‌دهنده</w:t>
+      </w:r>
+      <w:r>
+        <w:rPr>
+          <w:rFonts w:ascii="Sakkal Majalla" w:hAnsi="Sakkal Majalla" w:cs="Sakkal Majalla" w:hint="cs"/>
+          <w:rtl/>
+          <w:lang w:bidi="fa-IR"/>
+        </w:rPr>
+        <w:t>‌ی</w:t>
+      </w:r>
+      <w:r>
+        <w:rPr>
+          <w:rtl/>
+          <w:lang w:bidi="fa-IR"/>
+        </w:rPr>
+        <w:t xml:space="preserve"> </w:t>
+      </w:r>
+      <w:r>
+        <w:rPr>
+          <w:rFonts w:hint="cs"/>
+          <w:rtl/>
+          <w:lang w:bidi="fa-IR"/>
+        </w:rPr>
+        <w:t>اجزای</w:t>
+      </w:r>
+      <w:r>
+        <w:rPr>
+          <w:rtl/>
+          <w:lang w:bidi="fa-IR"/>
+        </w:rPr>
+        <w:t xml:space="preserve"> اصل</w:t>
+      </w:r>
+      <w:r>
+        <w:rPr>
+          <w:rFonts w:hint="cs"/>
+          <w:rtl/>
+          <w:lang w:bidi="fa-IR"/>
+        </w:rPr>
+        <w:t>ی</w:t>
+      </w:r>
+      <w:r>
+        <w:rPr>
+          <w:rtl/>
+          <w:lang w:bidi="fa-IR"/>
+        </w:rPr>
+        <w:t xml:space="preserve"> ا</w:t>
+      </w:r>
+      <w:r>
+        <w:rPr>
+          <w:rFonts w:hint="cs"/>
+          <w:rtl/>
+          <w:lang w:bidi="fa-IR"/>
+        </w:rPr>
+        <w:t>ی</w:t>
+      </w:r>
+      <w:r>
+        <w:rPr>
+          <w:rFonts w:hint="eastAsia"/>
+          <w:rtl/>
+          <w:lang w:bidi="fa-IR"/>
+        </w:rPr>
+        <w:t>ن</w:t>
+      </w:r>
+      <w:r>
+        <w:rPr>
+          <w:rtl/>
+          <w:lang w:bidi="fa-IR"/>
+        </w:rPr>
+        <w:t xml:space="preserve"> </w:t>
+      </w:r>
+      <w:r>
+        <w:rPr>
+          <w:rFonts w:hint="cs"/>
+          <w:rtl/>
+          <w:lang w:bidi="fa-IR"/>
+        </w:rPr>
+        <w:t>برنامه</w:t>
+      </w:r>
+      <w:r>
+        <w:rPr>
+          <w:rtl/>
+          <w:lang w:bidi="fa-IR"/>
+        </w:rPr>
+        <w:t xml:space="preserve"> است. </w:t>
+      </w:r>
+    </w:p>
+    <w:p>
+      <w:pPr>
+        <w:rPr>
+          <w:rtl/>
+          <w:lang w:bidi="fa-IR"/>
+        </w:rPr>
+      </w:pPr>
+      <w:r>
+        <w:rPr>
+          <w:rFonts w:hint="cs"/>
+          <w:rtl/>
+          <w:lang w:bidi="fa-IR"/>
+        </w:rPr>
+        <w:t xml:space="preserve">در این پروژه از </w:t>
+      </w:r>
+      <w:r>
+        <w:rPr>
+          <w:lang w:bidi="fa-IR"/>
+        </w:rPr>
+        <w:t>XAMPP</w:t>
+      </w:r>
+      <w:r>
+        <w:rPr>
+          <w:rFonts w:hint="cs"/>
+          <w:rtl/>
+          <w:lang w:bidi="fa-IR"/>
+        </w:rPr>
+        <w:t xml:space="preserve"> برای اجرای </w:t>
+      </w:r>
+      <w:r>
+        <w:rPr>
+          <w:lang w:bidi="fa-IR"/>
+        </w:rPr>
+        <w:t>MySQL</w:t>
+      </w:r>
+      <w:r>
+        <w:rPr>
+          <w:rFonts w:hint="cs"/>
+          <w:rtl/>
+          <w:lang w:bidi="fa-IR"/>
+        </w:rPr>
+        <w:t xml:space="preserve"> بهره گرفته شده‌است.</w:t>
+      </w:r>
+    </w:p>
+    <w:p>
+      <w:pPr>
+        <w:ind w:firstLine="0"/>
+        <w:jc w:val="center"/>
+        <w:rPr>
+          <w:rtl/>
+          <w:lang w:bidi="fa-IR"/>
+        </w:rPr>
+      </w:pPr>
+      <w:r>
+        <w:rPr>
+          <w:noProof/>
+          <w:lang w:bidi="fa-IR"/>
+        </w:rPr>
+        <w:lastRenderedPageBreak/>
+        <w:drawing>
+          <wp:inline distT="0" distB="0" distL="0" distR="0" wp14:anchorId="66445075">
+            <wp:extent cx="5019675" cy="3523587"/>
+            <wp:effectExtent l="0" t="0" r="0" b="0"/>
+            <wp:docPr id="5" name="Picture 5"/>
+            <wp:cNvGraphicFramePr>
+              <a:graphicFrameLocks xmlns:a="http://schemas.openxmlformats.org/drawingml/2006/main" noChangeAspect="1"/>
+            </wp:cNvGraphicFramePr>
+            <a:graphic xmlns:a="http://schemas.openxmlformats.org/drawingml/2006/main">
+              <a:graphicData uri="http://schemas.openxmlformats.org/drawingml/2006/picture">
+                <pic:pic xmlns:pic="http://schemas.openxmlformats.org/drawingml/2006/picture">
+                  <pic:nvPicPr>
+                    <pic:cNvPr id="0" name="Picture 37"/>
+                    <pic:cNvPicPr>
+                      <a:picLocks noChangeAspect="1" noChangeArrowheads="1"/>
+                    </pic:cNvPicPr>
+                  </pic:nvPicPr>
+                  <pic:blipFill>
+                    <a:blip r:embed="rId25" cstate="print">
+                      <a:extLst>
+                        <a:ext uri="{28A0092B-C50C-407E-A947-70E740481C1C}">
+                          <a14:useLocalDpi xmlns:a14="http://schemas.microsoft.com/office/drawing/2010/main" val="0"/>
+                        </a:ext>
+                      </a:extLst>
+                    </a:blip>
+                    <a:srcRect/>
+                    <a:stretch>
+                      <a:fillRect/>
+                    </a:stretch>
+                  </pic:blipFill>
+                  <pic:spPr bwMode="auto">
+                    <a:xfrm>
+                      <a:off x="0" y="0"/>
+                      <a:ext cx="5031420" cy="3531831"/>
+                    </a:xfrm>
+                    <a:prstGeom prst="rect">
+                      <a:avLst/>
+                    </a:prstGeom>
+                    <a:noFill/>
+                  </pic:spPr>
+                </pic:pic>
+              </a:graphicData>
+            </a:graphic>
+          </wp:inline>
+        </w:drawing>
+      </w:r>
+    </w:p>
+    <w:p>
+      <w:pPr>
+        <w:pStyle w:val="ae"/>
+      </w:pPr>
+      <w:bookmarkStart w:id="37" w:name="_Toc156562742"/>
+      <w:r>
+        <w:rPr>
+          <w:rFonts w:hint="cs"/>
+          <w:rtl/>
+        </w:rPr>
+        <w:t>شکل 2</w:t>
+      </w:r>
+      <w:r>
+        <w:rPr>
+          <w:rFonts w:hint="cs"/>
+          <w:color w:val="5A5A5A" w:themeColor="text1" w:themeTint="A5"/>
+          <w:rtl/>
+        </w:rPr>
+        <w:t>-</w:t>
+      </w:r>
+      <w:r>
+        <w:rPr>
+          <w:rFonts w:hint="cs"/>
+          <w:rtl/>
+        </w:rPr>
+        <w:t>2</w:t>
+      </w:r>
+      <w:r>
+        <w:rPr>
+          <w:rFonts w:hint="cs"/>
+          <w:rtl/>
+        </w:rPr>
+        <w:t xml:space="preserve">: </w:t>
+      </w:r>
+      <w:r>
+        <w:rPr>
+          <w:rFonts w:hint="cs"/>
+          <w:rtl/>
+        </w:rPr>
+        <w:t>ن</w:t>
+      </w:r>
+      <w:r>
+        <w:rPr>
+          <w:rFonts w:hint="cs"/>
+          <w:rtl/>
+        </w:rPr>
+        <w:t>مای کلی دیتابیس برنامه</w:t>
+      </w:r>
+      <w:r>
+        <w:rPr>
+          <w:rFonts w:hint="cs"/>
+          <w:rtl/>
+        </w:rPr>
+        <w:t xml:space="preserve"> با استفاده از برنامه </w:t>
+      </w:r>
+      <w:r>
+        <w:t>XAMPP</w:t>
+      </w:r>
+      <w:bookmarkEnd w:id="37"/>
     </w:p>
     <w:p>
       <w:pPr>
@@ -12803,15 +13801,14 @@
           <w:lang w:bidi="fa-IR"/>
         </w:rPr>
       </w:pPr>
-      <w:bookmarkStart w:id="37" w:name="_Toc156558298"/>
-      <w:bookmarkStart w:id="38" w:name="_Toc156560443"/>
+      <w:bookmarkStart w:id="38" w:name="_Toc156558298"/>
+      <w:bookmarkStart w:id="39" w:name="_Toc156562727"/>
       <w:r>
         <w:rPr>
           <w:rFonts w:cs="B Nazanin" w:hint="cs"/>
           <w:rtl/>
           <w:lang w:bidi="fa-IR"/>
         </w:rPr>
-        <w:lastRenderedPageBreak/>
         <w:t>2-</w:t>
       </w:r>
       <w:r>
@@ -12845,8 +13842,8 @@
         </w:rPr>
         <w:t>Git</w:t>
       </w:r>
-      <w:bookmarkEnd w:id="37"/>
       <w:bookmarkEnd w:id="38"/>
+      <w:bookmarkEnd w:id="39"/>
       <w:r>
         <w:rPr>
           <w:rFonts w:cs="B Nazanin" w:hint="cs"/>
@@ -13616,7 +14613,51 @@
           <w:rtl/>
           <w:lang w:bidi="fa-IR"/>
         </w:rPr>
-        <w:t xml:space="preserve"> نیز این دو پروژه به صورت مجزا آپلود شده‌اند</w:t>
+        <w:t xml:space="preserve"> نیز این دو پروژه به صورت مجزا</w:t>
+      </w:r>
+      <w:r>
+        <w:rPr>
+          <w:rFonts w:hint="cs"/>
+          <w:rtl/>
+          <w:lang w:bidi="fa-IR"/>
+        </w:rPr>
+        <w:t xml:space="preserve"> تحت عنوان‌های </w:t>
+      </w:r>
+      <w:r>
+        <w:rPr>
+          <w:lang w:bidi="fa-IR"/>
+        </w:rPr>
+        <w:t>Jim-Academy</w:t>
+      </w:r>
+      <w:r>
+        <w:rPr>
+          <w:rFonts w:hint="cs"/>
+          <w:rtl/>
+          <w:lang w:bidi="fa-IR"/>
+        </w:rPr>
+        <w:t xml:space="preserve"> و </w:t>
+      </w:r>
+      <w:r>
+        <w:rPr>
+          <w:rFonts w:hint="cs"/>
+          <w:rtl/>
+          <w:lang w:bidi="fa-IR"/>
+        </w:rPr>
+        <w:t xml:space="preserve"> </w:t>
+      </w:r>
+      <w:r>
+        <w:rPr>
+          <w:lang w:bidi="fa-IR"/>
+        </w:rPr>
+        <w:t>JimCalssRoom</w:t>
+      </w:r>
+      <w:r>
+        <w:rPr>
+          <w:rFonts w:hint="cs"/>
+          <w:rtl/>
+          <w:lang w:bidi="fa-IR"/>
+        </w:rPr>
+        <w:t>آپلود شده‌اند</w:t>
       </w:r>
       <w:r>
         <w:rPr>
@@ -13653,9 +14694,9 @@
           <w:lang w:bidi="fa-IR"/>
         </w:rPr>
       </w:pPr>
-      <w:bookmarkStart w:id="39" w:name="_Toc427413608"/>
-      <w:bookmarkStart w:id="40" w:name="_Toc156558299"/>
-      <w:bookmarkStart w:id="41" w:name="_Toc156560444"/>
+      <w:bookmarkStart w:id="40" w:name="_Toc427413608"/>
+      <w:bookmarkStart w:id="41" w:name="_Toc156558299"/>
+      <w:bookmarkStart w:id="42" w:name="_Toc156562728"/>
       <w:r>
         <w:rPr>
           <w:rFonts w:cs="B Nazanin" w:hint="cs"/>
@@ -13680,9 +14721,9 @@
         </w:rPr>
         <w:t>-1- زیربخش سه سطحی اول</w:t>
       </w:r>
-      <w:bookmarkEnd w:id="39"/>
       <w:bookmarkEnd w:id="40"/>
       <w:bookmarkEnd w:id="41"/>
+      <w:bookmarkEnd w:id="42"/>
     </w:p>
     <w:p>
       <w:pPr>
@@ -13741,7 +14782,16 @@
           <w:rtl/>
           <w:lang w:bidi="fa-IR"/>
         </w:rPr>
-        <w:t xml:space="preserve"> و با اندازه 14 است. توجه داشته باشید که اگر در عنوان کلمه انگلیسی وجود داشت، باید فونت آن را 12 قرار دهید)</w:t>
+        <w:t xml:space="preserve"> و با اندازه 14 است. توجه داشته باشید که اگر در عنوان کلمه انگلیسی وجود </w:t>
+      </w:r>
+      <w:r>
+        <w:rPr>
+          <w:rFonts w:hint="cs"/>
+          <w:rtl/>
+          <w:lang w:bidi="fa-IR"/>
+        </w:rPr>
+        <w:lastRenderedPageBreak/>
+        <w:t>داشت، باید فونت آن را 12 قرار دهید)</w:t>
       </w:r>
       <w:r>
         <w:rPr>
@@ -13761,9 +14811,9 @@
           <w:lang w:bidi="fa-IR"/>
         </w:rPr>
       </w:pPr>
-      <w:bookmarkStart w:id="42" w:name="_Toc427413609"/>
-      <w:bookmarkStart w:id="43" w:name="_Toc156558300"/>
-      <w:bookmarkStart w:id="44" w:name="_Toc156560445"/>
+      <w:bookmarkStart w:id="43" w:name="_Toc427413609"/>
+      <w:bookmarkStart w:id="44" w:name="_Toc156558300"/>
+      <w:bookmarkStart w:id="45" w:name="_Toc156562729"/>
       <w:r>
         <w:rPr>
           <w:rFonts w:cs="B Nazanin" w:hint="cs"/>
@@ -13772,9 +14822,9 @@
         </w:rPr>
         <w:t>2-2-2- زیربخش سه سطحی دوم</w:t>
       </w:r>
-      <w:bookmarkEnd w:id="42"/>
       <w:bookmarkEnd w:id="43"/>
       <w:bookmarkEnd w:id="44"/>
+      <w:bookmarkEnd w:id="45"/>
     </w:p>
     <w:p>
       <w:pPr>
@@ -13819,7 +14869,7 @@
           <w:rtl/>
           <w:lang w:bidi="fa-IR"/>
         </w:rPr>
-        <w:footnoteReference w:id="6"/>
+        <w:footnoteReference w:id="7"/>
       </w:r>
       <w:r>
         <w:rPr>
@@ -13912,7 +14962,7 @@
           <w:rtl/>
         </w:rPr>
       </w:pPr>
-      <w:bookmarkStart w:id="45" w:name="_Toc156559268"/>
+      <w:bookmarkStart w:id="46" w:name="_Toc156559268"/>
       <w:r>
         <w:rPr>
           <w:noProof/>
@@ -13936,7 +14986,7 @@
                     </pic:cNvPicPr>
                   </pic:nvPicPr>
                   <pic:blipFill>
-                    <a:blip r:embed="rId27" cstate="print"/>
+                    <a:blip r:embed="rId26" cstate="print"/>
                     <a:srcRect/>
                     <a:stretch>
                       <a:fillRect/>
@@ -13964,7 +15014,7 @@
           </wp:inline>
         </w:drawing>
       </w:r>
-      <w:bookmarkEnd w:id="45"/>
+      <w:bookmarkEnd w:id="46"/>
     </w:p>
     <w:p>
       <w:pPr>
@@ -13975,14 +15025,13 @@
           <w:rtl/>
         </w:rPr>
       </w:pPr>
-      <w:bookmarkStart w:id="46" w:name="_Toc427411481"/>
-      <w:bookmarkStart w:id="47" w:name="_Toc156560446"/>
+      <w:bookmarkStart w:id="47" w:name="_Toc427411481"/>
+      <w:bookmarkStart w:id="48" w:name="_Toc156562730"/>
       <w:r>
         <w:rPr>
           <w:rFonts w:cs="B Nazanin" w:hint="cs"/>
           <w:rtl/>
         </w:rPr>
-        <w:lastRenderedPageBreak/>
         <w:t>شکل 2-</w:t>
       </w:r>
       <w:r>
@@ -14067,8 +15116,8 @@
         </w:rPr>
         <w:t>B</w:t>
       </w:r>
-      <w:bookmarkEnd w:id="46"/>
       <w:bookmarkEnd w:id="47"/>
+      <w:bookmarkEnd w:id="48"/>
     </w:p>
     <w:p>
       <w:pPr>
@@ -14151,7 +15200,7 @@
           <w:rtl/>
         </w:rPr>
       </w:pPr>
-      <w:bookmarkStart w:id="48" w:name="_Toc156559269"/>
+      <w:bookmarkStart w:id="49" w:name="_Toc156559269"/>
       <w:r>
         <w:rPr>
           <w:noProof/>
@@ -14175,7 +15224,7 @@
                     </pic:cNvPicPr>
                   </pic:nvPicPr>
                   <pic:blipFill>
-                    <a:blip r:embed="rId28" cstate="print">
+                    <a:blip r:embed="rId27" cstate="print">
                       <a:lum bright="-12000" contrast="30000"/>
                     </a:blip>
                     <a:srcRect/>
@@ -14205,7 +15254,7 @@
           </wp:inline>
         </w:drawing>
       </w:r>
-      <w:bookmarkEnd w:id="48"/>
+      <w:bookmarkEnd w:id="49"/>
     </w:p>
     <w:p>
       <w:pPr>
@@ -14215,12 +15264,13 @@
           <w:rtl/>
         </w:rPr>
       </w:pPr>
-      <w:bookmarkStart w:id="49" w:name="_Toc427411482"/>
+      <w:bookmarkStart w:id="50" w:name="_Toc427411482"/>
       <w:r>
         <w:rPr>
           <w:rFonts w:cs="B Nazanin" w:hint="cs"/>
           <w:rtl/>
         </w:rPr>
+        <w:lastRenderedPageBreak/>
         <w:t>شکل 2-</w:t>
       </w:r>
       <w:r>
@@ -14258,7 +15308,7 @@
         </w:rPr>
         <w:t xml:space="preserve"> گره‌ها بر اساس بردار سرعت</w:t>
       </w:r>
-      <w:bookmarkEnd w:id="49"/>
+      <w:bookmarkEnd w:id="50"/>
     </w:p>
     <w:p>
       <w:pPr>
@@ -14366,7 +15416,6 @@
           <w:lang w:bidi="fa-IR"/>
         </w:rPr>
       </w:pPr>
-      <w:bookmarkStart w:id="50" w:name="_Toc427459416"/>
       <w:r>
         <w:rPr>
           <w:rFonts w:cs="B Nazanin" w:hint="cs"/>
@@ -14391,7 +15440,6 @@
         </w:rPr>
         <w:t>-1: جهت‌هاي انتخابي اتومبيل‌ها و زاويه بين راستاهاي حرکت آن‌ها</w:t>
       </w:r>
-      <w:bookmarkEnd w:id="50"/>
     </w:p>
     <w:tbl>
       <w:tblPr>
@@ -14700,7 +15748,6 @@
                 <w:rFonts w:hint="cs"/>
                 <w:rtl/>
               </w:rPr>
-              <w:lastRenderedPageBreak/>
               <w:t>90 درجه</w:t>
             </w:r>
           </w:p>
@@ -15095,7 +16142,7 @@
       </w:pPr>
       <w:bookmarkStart w:id="51" w:name="_Toc427413610"/>
       <w:bookmarkStart w:id="52" w:name="_Toc156558301"/>
-      <w:bookmarkStart w:id="53" w:name="_Toc156560447"/>
+      <w:bookmarkStart w:id="53" w:name="_Toc156562731"/>
       <w:r>
         <w:rPr>
           <w:rFonts w:cs="B Nazanin" w:hint="cs"/>
@@ -15163,8 +16210,8 @@
     <w:p>
       <w:pPr>
         <w:sectPr>
-          <w:footerReference w:type="default" r:id="rId29"/>
-          <w:headerReference w:type="first" r:id="rId30"/>
+          <w:footerReference w:type="default" r:id="rId28"/>
+          <w:headerReference w:type="first" r:id="rId29"/>
           <w:footnotePr>
             <w:numRestart w:val="eachPage"/>
           </w:footnotePr>
@@ -15186,7 +16233,7 @@
         </w:rPr>
       </w:pPr>
       <w:bookmarkStart w:id="54" w:name="_Toc156558302"/>
-      <w:bookmarkStart w:id="55" w:name="_Toc156560448"/>
+      <w:bookmarkStart w:id="55" w:name="_Toc156562732"/>
       <w:r>
         <w:rPr>
           <w:rFonts w:cs="B Nazanin"/>
@@ -15245,7 +16292,7 @@
       </w:pPr>
       <w:bookmarkStart w:id="57" w:name="_Toc427413612"/>
       <w:bookmarkStart w:id="58" w:name="_Toc156558303"/>
-      <w:bookmarkStart w:id="59" w:name="_Toc156560449"/>
+      <w:bookmarkStart w:id="59" w:name="_Toc156562733"/>
       <w:r>
         <w:rPr>
           <w:rFonts w:cs="B Nazanin" w:hint="cs"/>
@@ -15452,7 +16499,7 @@
       </w:pPr>
       <w:bookmarkStart w:id="60" w:name="_Toc427413613"/>
       <w:bookmarkStart w:id="61" w:name="_Toc156558304"/>
-      <w:bookmarkStart w:id="62" w:name="_Toc156560450"/>
+      <w:bookmarkStart w:id="62" w:name="_Toc156562734"/>
       <w:r>
         <w:rPr>
           <w:rFonts w:cs="B Nazanin" w:hint="cs"/>
@@ -15526,8 +16573,8 @@
     <w:p>
       <w:pPr>
         <w:sectPr>
-          <w:headerReference w:type="default" r:id="rId31"/>
-          <w:footerReference w:type="default" r:id="rId32"/>
+          <w:headerReference w:type="default" r:id="rId30"/>
+          <w:footerReference w:type="default" r:id="rId31"/>
           <w:footnotePr>
             <w:numRestart w:val="eachPage"/>
           </w:footnotePr>
@@ -15549,7 +16596,7 @@
         </w:rPr>
       </w:pPr>
       <w:bookmarkStart w:id="63" w:name="_Toc156558305"/>
-      <w:bookmarkStart w:id="64" w:name="_Toc156560451"/>
+      <w:bookmarkStart w:id="64" w:name="_Toc156562735"/>
       <w:r>
         <w:rPr>
           <w:rFonts w:cs="B Nazanin"/>
@@ -15608,7 +16655,7 @@
       </w:pPr>
       <w:bookmarkStart w:id="66" w:name="_Toc427413615"/>
       <w:bookmarkStart w:id="67" w:name="_Toc156558306"/>
-      <w:bookmarkStart w:id="68" w:name="_Toc156560452"/>
+      <w:bookmarkStart w:id="68" w:name="_Toc156562736"/>
       <w:r>
         <w:rPr>
           <w:rFonts w:cs="B Nazanin" w:hint="cs"/>
@@ -15792,7 +16839,7 @@
       </w:pPr>
       <w:bookmarkStart w:id="69" w:name="_Toc427413616"/>
       <w:bookmarkStart w:id="70" w:name="_Toc156558307"/>
-      <w:bookmarkStart w:id="71" w:name="_Toc156560453"/>
+      <w:bookmarkStart w:id="71" w:name="_Toc156562737"/>
       <w:r>
         <w:rPr>
           <w:rFonts w:cs="B Nazanin" w:hint="cs"/>
@@ -15914,7 +16961,7 @@
         </w:rPr>
       </w:pPr>
       <w:bookmarkStart w:id="72" w:name="_Toc156558308"/>
-      <w:bookmarkStart w:id="73" w:name="_Toc156560454"/>
+      <w:bookmarkStart w:id="73" w:name="_Toc156562738"/>
       <w:r>
         <w:rPr>
           <w:rFonts w:cs="B Nazanin"/>
@@ -16094,7 +17141,7 @@
       </w:r>
       <w:bookmarkStart w:id="75" w:name="_Toc427413618"/>
       <w:bookmarkStart w:id="76" w:name="_Toc156558309"/>
-      <w:bookmarkStart w:id="77" w:name="_Toc156560455"/>
+      <w:bookmarkStart w:id="77" w:name="_Toc156562739"/>
       <w:r>
         <w:rPr>
           <w:rFonts w:cs="B Nazanin" w:hint="cs"/>
@@ -16299,7 +17346,7 @@
       </w:pPr>
       <w:bookmarkStart w:id="78" w:name="_Toc427413619"/>
       <w:bookmarkStart w:id="79" w:name="_Toc156558310"/>
-      <w:bookmarkStart w:id="80" w:name="_Toc156560456"/>
+      <w:bookmarkStart w:id="80" w:name="_Toc156562740"/>
       <w:r>
         <w:rPr>
           <w:rFonts w:cs="B Nazanin" w:hint="cs"/>
@@ -16388,9 +17435,9 @@
       </w:r>
     </w:p>
     <w:sectPr>
-      <w:headerReference w:type="even" r:id="rId33"/>
-      <w:headerReference w:type="default" r:id="rId34"/>
-      <w:headerReference w:type="first" r:id="rId35"/>
+      <w:headerReference w:type="even" r:id="rId32"/>
+      <w:headerReference w:type="default" r:id="rId33"/>
+      <w:headerReference w:type="first" r:id="rId34"/>
       <w:footnotePr>
         <w:numRestart w:val="eachPage"/>
       </w:footnotePr>
@@ -16595,65 +17642,6 @@
 <w:ftr xmlns:wpc="http://schemas.microsoft.com/office/word/2010/wordprocessingCanvas" xmlns:cx="http://schemas.microsoft.com/office/drawing/2014/chartex" xmlns:cx1="http://schemas.microsoft.com/office/drawing/2015/9/8/chartex" xmlns:mc="http://schemas.openxmlformats.org/markup-compatibility/2006" xmlns:o="urn:schemas-microsoft-com:office:office" xmlns:r="http://schemas.openxmlformats.org/officeDocument/2006/relationships" xmlns:m="http://schemas.openxmlformats.org/officeDocument/2006/math" xmlns:v="urn:schemas-microsoft-com:vml" xmlns:wp14="http://schemas.microsoft.com/office/word/2010/wordprocessingDrawing" xmlns:wp="http://schemas.openxmlformats.org/drawingml/2006/wordprocessingDrawing" xmlns:w10="urn:schemas-microsoft-com:office:word" xmlns:w="http://schemas.openxmlformats.org/wordprocessingml/2006/main" xmlns:w14="http://schemas.microsoft.com/office/word/2010/wordml" xmlns:w15="http://schemas.microsoft.com/office/word/2012/wordml" xmlns:w16se="http://schemas.microsoft.com/office/word/2015/wordml/symex" xmlns:wpg="http://schemas.microsoft.com/office/word/2010/wordprocessingGroup" xmlns:wpi="http://schemas.microsoft.com/office/word/2010/wordprocessingInk" xmlns:wne="http://schemas.microsoft.com/office/word/2006/wordml" xmlns:wps="http://schemas.microsoft.com/office/word/2010/wordprocessingShape" mc:Ignorable="w14 w15 w16se wp14">
   <w:p>
     <w:pPr>
-      <w:pStyle w:val="Footer"/>
-      <w:framePr w:wrap="around" w:vAnchor="text" w:hAnchor="margin" w:xAlign="center" w:y="1"/>
-      <w:rPr>
-        <w:rStyle w:val="PageNumber"/>
-      </w:rPr>
-    </w:pPr>
-    <w:r>
-      <w:rPr>
-        <w:rStyle w:val="PageNumber"/>
-        <w:rtl/>
-      </w:rPr>
-      <w:fldChar w:fldCharType="begin"/>
-    </w:r>
-    <w:r>
-      <w:rPr>
-        <w:rStyle w:val="PageNumber"/>
-        <w:rtl/>
-      </w:rPr>
-      <w:instrText xml:space="preserve"> </w:instrText>
-    </w:r>
-    <w:r>
-      <w:rPr>
-        <w:rStyle w:val="PageNumber"/>
-        <w:rFonts w:hint="cs"/>
-      </w:rPr>
-      <w:instrText>PAGE  \* ArabicAlpha</w:instrText>
-    </w:r>
-    <w:r>
-      <w:rPr>
-        <w:rStyle w:val="PageNumber"/>
-        <w:rtl/>
-      </w:rPr>
-      <w:instrText xml:space="preserve"> </w:instrText>
-    </w:r>
-    <w:r>
-      <w:rPr>
-        <w:rStyle w:val="PageNumber"/>
-        <w:rtl/>
-      </w:rPr>
-      <w:fldChar w:fldCharType="separate"/>
-    </w:r>
-    <w:r>
-      <w:rPr>
-        <w:rStyle w:val="PageNumber"/>
-        <w:noProof/>
-        <w:rtl/>
-      </w:rPr>
-      <w:t>ح‌</w:t>
-    </w:r>
-    <w:r>
-      <w:rPr>
-        <w:rStyle w:val="PageNumber"/>
-        <w:rtl/>
-      </w:rPr>
-      <w:fldChar w:fldCharType="end"/>
-    </w:r>
-  </w:p>
-  <w:p>
-    <w:pPr>
       <w:ind w:firstLine="0"/>
       <w:rPr>
         <w:lang w:bidi="fa-IR"/>
@@ -16689,19 +17677,6 @@
 </w:ftr>
 </file>
 
-<file path=word/footer6.xml><?xml version="1.0" encoding="utf-8"?>
-<w:ftr xmlns:wpc="http://schemas.microsoft.com/office/word/2010/wordprocessingCanvas" xmlns:cx="http://schemas.microsoft.com/office/drawing/2014/chartex" xmlns:cx1="http://schemas.microsoft.com/office/drawing/2015/9/8/chartex" xmlns:mc="http://schemas.openxmlformats.org/markup-compatibility/2006" xmlns:o="urn:schemas-microsoft-com:office:office" xmlns:r="http://schemas.openxmlformats.org/officeDocument/2006/relationships" xmlns:m="http://schemas.openxmlformats.org/officeDocument/2006/math" xmlns:v="urn:schemas-microsoft-com:vml" xmlns:wp14="http://schemas.microsoft.com/office/word/2010/wordprocessingDrawing" xmlns:wp="http://schemas.openxmlformats.org/drawingml/2006/wordprocessingDrawing" xmlns:w10="urn:schemas-microsoft-com:office:word" xmlns:w="http://schemas.openxmlformats.org/wordprocessingml/2006/main" xmlns:w14="http://schemas.microsoft.com/office/word/2010/wordml" xmlns:w15="http://schemas.microsoft.com/office/word/2012/wordml" xmlns:w16se="http://schemas.microsoft.com/office/word/2015/wordml/symex" xmlns:wpg="http://schemas.microsoft.com/office/word/2010/wordprocessingGroup" xmlns:wpi="http://schemas.microsoft.com/office/word/2010/wordprocessingInk" xmlns:wne="http://schemas.microsoft.com/office/word/2006/wordml" xmlns:wps="http://schemas.microsoft.com/office/word/2010/wordprocessingShape" mc:Ignorable="w14 w15 w16se wp14">
-  <w:p>
-    <w:pPr>
-      <w:ind w:firstLine="0"/>
-      <w:rPr>
-        <w:lang w:bidi="fa-IR"/>
-      </w:rPr>
-    </w:pPr>
-  </w:p>
-</w:ftr>
-</file>
-
 <file path=word/footnotes.xml><?xml version="1.0" encoding="utf-8"?>
 <w:footnotes xmlns:wpc="http://schemas.microsoft.com/office/word/2010/wordprocessingCanvas" xmlns:cx="http://schemas.microsoft.com/office/drawing/2014/chartex" xmlns:cx1="http://schemas.microsoft.com/office/drawing/2015/9/8/chartex" xmlns:mc="http://schemas.openxmlformats.org/markup-compatibility/2006" xmlns:o="urn:schemas-microsoft-com:office:office" xmlns:r="http://schemas.openxmlformats.org/officeDocument/2006/relationships" xmlns:m="http://schemas.openxmlformats.org/officeDocument/2006/math" xmlns:v="urn:schemas-microsoft-com:vml" xmlns:wp14="http://schemas.microsoft.com/office/word/2010/wordprocessingDrawing" xmlns:wp="http://schemas.openxmlformats.org/drawingml/2006/wordprocessingDrawing" xmlns:w10="urn:schemas-microsoft-com:office:word" xmlns:w="http://schemas.openxmlformats.org/wordprocessingml/2006/main" xmlns:w14="http://schemas.microsoft.com/office/word/2010/wordml" xmlns:w15="http://schemas.microsoft.com/office/word/2012/wordml" xmlns:w16se="http://schemas.microsoft.com/office/word/2015/wordml/symex" xmlns:wpg="http://schemas.microsoft.com/office/word/2010/wordprocessingGroup" xmlns:wpi="http://schemas.microsoft.com/office/word/2010/wordprocessingInk" xmlns:wne="http://schemas.microsoft.com/office/word/2006/wordml" xmlns:wps="http://schemas.microsoft.com/office/word/2010/wordprocessingShape" mc:Ignorable="w14 w15 w16se wp14">
   <w:footnote w:type="separator" w:id="-1">
@@ -16815,6 +17790,25 @@
     </w:p>
   </w:footnote>
   <w:footnote w:id="6">
+    <w:p>
+      <w:pPr>
+        <w:pStyle w:val="FootnoteText"/>
+      </w:pPr>
+      <w:r>
+        <w:rPr>
+          <w:rStyle w:val="FootnoteReference"/>
+        </w:rPr>
+        <w:footnoteRef/>
+      </w:r>
+      <w:r>
+        <w:t xml:space="preserve"> </w:t>
+      </w:r>
+      <w:r>
+        <w:t>HyperText Markup Language</w:t>
+      </w:r>
+    </w:p>
+  </w:footnote>
+  <w:footnote w:id="7">
     <w:p>
       <w:pPr>
         <w:pStyle w:val="FootnoteText"/>
@@ -16893,21 +17887,6 @@
 <w:hdr xmlns:wpc="http://schemas.microsoft.com/office/word/2010/wordprocessingCanvas" xmlns:cx="http://schemas.microsoft.com/office/drawing/2014/chartex" xmlns:cx1="http://schemas.microsoft.com/office/drawing/2015/9/8/chartex" xmlns:mc="http://schemas.openxmlformats.org/markup-compatibility/2006" xmlns:o="urn:schemas-microsoft-com:office:office" xmlns:r="http://schemas.openxmlformats.org/officeDocument/2006/relationships" xmlns:m="http://schemas.openxmlformats.org/officeDocument/2006/math" xmlns:v="urn:schemas-microsoft-com:vml" xmlns:wp14="http://schemas.microsoft.com/office/word/2010/wordprocessingDrawing" xmlns:wp="http://schemas.openxmlformats.org/drawingml/2006/wordprocessingDrawing" xmlns:w10="urn:schemas-microsoft-com:office:word" xmlns:w="http://schemas.openxmlformats.org/wordprocessingml/2006/main" xmlns:w14="http://schemas.microsoft.com/office/word/2010/wordml" xmlns:w15="http://schemas.microsoft.com/office/word/2012/wordml" xmlns:w16se="http://schemas.microsoft.com/office/word/2015/wordml/symex" xmlns:wpg="http://schemas.microsoft.com/office/word/2010/wordprocessingGroup" xmlns:wpi="http://schemas.microsoft.com/office/word/2010/wordprocessingInk" xmlns:wne="http://schemas.microsoft.com/office/word/2006/wordml" xmlns:wps="http://schemas.microsoft.com/office/word/2010/wordprocessingShape" mc:Ignorable="w14 w15 w16se wp14">
   <w:p>
     <w:pPr>
-      <w:pStyle w:val="Header"/>
-      <w:rPr>
-        <w:rStyle w:val="PageNumber"/>
-        <w:szCs w:val="24"/>
-        <w:rtl/>
-      </w:rPr>
-    </w:pPr>
-  </w:p>
-</w:hdr>
-</file>
-
-<file path=word/header12.xml><?xml version="1.0" encoding="utf-8"?>
-<w:hdr xmlns:wpc="http://schemas.microsoft.com/office/word/2010/wordprocessingCanvas" xmlns:cx="http://schemas.microsoft.com/office/drawing/2014/chartex" xmlns:cx1="http://schemas.microsoft.com/office/drawing/2015/9/8/chartex" xmlns:mc="http://schemas.openxmlformats.org/markup-compatibility/2006" xmlns:o="urn:schemas-microsoft-com:office:office" xmlns:r="http://schemas.openxmlformats.org/officeDocument/2006/relationships" xmlns:m="http://schemas.openxmlformats.org/officeDocument/2006/math" xmlns:v="urn:schemas-microsoft-com:vml" xmlns:wp14="http://schemas.microsoft.com/office/word/2010/wordprocessingDrawing" xmlns:wp="http://schemas.openxmlformats.org/drawingml/2006/wordprocessingDrawing" xmlns:w10="urn:schemas-microsoft-com:office:word" xmlns:w="http://schemas.openxmlformats.org/wordprocessingml/2006/main" xmlns:w14="http://schemas.microsoft.com/office/word/2010/wordml" xmlns:w15="http://schemas.microsoft.com/office/word/2012/wordml" xmlns:w16se="http://schemas.microsoft.com/office/word/2015/wordml/symex" xmlns:wpg="http://schemas.microsoft.com/office/word/2010/wordprocessingGroup" xmlns:wpi="http://schemas.microsoft.com/office/word/2010/wordprocessingInk" xmlns:wne="http://schemas.microsoft.com/office/word/2006/wordml" xmlns:wps="http://schemas.microsoft.com/office/word/2010/wordprocessingShape" mc:Ignorable="w14 w15 w16se wp14">
-  <w:p>
-    <w:pPr>
       <w:framePr w:wrap="around" w:vAnchor="text" w:hAnchor="page" w:x="1419" w:y="1142"/>
       <w:rPr>
         <w:rStyle w:val="PageNumber"/>
@@ -16939,7 +17918,7 @@
         <w:noProof/>
         <w:rtl/>
       </w:rPr>
-      <w:t>20</w:t>
+      <w:t>14</w:t>
     </w:r>
     <w:r>
       <w:rPr>
@@ -16962,13 +17941,13 @@
 </w:hdr>
 </file>
 
-<file path=word/header13.xml><?xml version="1.0" encoding="utf-8"?>
+<file path=word/header12.xml><?xml version="1.0" encoding="utf-8"?>
 <w:hdr xmlns:wpc="http://schemas.microsoft.com/office/word/2010/wordprocessingCanvas" xmlns:cx="http://schemas.microsoft.com/office/drawing/2014/chartex" xmlns:cx1="http://schemas.microsoft.com/office/drawing/2015/9/8/chartex" xmlns:mc="http://schemas.openxmlformats.org/markup-compatibility/2006" xmlns:o="urn:schemas-microsoft-com:office:office" xmlns:r="http://schemas.openxmlformats.org/officeDocument/2006/relationships" xmlns:m="http://schemas.openxmlformats.org/officeDocument/2006/math" xmlns:v="urn:schemas-microsoft-com:vml" xmlns:wp14="http://schemas.microsoft.com/office/word/2010/wordprocessingDrawing" xmlns:wp="http://schemas.openxmlformats.org/drawingml/2006/wordprocessingDrawing" xmlns:w10="urn:schemas-microsoft-com:office:word" xmlns:w="http://schemas.openxmlformats.org/wordprocessingml/2006/main" xmlns:w14="http://schemas.microsoft.com/office/word/2010/wordml" xmlns:w15="http://schemas.microsoft.com/office/word/2012/wordml" xmlns:w16se="http://schemas.microsoft.com/office/word/2015/wordml/symex" xmlns:wpg="http://schemas.microsoft.com/office/word/2010/wordprocessingGroup" xmlns:wpi="http://schemas.microsoft.com/office/word/2010/wordprocessingInk" xmlns:wne="http://schemas.microsoft.com/office/word/2006/wordml" xmlns:wps="http://schemas.microsoft.com/office/word/2010/wordprocessingShape" mc:Ignorable="w14 w15 w16se wp14">
   <w:p/>
 </w:hdr>
 </file>
 
-<file path=word/header14.xml><?xml version="1.0" encoding="utf-8"?>
+<file path=word/header13.xml><?xml version="1.0" encoding="utf-8"?>
 <w:hdr xmlns:wpc="http://schemas.microsoft.com/office/word/2010/wordprocessingCanvas" xmlns:cx="http://schemas.microsoft.com/office/drawing/2014/chartex" xmlns:cx1="http://schemas.microsoft.com/office/drawing/2015/9/8/chartex" xmlns:mc="http://schemas.openxmlformats.org/markup-compatibility/2006" xmlns:o="urn:schemas-microsoft-com:office:office" xmlns:r="http://schemas.openxmlformats.org/officeDocument/2006/relationships" xmlns:m="http://schemas.openxmlformats.org/officeDocument/2006/math" xmlns:v="urn:schemas-microsoft-com:vml" xmlns:wp14="http://schemas.microsoft.com/office/word/2010/wordprocessingDrawing" xmlns:wp="http://schemas.openxmlformats.org/drawingml/2006/wordprocessingDrawing" xmlns:w10="urn:schemas-microsoft-com:office:word" xmlns:w="http://schemas.openxmlformats.org/wordprocessingml/2006/main" xmlns:w14="http://schemas.microsoft.com/office/word/2010/wordml" xmlns:w15="http://schemas.microsoft.com/office/word/2012/wordml" xmlns:w16se="http://schemas.microsoft.com/office/word/2015/wordml/symex" xmlns:wpg="http://schemas.microsoft.com/office/word/2010/wordprocessingGroup" xmlns:wpi="http://schemas.microsoft.com/office/word/2010/wordprocessingInk" xmlns:wne="http://schemas.microsoft.com/office/word/2006/wordml" xmlns:wps="http://schemas.microsoft.com/office/word/2010/wordprocessingShape" mc:Ignorable="w14 w15 w16se wp14">
   <w:p>
     <w:pPr>
@@ -17005,7 +17984,7 @@
 </w:hdr>
 </file>
 
-<file path=word/header15.xml><?xml version="1.0" encoding="utf-8"?>
+<file path=word/header14.xml><?xml version="1.0" encoding="utf-8"?>
 <w:hdr xmlns:wpc="http://schemas.microsoft.com/office/word/2010/wordprocessingCanvas" xmlns:cx="http://schemas.microsoft.com/office/drawing/2014/chartex" xmlns:cx1="http://schemas.microsoft.com/office/drawing/2015/9/8/chartex" xmlns:mc="http://schemas.openxmlformats.org/markup-compatibility/2006" xmlns:o="urn:schemas-microsoft-com:office:office" xmlns:r="http://schemas.openxmlformats.org/officeDocument/2006/relationships" xmlns:m="http://schemas.openxmlformats.org/officeDocument/2006/math" xmlns:v="urn:schemas-microsoft-com:vml" xmlns:wp14="http://schemas.microsoft.com/office/word/2010/wordprocessingDrawing" xmlns:wp="http://schemas.openxmlformats.org/drawingml/2006/wordprocessingDrawing" xmlns:w10="urn:schemas-microsoft-com:office:word" xmlns:w="http://schemas.openxmlformats.org/wordprocessingml/2006/main" xmlns:w14="http://schemas.microsoft.com/office/word/2010/wordml" xmlns:w15="http://schemas.microsoft.com/office/word/2012/wordml" xmlns:w16se="http://schemas.microsoft.com/office/word/2015/wordml/symex" xmlns:wpg="http://schemas.microsoft.com/office/word/2010/wordprocessingGroup" xmlns:wpi="http://schemas.microsoft.com/office/word/2010/wordprocessingInk" xmlns:wne="http://schemas.microsoft.com/office/word/2006/wordml" xmlns:wps="http://schemas.microsoft.com/office/word/2010/wordprocessingShape" mc:Ignorable="w14 w15 w16se wp14">
   <w:p/>
 </w:hdr>
@@ -17338,36 +18317,6 @@
 <w:hdr xmlns:wpc="http://schemas.microsoft.com/office/word/2010/wordprocessingCanvas" xmlns:cx="http://schemas.microsoft.com/office/drawing/2014/chartex" xmlns:cx1="http://schemas.microsoft.com/office/drawing/2015/9/8/chartex" xmlns:mc="http://schemas.openxmlformats.org/markup-compatibility/2006" xmlns:o="urn:schemas-microsoft-com:office:office" xmlns:r="http://schemas.openxmlformats.org/officeDocument/2006/relationships" xmlns:m="http://schemas.openxmlformats.org/officeDocument/2006/math" xmlns:v="urn:schemas-microsoft-com:vml" xmlns:wp14="http://schemas.microsoft.com/office/word/2010/wordprocessingDrawing" xmlns:wp="http://schemas.openxmlformats.org/drawingml/2006/wordprocessingDrawing" xmlns:w10="urn:schemas-microsoft-com:office:word" xmlns:w="http://schemas.openxmlformats.org/wordprocessingml/2006/main" xmlns:w14="http://schemas.microsoft.com/office/word/2010/wordml" xmlns:w15="http://schemas.microsoft.com/office/word/2012/wordml" xmlns:w16se="http://schemas.microsoft.com/office/word/2015/wordml/symex" xmlns:wpg="http://schemas.microsoft.com/office/word/2010/wordprocessingGroup" xmlns:wpi="http://schemas.microsoft.com/office/word/2010/wordprocessingInk" xmlns:wne="http://schemas.microsoft.com/office/word/2006/wordml" xmlns:wps="http://schemas.microsoft.com/office/word/2010/wordprocessingShape" mc:Ignorable="w14 w15 w16se wp14">
   <w:p>
     <w:pPr>
-      <w:pStyle w:val="Header"/>
-      <w:jc w:val="right"/>
-    </w:pPr>
-  </w:p>
-  <w:p>
-    <w:pPr>
-      <w:pStyle w:val="Header"/>
-      <w:jc w:val="right"/>
-      <w:rPr>
-        <w:rtl/>
-      </w:rPr>
-    </w:pPr>
-  </w:p>
-  <w:p>
-    <w:pPr>
-      <w:ind w:right="360"/>
-      <w:rPr>
-        <w:rStyle w:val="PageNumber"/>
-        <w:rtl/>
-        <w:lang w:bidi="fa-IR"/>
-      </w:rPr>
-    </w:pPr>
-  </w:p>
-</w:hdr>
-</file>
-
-<file path=word/header9.xml><?xml version="1.0" encoding="utf-8"?>
-<w:hdr xmlns:wpc="http://schemas.microsoft.com/office/word/2010/wordprocessingCanvas" xmlns:cx="http://schemas.microsoft.com/office/drawing/2014/chartex" xmlns:cx1="http://schemas.microsoft.com/office/drawing/2015/9/8/chartex" xmlns:mc="http://schemas.openxmlformats.org/markup-compatibility/2006" xmlns:o="urn:schemas-microsoft-com:office:office" xmlns:r="http://schemas.openxmlformats.org/officeDocument/2006/relationships" xmlns:m="http://schemas.openxmlformats.org/officeDocument/2006/math" xmlns:v="urn:schemas-microsoft-com:vml" xmlns:wp14="http://schemas.microsoft.com/office/word/2010/wordprocessingDrawing" xmlns:wp="http://schemas.openxmlformats.org/drawingml/2006/wordprocessingDrawing" xmlns:w10="urn:schemas-microsoft-com:office:word" xmlns:w="http://schemas.openxmlformats.org/wordprocessingml/2006/main" xmlns:w14="http://schemas.microsoft.com/office/word/2010/wordml" xmlns:w15="http://schemas.microsoft.com/office/word/2012/wordml" xmlns:w16se="http://schemas.microsoft.com/office/word/2015/wordml/symex" xmlns:wpg="http://schemas.microsoft.com/office/word/2010/wordprocessingGroup" xmlns:wpi="http://schemas.microsoft.com/office/word/2010/wordprocessingInk" xmlns:wne="http://schemas.microsoft.com/office/word/2006/wordml" xmlns:wps="http://schemas.microsoft.com/office/word/2010/wordprocessingShape" mc:Ignorable="w14 w15 w16se wp14">
-  <w:p>
-    <w:pPr>
       <w:framePr w:wrap="around" w:vAnchor="text" w:hAnchor="page" w:x="1419" w:y="1142"/>
       <w:rPr>
         <w:rStyle w:val="PageNumber"/>
@@ -17399,7 +18348,7 @@
         <w:noProof/>
         <w:rtl/>
       </w:rPr>
-      <w:t>11</w:t>
+      <w:t>13</w:t>
     </w:r>
     <w:r>
       <w:rPr>
@@ -17423,6 +18372,21 @@
     <w:pPr>
       <w:pStyle w:val="Header"/>
       <w:rPr>
+        <w:szCs w:val="24"/>
+        <w:rtl/>
+      </w:rPr>
+    </w:pPr>
+  </w:p>
+</w:hdr>
+</file>
+
+<file path=word/header9.xml><?xml version="1.0" encoding="utf-8"?>
+<w:hdr xmlns:wpc="http://schemas.microsoft.com/office/word/2010/wordprocessingCanvas" xmlns:cx="http://schemas.microsoft.com/office/drawing/2014/chartex" xmlns:cx1="http://schemas.microsoft.com/office/drawing/2015/9/8/chartex" xmlns:mc="http://schemas.openxmlformats.org/markup-compatibility/2006" xmlns:o="urn:schemas-microsoft-com:office:office" xmlns:r="http://schemas.openxmlformats.org/officeDocument/2006/relationships" xmlns:m="http://schemas.openxmlformats.org/officeDocument/2006/math" xmlns:v="urn:schemas-microsoft-com:vml" xmlns:wp14="http://schemas.microsoft.com/office/word/2010/wordprocessingDrawing" xmlns:wp="http://schemas.openxmlformats.org/drawingml/2006/wordprocessingDrawing" xmlns:w10="urn:schemas-microsoft-com:office:word" xmlns:w="http://schemas.openxmlformats.org/wordprocessingml/2006/main" xmlns:w14="http://schemas.microsoft.com/office/word/2010/wordml" xmlns:w15="http://schemas.microsoft.com/office/word/2012/wordml" xmlns:w16se="http://schemas.microsoft.com/office/word/2015/wordml/symex" xmlns:wpg="http://schemas.microsoft.com/office/word/2010/wordprocessingGroup" xmlns:wpi="http://schemas.microsoft.com/office/word/2010/wordprocessingInk" xmlns:wne="http://schemas.microsoft.com/office/word/2006/wordml" xmlns:wps="http://schemas.microsoft.com/office/word/2010/wordprocessingShape" mc:Ignorable="w14 w15 w16se wp14">
+  <w:p>
+    <w:pPr>
+      <w:pStyle w:val="Header"/>
+      <w:rPr>
+        <w:rStyle w:val="PageNumber"/>
         <w:szCs w:val="24"/>
         <w:rtl/>
       </w:rPr>
@@ -20850,7 +21814,7 @@
   <w:style w:type="paragraph" w:default="1" w:styleId="Normal">
     <w:name w:val="Normal"/>
     <w:qFormat/>
-    <w:rsid w:val="00C80500"/>
+    <w:rsid w:val="005A0216"/>
     <w:pPr>
       <w:widowControl w:val="0"/>
       <w:tabs>
@@ -21933,9 +22897,10 @@
     <w:basedOn w:val="a"/>
     <w:link w:val="Char6"/>
     <w:qFormat/>
-    <w:rsid w:val="00980D8D"/>
+    <w:rsid w:val="009349CD"/>
     <w:rPr>
       <w:rFonts w:cs="B Nazanin"/>
+      <w:b/>
     </w:rPr>
   </w:style>
   <w:style w:type="paragraph" w:customStyle="1" w:styleId="af">
@@ -21953,9 +22918,10 @@
     <w:name w:val="متن شکل Char"/>
     <w:basedOn w:val="Char"/>
     <w:link w:val="ae"/>
-    <w:rsid w:val="00980D8D"/>
+    <w:rsid w:val="009349CD"/>
     <w:rPr>
       <w:rFonts w:cs="B Lotus"/>
+      <w:b/>
       <w:bCs/>
       <w:sz w:val="22"/>
       <w:szCs w:val="24"/>
@@ -22303,7 +23269,7 @@
 </file>
 
 <file path=customXml/itemProps1.xml><?xml version="1.0" encoding="utf-8"?>
-<ds:datastoreItem xmlns:ds="http://schemas.openxmlformats.org/officeDocument/2006/customXml" ds:itemID="{5D031BDF-2E57-4AF7-9F73-5BCEC69725CF}">
+<ds:datastoreItem xmlns:ds="http://schemas.openxmlformats.org/officeDocument/2006/customXml" ds:itemID="{D7919E23-3474-461F-A683-86BC01C7FD4B}">
   <ds:schemaRefs>
     <ds:schemaRef ds:uri="http://schemas.openxmlformats.org/officeDocument/2006/bibliography"/>
   </ds:schemaRefs>
